--- a/exercise07_logbook/doc/exercise_07_rapport.docx
+++ b/exercise07_logbook/doc/exercise_07_rapport.docx
@@ -314,6 +314,14 @@
         <w:t xml:space="preserve"> Uppgiften används som examineringsunderlag i kursen Programmering 1 C#.</w:t>
       </w:r>
     </w:p>
+    <w:p>
+      <w:r>
+        <w:rPr>
+          <w:highlight w:val="yellow"/>
+        </w:rPr>
+        <w:t>Koda från pseudokod i uppgift 3</w:t>
+      </w:r>
+    </w:p>
     <w:p/>
     <w:p>
       <w:pPr>
@@ -375,6 +383,14 @@
       </w:r>
     </w:p>
     <w:p>
+      <w:r>
+        <w:rPr>
+          <w:highlight w:val="yellow"/>
+        </w:rPr>
+        <w:t>SKRIV</w:t>
+      </w:r>
+    </w:p>
+    <w:p>
       <w:pPr>
         <w:pStyle w:val="Heading2"/>
       </w:pPr>
@@ -383,6 +399,14 @@
       </w:r>
       <w:r>
         <w:t>krav</w:t>
+      </w:r>
+    </w:p>
+    <w:p>
+      <w:pPr>
+        <w:pStyle w:val="Heading3"/>
+      </w:pPr>
+      <w:r>
+        <w:t>2.2.1 Grundläggande funktionalitet</w:t>
       </w:r>
     </w:p>
     <w:p>
@@ -447,7 +471,10 @@
         </w:numPr>
       </w:pPr>
       <w:r>
-        <w:t>Det ska finnas möjlighet att söka inlägg i loggboken, på exempelvis postens titel. Använd pseudokod eller flödesschema för att planera logiken för sökningen. Utgå från en linjär sökning i kursboken. Se kapitel 14.1</w:t>
+        <w:t>Det ska finnas möjlighet att söka inlägg i loggboken, på exempelvis postens titel. Använd pseudokod eller flödesschema för att planera logiken för sökningen. Utgå från en linjär sökning i kursbok</w:t>
+      </w:r>
+      <w:r>
+        <w:t>en.</w:t>
       </w:r>
     </w:p>
     <w:p>
@@ -474,10 +501,13 @@
     </w:p>
     <w:p>
       <w:pPr>
-        <w:pStyle w:val="Heading2"/>
-      </w:pPr>
-      <w:r>
-        <w:t>2.3 Utökad funktionalitet</w:t>
+        <w:pStyle w:val="Heading3"/>
+      </w:pPr>
+      <w:r>
+        <w:t>2.2.2</w:t>
+      </w:r>
+      <w:r>
+        <w:t xml:space="preserve"> Utökad funktionalitet</w:t>
       </w:r>
     </w:p>
     <w:p>
@@ -549,7 +579,10 @@
         <w:pStyle w:val="Heading2"/>
       </w:pPr>
       <w:r>
-        <w:t>2.4 Metod</w:t>
+        <w:t>2.3</w:t>
+      </w:r>
+      <w:r>
+        <w:t xml:space="preserve"> Metod</w:t>
       </w:r>
     </w:p>
     <w:p>
@@ -651,7 +684,7 @@
         <w:pStyle w:val="Heading2"/>
       </w:pPr>
       <w:r>
-        <w:t>2.5</w:t>
+        <w:t>2.4</w:t>
       </w:r>
       <w:r>
         <w:t xml:space="preserve"> Programmets funktion</w:t>
@@ -680,7 +713,40 @@
         <w:pStyle w:val="Heading2"/>
       </w:pPr>
       <w:r>
-        <w:t>2.6 Programmets kod</w:t>
+        <w:lastRenderedPageBreak/>
+        <w:t>2.5 Flödesschema</w:t>
+      </w:r>
+    </w:p>
+    <w:p>
+      <w:pPr>
+        <w:pStyle w:val="Heading2"/>
+      </w:pPr>
+      <w:r>
+        <w:t>2.6 Pseudokod</w:t>
+      </w:r>
+    </w:p>
+    <w:p>
+      <w:pPr>
+        <w:pStyle w:val="Heading2"/>
+      </w:pPr>
+      <w:r>
+        <w:t>2.7 Skillnader från uppgift 3</w:t>
+      </w:r>
+    </w:p>
+    <w:p>
+      <w:pPr>
+        <w:pStyle w:val="Heading2"/>
+      </w:pPr>
+    </w:p>
+    <w:p>
+      <w:pPr>
+        <w:pStyle w:val="Heading2"/>
+      </w:pPr>
+      <w:r>
+        <w:t>2.8</w:t>
+      </w:r>
+      <w:r>
+        <w:t xml:space="preserve"> Programmets kod</w:t>
       </w:r>
     </w:p>
     <w:p>
@@ -688,7 +754,10 @@
         <w:pStyle w:val="Heading3"/>
       </w:pPr>
       <w:r>
-        <w:t xml:space="preserve">2.6.1 Klassen </w:t>
+        <w:t>2.8</w:t>
+      </w:r>
+      <w:r>
+        <w:t xml:space="preserve">.1 Klassen </w:t>
       </w:r>
       <w:proofErr w:type="spellStart"/>
       <w:r>
@@ -744,6 +813,7 @@
         <w:docPartUnique/>
       </w:docPartObj>
     </w:sdtPr>
+    <w:sdtEndPr/>
     <w:sdtContent>
       <w:p>
         <w:pPr>
@@ -763,7 +833,7 @@
           <w:rPr>
             <w:noProof/>
           </w:rPr>
-          <w:t>3</w:t>
+          <w:t>4</w:t>
         </w:r>
         <w:r>
           <w:fldChar w:fldCharType="end"/>

--- a/exercise07_logbook/doc/exercise_07_rapport.docx
+++ b/exercise07_logbook/doc/exercise_07_rapport.docx
@@ -316,10 +316,7 @@
     </w:p>
     <w:p>
       <w:r>
-        <w:rPr>
-          <w:highlight w:val="yellow"/>
-        </w:rPr>
-        <w:t>Koda från pseudokod i uppgift 3</w:t>
+        <w:t>Som underlag för programmet används pseudokod som producerades in en tidigare inlämningsuppgift i kursen.</w:t>
       </w:r>
     </w:p>
     <w:p/>
@@ -335,13 +332,65 @@
         <w:t>Noteringar</w:t>
       </w:r>
     </w:p>
+    <w:p>
+      <w:proofErr w:type="spellStart"/>
+      <w:r>
+        <w:rPr>
+          <w:highlight w:val="yellow"/>
+        </w:rPr>
+        <w:t>Skärmdumpar</w:t>
+      </w:r>
+      <w:proofErr w:type="spellEnd"/>
+      <w:r>
+        <w:rPr>
+          <w:highlight w:val="yellow"/>
+        </w:rPr>
+        <w:t xml:space="preserve"> i rapporten visar en äldre version av programmet, vissa skillnader kan förekomma i utseende </w:t>
+      </w:r>
+      <w:r>
+        <w:rPr>
+          <w:highlight w:val="yellow"/>
+        </w:rPr>
+        <w:t xml:space="preserve">och text </w:t>
+      </w:r>
+      <w:r>
+        <w:rPr>
+          <w:highlight w:val="yellow"/>
+        </w:rPr>
+        <w:t xml:space="preserve">i det </w:t>
+      </w:r>
+      <w:r>
+        <w:rPr>
+          <w:highlight w:val="yellow"/>
+        </w:rPr>
+        <w:t>inlämnade</w:t>
+      </w:r>
+      <w:r>
+        <w:rPr>
+          <w:highlight w:val="yellow"/>
+        </w:rPr>
+        <w:t xml:space="preserve"> programmet.</w:t>
+      </w:r>
+    </w:p>
     <w:p/>
     <w:p>
       <w:pPr>
         <w:pStyle w:val="Heading2"/>
-      </w:pPr>
-      <w:r>
-        <w:t>1.3 Länkar</w:t>
+        <w:numPr>
+          <w:ilvl w:val="1"/>
+          <w:numId w:val="5"/>
+        </w:numPr>
+      </w:pPr>
+      <w:r>
+        <w:t>Länkar</w:t>
+      </w:r>
+    </w:p>
+    <w:p>
+      <w:r>
+        <w:rPr>
+          <w:highlight w:val="yellow"/>
+        </w:rPr>
+        <w:t>FIXA</w:t>
       </w:r>
     </w:p>
     <w:p>
@@ -356,8 +405,6 @@
       <w:r>
         <w:br w:type="page"/>
       </w:r>
-      <w:bookmarkStart w:id="0" w:name="_GoBack"/>
-      <w:bookmarkEnd w:id="0"/>
     </w:p>
     <w:p>
       <w:pPr>
@@ -575,10 +622,16 @@
       </w:r>
     </w:p>
     <w:p>
+      <w:r>
+        <w:br w:type="page"/>
+      </w:r>
+    </w:p>
+    <w:p>
       <w:pPr>
         <w:pStyle w:val="Heading2"/>
       </w:pPr>
       <w:r>
+        <w:lastRenderedPageBreak/>
         <w:t>2.3</w:t>
       </w:r>
       <w:r>
@@ -665,6 +718,120 @@
     </w:p>
     <w:p>
       <w:r>
+        <w:t xml:space="preserve">Visual Studio har också stöd för </w:t>
+      </w:r>
+      <w:proofErr w:type="spellStart"/>
+      <w:r>
+        <w:t>debugging</w:t>
+      </w:r>
+      <w:proofErr w:type="spellEnd"/>
+      <w:r>
+        <w:t xml:space="preserve"> med </w:t>
+      </w:r>
+      <w:proofErr w:type="spellStart"/>
+      <w:r>
+        <w:t>breakpoints</w:t>
+      </w:r>
+      <w:proofErr w:type="spellEnd"/>
+      <w:r>
+        <w:t>, vilket användes för att felsöka programmet.</w:t>
+      </w:r>
+    </w:p>
+    <w:p>
+      <w:pPr>
+        <w:keepNext/>
+      </w:pPr>
+      <w:r>
+        <w:rPr>
+          <w:noProof/>
+        </w:rPr>
+        <w:drawing>
+          <wp:inline distT="0" distB="0" distL="0" distR="0">
+            <wp:extent cx="5760720" cy="1407160"/>
+            <wp:effectExtent l="0" t="0" r="0" b="2540"/>
+            <wp:docPr id="1" name="Picture 1"/>
+            <wp:cNvGraphicFramePr>
+              <a:graphicFrameLocks xmlns:a="http://schemas.openxmlformats.org/drawingml/2006/main" noChangeAspect="1"/>
+            </wp:cNvGraphicFramePr>
+            <a:graphic xmlns:a="http://schemas.openxmlformats.org/drawingml/2006/main">
+              <a:graphicData uri="http://schemas.openxmlformats.org/drawingml/2006/picture">
+                <pic:pic xmlns:pic="http://schemas.openxmlformats.org/drawingml/2006/picture">
+                  <pic:nvPicPr>
+                    <pic:cNvPr id="1" name="debugging.PNG"/>
+                    <pic:cNvPicPr/>
+                  </pic:nvPicPr>
+                  <pic:blipFill>
+                    <a:blip r:embed="rId7">
+                      <a:extLst>
+                        <a:ext uri="{28A0092B-C50C-407E-A947-70E740481C1C}">
+                          <a14:useLocalDpi xmlns:a14="http://schemas.microsoft.com/office/drawing/2010/main" val="0"/>
+                        </a:ext>
+                      </a:extLst>
+                    </a:blip>
+                    <a:stretch>
+                      <a:fillRect/>
+                    </a:stretch>
+                  </pic:blipFill>
+                  <pic:spPr>
+                    <a:xfrm>
+                      <a:off x="0" y="0"/>
+                      <a:ext cx="5760720" cy="1407160"/>
+                    </a:xfrm>
+                    <a:prstGeom prst="rect">
+                      <a:avLst/>
+                    </a:prstGeom>
+                  </pic:spPr>
+                </pic:pic>
+              </a:graphicData>
+            </a:graphic>
+          </wp:inline>
+        </w:drawing>
+      </w:r>
+    </w:p>
+    <w:p>
+      <w:pPr>
+        <w:pStyle w:val="Caption"/>
+      </w:pPr>
+      <w:r>
+        <w:t xml:space="preserve">Figur </w:t>
+      </w:r>
+      <w:r>
+        <w:fldChar w:fldCharType="begin"/>
+      </w:r>
+      <w:r>
+        <w:instrText xml:space="preserve"> SEQ Figur \* ARABIC </w:instrText>
+      </w:r>
+      <w:r>
+        <w:fldChar w:fldCharType="separate"/>
+      </w:r>
+      <w:r>
+        <w:rPr>
+          <w:noProof/>
+        </w:rPr>
+        <w:t>1</w:t>
+      </w:r>
+      <w:r>
+        <w:fldChar w:fldCharType="end"/>
+      </w:r>
+      <w:r>
+        <w:t xml:space="preserve"> Kod i Visual Studio, </w:t>
+      </w:r>
+      <w:proofErr w:type="spellStart"/>
+      <w:r>
+        <w:t>debugläge</w:t>
+      </w:r>
+      <w:proofErr w:type="spellEnd"/>
+      <w:r>
+        <w:t xml:space="preserve"> med break </w:t>
+      </w:r>
+      <w:proofErr w:type="spellStart"/>
+      <w:r>
+        <w:t>point</w:t>
+      </w:r>
+      <w:proofErr w:type="spellEnd"/>
+    </w:p>
+    <w:p>
+      <w:r>
         <w:t xml:space="preserve">Projektmallen skapar en första källkodsfil kallad </w:t>
       </w:r>
       <w:proofErr w:type="spellStart"/>
@@ -679,6 +846,7 @@
         <w:t xml:space="preserve"> för projektet. Detta var den enda källkodsfil som användes för programmet.</w:t>
       </w:r>
     </w:p>
+    <w:p/>
     <w:p>
       <w:pPr>
         <w:pStyle w:val="Heading2"/>
@@ -692,20 +860,850 @@
     </w:p>
     <w:p>
       <w:r>
-        <w:t xml:space="preserve">Vid programmets start presenteras en meny för användaren. Användaren kan navigera i menyn med piltangenterna och välja ett menyalternativ genom att trycka på returtangenten. </w:t>
-      </w:r>
-    </w:p>
-    <w:p>
-      <w:r>
-        <w:t>Alternativt kan användaren välja ett menyalternativ genom att trycka på korresponderande siffra på tangentbordet.</w:t>
-      </w:r>
-    </w:p>
-    <w:p>
-      <w:r>
-        <w:rPr>
-          <w:highlight w:val="red"/>
-        </w:rPr>
-        <w:t>BILD</w:t>
+        <w:t>Vid programmets start pres</w:t>
+      </w:r>
+      <w:r>
+        <w:t xml:space="preserve">enteras en </w:t>
+      </w:r>
+      <w:r>
+        <w:t>huvud</w:t>
+      </w:r>
+      <w:r>
+        <w:t xml:space="preserve">meny för användaren. Menyval utförs genom att trycka på en siffra på tangentbordet. </w:t>
+      </w:r>
+      <w:r>
+        <w:t>I huvudmenyn behövs inget returslag efter sifferinmatning.</w:t>
+      </w:r>
+    </w:p>
+    <w:p>
+      <w:pPr>
+        <w:keepNext/>
+      </w:pPr>
+      <w:r>
+        <w:rPr>
+          <w:noProof/>
+        </w:rPr>
+        <w:drawing>
+          <wp:inline distT="0" distB="0" distL="0" distR="0">
+            <wp:extent cx="3942587" cy="1323975"/>
+            <wp:effectExtent l="0" t="0" r="1270" b="0"/>
+            <wp:docPr id="2" name="Picture 2"/>
+            <wp:cNvGraphicFramePr>
+              <a:graphicFrameLocks xmlns:a="http://schemas.openxmlformats.org/drawingml/2006/main" noChangeAspect="1"/>
+            </wp:cNvGraphicFramePr>
+            <a:graphic xmlns:a="http://schemas.openxmlformats.org/drawingml/2006/main">
+              <a:graphicData uri="http://schemas.openxmlformats.org/drawingml/2006/picture">
+                <pic:pic xmlns:pic="http://schemas.openxmlformats.org/drawingml/2006/picture">
+                  <pic:nvPicPr>
+                    <pic:cNvPr id="2" name="menu_v1.PNG"/>
+                    <pic:cNvPicPr/>
+                  </pic:nvPicPr>
+                  <pic:blipFill rotWithShape="1">
+                    <a:blip r:embed="rId8">
+                      <a:extLst>
+                        <a:ext uri="{28A0092B-C50C-407E-A947-70E740481C1C}">
+                          <a14:useLocalDpi xmlns:a14="http://schemas.microsoft.com/office/drawing/2010/main" val="0"/>
+                        </a:ext>
+                      </a:extLst>
+                    </a:blip>
+                    <a:srcRect b="8432"/>
+                    <a:stretch/>
+                  </pic:blipFill>
+                  <pic:spPr bwMode="auto">
+                    <a:xfrm>
+                      <a:off x="0" y="0"/>
+                      <a:ext cx="4014622" cy="1348165"/>
+                    </a:xfrm>
+                    <a:prstGeom prst="rect">
+                      <a:avLst/>
+                    </a:prstGeom>
+                    <a:ln>
+                      <a:noFill/>
+                    </a:ln>
+                    <a:extLst>
+                      <a:ext uri="{53640926-AAD7-44D8-BBD7-CCE9431645EC}">
+                        <a14:shadowObscured xmlns:a14="http://schemas.microsoft.com/office/drawing/2010/main"/>
+                      </a:ext>
+                    </a:extLst>
+                  </pic:spPr>
+                </pic:pic>
+              </a:graphicData>
+            </a:graphic>
+          </wp:inline>
+        </w:drawing>
+      </w:r>
+    </w:p>
+    <w:p>
+      <w:pPr>
+        <w:pStyle w:val="Caption"/>
+      </w:pPr>
+      <w:r>
+        <w:t xml:space="preserve">Figur </w:t>
+      </w:r>
+      <w:r>
+        <w:fldChar w:fldCharType="begin"/>
+      </w:r>
+      <w:r>
+        <w:instrText xml:space="preserve"> SEQ Figur \* ARABIC </w:instrText>
+      </w:r>
+      <w:r>
+        <w:fldChar w:fldCharType="separate"/>
+      </w:r>
+      <w:r>
+        <w:rPr>
+          <w:noProof/>
+        </w:rPr>
+        <w:t>2</w:t>
+      </w:r>
+      <w:r>
+        <w:fldChar w:fldCharType="end"/>
+      </w:r>
+      <w:r>
+        <w:t xml:space="preserve"> Programmets huvudmeny</w:t>
+      </w:r>
+    </w:p>
+    <w:p>
+      <w:pPr>
+        <w:keepNext/>
+      </w:pPr>
+      <w:r>
+        <w:t>Programmet kan användas som en loggbok eller dagbok. Användaren har möjlighet att skapa, visa, radera och ändra inlägg.</w:t>
+      </w:r>
+    </w:p>
+    <w:p>
+      <w:pPr>
+        <w:keepNext/>
+      </w:pPr>
+      <w:r>
+        <w:t>När ett inlägg skapas med menyalternativ</w:t>
+      </w:r>
+      <w:r>
+        <w:t xml:space="preserve"> </w:t>
+      </w:r>
+      <w:r>
+        <w:rPr>
+          <w:rFonts w:ascii="Consolas" w:hAnsi="Consolas" w:cs="Consolas"/>
+          <w:color w:val="A31515"/>
+          <w:sz w:val="19"/>
+          <w:szCs w:val="19"/>
+        </w:rPr>
+        <w:t xml:space="preserve">"[1] </w:t>
+      </w:r>
+      <w:proofErr w:type="spellStart"/>
+      <w:r>
+        <w:rPr>
+          <w:rFonts w:ascii="Consolas" w:hAnsi="Consolas" w:cs="Consolas"/>
+          <w:color w:val="A31515"/>
+          <w:sz w:val="19"/>
+          <w:szCs w:val="19"/>
+        </w:rPr>
+        <w:t>Add</w:t>
+      </w:r>
+      <w:proofErr w:type="spellEnd"/>
+      <w:r>
+        <w:rPr>
+          <w:rFonts w:ascii="Consolas" w:hAnsi="Consolas" w:cs="Consolas"/>
+          <w:color w:val="A31515"/>
+          <w:sz w:val="19"/>
+          <w:szCs w:val="19"/>
+        </w:rPr>
+        <w:t xml:space="preserve"> </w:t>
+      </w:r>
+      <w:proofErr w:type="spellStart"/>
+      <w:r>
+        <w:rPr>
+          <w:rFonts w:ascii="Consolas" w:hAnsi="Consolas" w:cs="Consolas"/>
+          <w:color w:val="A31515"/>
+          <w:sz w:val="19"/>
+          <w:szCs w:val="19"/>
+        </w:rPr>
+        <w:t>logbook</w:t>
+      </w:r>
+      <w:proofErr w:type="spellEnd"/>
+      <w:r>
+        <w:rPr>
+          <w:rFonts w:ascii="Consolas" w:hAnsi="Consolas" w:cs="Consolas"/>
+          <w:color w:val="A31515"/>
+          <w:sz w:val="19"/>
+          <w:szCs w:val="19"/>
+        </w:rPr>
+        <w:t xml:space="preserve"> </w:t>
+      </w:r>
+      <w:proofErr w:type="spellStart"/>
+      <w:r>
+        <w:rPr>
+          <w:rFonts w:ascii="Consolas" w:hAnsi="Consolas" w:cs="Consolas"/>
+          <w:color w:val="A31515"/>
+          <w:sz w:val="19"/>
+          <w:szCs w:val="19"/>
+        </w:rPr>
+        <w:t>entry</w:t>
+      </w:r>
+      <w:proofErr w:type="spellEnd"/>
+      <w:r>
+        <w:rPr>
+          <w:rFonts w:ascii="Consolas" w:hAnsi="Consolas" w:cs="Consolas"/>
+          <w:color w:val="A31515"/>
+          <w:sz w:val="19"/>
+          <w:szCs w:val="19"/>
+        </w:rPr>
+        <w:t>"</w:t>
+      </w:r>
+      <w:r>
+        <w:t xml:space="preserve"> uppmanas användaren att skriva in en titel och sedan texten </w:t>
+      </w:r>
+      <w:r>
+        <w:t xml:space="preserve">(innehållet) </w:t>
+      </w:r>
+      <w:r>
+        <w:t>för inlägget.</w:t>
+      </w:r>
+    </w:p>
+    <w:p>
+      <w:pPr>
+        <w:keepNext/>
+      </w:pPr>
+      <w:r>
+        <w:rPr>
+          <w:noProof/>
+        </w:rPr>
+        <w:drawing>
+          <wp:inline distT="0" distB="0" distL="0" distR="0">
+            <wp:extent cx="5418588" cy="990600"/>
+            <wp:effectExtent l="0" t="0" r="0" b="0"/>
+            <wp:docPr id="3" name="Picture 3"/>
+            <wp:cNvGraphicFramePr>
+              <a:graphicFrameLocks xmlns:a="http://schemas.openxmlformats.org/drawingml/2006/main" noChangeAspect="1"/>
+            </wp:cNvGraphicFramePr>
+            <a:graphic xmlns:a="http://schemas.openxmlformats.org/drawingml/2006/main">
+              <a:graphicData uri="http://schemas.openxmlformats.org/drawingml/2006/picture">
+                <pic:pic xmlns:pic="http://schemas.openxmlformats.org/drawingml/2006/picture">
+                  <pic:nvPicPr>
+                    <pic:cNvPr id="3" name="addentry.PNG"/>
+                    <pic:cNvPicPr/>
+                  </pic:nvPicPr>
+                  <pic:blipFill rotWithShape="1">
+                    <a:blip r:embed="rId9">
+                      <a:extLst>
+                        <a:ext uri="{28A0092B-C50C-407E-A947-70E740481C1C}">
+                          <a14:useLocalDpi xmlns:a14="http://schemas.microsoft.com/office/drawing/2010/main" val="0"/>
+                        </a:ext>
+                      </a:extLst>
+                    </a:blip>
+                    <a:srcRect b="11263"/>
+                    <a:stretch/>
+                  </pic:blipFill>
+                  <pic:spPr bwMode="auto">
+                    <a:xfrm>
+                      <a:off x="0" y="0"/>
+                      <a:ext cx="5436261" cy="993831"/>
+                    </a:xfrm>
+                    <a:prstGeom prst="rect">
+                      <a:avLst/>
+                    </a:prstGeom>
+                    <a:ln>
+                      <a:noFill/>
+                    </a:ln>
+                    <a:extLst>
+                      <a:ext uri="{53640926-AAD7-44D8-BBD7-CCE9431645EC}">
+                        <a14:shadowObscured xmlns:a14="http://schemas.microsoft.com/office/drawing/2010/main"/>
+                      </a:ext>
+                    </a:extLst>
+                  </pic:spPr>
+                </pic:pic>
+              </a:graphicData>
+            </a:graphic>
+          </wp:inline>
+        </w:drawing>
+      </w:r>
+    </w:p>
+    <w:p>
+      <w:pPr>
+        <w:pStyle w:val="Caption"/>
+      </w:pPr>
+      <w:r>
+        <w:t xml:space="preserve">Figur </w:t>
+      </w:r>
+      <w:r>
+        <w:fldChar w:fldCharType="begin"/>
+      </w:r>
+      <w:r>
+        <w:instrText xml:space="preserve"> SEQ Figur \* ARABIC </w:instrText>
+      </w:r>
+      <w:r>
+        <w:fldChar w:fldCharType="separate"/>
+      </w:r>
+      <w:r>
+        <w:rPr>
+          <w:noProof/>
+        </w:rPr>
+        <w:t>3</w:t>
+      </w:r>
+      <w:r>
+        <w:fldChar w:fldCharType="end"/>
+      </w:r>
+      <w:r>
+        <w:t xml:space="preserve"> Skapande av ett nytt </w:t>
+      </w:r>
+      <w:proofErr w:type="spellStart"/>
+      <w:r>
+        <w:t>logginlägg</w:t>
+      </w:r>
+      <w:proofErr w:type="spellEnd"/>
+    </w:p>
+    <w:p>
+      <w:r>
+        <w:lastRenderedPageBreak/>
+        <w:t xml:space="preserve">Ett inlägg kan skapas utan att skriva in en titel, det får då automatiskt titeln </w:t>
+      </w:r>
+      <w:r>
+        <w:rPr>
+          <w:rFonts w:ascii="Consolas" w:hAnsi="Consolas" w:cs="Consolas"/>
+          <w:color w:val="A31515"/>
+          <w:sz w:val="19"/>
+          <w:szCs w:val="19"/>
+        </w:rPr>
+        <w:t>"</w:t>
+      </w:r>
+      <w:proofErr w:type="spellStart"/>
+      <w:r>
+        <w:rPr>
+          <w:rFonts w:ascii="Consolas" w:hAnsi="Consolas" w:cs="Consolas"/>
+          <w:color w:val="A31515"/>
+          <w:sz w:val="19"/>
+          <w:szCs w:val="19"/>
+        </w:rPr>
+        <w:t>Untitled</w:t>
+      </w:r>
+      <w:proofErr w:type="spellEnd"/>
+      <w:r>
+        <w:rPr>
+          <w:rFonts w:ascii="Consolas" w:hAnsi="Consolas" w:cs="Consolas"/>
+          <w:color w:val="A31515"/>
+          <w:sz w:val="19"/>
+          <w:szCs w:val="19"/>
+        </w:rPr>
+        <w:t xml:space="preserve"> </w:t>
+      </w:r>
+      <w:proofErr w:type="spellStart"/>
+      <w:r>
+        <w:rPr>
+          <w:rFonts w:ascii="Consolas" w:hAnsi="Consolas" w:cs="Consolas"/>
+          <w:color w:val="A31515"/>
+          <w:sz w:val="19"/>
+          <w:szCs w:val="19"/>
+        </w:rPr>
+        <w:t>entry</w:t>
+      </w:r>
+      <w:proofErr w:type="spellEnd"/>
+      <w:r>
+        <w:rPr>
+          <w:rFonts w:ascii="Consolas" w:hAnsi="Consolas" w:cs="Consolas"/>
+          <w:color w:val="A31515"/>
+          <w:sz w:val="19"/>
+          <w:szCs w:val="19"/>
+        </w:rPr>
+        <w:t>"</w:t>
+      </w:r>
+      <w:r>
+        <w:rPr>
+          <w:rFonts w:ascii="Consolas" w:hAnsi="Consolas" w:cs="Consolas"/>
+          <w:color w:val="A31515"/>
+          <w:sz w:val="19"/>
+          <w:szCs w:val="19"/>
+        </w:rPr>
+        <w:t>.</w:t>
+      </w:r>
+      <w:r>
+        <w:t xml:space="preserve"> </w:t>
+      </w:r>
+      <w:r>
+        <w:t>Ett inlägg kan dock inte ha tom text, om användaren inte skriver in någon text för inlägget visas ett felmeddelande som uppmanar användaren att försöka igen. Detta repeteras tills en text har matats in.</w:t>
+      </w:r>
+    </w:p>
+    <w:p>
+      <w:r>
+        <w:t>När ett inlägg skapas sätts också automatiskt ett ID-nummer och datum till inlägget.</w:t>
+      </w:r>
+    </w:p>
+    <w:p>
+      <w:r>
+        <w:t xml:space="preserve">Med menyalternativ </w:t>
+      </w:r>
+      <w:r>
+        <w:rPr>
+          <w:rFonts w:ascii="Consolas" w:hAnsi="Consolas" w:cs="Consolas"/>
+          <w:color w:val="A31515"/>
+          <w:sz w:val="19"/>
+          <w:szCs w:val="19"/>
+        </w:rPr>
+        <w:t xml:space="preserve">"[2] List all </w:t>
+      </w:r>
+      <w:proofErr w:type="spellStart"/>
+      <w:r>
+        <w:rPr>
+          <w:rFonts w:ascii="Consolas" w:hAnsi="Consolas" w:cs="Consolas"/>
+          <w:color w:val="A31515"/>
+          <w:sz w:val="19"/>
+          <w:szCs w:val="19"/>
+        </w:rPr>
+        <w:t>logbook</w:t>
+      </w:r>
+      <w:proofErr w:type="spellEnd"/>
+      <w:r>
+        <w:rPr>
+          <w:rFonts w:ascii="Consolas" w:hAnsi="Consolas" w:cs="Consolas"/>
+          <w:color w:val="A31515"/>
+          <w:sz w:val="19"/>
+          <w:szCs w:val="19"/>
+        </w:rPr>
+        <w:t xml:space="preserve"> </w:t>
+      </w:r>
+      <w:proofErr w:type="spellStart"/>
+      <w:r>
+        <w:rPr>
+          <w:rFonts w:ascii="Consolas" w:hAnsi="Consolas" w:cs="Consolas"/>
+          <w:color w:val="A31515"/>
+          <w:sz w:val="19"/>
+          <w:szCs w:val="19"/>
+        </w:rPr>
+        <w:t>entries</w:t>
+      </w:r>
+      <w:proofErr w:type="spellEnd"/>
+      <w:r>
+        <w:rPr>
+          <w:rFonts w:ascii="Consolas" w:hAnsi="Consolas" w:cs="Consolas"/>
+          <w:color w:val="A31515"/>
+          <w:sz w:val="19"/>
+          <w:szCs w:val="19"/>
+        </w:rPr>
+        <w:t>"</w:t>
+      </w:r>
+      <w:r>
+        <w:t xml:space="preserve"> </w:t>
+      </w:r>
+      <w:r>
+        <w:t xml:space="preserve">listas alla </w:t>
+      </w:r>
+      <w:proofErr w:type="spellStart"/>
+      <w:r>
+        <w:t>logginläggs</w:t>
+      </w:r>
+      <w:proofErr w:type="spellEnd"/>
+      <w:r>
+        <w:t xml:space="preserve"> titlar med datum och ID-nummer.</w:t>
+      </w:r>
+    </w:p>
+    <w:p>
+      <w:pPr>
+        <w:keepNext/>
+      </w:pPr>
+      <w:r>
+        <w:rPr>
+          <w:noProof/>
+        </w:rPr>
+        <w:drawing>
+          <wp:inline distT="0" distB="0" distL="0" distR="0">
+            <wp:extent cx="3352800" cy="1393185"/>
+            <wp:effectExtent l="0" t="0" r="0" b="0"/>
+            <wp:docPr id="4" name="Picture 4"/>
+            <wp:cNvGraphicFramePr>
+              <a:graphicFrameLocks xmlns:a="http://schemas.openxmlformats.org/drawingml/2006/main" noChangeAspect="1"/>
+            </wp:cNvGraphicFramePr>
+            <a:graphic xmlns:a="http://schemas.openxmlformats.org/drawingml/2006/main">
+              <a:graphicData uri="http://schemas.openxmlformats.org/drawingml/2006/picture">
+                <pic:pic xmlns:pic="http://schemas.openxmlformats.org/drawingml/2006/picture">
+                  <pic:nvPicPr>
+                    <pic:cNvPr id="4" name="listentries.PNG"/>
+                    <pic:cNvPicPr/>
+                  </pic:nvPicPr>
+                  <pic:blipFill rotWithShape="1">
+                    <a:blip r:embed="rId10">
+                      <a:extLst>
+                        <a:ext uri="{28A0092B-C50C-407E-A947-70E740481C1C}">
+                          <a14:useLocalDpi xmlns:a14="http://schemas.microsoft.com/office/drawing/2010/main" val="0"/>
+                        </a:ext>
+                      </a:extLst>
+                    </a:blip>
+                    <a:srcRect b="9137"/>
+                    <a:stretch/>
+                  </pic:blipFill>
+                  <pic:spPr bwMode="auto">
+                    <a:xfrm>
+                      <a:off x="0" y="0"/>
+                      <a:ext cx="3391819" cy="1409398"/>
+                    </a:xfrm>
+                    <a:prstGeom prst="rect">
+                      <a:avLst/>
+                    </a:prstGeom>
+                    <a:ln>
+                      <a:noFill/>
+                    </a:ln>
+                    <a:extLst>
+                      <a:ext uri="{53640926-AAD7-44D8-BBD7-CCE9431645EC}">
+                        <a14:shadowObscured xmlns:a14="http://schemas.microsoft.com/office/drawing/2010/main"/>
+                      </a:ext>
+                    </a:extLst>
+                  </pic:spPr>
+                </pic:pic>
+              </a:graphicData>
+            </a:graphic>
+          </wp:inline>
+        </w:drawing>
+      </w:r>
+    </w:p>
+    <w:p>
+      <w:pPr>
+        <w:pStyle w:val="Caption"/>
+      </w:pPr>
+      <w:r>
+        <w:t xml:space="preserve">Figur </w:t>
+      </w:r>
+      <w:r>
+        <w:fldChar w:fldCharType="begin"/>
+      </w:r>
+      <w:r>
+        <w:instrText xml:space="preserve"> SEQ Figur \* ARABIC </w:instrText>
+      </w:r>
+      <w:r>
+        <w:fldChar w:fldCharType="separate"/>
+      </w:r>
+      <w:r>
+        <w:rPr>
+          <w:noProof/>
+        </w:rPr>
+        <w:t>4</w:t>
+      </w:r>
+      <w:r>
+        <w:fldChar w:fldCharType="end"/>
+      </w:r>
+      <w:r>
+        <w:t xml:space="preserve"> Lista med alla inlägg som finns i loggboken</w:t>
+      </w:r>
+    </w:p>
+    <w:p>
+      <w:r>
+        <w:t>Användaren ombeds skriva in ID-numret på det inlägg som ska visas. Om ett felaktigt ID-nummer matas in visas ett felmeddelande och programmet återgår till huvudmenyn.</w:t>
+      </w:r>
+    </w:p>
+    <w:p>
+      <w:r>
+        <w:t>Vid visning av ett inlägg kan användaren välja att redigera</w:t>
+      </w:r>
+      <w:r>
+        <w:t xml:space="preserve"> (ändra</w:t>
+      </w:r>
+      <w:r>
+        <w:t xml:space="preserve"> titel eller textinnehåll</w:t>
+      </w:r>
+      <w:r>
+        <w:t>)</w:t>
+      </w:r>
+      <w:r>
+        <w:t xml:space="preserve">, radera, </w:t>
+      </w:r>
+      <w:r>
+        <w:rPr>
+          <w:highlight w:val="yellow"/>
+        </w:rPr>
+        <w:t xml:space="preserve">eller exportera </w:t>
+      </w:r>
+      <w:r>
+        <w:rPr>
+          <w:highlight w:val="yellow"/>
+        </w:rPr>
+        <w:t>inlägget</w:t>
+      </w:r>
+      <w:r>
+        <w:rPr>
+          <w:highlight w:val="yellow"/>
+        </w:rPr>
+        <w:t xml:space="preserve"> till en textfil</w:t>
+      </w:r>
+      <w:r>
+        <w:t>.</w:t>
+      </w:r>
+    </w:p>
+    <w:p>
+      <w:pPr>
+        <w:keepNext/>
+      </w:pPr>
+      <w:r>
+        <w:rPr>
+          <w:noProof/>
+        </w:rPr>
+        <w:drawing>
+          <wp:inline distT="0" distB="0" distL="0" distR="0">
+            <wp:extent cx="4619625" cy="1433958"/>
+            <wp:effectExtent l="0" t="0" r="0" b="0"/>
+            <wp:docPr id="5" name="Picture 5"/>
+            <wp:cNvGraphicFramePr>
+              <a:graphicFrameLocks xmlns:a="http://schemas.openxmlformats.org/drawingml/2006/main" noChangeAspect="1"/>
+            </wp:cNvGraphicFramePr>
+            <a:graphic xmlns:a="http://schemas.openxmlformats.org/drawingml/2006/main">
+              <a:graphicData uri="http://schemas.openxmlformats.org/drawingml/2006/picture">
+                <pic:pic xmlns:pic="http://schemas.openxmlformats.org/drawingml/2006/picture">
+                  <pic:nvPicPr>
+                    <pic:cNvPr id="5" name="entry_zoo.PNG"/>
+                    <pic:cNvPicPr/>
+                  </pic:nvPicPr>
+                  <pic:blipFill>
+                    <a:blip r:embed="rId11">
+                      <a:extLst>
+                        <a:ext uri="{28A0092B-C50C-407E-A947-70E740481C1C}">
+                          <a14:useLocalDpi xmlns:a14="http://schemas.microsoft.com/office/drawing/2010/main" val="0"/>
+                        </a:ext>
+                      </a:extLst>
+                    </a:blip>
+                    <a:stretch>
+                      <a:fillRect/>
+                    </a:stretch>
+                  </pic:blipFill>
+                  <pic:spPr>
+                    <a:xfrm>
+                      <a:off x="0" y="0"/>
+                      <a:ext cx="4661500" cy="1446956"/>
+                    </a:xfrm>
+                    <a:prstGeom prst="rect">
+                      <a:avLst/>
+                    </a:prstGeom>
+                  </pic:spPr>
+                </pic:pic>
+              </a:graphicData>
+            </a:graphic>
+          </wp:inline>
+        </w:drawing>
+      </w:r>
+    </w:p>
+    <w:p>
+      <w:pPr>
+        <w:pStyle w:val="Caption"/>
+      </w:pPr>
+      <w:r>
+        <w:t xml:space="preserve">Figur </w:t>
+      </w:r>
+      <w:r>
+        <w:fldChar w:fldCharType="begin"/>
+      </w:r>
+      <w:r>
+        <w:instrText xml:space="preserve"> SEQ Figur \* ARABIC </w:instrText>
+      </w:r>
+      <w:r>
+        <w:fldChar w:fldCharType="separate"/>
+      </w:r>
+      <w:r>
+        <w:rPr>
+          <w:noProof/>
+        </w:rPr>
+        <w:t>5</w:t>
+      </w:r>
+      <w:r>
+        <w:fldChar w:fldCharType="end"/>
+      </w:r>
+      <w:r>
+        <w:t xml:space="preserve"> Visning att ett inlägg, med alternativ</w:t>
+      </w:r>
+    </w:p>
+    <w:p>
+      <w:r>
+        <w:t xml:space="preserve">Alternativen väljs genom att trycka på den bokstav på tangentbordet som visas inom </w:t>
+      </w:r>
+      <w:r>
+        <w:t>parenteser</w:t>
+      </w:r>
+      <w:r>
+        <w:t>, exempelvis tangent ”</w:t>
+      </w:r>
+      <w:r>
+        <w:rPr>
+          <w:i/>
+        </w:rPr>
+        <w:t>T</w:t>
+      </w:r>
+      <w:r>
+        <w:t xml:space="preserve">” för att välja alternativet </w:t>
+      </w:r>
+      <w:r>
+        <w:rPr>
+          <w:rFonts w:ascii="Consolas" w:hAnsi="Consolas" w:cs="Consolas"/>
+          <w:color w:val="A31515"/>
+          <w:sz w:val="19"/>
+          <w:szCs w:val="19"/>
+        </w:rPr>
+        <w:t>"Change (T)</w:t>
+      </w:r>
+      <w:proofErr w:type="spellStart"/>
+      <w:r>
+        <w:rPr>
+          <w:rFonts w:ascii="Consolas" w:hAnsi="Consolas" w:cs="Consolas"/>
+          <w:color w:val="A31515"/>
+          <w:sz w:val="19"/>
+          <w:szCs w:val="19"/>
+        </w:rPr>
+        <w:t>itle</w:t>
+      </w:r>
+      <w:proofErr w:type="spellEnd"/>
+      <w:r>
+        <w:rPr>
+          <w:rFonts w:ascii="Consolas" w:hAnsi="Consolas" w:cs="Consolas"/>
+          <w:color w:val="A31515"/>
+          <w:sz w:val="19"/>
+          <w:szCs w:val="19"/>
+        </w:rPr>
+        <w:t>"</w:t>
+      </w:r>
+      <w:r>
+        <w:t>.</w:t>
+      </w:r>
+    </w:p>
+    <w:p>
+      <w:r>
+        <w:t xml:space="preserve">Med menyalternativ </w:t>
+      </w:r>
+      <w:r>
+        <w:rPr>
+          <w:rFonts w:ascii="Consolas" w:hAnsi="Consolas" w:cs="Consolas"/>
+          <w:color w:val="A31515"/>
+          <w:sz w:val="19"/>
+          <w:szCs w:val="19"/>
+        </w:rPr>
+        <w:t>"[3</w:t>
+      </w:r>
+      <w:r>
+        <w:rPr>
+          <w:rFonts w:ascii="Consolas" w:hAnsi="Consolas" w:cs="Consolas"/>
+          <w:color w:val="A31515"/>
+          <w:sz w:val="19"/>
+          <w:szCs w:val="19"/>
+        </w:rPr>
+        <w:t xml:space="preserve">] </w:t>
+      </w:r>
+      <w:proofErr w:type="spellStart"/>
+      <w:r>
+        <w:rPr>
+          <w:rFonts w:ascii="Consolas" w:hAnsi="Consolas" w:cs="Consolas"/>
+          <w:color w:val="A31515"/>
+          <w:sz w:val="19"/>
+          <w:szCs w:val="19"/>
+        </w:rPr>
+        <w:t>Search</w:t>
+      </w:r>
+      <w:proofErr w:type="spellEnd"/>
+      <w:r>
+        <w:rPr>
+          <w:rFonts w:ascii="Consolas" w:hAnsi="Consolas" w:cs="Consolas"/>
+          <w:color w:val="A31515"/>
+          <w:sz w:val="19"/>
+          <w:szCs w:val="19"/>
+        </w:rPr>
+        <w:t>"</w:t>
+      </w:r>
+      <w:r>
+        <w:t xml:space="preserve"> kan användaren skriva in en sträng för att söka i samtliga inlägg. Efter att sökningen har genomförts listas de inläg</w:t>
+      </w:r>
+      <w:bookmarkStart w:id="0" w:name="_GoBack"/>
+      <w:bookmarkEnd w:id="0"/>
+      <w:r>
+        <w:t>g där söksträngen förekommer.</w:t>
+      </w:r>
+      <w:r>
+        <w:t xml:space="preserve"> Likt menyalternativ 2 ombeds användaren också här att skriva in ett ID-nummer för att visa ett inlägg.</w:t>
+      </w:r>
+    </w:p>
+    <w:p>
+      <w:pPr>
+        <w:keepNext/>
+      </w:pPr>
+      <w:r>
+        <w:rPr>
+          <w:noProof/>
+        </w:rPr>
+        <w:drawing>
+          <wp:inline distT="0" distB="0" distL="0" distR="0">
+            <wp:extent cx="4038600" cy="1258405"/>
+            <wp:effectExtent l="0" t="0" r="0" b="0"/>
+            <wp:docPr id="6" name="Picture 6"/>
+            <wp:cNvGraphicFramePr>
+              <a:graphicFrameLocks xmlns:a="http://schemas.openxmlformats.org/drawingml/2006/main" noChangeAspect="1"/>
+            </wp:cNvGraphicFramePr>
+            <a:graphic xmlns:a="http://schemas.openxmlformats.org/drawingml/2006/main">
+              <a:graphicData uri="http://schemas.openxmlformats.org/drawingml/2006/picture">
+                <pic:pic xmlns:pic="http://schemas.openxmlformats.org/drawingml/2006/picture">
+                  <pic:nvPicPr>
+                    <pic:cNvPr id="6" name="search_2017.PNG"/>
+                    <pic:cNvPicPr/>
+                  </pic:nvPicPr>
+                  <pic:blipFill>
+                    <a:blip r:embed="rId12">
+                      <a:extLst>
+                        <a:ext uri="{28A0092B-C50C-407E-A947-70E740481C1C}">
+                          <a14:useLocalDpi xmlns:a14="http://schemas.microsoft.com/office/drawing/2010/main" val="0"/>
+                        </a:ext>
+                      </a:extLst>
+                    </a:blip>
+                    <a:stretch>
+                      <a:fillRect/>
+                    </a:stretch>
+                  </pic:blipFill>
+                  <pic:spPr>
+                    <a:xfrm>
+                      <a:off x="0" y="0"/>
+                      <a:ext cx="4048443" cy="1261472"/>
+                    </a:xfrm>
+                    <a:prstGeom prst="rect">
+                      <a:avLst/>
+                    </a:prstGeom>
+                  </pic:spPr>
+                </pic:pic>
+              </a:graphicData>
+            </a:graphic>
+          </wp:inline>
+        </w:drawing>
+      </w:r>
+    </w:p>
+    <w:p>
+      <w:pPr>
+        <w:pStyle w:val="Caption"/>
+      </w:pPr>
+      <w:r>
+        <w:t xml:space="preserve">Figur </w:t>
+      </w:r>
+      <w:r>
+        <w:fldChar w:fldCharType="begin"/>
+      </w:r>
+      <w:r>
+        <w:instrText xml:space="preserve"> SEQ Figur \* ARABIC </w:instrText>
+      </w:r>
+      <w:r>
+        <w:fldChar w:fldCharType="separate"/>
+      </w:r>
+      <w:r>
+        <w:rPr>
+          <w:noProof/>
+        </w:rPr>
+        <w:t>6</w:t>
+      </w:r>
+      <w:r>
+        <w:fldChar w:fldCharType="end"/>
+      </w:r>
+      <w:r>
+        <w:t xml:space="preserve"> Sökning av </w:t>
+      </w:r>
+      <w:proofErr w:type="spellStart"/>
+      <w:r>
+        <w:t>logginlögg</w:t>
+      </w:r>
+      <w:proofErr w:type="spellEnd"/>
+    </w:p>
+    <w:p>
+      <w:r>
+        <w:lastRenderedPageBreak/>
+        <w:t>Notera att det går att skriva in ett ID-nummer för inlägg som inte visas i sök-listan, och detta ändå visas om det finns i loggboken.</w:t>
+      </w:r>
+    </w:p>
+    <w:p>
+      <w:r>
+        <w:t>Titlar, datum och inläggens text genomsöks för matchning.</w:t>
       </w:r>
     </w:p>
     <w:p>
@@ -713,7 +1711,6 @@
         <w:pStyle w:val="Heading2"/>
       </w:pPr>
       <w:r>
-        <w:lastRenderedPageBreak/>
         <w:t>2.5 Flödesschema</w:t>
       </w:r>
     </w:p>
@@ -757,17 +1754,170 @@
         <w:t>2.8</w:t>
       </w:r>
       <w:r>
-        <w:t xml:space="preserve">.1 Klassen </w:t>
+        <w:t>.1 Klassen Logbook</w:t>
+      </w:r>
+    </w:p>
+    <w:p>
+      <w:r>
+        <w:t xml:space="preserve">Klassen </w:t>
+      </w:r>
+      <w:r>
+        <w:rPr>
+          <w:rFonts w:ascii="Consolas" w:hAnsi="Consolas" w:cs="Consolas"/>
+          <w:color w:val="A31515"/>
+          <w:sz w:val="19"/>
+          <w:szCs w:val="19"/>
+        </w:rPr>
+        <w:t xml:space="preserve">”class </w:t>
+      </w:r>
+      <w:r>
+        <w:rPr>
+          <w:rFonts w:ascii="Consolas" w:hAnsi="Consolas" w:cs="Consolas"/>
+          <w:color w:val="A31515"/>
+          <w:sz w:val="19"/>
+          <w:szCs w:val="19"/>
+        </w:rPr>
+        <w:t>Logbook</w:t>
+      </w:r>
+      <w:r>
+        <w:rPr>
+          <w:rFonts w:ascii="Consolas" w:hAnsi="Consolas" w:cs="Consolas"/>
+          <w:color w:val="A31515"/>
+          <w:sz w:val="19"/>
+          <w:szCs w:val="19"/>
+        </w:rPr>
+        <w:t>”</w:t>
+      </w:r>
+      <w:r>
+        <w:rPr>
+          <w:rFonts w:ascii="Consolas" w:hAnsi="Consolas" w:cs="Consolas"/>
+          <w:color w:val="A31515"/>
+          <w:sz w:val="19"/>
+          <w:szCs w:val="19"/>
+        </w:rPr>
+        <w:t xml:space="preserve"> </w:t>
+      </w:r>
+      <w:r>
+        <w:t>innehåller</w:t>
+      </w:r>
+      <w:r>
+        <w:t xml:space="preserve"> en lista av string-</w:t>
       </w:r>
       <w:proofErr w:type="spellStart"/>
       <w:r>
-        <w:t>Logbook</w:t>
+        <w:t>arrayer</w:t>
       </w:r>
       <w:proofErr w:type="spellEnd"/>
+      <w:r>
+        <w:t xml:space="preserve"> </w:t>
+      </w:r>
+      <w:r>
+        <w:rPr>
+          <w:rFonts w:ascii="Consolas" w:hAnsi="Consolas" w:cs="Consolas"/>
+          <w:color w:val="A31515"/>
+          <w:sz w:val="19"/>
+          <w:szCs w:val="19"/>
+        </w:rPr>
+        <w:t xml:space="preserve">”List&lt;string[]&gt; </w:t>
+      </w:r>
+      <w:proofErr w:type="spellStart"/>
+      <w:r>
+        <w:rPr>
+          <w:rFonts w:ascii="Consolas" w:hAnsi="Consolas" w:cs="Consolas"/>
+          <w:color w:val="A31515"/>
+          <w:sz w:val="19"/>
+          <w:szCs w:val="19"/>
+        </w:rPr>
+        <w:t>entries</w:t>
+      </w:r>
+      <w:proofErr w:type="spellEnd"/>
+      <w:r>
+        <w:rPr>
+          <w:rFonts w:ascii="Consolas" w:hAnsi="Consolas" w:cs="Consolas"/>
+          <w:color w:val="A31515"/>
+          <w:sz w:val="19"/>
+          <w:szCs w:val="19"/>
+        </w:rPr>
+        <w:t>”</w:t>
+      </w:r>
+      <w:r>
+        <w:rPr>
+          <w:rFonts w:ascii="Consolas" w:hAnsi="Consolas" w:cs="Consolas"/>
+          <w:color w:val="000000"/>
+          <w:sz w:val="19"/>
+          <w:szCs w:val="19"/>
+        </w:rPr>
+        <w:t xml:space="preserve">, </w:t>
+      </w:r>
+      <w:r>
+        <w:t xml:space="preserve">som används för att hålla loggbokens inlägg. Varje inlägg består av </w:t>
+      </w:r>
+      <w:r>
+        <w:t>en array med fyra string-variabler; Titel, ID-nummer, Text-innehåll, och datum/tid.</w:t>
+      </w:r>
+    </w:p>
+    <w:p>
+      <w:pPr>
+        <w:pStyle w:val="Heading3"/>
+      </w:pPr>
+      <w:r>
+        <w:t>2.8.2 Klassen Menu</w:t>
+      </w:r>
+    </w:p>
+    <w:p>
+      <w:r>
+        <w:t>Klasse</w:t>
+      </w:r>
+      <w:r>
+        <w:t>n</w:t>
+      </w:r>
+      <w:r>
+        <w:t xml:space="preserve"> </w:t>
+      </w:r>
+      <w:r>
+        <w:rPr>
+          <w:rFonts w:ascii="Consolas" w:hAnsi="Consolas" w:cs="Consolas"/>
+          <w:color w:val="A31515"/>
+          <w:sz w:val="19"/>
+          <w:szCs w:val="19"/>
+        </w:rPr>
+        <w:t>”class Menu”</w:t>
+      </w:r>
+      <w:r>
+        <w:t xml:space="preserve"> innehåller metoder för att visa </w:t>
+      </w:r>
+      <w:r>
+        <w:t>menyer och diverse text.</w:t>
+      </w:r>
+    </w:p>
+    <w:p/>
+    <w:p>
+      <w:pPr>
+        <w:pStyle w:val="Heading1"/>
+      </w:pPr>
+      <w:r>
+        <w:t>3 Diskussion och slutsats</w:t>
+      </w:r>
+    </w:p>
+    <w:p>
+      <w:r>
+        <w:rPr>
+          <w:highlight w:val="yellow"/>
+        </w:rPr>
+        <w:t>HOPPA ÖVER PILNAVIGERING – jobbigt vid listande av titlar</w:t>
+      </w:r>
+    </w:p>
+    <w:p>
+      <w:r>
+        <w:rPr>
+          <w:highlight w:val="yellow"/>
+        </w:rPr>
+        <w:t>ÅÄÖ input konstigt…</w:t>
+      </w:r>
     </w:p>
     <w:sectPr>
-      <w:headerReference w:type="default" r:id="rId7"/>
-      <w:footerReference w:type="default" r:id="rId8"/>
+      <w:headerReference w:type="default" r:id="rId13"/>
+      <w:footerReference w:type="default" r:id="rId14"/>
       <w:pgSz w:w="11906" w:h="16838"/>
       <w:pgMar w:top="1417" w:right="1417" w:bottom="1417" w:left="1417" w:header="708" w:footer="708" w:gutter="0"/>
       <w:cols w:space="708"/>
@@ -813,7 +1963,6 @@
         <w:docPartUnique/>
       </w:docPartObj>
     </w:sdtPr>
-    <w:sdtEndPr/>
     <w:sdtContent>
       <w:p>
         <w:pPr>
@@ -833,7 +1982,7 @@
           <w:rPr>
             <w:noProof/>
           </w:rPr>
-          <w:t>4</w:t>
+          <w:t>6</w:t>
         </w:r>
         <w:r>
           <w:fldChar w:fldCharType="end"/>
@@ -2290,6 +3439,25 @@
       <w:szCs w:val="24"/>
     </w:rPr>
   </w:style>
+  <w:style w:type="paragraph" w:styleId="Caption">
+    <w:name w:val="caption"/>
+    <w:basedOn w:val="Normal"/>
+    <w:next w:val="Normal"/>
+    <w:uiPriority w:val="35"/>
+    <w:unhideWhenUsed/>
+    <w:qFormat/>
+    <w:rsid w:val="00903A7B"/>
+    <w:pPr>
+      <w:spacing w:after="200" w:line="240" w:lineRule="auto"/>
+    </w:pPr>
+    <w:rPr>
+      <w:i/>
+      <w:iCs/>
+      <w:color w:val="44546A" w:themeColor="text2"/>
+      <w:sz w:val="18"/>
+      <w:szCs w:val="18"/>
+    </w:rPr>
+  </w:style>
 </w:styles>
 </file>
 

--- a/exercise07_logbook/doc/exercise_07_rapport.docx
+++ b/exercise07_logbook/doc/exercise_07_rapport.docx
@@ -1599,12 +1599,7 @@
         <w:t>"</w:t>
       </w:r>
       <w:r>
-        <w:t xml:space="preserve"> kan användaren skriva in en sträng för att söka i samtliga inlägg. Efter att sökningen har genomförts listas de inläg</w:t>
-      </w:r>
-      <w:bookmarkStart w:id="0" w:name="_GoBack"/>
-      <w:bookmarkEnd w:id="0"/>
-      <w:r>
-        <w:t>g där söksträngen förekommer.</w:t>
+        <w:t xml:space="preserve"> kan användaren skriva in en sträng för att söka i samtliga inlägg. Efter att sökningen har genomförts listas de inlägg där söksträngen förekommer.</w:t>
       </w:r>
       <w:r>
         <w:t xml:space="preserve"> Likt menyalternativ 2 ombeds användaren också här att skriva in ett ID-nummer för att visa ett inlägg.</w:t>
@@ -1707,10 +1702,268 @@
       </w:r>
     </w:p>
     <w:p>
+      <w:r>
+        <w:t>Vid exportering av ett inlägg ombeds användaren att skriva in ett filnamn</w:t>
+      </w:r>
+      <w:r>
+        <w:t>. Filen sparas till samma katalog där programmets exekverbara fil finns. Om filen inte går att exportera visas ett felmeddelande.</w:t>
+      </w:r>
+    </w:p>
+    <w:p>
+      <w:pPr>
+        <w:keepNext/>
+      </w:pPr>
+      <w:r>
+        <w:rPr>
+          <w:noProof/>
+        </w:rPr>
+        <w:drawing>
+          <wp:inline distT="0" distB="0" distL="0" distR="0">
+            <wp:extent cx="4600575" cy="1913864"/>
+            <wp:effectExtent l="0" t="0" r="0" b="0"/>
+            <wp:docPr id="7" name="Picture 7"/>
+            <wp:cNvGraphicFramePr>
+              <a:graphicFrameLocks xmlns:a="http://schemas.openxmlformats.org/drawingml/2006/main" noChangeAspect="1"/>
+            </wp:cNvGraphicFramePr>
+            <a:graphic xmlns:a="http://schemas.openxmlformats.org/drawingml/2006/main">
+              <a:graphicData uri="http://schemas.openxmlformats.org/drawingml/2006/picture">
+                <pic:pic xmlns:pic="http://schemas.openxmlformats.org/drawingml/2006/picture">
+                  <pic:nvPicPr>
+                    <pic:cNvPr id="7" name="export.PNG"/>
+                    <pic:cNvPicPr/>
+                  </pic:nvPicPr>
+                  <pic:blipFill>
+                    <a:blip r:embed="rId13">
+                      <a:extLst>
+                        <a:ext uri="{28A0092B-C50C-407E-A947-70E740481C1C}">
+                          <a14:useLocalDpi xmlns:a14="http://schemas.microsoft.com/office/drawing/2010/main" val="0"/>
+                        </a:ext>
+                      </a:extLst>
+                    </a:blip>
+                    <a:stretch>
+                      <a:fillRect/>
+                    </a:stretch>
+                  </pic:blipFill>
+                  <pic:spPr>
+                    <a:xfrm>
+                      <a:off x="0" y="0"/>
+                      <a:ext cx="4607584" cy="1916780"/>
+                    </a:xfrm>
+                    <a:prstGeom prst="rect">
+                      <a:avLst/>
+                    </a:prstGeom>
+                  </pic:spPr>
+                </pic:pic>
+              </a:graphicData>
+            </a:graphic>
+          </wp:inline>
+        </w:drawing>
+      </w:r>
+    </w:p>
+    <w:p>
+      <w:pPr>
+        <w:pStyle w:val="Caption"/>
+      </w:pPr>
+      <w:r>
+        <w:t xml:space="preserve">Figur </w:t>
+      </w:r>
+      <w:r>
+        <w:fldChar w:fldCharType="begin"/>
+      </w:r>
+      <w:r>
+        <w:instrText xml:space="preserve"> SEQ Figur \* ARABIC </w:instrText>
+      </w:r>
+      <w:r>
+        <w:fldChar w:fldCharType="separate"/>
+      </w:r>
+      <w:r>
+        <w:rPr>
+          <w:noProof/>
+        </w:rPr>
+        <w:t>7</w:t>
+      </w:r>
+      <w:r>
+        <w:fldChar w:fldCharType="end"/>
+      </w:r>
+      <w:r>
+        <w:t xml:space="preserve"> Exportering av </w:t>
+      </w:r>
+      <w:proofErr w:type="spellStart"/>
+      <w:r>
+        <w:t>logginlägg</w:t>
+      </w:r>
+      <w:proofErr w:type="spellEnd"/>
+    </w:p>
+    <w:p/>
+    <w:p>
+      <w:pPr>
+        <w:keepNext/>
+      </w:pPr>
+      <w:r>
+        <w:rPr>
+          <w:noProof/>
+        </w:rPr>
+        <w:drawing>
+          <wp:inline distT="0" distB="0" distL="0" distR="0">
+            <wp:extent cx="4229100" cy="1163972"/>
+            <wp:effectExtent l="0" t="0" r="0" b="0"/>
+            <wp:docPr id="8" name="Picture 8"/>
+            <wp:cNvGraphicFramePr>
+              <a:graphicFrameLocks xmlns:a="http://schemas.openxmlformats.org/drawingml/2006/main" noChangeAspect="1"/>
+            </wp:cNvGraphicFramePr>
+            <a:graphic xmlns:a="http://schemas.openxmlformats.org/drawingml/2006/main">
+              <a:graphicData uri="http://schemas.openxmlformats.org/drawingml/2006/picture">
+                <pic:pic xmlns:pic="http://schemas.openxmlformats.org/drawingml/2006/picture">
+                  <pic:nvPicPr>
+                    <pic:cNvPr id="8" name="export_fileloc.PNG"/>
+                    <pic:cNvPicPr/>
+                  </pic:nvPicPr>
+                  <pic:blipFill>
+                    <a:blip r:embed="rId14">
+                      <a:extLst>
+                        <a:ext uri="{28A0092B-C50C-407E-A947-70E740481C1C}">
+                          <a14:useLocalDpi xmlns:a14="http://schemas.microsoft.com/office/drawing/2010/main" val="0"/>
+                        </a:ext>
+                      </a:extLst>
+                    </a:blip>
+                    <a:stretch>
+                      <a:fillRect/>
+                    </a:stretch>
+                  </pic:blipFill>
+                  <pic:spPr>
+                    <a:xfrm>
+                      <a:off x="0" y="0"/>
+                      <a:ext cx="4250591" cy="1169887"/>
+                    </a:xfrm>
+                    <a:prstGeom prst="rect">
+                      <a:avLst/>
+                    </a:prstGeom>
+                  </pic:spPr>
+                </pic:pic>
+              </a:graphicData>
+            </a:graphic>
+          </wp:inline>
+        </w:drawing>
+      </w:r>
+    </w:p>
+    <w:p>
+      <w:pPr>
+        <w:pStyle w:val="Caption"/>
+      </w:pPr>
+      <w:r>
+        <w:t xml:space="preserve">Figur </w:t>
+      </w:r>
+      <w:r>
+        <w:fldChar w:fldCharType="begin"/>
+      </w:r>
+      <w:r>
+        <w:instrText xml:space="preserve"> SEQ Figur \* ARABIC </w:instrText>
+      </w:r>
+      <w:r>
+        <w:fldChar w:fldCharType="separate"/>
+      </w:r>
+      <w:r>
+        <w:rPr>
+          <w:noProof/>
+        </w:rPr>
+        <w:t>8</w:t>
+      </w:r>
+      <w:r>
+        <w:fldChar w:fldCharType="end"/>
+      </w:r>
+      <w:r>
+        <w:t xml:space="preserve"> Exporterad textfil</w:t>
+      </w:r>
+    </w:p>
+    <w:p/>
+    <w:p>
+      <w:pPr>
+        <w:keepNext/>
+      </w:pPr>
+      <w:r>
+        <w:rPr>
+          <w:noProof/>
+        </w:rPr>
+        <w:drawing>
+          <wp:inline distT="0" distB="0" distL="0" distR="0">
+            <wp:extent cx="5760720" cy="1478280"/>
+            <wp:effectExtent l="0" t="0" r="0" b="7620"/>
+            <wp:docPr id="9" name="Picture 9"/>
+            <wp:cNvGraphicFramePr>
+              <a:graphicFrameLocks xmlns:a="http://schemas.openxmlformats.org/drawingml/2006/main" noChangeAspect="1"/>
+            </wp:cNvGraphicFramePr>
+            <a:graphic xmlns:a="http://schemas.openxmlformats.org/drawingml/2006/main">
+              <a:graphicData uri="http://schemas.openxmlformats.org/drawingml/2006/picture">
+                <pic:pic xmlns:pic="http://schemas.openxmlformats.org/drawingml/2006/picture">
+                  <pic:nvPicPr>
+                    <pic:cNvPr id="9" name="export_notepad.PNG"/>
+                    <pic:cNvPicPr/>
+                  </pic:nvPicPr>
+                  <pic:blipFill>
+                    <a:blip r:embed="rId15">
+                      <a:extLst>
+                        <a:ext uri="{28A0092B-C50C-407E-A947-70E740481C1C}">
+                          <a14:useLocalDpi xmlns:a14="http://schemas.microsoft.com/office/drawing/2010/main" val="0"/>
+                        </a:ext>
+                      </a:extLst>
+                    </a:blip>
+                    <a:stretch>
+                      <a:fillRect/>
+                    </a:stretch>
+                  </pic:blipFill>
+                  <pic:spPr>
+                    <a:xfrm>
+                      <a:off x="0" y="0"/>
+                      <a:ext cx="5760720" cy="1478280"/>
+                    </a:xfrm>
+                    <a:prstGeom prst="rect">
+                      <a:avLst/>
+                    </a:prstGeom>
+                  </pic:spPr>
+                </pic:pic>
+              </a:graphicData>
+            </a:graphic>
+          </wp:inline>
+        </w:drawing>
+      </w:r>
+    </w:p>
+    <w:p>
+      <w:pPr>
+        <w:pStyle w:val="Caption"/>
+      </w:pPr>
+      <w:r>
+        <w:t xml:space="preserve">Figur </w:t>
+      </w:r>
+      <w:r>
+        <w:fldChar w:fldCharType="begin"/>
+      </w:r>
+      <w:r>
+        <w:instrText xml:space="preserve"> SEQ Figur \* ARABIC </w:instrText>
+      </w:r>
+      <w:r>
+        <w:fldChar w:fldCharType="separate"/>
+      </w:r>
+      <w:r>
+        <w:rPr>
+          <w:noProof/>
+        </w:rPr>
+        <w:t>9</w:t>
+      </w:r>
+      <w:r>
+        <w:fldChar w:fldCharType="end"/>
+      </w:r>
+      <w:r>
+        <w:t xml:space="preserve"> Öppnad exporterad textfil</w:t>
+      </w:r>
+      <w:bookmarkStart w:id="0" w:name="_GoBack"/>
+      <w:bookmarkEnd w:id="0"/>
+    </w:p>
+    <w:p>
       <w:pPr>
         <w:pStyle w:val="Heading2"/>
       </w:pPr>
       <w:r>
+        <w:lastRenderedPageBreak/>
         <w:t>2.5 Flödesschema</w:t>
       </w:r>
     </w:p>
@@ -1890,7 +2143,16 @@
         <w:t>menyer och diverse text.</w:t>
       </w:r>
     </w:p>
+    <w:p>
+      <w:pPr>
+        <w:pStyle w:val="Heading3"/>
+      </w:pPr>
+      <w:r>
+        <w:t>2.8.3 Metoder</w:t>
+      </w:r>
+    </w:p>
     <w:p/>
+    <w:p/>
     <w:p>
       <w:pPr>
         <w:pStyle w:val="Heading1"/>
@@ -1916,8 +2178,8 @@
       </w:r>
     </w:p>
     <w:sectPr>
-      <w:headerReference w:type="default" r:id="rId13"/>
-      <w:footerReference w:type="default" r:id="rId14"/>
+      <w:headerReference w:type="default" r:id="rId16"/>
+      <w:footerReference w:type="default" r:id="rId17"/>
       <w:pgSz w:w="11906" w:h="16838"/>
       <w:pgMar w:top="1417" w:right="1417" w:bottom="1417" w:left="1417" w:header="708" w:footer="708" w:gutter="0"/>
       <w:cols w:space="708"/>
@@ -1982,7 +2244,7 @@
           <w:rPr>
             <w:noProof/>
           </w:rPr>
-          <w:t>6</w:t>
+          <w:t>7</w:t>
         </w:r>
         <w:r>
           <w:fldChar w:fldCharType="end"/>

--- a/exercise07_logbook/doc/exercise_07_rapport.docx
+++ b/exercise07_logbook/doc/exercise_07_rapport.docx
@@ -795,24 +795,14 @@
       <w:r>
         <w:t xml:space="preserve">Figur </w:t>
       </w:r>
-      <w:r>
-        <w:fldChar w:fldCharType="begin"/>
-      </w:r>
-      <w:r>
-        <w:instrText xml:space="preserve"> SEQ Figur \* ARABIC </w:instrText>
-      </w:r>
-      <w:r>
-        <w:fldChar w:fldCharType="separate"/>
-      </w:r>
-      <w:r>
-        <w:rPr>
-          <w:noProof/>
-        </w:rPr>
-        <w:t>1</w:t>
-      </w:r>
-      <w:r>
-        <w:fldChar w:fldCharType="end"/>
-      </w:r>
+      <w:fldSimple w:instr=" SEQ Figur \* ARABIC ">
+        <w:r>
+          <w:rPr>
+            <w:noProof/>
+          </w:rPr>
+          <w:t>1</w:t>
+        </w:r>
+      </w:fldSimple>
       <w:r>
         <w:t xml:space="preserve"> Kod i Visual Studio, </w:t>
       </w:r>
@@ -940,24 +930,14 @@
       <w:r>
         <w:t xml:space="preserve">Figur </w:t>
       </w:r>
-      <w:r>
-        <w:fldChar w:fldCharType="begin"/>
-      </w:r>
-      <w:r>
-        <w:instrText xml:space="preserve"> SEQ Figur \* ARABIC </w:instrText>
-      </w:r>
-      <w:r>
-        <w:fldChar w:fldCharType="separate"/>
-      </w:r>
-      <w:r>
-        <w:rPr>
-          <w:noProof/>
-        </w:rPr>
-        <w:t>2</w:t>
-      </w:r>
-      <w:r>
-        <w:fldChar w:fldCharType="end"/>
-      </w:r>
+      <w:fldSimple w:instr=" SEQ Figur \* ARABIC ">
+        <w:r>
+          <w:rPr>
+            <w:noProof/>
+          </w:rPr>
+          <w:t>2</w:t>
+        </w:r>
+      </w:fldSimple>
       <w:r>
         <w:t xml:space="preserve"> Programmets huvudmeny</w:t>
       </w:r>
@@ -1124,24 +1104,14 @@
       <w:r>
         <w:t xml:space="preserve">Figur </w:t>
       </w:r>
-      <w:r>
-        <w:fldChar w:fldCharType="begin"/>
-      </w:r>
-      <w:r>
-        <w:instrText xml:space="preserve"> SEQ Figur \* ARABIC </w:instrText>
-      </w:r>
-      <w:r>
-        <w:fldChar w:fldCharType="separate"/>
-      </w:r>
-      <w:r>
-        <w:rPr>
-          <w:noProof/>
-        </w:rPr>
-        <w:t>3</w:t>
-      </w:r>
-      <w:r>
-        <w:fldChar w:fldCharType="end"/>
-      </w:r>
+      <w:fldSimple w:instr=" SEQ Figur \* ARABIC ">
+        <w:r>
+          <w:rPr>
+            <w:noProof/>
+          </w:rPr>
+          <w:t>3</w:t>
+        </w:r>
+      </w:fldSimple>
       <w:r>
         <w:t xml:space="preserve"> Skapande av ett nytt </w:t>
       </w:r>
@@ -1359,24 +1329,14 @@
       <w:r>
         <w:t xml:space="preserve">Figur </w:t>
       </w:r>
-      <w:r>
-        <w:fldChar w:fldCharType="begin"/>
-      </w:r>
-      <w:r>
-        <w:instrText xml:space="preserve"> SEQ Figur \* ARABIC </w:instrText>
-      </w:r>
-      <w:r>
-        <w:fldChar w:fldCharType="separate"/>
-      </w:r>
-      <w:r>
-        <w:rPr>
-          <w:noProof/>
-        </w:rPr>
-        <w:t>4</w:t>
-      </w:r>
-      <w:r>
-        <w:fldChar w:fldCharType="end"/>
-      </w:r>
+      <w:fldSimple w:instr=" SEQ Figur \* ARABIC ">
+        <w:r>
+          <w:rPr>
+            <w:noProof/>
+          </w:rPr>
+          <w:t>4</w:t>
+        </w:r>
+      </w:fldSimple>
       <w:r>
         <w:t xml:space="preserve"> Lista med alla inlägg som finns i loggboken</w:t>
       </w:r>
@@ -1482,24 +1442,14 @@
       <w:r>
         <w:t xml:space="preserve">Figur </w:t>
       </w:r>
-      <w:r>
-        <w:fldChar w:fldCharType="begin"/>
-      </w:r>
-      <w:r>
-        <w:instrText xml:space="preserve"> SEQ Figur \* ARABIC </w:instrText>
-      </w:r>
-      <w:r>
-        <w:fldChar w:fldCharType="separate"/>
-      </w:r>
-      <w:r>
-        <w:rPr>
-          <w:noProof/>
-        </w:rPr>
-        <w:t>5</w:t>
-      </w:r>
-      <w:r>
-        <w:fldChar w:fldCharType="end"/>
-      </w:r>
+      <w:fldSimple w:instr=" SEQ Figur \* ARABIC ">
+        <w:r>
+          <w:rPr>
+            <w:noProof/>
+          </w:rPr>
+          <w:t>5</w:t>
+        </w:r>
+      </w:fldSimple>
       <w:r>
         <w:t xml:space="preserve"> Visning att ett inlägg, med alternativ</w:t>
       </w:r>
@@ -1567,16 +1517,7 @@
           <w:sz w:val="19"/>
           <w:szCs w:val="19"/>
         </w:rPr>
-        <w:t>"[3</w:t>
-      </w:r>
-      <w:r>
-        <w:rPr>
-          <w:rFonts w:ascii="Consolas" w:hAnsi="Consolas" w:cs="Consolas"/>
-          <w:color w:val="A31515"/>
-          <w:sz w:val="19"/>
-          <w:szCs w:val="19"/>
-        </w:rPr>
-        <w:t xml:space="preserve">] </w:t>
+        <w:t xml:space="preserve">"[3] </w:t>
       </w:r>
       <w:proofErr w:type="spellStart"/>
       <w:r>
@@ -1663,24 +1604,14 @@
       <w:r>
         <w:t xml:space="preserve">Figur </w:t>
       </w:r>
-      <w:r>
-        <w:fldChar w:fldCharType="begin"/>
-      </w:r>
-      <w:r>
-        <w:instrText xml:space="preserve"> SEQ Figur \* ARABIC </w:instrText>
-      </w:r>
-      <w:r>
-        <w:fldChar w:fldCharType="separate"/>
-      </w:r>
-      <w:r>
-        <w:rPr>
-          <w:noProof/>
-        </w:rPr>
-        <w:t>6</w:t>
-      </w:r>
-      <w:r>
-        <w:fldChar w:fldCharType="end"/>
-      </w:r>
+      <w:fldSimple w:instr=" SEQ Figur \* ARABIC ">
+        <w:r>
+          <w:rPr>
+            <w:noProof/>
+          </w:rPr>
+          <w:t>6</w:t>
+        </w:r>
+      </w:fldSimple>
       <w:r>
         <w:t xml:space="preserve"> Sökning av </w:t>
       </w:r>
@@ -1767,24 +1698,14 @@
       <w:r>
         <w:t xml:space="preserve">Figur </w:t>
       </w:r>
-      <w:r>
-        <w:fldChar w:fldCharType="begin"/>
-      </w:r>
-      <w:r>
-        <w:instrText xml:space="preserve"> SEQ Figur \* ARABIC </w:instrText>
-      </w:r>
-      <w:r>
-        <w:fldChar w:fldCharType="separate"/>
-      </w:r>
-      <w:r>
-        <w:rPr>
-          <w:noProof/>
-        </w:rPr>
-        <w:t>7</w:t>
-      </w:r>
-      <w:r>
-        <w:fldChar w:fldCharType="end"/>
-      </w:r>
+      <w:fldSimple w:instr=" SEQ Figur \* ARABIC ">
+        <w:r>
+          <w:rPr>
+            <w:noProof/>
+          </w:rPr>
+          <w:t>7</w:t>
+        </w:r>
+      </w:fldSimple>
       <w:r>
         <w:t xml:space="preserve"> Exportering av </w:t>
       </w:r>
@@ -1853,24 +1774,14 @@
       <w:r>
         <w:t xml:space="preserve">Figur </w:t>
       </w:r>
-      <w:r>
-        <w:fldChar w:fldCharType="begin"/>
-      </w:r>
-      <w:r>
-        <w:instrText xml:space="preserve"> SEQ Figur \* ARABIC </w:instrText>
-      </w:r>
-      <w:r>
-        <w:fldChar w:fldCharType="separate"/>
-      </w:r>
-      <w:r>
-        <w:rPr>
-          <w:noProof/>
-        </w:rPr>
-        <w:t>8</w:t>
-      </w:r>
-      <w:r>
-        <w:fldChar w:fldCharType="end"/>
-      </w:r>
+      <w:fldSimple w:instr=" SEQ Figur \* ARABIC ">
+        <w:r>
+          <w:rPr>
+            <w:noProof/>
+          </w:rPr>
+          <w:t>8</w:t>
+        </w:r>
+      </w:fldSimple>
       <w:r>
         <w:t xml:space="preserve"> Exporterad textfil</w:t>
       </w:r>
@@ -1934,29 +1845,31 @@
       <w:r>
         <w:t xml:space="preserve">Figur </w:t>
       </w:r>
-      <w:r>
-        <w:fldChar w:fldCharType="begin"/>
-      </w:r>
-      <w:r>
-        <w:instrText xml:space="preserve"> SEQ Figur \* ARABIC </w:instrText>
-      </w:r>
-      <w:r>
-        <w:fldChar w:fldCharType="separate"/>
-      </w:r>
-      <w:r>
-        <w:rPr>
-          <w:noProof/>
-        </w:rPr>
-        <w:t>9</w:t>
-      </w:r>
-      <w:r>
-        <w:fldChar w:fldCharType="end"/>
-      </w:r>
+      <w:fldSimple w:instr=" SEQ Figur \* ARABIC ">
+        <w:r>
+          <w:rPr>
+            <w:noProof/>
+          </w:rPr>
+          <w:t>9</w:t>
+        </w:r>
+      </w:fldSimple>
       <w:r>
         <w:t xml:space="preserve"> Öppnad exporterad textfil</w:t>
+      </w:r>
+    </w:p>
+    <w:p/>
+    <w:p>
+      <w:r>
+        <w:t xml:space="preserve">Loggboken data sparas mellan programkörningar, till en datafil kallad </w:t>
       </w:r>
       <w:bookmarkStart w:id="0" w:name="_GoBack"/>
       <w:bookmarkEnd w:id="0"/>
+      <w:r>
+        <w:rPr>
+          <w:highlight w:val="yellow"/>
+        </w:rPr>
+        <w:t>FIXA</w:t>
+      </w:r>
     </w:p>
     <w:p>
       <w:pPr>
@@ -2225,6 +2138,7 @@
         <w:docPartUnique/>
       </w:docPartObj>
     </w:sdtPr>
+    <w:sdtEndPr/>
     <w:sdtContent>
       <w:p>
         <w:pPr>

--- a/exercise07_logbook/doc/exercise_07_rapport.docx
+++ b/exercise07_logbook/doc/exercise_07_rapport.docx
@@ -795,14 +795,27 @@
       <w:r>
         <w:t xml:space="preserve">Figur </w:t>
       </w:r>
-      <w:fldSimple w:instr=" SEQ Figur \* ARABIC ">
-        <w:r>
-          <w:rPr>
-            <w:noProof/>
-          </w:rPr>
-          <w:t>1</w:t>
-        </w:r>
-      </w:fldSimple>
+      <w:r>
+        <w:fldChar w:fldCharType="begin"/>
+      </w:r>
+      <w:r>
+        <w:instrText xml:space="preserve"> SEQ Figur \* ARABIC </w:instrText>
+      </w:r>
+      <w:r>
+        <w:fldChar w:fldCharType="separate"/>
+      </w:r>
+      <w:r>
+        <w:rPr>
+          <w:noProof/>
+        </w:rPr>
+        <w:t>1</w:t>
+      </w:r>
+      <w:r>
+        <w:rPr>
+          <w:noProof/>
+        </w:rPr>
+        <w:fldChar w:fldCharType="end"/>
+      </w:r>
       <w:r>
         <w:t xml:space="preserve"> Kod i Visual Studio, </w:t>
       </w:r>
@@ -930,14 +943,27 @@
       <w:r>
         <w:t xml:space="preserve">Figur </w:t>
       </w:r>
-      <w:fldSimple w:instr=" SEQ Figur \* ARABIC ">
-        <w:r>
-          <w:rPr>
-            <w:noProof/>
-          </w:rPr>
-          <w:t>2</w:t>
-        </w:r>
-      </w:fldSimple>
+      <w:r>
+        <w:fldChar w:fldCharType="begin"/>
+      </w:r>
+      <w:r>
+        <w:instrText xml:space="preserve"> SEQ Figur \* ARABIC </w:instrText>
+      </w:r>
+      <w:r>
+        <w:fldChar w:fldCharType="separate"/>
+      </w:r>
+      <w:r>
+        <w:rPr>
+          <w:noProof/>
+        </w:rPr>
+        <w:t>2</w:t>
+      </w:r>
+      <w:r>
+        <w:rPr>
+          <w:noProof/>
+        </w:rPr>
+        <w:fldChar w:fldCharType="end"/>
+      </w:r>
       <w:r>
         <w:t xml:space="preserve"> Programmets huvudmeny</w:t>
       </w:r>
@@ -948,6 +974,17 @@
       </w:pPr>
       <w:r>
         <w:t>Programmet kan användas som en loggbok eller dagbok. Användaren har möjlighet att skapa, visa, radera och ändra inlägg.</w:t>
+      </w:r>
+      <w:r>
+        <w:t xml:space="preserve"> </w:t>
+      </w:r>
+      <w:bookmarkStart w:id="0" w:name="_GoBack"/>
+      <w:bookmarkEnd w:id="0"/>
+      <w:r>
+        <w:rPr>
+          <w:highlight w:val="yellow"/>
+        </w:rPr>
+        <w:t>OBS UPPDATERA SORTERING</w:t>
       </w:r>
     </w:p>
     <w:p>
@@ -1104,14 +1141,27 @@
       <w:r>
         <w:t xml:space="preserve">Figur </w:t>
       </w:r>
-      <w:fldSimple w:instr=" SEQ Figur \* ARABIC ">
-        <w:r>
-          <w:rPr>
-            <w:noProof/>
-          </w:rPr>
-          <w:t>3</w:t>
-        </w:r>
-      </w:fldSimple>
+      <w:r>
+        <w:fldChar w:fldCharType="begin"/>
+      </w:r>
+      <w:r>
+        <w:instrText xml:space="preserve"> SEQ Figur \* ARABIC </w:instrText>
+      </w:r>
+      <w:r>
+        <w:fldChar w:fldCharType="separate"/>
+      </w:r>
+      <w:r>
+        <w:rPr>
+          <w:noProof/>
+        </w:rPr>
+        <w:t>3</w:t>
+      </w:r>
+      <w:r>
+        <w:rPr>
+          <w:noProof/>
+        </w:rPr>
+        <w:fldChar w:fldCharType="end"/>
+      </w:r>
       <w:r>
         <w:t xml:space="preserve"> Skapande av ett nytt </w:t>
       </w:r>
@@ -1329,14 +1379,30 @@
       <w:r>
         <w:t xml:space="preserve">Figur </w:t>
       </w:r>
-      <w:fldSimple w:instr=" SEQ Figur \* ARABIC ">
-        <w:r>
-          <w:rPr>
-            <w:noProof/>
-          </w:rPr>
-          <w:t>4</w:t>
-        </w:r>
-      </w:fldSimple>
+      <w:r>
+        <w:fldChar w:fldCharType="begin"/>
+      </w:r>
+      <w:r>
+        <w:instrText xml:space="preserve"> SEQ Figu</w:instrText>
+      </w:r>
+      <w:r>
+        <w:instrText xml:space="preserve">r \* ARABIC </w:instrText>
+      </w:r>
+      <w:r>
+        <w:fldChar w:fldCharType="separate"/>
+      </w:r>
+      <w:r>
+        <w:rPr>
+          <w:noProof/>
+        </w:rPr>
+        <w:t>4</w:t>
+      </w:r>
+      <w:r>
+        <w:rPr>
+          <w:noProof/>
+        </w:rPr>
+        <w:fldChar w:fldCharType="end"/>
+      </w:r>
       <w:r>
         <w:t xml:space="preserve"> Lista med alla inlägg som finns i loggboken</w:t>
       </w:r>
@@ -1442,14 +1508,27 @@
       <w:r>
         <w:t xml:space="preserve">Figur </w:t>
       </w:r>
-      <w:fldSimple w:instr=" SEQ Figur \* ARABIC ">
-        <w:r>
-          <w:rPr>
-            <w:noProof/>
-          </w:rPr>
-          <w:t>5</w:t>
-        </w:r>
-      </w:fldSimple>
+      <w:r>
+        <w:fldChar w:fldCharType="begin"/>
+      </w:r>
+      <w:r>
+        <w:instrText xml:space="preserve"> SEQ Figur \* ARABIC </w:instrText>
+      </w:r>
+      <w:r>
+        <w:fldChar w:fldCharType="separate"/>
+      </w:r>
+      <w:r>
+        <w:rPr>
+          <w:noProof/>
+        </w:rPr>
+        <w:t>5</w:t>
+      </w:r>
+      <w:r>
+        <w:rPr>
+          <w:noProof/>
+        </w:rPr>
+        <w:fldChar w:fldCharType="end"/>
+      </w:r>
       <w:r>
         <w:t xml:space="preserve"> Visning att ett inlägg, med alternativ</w:t>
       </w:r>
@@ -1604,14 +1683,27 @@
       <w:r>
         <w:t xml:space="preserve">Figur </w:t>
       </w:r>
-      <w:fldSimple w:instr=" SEQ Figur \* ARABIC ">
-        <w:r>
-          <w:rPr>
-            <w:noProof/>
-          </w:rPr>
-          <w:t>6</w:t>
-        </w:r>
-      </w:fldSimple>
+      <w:r>
+        <w:fldChar w:fldCharType="begin"/>
+      </w:r>
+      <w:r>
+        <w:instrText xml:space="preserve"> SEQ Figur \* ARABIC </w:instrText>
+      </w:r>
+      <w:r>
+        <w:fldChar w:fldCharType="separate"/>
+      </w:r>
+      <w:r>
+        <w:rPr>
+          <w:noProof/>
+        </w:rPr>
+        <w:t>6</w:t>
+      </w:r>
+      <w:r>
+        <w:rPr>
+          <w:noProof/>
+        </w:rPr>
+        <w:fldChar w:fldCharType="end"/>
+      </w:r>
       <w:r>
         <w:t xml:space="preserve"> Sökning av </w:t>
       </w:r>
@@ -1698,14 +1790,27 @@
       <w:r>
         <w:t xml:space="preserve">Figur </w:t>
       </w:r>
-      <w:fldSimple w:instr=" SEQ Figur \* ARABIC ">
-        <w:r>
-          <w:rPr>
-            <w:noProof/>
-          </w:rPr>
-          <w:t>7</w:t>
-        </w:r>
-      </w:fldSimple>
+      <w:r>
+        <w:fldChar w:fldCharType="begin"/>
+      </w:r>
+      <w:r>
+        <w:instrText xml:space="preserve"> SEQ Figur \* ARABIC </w:instrText>
+      </w:r>
+      <w:r>
+        <w:fldChar w:fldCharType="separate"/>
+      </w:r>
+      <w:r>
+        <w:rPr>
+          <w:noProof/>
+        </w:rPr>
+        <w:t>7</w:t>
+      </w:r>
+      <w:r>
+        <w:rPr>
+          <w:noProof/>
+        </w:rPr>
+        <w:fldChar w:fldCharType="end"/>
+      </w:r>
       <w:r>
         <w:t xml:space="preserve"> Exportering av </w:t>
       </w:r>
@@ -1774,14 +1879,27 @@
       <w:r>
         <w:t xml:space="preserve">Figur </w:t>
       </w:r>
-      <w:fldSimple w:instr=" SEQ Figur \* ARABIC ">
-        <w:r>
-          <w:rPr>
-            <w:noProof/>
-          </w:rPr>
-          <w:t>8</w:t>
-        </w:r>
-      </w:fldSimple>
+      <w:r>
+        <w:fldChar w:fldCharType="begin"/>
+      </w:r>
+      <w:r>
+        <w:instrText xml:space="preserve"> SEQ Figur \* ARABIC </w:instrText>
+      </w:r>
+      <w:r>
+        <w:fldChar w:fldCharType="separate"/>
+      </w:r>
+      <w:r>
+        <w:rPr>
+          <w:noProof/>
+        </w:rPr>
+        <w:t>8</w:t>
+      </w:r>
+      <w:r>
+        <w:rPr>
+          <w:noProof/>
+        </w:rPr>
+        <w:fldChar w:fldCharType="end"/>
+      </w:r>
       <w:r>
         <w:t xml:space="preserve"> Exporterad textfil</w:t>
       </w:r>
@@ -1845,14 +1963,27 @@
       <w:r>
         <w:t xml:space="preserve">Figur </w:t>
       </w:r>
-      <w:fldSimple w:instr=" SEQ Figur \* ARABIC ">
-        <w:r>
-          <w:rPr>
-            <w:noProof/>
-          </w:rPr>
-          <w:t>9</w:t>
-        </w:r>
-      </w:fldSimple>
+      <w:r>
+        <w:fldChar w:fldCharType="begin"/>
+      </w:r>
+      <w:r>
+        <w:instrText xml:space="preserve"> SEQ Figur \* ARABIC </w:instrText>
+      </w:r>
+      <w:r>
+        <w:fldChar w:fldCharType="separate"/>
+      </w:r>
+      <w:r>
+        <w:rPr>
+          <w:noProof/>
+        </w:rPr>
+        <w:t>9</w:t>
+      </w:r>
+      <w:r>
+        <w:rPr>
+          <w:noProof/>
+        </w:rPr>
+        <w:fldChar w:fldCharType="end"/>
+      </w:r>
       <w:r>
         <w:t xml:space="preserve"> Öppnad exporterad textfil</w:t>
       </w:r>
@@ -1862,8 +1993,6 @@
       <w:r>
         <w:t xml:space="preserve">Loggboken data sparas mellan programkörningar, till en datafil kallad </w:t>
       </w:r>
-      <w:bookmarkStart w:id="0" w:name="_GoBack"/>
-      <w:bookmarkEnd w:id="0"/>
       <w:r>
         <w:rPr>
           <w:highlight w:val="yellow"/>
@@ -2088,6 +2217,14 @@
           <w:highlight w:val="yellow"/>
         </w:rPr>
         <w:t>ÅÄÖ input konstigt…</w:t>
+      </w:r>
+    </w:p>
+    <w:p>
+      <w:r>
+        <w:rPr>
+          <w:highlight w:val="yellow"/>
+        </w:rPr>
+        <w:t>Val av algoritmer</w:t>
       </w:r>
     </w:p>
     <w:sectPr>

--- a/exercise07_logbook/doc/exercise_07_rapport.docx
+++ b/exercise07_logbook/doc/exercise_07_rapport.docx
@@ -345,7 +345,19 @@
         <w:rPr>
           <w:highlight w:val="yellow"/>
         </w:rPr>
-        <w:t xml:space="preserve"> i rapporten visar en äldre version av programmet, vissa skillnader kan förekomma i utseende </w:t>
+        <w:t xml:space="preserve"> i rapporten visar</w:t>
+      </w:r>
+      <w:r>
+        <w:rPr>
+          <w:highlight w:val="yellow"/>
+        </w:rPr>
+        <w:t xml:space="preserve"> ibland</w:t>
+      </w:r>
+      <w:r>
+        <w:rPr>
+          <w:highlight w:val="yellow"/>
+        </w:rPr>
+        <w:t xml:space="preserve"> en äldre version av programmet, vissa skillnader kan förekomma i utseende </w:t>
       </w:r>
       <w:r>
         <w:rPr>
@@ -888,8 +900,8 @@
         </w:rPr>
         <w:drawing>
           <wp:inline distT="0" distB="0" distL="0" distR="0">
-            <wp:extent cx="3942587" cy="1323975"/>
-            <wp:effectExtent l="0" t="0" r="1270" b="0"/>
+            <wp:extent cx="3872002" cy="1476375"/>
+            <wp:effectExtent l="0" t="0" r="0" b="0"/>
             <wp:docPr id="2" name="Picture 2"/>
             <wp:cNvGraphicFramePr>
               <a:graphicFrameLocks xmlns:a="http://schemas.openxmlformats.org/drawingml/2006/main" noChangeAspect="1"/>
@@ -901,7 +913,7 @@
                     <pic:cNvPr id="2" name="menu_v1.PNG"/>
                     <pic:cNvPicPr/>
                   </pic:nvPicPr>
-                  <pic:blipFill rotWithShape="1">
+                  <pic:blipFill>
                     <a:blip r:embed="rId8">
                       <a:extLst>
                         <a:ext uri="{28A0092B-C50C-407E-A947-70E740481C1C}">
@@ -909,13 +921,14 @@
                         </a:ext>
                       </a:extLst>
                     </a:blip>
-                    <a:srcRect b="8432"/>
-                    <a:stretch/>
+                    <a:stretch>
+                      <a:fillRect/>
+                    </a:stretch>
                   </pic:blipFill>
                   <pic:spPr bwMode="auto">
                     <a:xfrm>
                       <a:off x="0" y="0"/>
-                      <a:ext cx="4014622" cy="1348165"/>
+                      <a:ext cx="3873200" cy="1476832"/>
                     </a:xfrm>
                     <a:prstGeom prst="rect">
                       <a:avLst/>
@@ -978,8 +991,6 @@
       <w:r>
         <w:t xml:space="preserve"> </w:t>
       </w:r>
-      <w:bookmarkStart w:id="0" w:name="_GoBack"/>
-      <w:bookmarkEnd w:id="0"/>
       <w:r>
         <w:rPr>
           <w:highlight w:val="yellow"/>
@@ -1324,8 +1335,8 @@
         </w:rPr>
         <w:drawing>
           <wp:inline distT="0" distB="0" distL="0" distR="0">
-            <wp:extent cx="3352800" cy="1393185"/>
-            <wp:effectExtent l="0" t="0" r="0" b="0"/>
+            <wp:extent cx="3286125" cy="1522250"/>
+            <wp:effectExtent l="0" t="0" r="0" b="1905"/>
             <wp:docPr id="4" name="Picture 4"/>
             <wp:cNvGraphicFramePr>
               <a:graphicFrameLocks xmlns:a="http://schemas.openxmlformats.org/drawingml/2006/main" noChangeAspect="1"/>
@@ -1337,7 +1348,7 @@
                     <pic:cNvPr id="4" name="listentries.PNG"/>
                     <pic:cNvPicPr/>
                   </pic:nvPicPr>
-                  <pic:blipFill rotWithShape="1">
+                  <pic:blipFill>
                     <a:blip r:embed="rId10">
                       <a:extLst>
                         <a:ext uri="{28A0092B-C50C-407E-A947-70E740481C1C}">
@@ -1345,13 +1356,14 @@
                         </a:ext>
                       </a:extLst>
                     </a:blip>
-                    <a:srcRect b="9137"/>
-                    <a:stretch/>
+                    <a:stretch>
+                      <a:fillRect/>
+                    </a:stretch>
                   </pic:blipFill>
                   <pic:spPr bwMode="auto">
                     <a:xfrm>
                       <a:off x="0" y="0"/>
-                      <a:ext cx="3391819" cy="1409398"/>
+                      <a:ext cx="3297913" cy="1527711"/>
                     </a:xfrm>
                     <a:prstGeom prst="rect">
                       <a:avLst/>
@@ -1635,7 +1647,7 @@
         </w:rPr>
         <w:drawing>
           <wp:inline distT="0" distB="0" distL="0" distR="0">
-            <wp:extent cx="4038600" cy="1258405"/>
+            <wp:extent cx="4048443" cy="1227023"/>
             <wp:effectExtent l="0" t="0" r="0" b="0"/>
             <wp:docPr id="6" name="Picture 6"/>
             <wp:cNvGraphicFramePr>
@@ -1663,7 +1675,7 @@
                   <pic:spPr>
                     <a:xfrm>
                       <a:off x="0" y="0"/>
-                      <a:ext cx="4048443" cy="1261472"/>
+                      <a:ext cx="4048443" cy="1227023"/>
                     </a:xfrm>
                     <a:prstGeom prst="rect">
                       <a:avLst/>
@@ -1742,7 +1754,7 @@
         </w:rPr>
         <w:drawing>
           <wp:inline distT="0" distB="0" distL="0" distR="0">
-            <wp:extent cx="4600575" cy="1913864"/>
+            <wp:extent cx="4843580" cy="2790825"/>
             <wp:effectExtent l="0" t="0" r="0" b="0"/>
             <wp:docPr id="7" name="Picture 7"/>
             <wp:cNvGraphicFramePr>
@@ -1770,7 +1782,7 @@
                   <pic:spPr>
                     <a:xfrm>
                       <a:off x="0" y="0"/>
-                      <a:ext cx="4607584" cy="1916780"/>
+                      <a:ext cx="4849123" cy="2794019"/>
                     </a:xfrm>
                     <a:prstGeom prst="rect">
                       <a:avLst/>
@@ -1820,7 +1832,6 @@
       </w:r>
       <w:proofErr w:type="spellEnd"/>
     </w:p>
-    <w:p/>
     <w:p>
       <w:pPr>
         <w:keepNext/>
@@ -1904,7 +1915,6 @@
         <w:t xml:space="preserve"> Exporterad textfil</w:t>
       </w:r>
     </w:p>
-    <w:p/>
     <w:p>
       <w:pPr>
         <w:keepNext/>
@@ -1915,8 +1925,8 @@
         </w:rPr>
         <w:drawing>
           <wp:inline distT="0" distB="0" distL="0" distR="0">
-            <wp:extent cx="5760720" cy="1478280"/>
-            <wp:effectExtent l="0" t="0" r="0" b="7620"/>
+            <wp:extent cx="5372100" cy="1378555"/>
+            <wp:effectExtent l="0" t="0" r="0" b="0"/>
             <wp:docPr id="9" name="Picture 9"/>
             <wp:cNvGraphicFramePr>
               <a:graphicFrameLocks xmlns:a="http://schemas.openxmlformats.org/drawingml/2006/main" noChangeAspect="1"/>
@@ -1943,7 +1953,7 @@
                   <pic:spPr>
                     <a:xfrm>
                       <a:off x="0" y="0"/>
-                      <a:ext cx="5760720" cy="1478280"/>
+                      <a:ext cx="5381847" cy="1381056"/>
                     </a:xfrm>
                     <a:prstGeom prst="rect">
                       <a:avLst/>
@@ -1988,73 +1998,41 @@
         <w:t xml:space="preserve"> Öppnad exporterad textfil</w:t>
       </w:r>
     </w:p>
-    <w:p/>
-    <w:p>
-      <w:r>
-        <w:t xml:space="preserve">Loggboken data sparas mellan programkörningar, till en datafil kallad </w:t>
-      </w:r>
-      <w:r>
-        <w:rPr>
-          <w:highlight w:val="yellow"/>
-        </w:rPr>
-        <w:t>FIXA</w:t>
-      </w:r>
-    </w:p>
-    <w:p>
-      <w:pPr>
-        <w:pStyle w:val="Heading2"/>
-      </w:pPr>
+    <w:p>
+      <w:r>
+        <w:br w:type="page"/>
+      </w:r>
+    </w:p>
+    <w:p>
       <w:r>
         <w:lastRenderedPageBreak/>
-        <w:t>2.5 Flödesschema</w:t>
-      </w:r>
-    </w:p>
-    <w:p>
-      <w:pPr>
-        <w:pStyle w:val="Heading2"/>
-      </w:pPr>
-      <w:r>
-        <w:t>2.6 Pseudokod</w:t>
-      </w:r>
-    </w:p>
-    <w:p>
-      <w:pPr>
-        <w:pStyle w:val="Heading2"/>
-      </w:pPr>
-      <w:r>
-        <w:t>2.7 Skillnader från uppgift 3</w:t>
-      </w:r>
-    </w:p>
-    <w:p>
-      <w:pPr>
-        <w:pStyle w:val="Heading2"/>
-      </w:pPr>
-    </w:p>
-    <w:p>
-      <w:pPr>
-        <w:pStyle w:val="Heading2"/>
-      </w:pPr>
-      <w:r>
-        <w:t>2.8</w:t>
-      </w:r>
-      <w:r>
-        <w:t xml:space="preserve"> Programmets kod</w:t>
-      </w:r>
-    </w:p>
-    <w:p>
-      <w:pPr>
-        <w:pStyle w:val="Heading3"/>
-      </w:pPr>
-      <w:r>
-        <w:t>2.8</w:t>
-      </w:r>
-      <w:r>
-        <w:t>.1 Klassen Logbook</w:t>
-      </w:r>
-    </w:p>
-    <w:p>
-      <w:r>
-        <w:t xml:space="preserve">Klassen </w:t>
+        <w:t>Loggboken</w:t>
+      </w:r>
+      <w:r>
+        <w:t>s</w:t>
+      </w:r>
+      <w:r>
+        <w:t xml:space="preserve"> data sparas mellan programkörningar, till en datafil kallad </w:t>
+      </w:r>
+      <w:r>
+        <w:rPr>
+          <w:i/>
+        </w:rPr>
+        <w:t>data.dat</w:t>
+      </w:r>
+      <w:r>
+        <w:rPr>
+          <w:i/>
+        </w:rPr>
+        <w:t xml:space="preserve">. </w:t>
+      </w:r>
+      <w:r>
+        <w:t>Filen sparas till samma katalog där programmets exekverbara fil finns.</w:t>
+      </w:r>
+    </w:p>
+    <w:p>
+      <w:r>
+        <w:t xml:space="preserve">Med menyalternativ </w:t>
       </w:r>
       <w:r>
         <w:rPr>
@@ -2063,7 +2041,7 @@
           <w:sz w:val="19"/>
           <w:szCs w:val="19"/>
         </w:rPr>
-        <w:t xml:space="preserve">”class </w:t>
+        <w:t>"[4</w:t>
       </w:r>
       <w:r>
         <w:rPr>
@@ -2072,7 +2050,7 @@
           <w:sz w:val="19"/>
           <w:szCs w:val="19"/>
         </w:rPr>
-        <w:t>Logbook</w:t>
+        <w:t xml:space="preserve">] </w:t>
       </w:r>
       <w:r>
         <w:rPr>
@@ -2081,7 +2059,7 @@
           <w:sz w:val="19"/>
           <w:szCs w:val="19"/>
         </w:rPr>
-        <w:t>”</w:t>
+        <w:t>Sort</w:t>
       </w:r>
       <w:r>
         <w:rPr>
@@ -2090,21 +2068,7 @@
           <w:sz w:val="19"/>
           <w:szCs w:val="19"/>
         </w:rPr>
-        <w:t xml:space="preserve"> </w:t>
-      </w:r>
-      <w:r>
-        <w:t>innehåller</w:t>
-      </w:r>
-      <w:r>
-        <w:t xml:space="preserve"> en lista av string-</w:t>
-      </w:r>
-      <w:proofErr w:type="spellStart"/>
-      <w:r>
-        <w:t>arrayer</w:t>
-      </w:r>
-      <w:proofErr w:type="spellEnd"/>
-      <w:r>
-        <w:t xml:space="preserve"> </w:t>
+        <w:t>"</w:t>
       </w:r>
       <w:r>
         <w:rPr>
@@ -2113,9 +2077,223 @@
           <w:sz w:val="19"/>
           <w:szCs w:val="19"/>
         </w:rPr>
-        <w:t xml:space="preserve">”List&lt;string[]&gt; </w:t>
+        <w:t xml:space="preserve"> </w:t>
+      </w:r>
+      <w:r>
+        <w:t xml:space="preserve">kan användaren sortera loggbokens inlägg. Sorteringsalternativ är efter titel, </w:t>
+      </w:r>
+      <w:r>
+        <w:t>ID</w:t>
+      </w:r>
+      <w:r>
+        <w:t xml:space="preserve"> eller datum. Stigande eller fallande sortering.</w:t>
+      </w:r>
+    </w:p>
+    <w:p>
+      <w:pPr>
+        <w:keepNext/>
+      </w:pPr>
+      <w:r>
+        <w:rPr>
+          <w:noProof/>
+        </w:rPr>
+        <w:drawing>
+          <wp:inline distT="0" distB="0" distL="0" distR="0">
+            <wp:extent cx="4352925" cy="2266984"/>
+            <wp:effectExtent l="0" t="0" r="0" b="0"/>
+            <wp:docPr id="10" name="Picture 10"/>
+            <wp:cNvGraphicFramePr>
+              <a:graphicFrameLocks xmlns:a="http://schemas.openxmlformats.org/drawingml/2006/main" noChangeAspect="1"/>
+            </wp:cNvGraphicFramePr>
+            <a:graphic xmlns:a="http://schemas.openxmlformats.org/drawingml/2006/main">
+              <a:graphicData uri="http://schemas.openxmlformats.org/drawingml/2006/picture">
+                <pic:pic xmlns:pic="http://schemas.openxmlformats.org/drawingml/2006/picture">
+                  <pic:nvPicPr>
+                    <pic:cNvPr id="10" name="sortmenu.PNG"/>
+                    <pic:cNvPicPr/>
+                  </pic:nvPicPr>
+                  <pic:blipFill>
+                    <a:blip r:embed="rId16">
+                      <a:extLst>
+                        <a:ext uri="{28A0092B-C50C-407E-A947-70E740481C1C}">
+                          <a14:useLocalDpi xmlns:a14="http://schemas.microsoft.com/office/drawing/2010/main" val="0"/>
+                        </a:ext>
+                      </a:extLst>
+                    </a:blip>
+                    <a:stretch>
+                      <a:fillRect/>
+                    </a:stretch>
+                  </pic:blipFill>
+                  <pic:spPr>
+                    <a:xfrm>
+                      <a:off x="0" y="0"/>
+                      <a:ext cx="4358207" cy="2269735"/>
+                    </a:xfrm>
+                    <a:prstGeom prst="rect">
+                      <a:avLst/>
+                    </a:prstGeom>
+                  </pic:spPr>
+                </pic:pic>
+              </a:graphicData>
+            </a:graphic>
+          </wp:inline>
+        </w:drawing>
+      </w:r>
+    </w:p>
+    <w:p>
+      <w:pPr>
+        <w:pStyle w:val="Caption"/>
+      </w:pPr>
+      <w:r>
+        <w:t xml:space="preserve">Figur </w:t>
+      </w:r>
+      <w:fldSimple w:instr=" SEQ Figur \* ARABIC ">
+        <w:r>
+          <w:rPr>
+            <w:noProof/>
+          </w:rPr>
+          <w:t>10</w:t>
+        </w:r>
+      </w:fldSimple>
+      <w:r>
+        <w:t xml:space="preserve"> Sorteringsmenyn</w:t>
+      </w:r>
+    </w:p>
+    <w:p>
+      <w:pPr>
+        <w:keepNext/>
+      </w:pPr>
+      <w:r>
+        <w:rPr>
+          <w:noProof/>
+        </w:rPr>
+        <w:drawing>
+          <wp:inline distT="0" distB="0" distL="0" distR="0">
+            <wp:extent cx="4352925" cy="4034613"/>
+            <wp:effectExtent l="0" t="0" r="0" b="4445"/>
+            <wp:docPr id="11" name="Picture 11"/>
+            <wp:cNvGraphicFramePr>
+              <a:graphicFrameLocks xmlns:a="http://schemas.openxmlformats.org/drawingml/2006/main" noChangeAspect="1"/>
+            </wp:cNvGraphicFramePr>
+            <a:graphic xmlns:a="http://schemas.openxmlformats.org/drawingml/2006/main">
+              <a:graphicData uri="http://schemas.openxmlformats.org/drawingml/2006/picture">
+                <pic:pic xmlns:pic="http://schemas.openxmlformats.org/drawingml/2006/picture">
+                  <pic:nvPicPr>
+                    <pic:cNvPr id="11" name="sorted_entries.PNG"/>
+                    <pic:cNvPicPr/>
+                  </pic:nvPicPr>
+                  <pic:blipFill>
+                    <a:blip r:embed="rId17">
+                      <a:extLst>
+                        <a:ext uri="{28A0092B-C50C-407E-A947-70E740481C1C}">
+                          <a14:useLocalDpi xmlns:a14="http://schemas.microsoft.com/office/drawing/2010/main" val="0"/>
+                        </a:ext>
+                      </a:extLst>
+                    </a:blip>
+                    <a:stretch>
+                      <a:fillRect/>
+                    </a:stretch>
+                  </pic:blipFill>
+                  <pic:spPr>
+                    <a:xfrm>
+                      <a:off x="0" y="0"/>
+                      <a:ext cx="4355228" cy="4036747"/>
+                    </a:xfrm>
+                    <a:prstGeom prst="rect">
+                      <a:avLst/>
+                    </a:prstGeom>
+                  </pic:spPr>
+                </pic:pic>
+              </a:graphicData>
+            </a:graphic>
+          </wp:inline>
+        </w:drawing>
+      </w:r>
+    </w:p>
+    <w:p>
+      <w:pPr>
+        <w:pStyle w:val="Caption"/>
+      </w:pPr>
+      <w:r>
+        <w:t xml:space="preserve">Figur </w:t>
+      </w:r>
+      <w:fldSimple w:instr=" SEQ Figur \* ARABIC ">
+        <w:r>
+          <w:rPr>
+            <w:noProof/>
+          </w:rPr>
+          <w:t>11</w:t>
+        </w:r>
+      </w:fldSimple>
+      <w:r>
+        <w:t xml:space="preserve"> </w:t>
       </w:r>
       <w:proofErr w:type="spellStart"/>
+      <w:r>
+        <w:t>Logginlägg</w:t>
+      </w:r>
+      <w:proofErr w:type="spellEnd"/>
+      <w:r>
+        <w:t xml:space="preserve"> sorterade efter titelnamn</w:t>
+      </w:r>
+    </w:p>
+    <w:p/>
+    <w:p>
+      <w:pPr>
+        <w:pStyle w:val="Heading2"/>
+      </w:pPr>
+      <w:r>
+        <w:lastRenderedPageBreak/>
+        <w:t>2.5 Flödesschema</w:t>
+      </w:r>
+    </w:p>
+    <w:p>
+      <w:pPr>
+        <w:pStyle w:val="Heading2"/>
+      </w:pPr>
+      <w:r>
+        <w:t>2.6 Pseudokod</w:t>
+      </w:r>
+    </w:p>
+    <w:p>
+      <w:pPr>
+        <w:pStyle w:val="Heading2"/>
+      </w:pPr>
+      <w:r>
+        <w:t>2.7 Skillnader från uppgift 3</w:t>
+      </w:r>
+    </w:p>
+    <w:p>
+      <w:pPr>
+        <w:pStyle w:val="Heading2"/>
+      </w:pPr>
+    </w:p>
+    <w:p>
+      <w:pPr>
+        <w:pStyle w:val="Heading2"/>
+      </w:pPr>
+      <w:r>
+        <w:t>2.8</w:t>
+      </w:r>
+      <w:r>
+        <w:t xml:space="preserve"> Programmets kod</w:t>
+      </w:r>
+    </w:p>
+    <w:p>
+      <w:pPr>
+        <w:pStyle w:val="Heading3"/>
+      </w:pPr>
+      <w:r>
+        <w:t>2.8</w:t>
+      </w:r>
+      <w:r>
+        <w:t>.1 Klassen Logbook</w:t>
+      </w:r>
+    </w:p>
+    <w:p>
+      <w:r>
+        <w:t xml:space="preserve">Klassen </w:t>
+      </w:r>
       <w:r>
         <w:rPr>
           <w:rFonts w:ascii="Consolas" w:hAnsi="Consolas" w:cs="Consolas"/>
@@ -2123,9 +2301,8 @@
           <w:sz w:val="19"/>
           <w:szCs w:val="19"/>
         </w:rPr>
-        <w:t>entries</w:t>
-      </w:r>
-      <w:proofErr w:type="spellEnd"/>
+        <w:t xml:space="preserve">”class </w:t>
+      </w:r>
       <w:r>
         <w:rPr>
           <w:rFonts w:ascii="Consolas" w:hAnsi="Consolas" w:cs="Consolas"/>
@@ -2133,6 +2310,67 @@
           <w:sz w:val="19"/>
           <w:szCs w:val="19"/>
         </w:rPr>
+        <w:t>Logbook</w:t>
+      </w:r>
+      <w:r>
+        <w:rPr>
+          <w:rFonts w:ascii="Consolas" w:hAnsi="Consolas" w:cs="Consolas"/>
+          <w:color w:val="A31515"/>
+          <w:sz w:val="19"/>
+          <w:szCs w:val="19"/>
+        </w:rPr>
+        <w:t>”</w:t>
+      </w:r>
+      <w:r>
+        <w:rPr>
+          <w:rFonts w:ascii="Consolas" w:hAnsi="Consolas" w:cs="Consolas"/>
+          <w:color w:val="A31515"/>
+          <w:sz w:val="19"/>
+          <w:szCs w:val="19"/>
+        </w:rPr>
+        <w:t xml:space="preserve"> </w:t>
+      </w:r>
+      <w:r>
+        <w:t>innehåller</w:t>
+      </w:r>
+      <w:r>
+        <w:t xml:space="preserve"> en lista av string-</w:t>
+      </w:r>
+      <w:proofErr w:type="spellStart"/>
+      <w:r>
+        <w:t>arrayer</w:t>
+      </w:r>
+      <w:proofErr w:type="spellEnd"/>
+      <w:r>
+        <w:t xml:space="preserve"> </w:t>
+      </w:r>
+      <w:r>
+        <w:rPr>
+          <w:rFonts w:ascii="Consolas" w:hAnsi="Consolas" w:cs="Consolas"/>
+          <w:color w:val="A31515"/>
+          <w:sz w:val="19"/>
+          <w:szCs w:val="19"/>
+        </w:rPr>
+        <w:t xml:space="preserve">”List&lt;string[]&gt; </w:t>
+      </w:r>
+      <w:proofErr w:type="spellStart"/>
+      <w:r>
+        <w:rPr>
+          <w:rFonts w:ascii="Consolas" w:hAnsi="Consolas" w:cs="Consolas"/>
+          <w:color w:val="A31515"/>
+          <w:sz w:val="19"/>
+          <w:szCs w:val="19"/>
+        </w:rPr>
+        <w:t>entries</w:t>
+      </w:r>
+      <w:proofErr w:type="spellEnd"/>
+      <w:r>
+        <w:rPr>
+          <w:rFonts w:ascii="Consolas" w:hAnsi="Consolas" w:cs="Consolas"/>
+          <w:color w:val="A31515"/>
+          <w:sz w:val="19"/>
+          <w:szCs w:val="19"/>
+        </w:rPr>
         <w:t>”</w:t>
       </w:r>
       <w:r>
@@ -2153,6 +2391,327 @@
     </w:p>
     <w:p>
       <w:pPr>
+        <w:rPr>
+          <w:rStyle w:val="BookTitle"/>
+        </w:rPr>
+      </w:pPr>
+      <w:r>
+        <w:rPr>
+          <w:rStyle w:val="BookTitle"/>
+        </w:rPr>
+        <w:t xml:space="preserve">Metoder i klassen </w:t>
+      </w:r>
+      <w:r>
+        <w:rPr>
+          <w:rStyle w:val="BookTitle"/>
+        </w:rPr>
+        <w:t>L</w:t>
+      </w:r>
+      <w:r>
+        <w:rPr>
+          <w:rStyle w:val="BookTitle"/>
+        </w:rPr>
+        <w:t>ogbook:</w:t>
+      </w:r>
+    </w:p>
+    <w:tbl>
+      <w:tblPr>
+        <w:tblStyle w:val="PlainTable2"/>
+        <w:tblW w:w="0" w:type="auto"/>
+        <w:tblLook w:val="04A0" w:firstRow="1" w:lastRow="0" w:firstColumn="1" w:lastColumn="0" w:noHBand="0" w:noVBand="1"/>
+      </w:tblPr>
+      <w:tblGrid>
+        <w:gridCol w:w="3114"/>
+        <w:gridCol w:w="5948"/>
+      </w:tblGrid>
+      <w:tr>
+        <w:trPr>
+          <w:cnfStyle w:val="100000000000" w:firstRow="1" w:lastRow="0" w:firstColumn="0" w:lastColumn="0" w:oddVBand="0" w:evenVBand="0" w:oddHBand="0" w:evenHBand="0" w:firstRowFirstColumn="0" w:firstRowLastColumn="0" w:lastRowFirstColumn="0" w:lastRowLastColumn="0"/>
+        </w:trPr>
+        <w:tc>
+          <w:tcPr>
+            <w:cnfStyle w:val="001000000000" w:firstRow="0" w:lastRow="0" w:firstColumn="1" w:lastColumn="0" w:oddVBand="0" w:evenVBand="0" w:oddHBand="0" w:evenHBand="0" w:firstRowFirstColumn="0" w:firstRowLastColumn="0" w:lastRowFirstColumn="0" w:lastRowLastColumn="0"/>
+            <w:tcW w:w="3114" w:type="dxa"/>
+            <w:shd w:val="clear" w:color="auto" w:fill="BDD6EE" w:themeFill="accent1" w:themeFillTint="66"/>
+          </w:tcPr>
+          <w:p>
+            <w:r>
+              <w:t>Metod</w:t>
+            </w:r>
+          </w:p>
+        </w:tc>
+        <w:tc>
+          <w:tcPr>
+            <w:tcW w:w="5948" w:type="dxa"/>
+            <w:shd w:val="clear" w:color="auto" w:fill="BDD6EE" w:themeFill="accent1" w:themeFillTint="66"/>
+          </w:tcPr>
+          <w:p>
+            <w:pPr>
+              <w:cnfStyle w:val="100000000000" w:firstRow="1" w:lastRow="0" w:firstColumn="0" w:lastColumn="0" w:oddVBand="0" w:evenVBand="0" w:oddHBand="0" w:evenHBand="0" w:firstRowFirstColumn="0" w:firstRowLastColumn="0" w:lastRowFirstColumn="0" w:lastRowLastColumn="0"/>
+            </w:pPr>
+            <w:r>
+              <w:t>Beskrivning</w:t>
+            </w:r>
+          </w:p>
+        </w:tc>
+      </w:tr>
+      <w:tr>
+        <w:trPr>
+          <w:cnfStyle w:val="000000100000" w:firstRow="0" w:lastRow="0" w:firstColumn="0" w:lastColumn="0" w:oddVBand="0" w:evenVBand="0" w:oddHBand="1" w:evenHBand="0" w:firstRowFirstColumn="0" w:firstRowLastColumn="0" w:lastRowFirstColumn="0" w:lastRowLastColumn="0"/>
+        </w:trPr>
+        <w:tc>
+          <w:tcPr>
+            <w:cnfStyle w:val="001000000000" w:firstRow="0" w:lastRow="0" w:firstColumn="1" w:lastColumn="0" w:oddVBand="0" w:evenVBand="0" w:oddHBand="0" w:evenHBand="0" w:firstRowFirstColumn="0" w:firstRowLastColumn="0" w:lastRowFirstColumn="0" w:lastRowLastColumn="0"/>
+            <w:tcW w:w="3114" w:type="dxa"/>
+          </w:tcPr>
+          <w:p>
+            <w:proofErr w:type="spellStart"/>
+            <w:r>
+              <w:rPr>
+                <w:rFonts w:ascii="Consolas" w:hAnsi="Consolas" w:cs="Consolas"/>
+                <w:color w:val="2E74B5" w:themeColor="accent1" w:themeShade="BF"/>
+                <w:szCs w:val="19"/>
+              </w:rPr>
+              <w:t>DisplayMenu</w:t>
+            </w:r>
+            <w:proofErr w:type="spellEnd"/>
+          </w:p>
+        </w:tc>
+        <w:tc>
+          <w:tcPr>
+            <w:tcW w:w="5948" w:type="dxa"/>
+          </w:tcPr>
+          <w:p>
+            <w:pPr>
+              <w:cnfStyle w:val="000000100000" w:firstRow="0" w:lastRow="0" w:firstColumn="0" w:lastColumn="0" w:oddVBand="0" w:evenVBand="0" w:oddHBand="1" w:evenHBand="0" w:firstRowFirstColumn="0" w:firstRowLastColumn="0" w:lastRowFirstColumn="0" w:lastRowLastColumn="0"/>
+            </w:pPr>
+            <w:r>
+              <w:t>Visar programmets huvudmeny, ger i retur användarens inmatade menyval</w:t>
+            </w:r>
+          </w:p>
+        </w:tc>
+      </w:tr>
+      <w:tr>
+        <w:tc>
+          <w:tcPr>
+            <w:cnfStyle w:val="001000000000" w:firstRow="0" w:lastRow="0" w:firstColumn="1" w:lastColumn="0" w:oddVBand="0" w:evenVBand="0" w:oddHBand="0" w:evenHBand="0" w:firstRowFirstColumn="0" w:firstRowLastColumn="0" w:lastRowFirstColumn="0" w:lastRowLastColumn="0"/>
+            <w:tcW w:w="3114" w:type="dxa"/>
+          </w:tcPr>
+          <w:p>
+            <w:pPr>
+              <w:rPr>
+                <w:rFonts w:ascii="Consolas" w:hAnsi="Consolas" w:cs="Consolas"/>
+                <w:color w:val="2E74B5" w:themeColor="accent1" w:themeShade="BF"/>
+                <w:szCs w:val="19"/>
+              </w:rPr>
+            </w:pPr>
+            <w:proofErr w:type="spellStart"/>
+            <w:r>
+              <w:rPr>
+                <w:rFonts w:ascii="Consolas" w:hAnsi="Consolas" w:cs="Consolas"/>
+                <w:color w:val="2E74B5" w:themeColor="accent1" w:themeShade="BF"/>
+                <w:szCs w:val="19"/>
+              </w:rPr>
+              <w:t>DisplayTitle</w:t>
+            </w:r>
+            <w:proofErr w:type="spellEnd"/>
+          </w:p>
+        </w:tc>
+        <w:tc>
+          <w:tcPr>
+            <w:tcW w:w="5948" w:type="dxa"/>
+          </w:tcPr>
+          <w:p>
+            <w:pPr>
+              <w:cnfStyle w:val="000000000000" w:firstRow="0" w:lastRow="0" w:firstColumn="0" w:lastColumn="0" w:oddVBand="0" w:evenVBand="0" w:oddHBand="0" w:evenHBand="0" w:firstRowFirstColumn="0" w:firstRowLastColumn="0" w:lastRowFirstColumn="0" w:lastRowLastColumn="0"/>
+            </w:pPr>
+            <w:r>
+              <w:t xml:space="preserve">Genererar titlar för programmets olika menyer. Titeltexten anges som parameter. Texten centreras. </w:t>
+            </w:r>
+          </w:p>
+        </w:tc>
+      </w:tr>
+      <w:tr>
+        <w:trPr>
+          <w:cnfStyle w:val="000000100000" w:firstRow="0" w:lastRow="0" w:firstColumn="0" w:lastColumn="0" w:oddVBand="0" w:evenVBand="0" w:oddHBand="1" w:evenHBand="0" w:firstRowFirstColumn="0" w:firstRowLastColumn="0" w:lastRowFirstColumn="0" w:lastRowLastColumn="0"/>
+        </w:trPr>
+        <w:tc>
+          <w:tcPr>
+            <w:cnfStyle w:val="001000000000" w:firstRow="0" w:lastRow="0" w:firstColumn="1" w:lastColumn="0" w:oddVBand="0" w:evenVBand="0" w:oddHBand="0" w:evenHBand="0" w:firstRowFirstColumn="0" w:firstRowLastColumn="0" w:lastRowFirstColumn="0" w:lastRowLastColumn="0"/>
+            <w:tcW w:w="3114" w:type="dxa"/>
+          </w:tcPr>
+          <w:p>
+            <w:pPr>
+              <w:rPr>
+                <w:rFonts w:ascii="Consolas" w:hAnsi="Consolas" w:cs="Consolas"/>
+                <w:color w:val="2E74B5" w:themeColor="accent1" w:themeShade="BF"/>
+                <w:szCs w:val="19"/>
+              </w:rPr>
+            </w:pPr>
+            <w:proofErr w:type="spellStart"/>
+            <w:r>
+              <w:rPr>
+                <w:rFonts w:ascii="Consolas" w:hAnsi="Consolas" w:cs="Consolas"/>
+                <w:color w:val="2E74B5" w:themeColor="accent1" w:themeShade="BF"/>
+                <w:szCs w:val="19"/>
+              </w:rPr>
+              <w:t>DisplayLine</w:t>
+            </w:r>
+            <w:proofErr w:type="spellEnd"/>
+          </w:p>
+        </w:tc>
+        <w:tc>
+          <w:tcPr>
+            <w:tcW w:w="5948" w:type="dxa"/>
+          </w:tcPr>
+          <w:p>
+            <w:pPr>
+              <w:cnfStyle w:val="000000100000" w:firstRow="0" w:lastRow="0" w:firstColumn="0" w:lastColumn="0" w:oddVBand="0" w:evenVBand="0" w:oddHBand="1" w:evenHBand="0" w:firstRowFirstColumn="0" w:firstRowLastColumn="0" w:lastRowFirstColumn="0" w:lastRowLastColumn="0"/>
+            </w:pPr>
+            <w:r>
+              <w:t xml:space="preserve">Ritar ut en linje till </w:t>
+            </w:r>
+            <w:proofErr w:type="spellStart"/>
+            <w:r>
+              <w:t>konsollfönstret</w:t>
+            </w:r>
+            <w:proofErr w:type="spellEnd"/>
+          </w:p>
+        </w:tc>
+      </w:tr>
+      <w:tr>
+        <w:tc>
+          <w:tcPr>
+            <w:cnfStyle w:val="001000000000" w:firstRow="0" w:lastRow="0" w:firstColumn="1" w:lastColumn="0" w:oddVBand="0" w:evenVBand="0" w:oddHBand="0" w:evenHBand="0" w:firstRowFirstColumn="0" w:firstRowLastColumn="0" w:lastRowFirstColumn="0" w:lastRowLastColumn="0"/>
+            <w:tcW w:w="3114" w:type="dxa"/>
+          </w:tcPr>
+          <w:p>
+            <w:pPr>
+              <w:rPr>
+                <w:rFonts w:ascii="Consolas" w:hAnsi="Consolas" w:cs="Consolas"/>
+                <w:color w:val="2E74B5" w:themeColor="accent1" w:themeShade="BF"/>
+                <w:szCs w:val="19"/>
+              </w:rPr>
+            </w:pPr>
+            <w:proofErr w:type="spellStart"/>
+            <w:r>
+              <w:rPr>
+                <w:rFonts w:ascii="Consolas" w:hAnsi="Consolas" w:cs="Consolas"/>
+                <w:color w:val="2E74B5" w:themeColor="accent1" w:themeShade="BF"/>
+                <w:szCs w:val="19"/>
+              </w:rPr>
+              <w:t>Wait</w:t>
+            </w:r>
+            <w:proofErr w:type="spellEnd"/>
+          </w:p>
+        </w:tc>
+        <w:tc>
+          <w:tcPr>
+            <w:tcW w:w="5948" w:type="dxa"/>
+          </w:tcPr>
+          <w:p>
+            <w:pPr>
+              <w:cnfStyle w:val="000000000000" w:firstRow="0" w:lastRow="0" w:firstColumn="0" w:lastColumn="0" w:oddVBand="0" w:evenVBand="0" w:oddHBand="0" w:evenHBand="0" w:firstRowFirstColumn="0" w:firstRowLastColumn="0" w:lastRowFirstColumn="0" w:lastRowLastColumn="0"/>
+            </w:pPr>
+            <w:r>
+              <w:t>Uppmanar användaren att trycka på en valfri tangent för att fortsätta programmet. Meddelande kan ges som parameter.</w:t>
+            </w:r>
+          </w:p>
+        </w:tc>
+      </w:tr>
+      <w:tr>
+        <w:trPr>
+          <w:cnfStyle w:val="000000100000" w:firstRow="0" w:lastRow="0" w:firstColumn="0" w:lastColumn="0" w:oddVBand="0" w:evenVBand="0" w:oddHBand="1" w:evenHBand="0" w:firstRowFirstColumn="0" w:firstRowLastColumn="0" w:lastRowFirstColumn="0" w:lastRowLastColumn="0"/>
+        </w:trPr>
+        <w:tc>
+          <w:tcPr>
+            <w:cnfStyle w:val="001000000000" w:firstRow="0" w:lastRow="0" w:firstColumn="1" w:lastColumn="0" w:oddVBand="0" w:evenVBand="0" w:oddHBand="0" w:evenHBand="0" w:firstRowFirstColumn="0" w:firstRowLastColumn="0" w:lastRowFirstColumn="0" w:lastRowLastColumn="0"/>
+            <w:tcW w:w="3114" w:type="dxa"/>
+          </w:tcPr>
+          <w:p>
+            <w:pPr>
+              <w:rPr>
+                <w:rFonts w:ascii="Consolas" w:hAnsi="Consolas" w:cs="Consolas"/>
+                <w:color w:val="2E74B5" w:themeColor="accent1" w:themeShade="BF"/>
+                <w:szCs w:val="19"/>
+              </w:rPr>
+            </w:pPr>
+            <w:proofErr w:type="spellStart"/>
+            <w:r>
+              <w:rPr>
+                <w:rFonts w:ascii="Consolas" w:hAnsi="Consolas" w:cs="Consolas"/>
+                <w:color w:val="2E74B5" w:themeColor="accent1" w:themeShade="BF"/>
+                <w:szCs w:val="19"/>
+              </w:rPr>
+              <w:t>Confirm</w:t>
+            </w:r>
+            <w:proofErr w:type="spellEnd"/>
+          </w:p>
+        </w:tc>
+        <w:tc>
+          <w:tcPr>
+            <w:tcW w:w="5948" w:type="dxa"/>
+          </w:tcPr>
+          <w:p>
+            <w:pPr>
+              <w:cnfStyle w:val="000000100000" w:firstRow="0" w:lastRow="0" w:firstColumn="0" w:lastColumn="0" w:oddVBand="0" w:evenVBand="0" w:oddHBand="1" w:evenHBand="0" w:firstRowFirstColumn="0" w:firstRowLastColumn="0" w:lastRowFirstColumn="0" w:lastRowLastColumn="0"/>
+            </w:pPr>
+            <w:r>
+              <w:t xml:space="preserve">Ger i retur ett sanningsvärde, beroende på om användaren trycker in en viss tangent. Exempel: </w:t>
+            </w:r>
+            <w:r>
+              <w:rPr>
+                <w:i/>
+              </w:rPr>
+              <w:t>”Tryck på ’J’ för att ta bort filen”</w:t>
+            </w:r>
+          </w:p>
+        </w:tc>
+      </w:tr>
+      <w:tr>
+        <w:tc>
+          <w:tcPr>
+            <w:cnfStyle w:val="001000000000" w:firstRow="0" w:lastRow="0" w:firstColumn="1" w:lastColumn="0" w:oddVBand="0" w:evenVBand="0" w:oddHBand="0" w:evenHBand="0" w:firstRowFirstColumn="0" w:firstRowLastColumn="0" w:lastRowFirstColumn="0" w:lastRowLastColumn="0"/>
+            <w:tcW w:w="3114" w:type="dxa"/>
+          </w:tcPr>
+          <w:p>
+            <w:pPr>
+              <w:rPr>
+                <w:rFonts w:ascii="Consolas" w:hAnsi="Consolas" w:cs="Consolas"/>
+                <w:color w:val="2E74B5" w:themeColor="accent1" w:themeShade="BF"/>
+                <w:szCs w:val="19"/>
+              </w:rPr>
+            </w:pPr>
+            <w:proofErr w:type="spellStart"/>
+            <w:r>
+              <w:rPr>
+                <w:rFonts w:ascii="Consolas" w:hAnsi="Consolas" w:cs="Consolas"/>
+                <w:color w:val="2E74B5" w:themeColor="accent1" w:themeShade="BF"/>
+                <w:szCs w:val="19"/>
+              </w:rPr>
+              <w:t>Error</w:t>
+            </w:r>
+            <w:proofErr w:type="spellEnd"/>
+          </w:p>
+        </w:tc>
+        <w:tc>
+          <w:tcPr>
+            <w:tcW w:w="5948" w:type="dxa"/>
+          </w:tcPr>
+          <w:p>
+            <w:pPr>
+              <w:cnfStyle w:val="000000000000" w:firstRow="0" w:lastRow="0" w:firstColumn="0" w:lastColumn="0" w:oddVBand="0" w:evenVBand="0" w:oddHBand="0" w:evenHBand="0" w:firstRowFirstColumn="0" w:firstRowLastColumn="0" w:lastRowFirstColumn="0" w:lastRowLastColumn="0"/>
+            </w:pPr>
+            <w:r>
+              <w:t>Visar ett felmeddelande, meddelandet anges som parameter.</w:t>
+            </w:r>
+          </w:p>
+        </w:tc>
+      </w:tr>
+    </w:tbl>
+    <w:p/>
+    <w:p>
+      <w:pPr>
         <w:pStyle w:val="Heading3"/>
       </w:pPr>
       <w:r>
@@ -2182,17 +2741,96 @@
         <w:t xml:space="preserve"> innehåller metoder för att visa </w:t>
       </w:r>
       <w:r>
-        <w:t>menyer och diverse text.</w:t>
-      </w:r>
-    </w:p>
-    <w:p>
-      <w:pPr>
-        <w:pStyle w:val="Heading3"/>
-      </w:pPr>
-      <w:r>
-        <w:t>2.8.3 Metoder</w:t>
-      </w:r>
-    </w:p>
+        <w:t>menyer och diverse text</w:t>
+      </w:r>
+      <w:r>
+        <w:t>, samt funktionalitet för användarinmatning</w:t>
+      </w:r>
+      <w:r>
+        <w:t>.</w:t>
+      </w:r>
+    </w:p>
+    <w:p>
+      <w:pPr>
+        <w:rPr>
+          <w:rStyle w:val="BookTitle"/>
+        </w:rPr>
+      </w:pPr>
+      <w:r>
+        <w:rPr>
+          <w:rStyle w:val="BookTitle"/>
+        </w:rPr>
+        <w:t>Metoder i klassen Menu:</w:t>
+      </w:r>
+    </w:p>
+    <w:tbl>
+      <w:tblPr>
+        <w:tblStyle w:val="TableGrid"/>
+        <w:tblW w:w="0" w:type="auto"/>
+        <w:tblLook w:val="04A0" w:firstRow="1" w:lastRow="0" w:firstColumn="1" w:lastColumn="0" w:noHBand="0" w:noVBand="1"/>
+      </w:tblPr>
+      <w:tblGrid>
+        <w:gridCol w:w="3114"/>
+        <w:gridCol w:w="5948"/>
+      </w:tblGrid>
+      <w:tr>
+        <w:tc>
+          <w:tcPr>
+            <w:tcW w:w="3114" w:type="dxa"/>
+          </w:tcPr>
+          <w:p>
+            <w:r>
+              <w:t>Metod</w:t>
+            </w:r>
+          </w:p>
+        </w:tc>
+        <w:tc>
+          <w:tcPr>
+            <w:tcW w:w="5948" w:type="dxa"/>
+          </w:tcPr>
+          <w:p>
+            <w:r>
+              <w:t>Beskrivning</w:t>
+            </w:r>
+          </w:p>
+        </w:tc>
+      </w:tr>
+      <w:tr>
+        <w:tc>
+          <w:tcPr>
+            <w:tcW w:w="3114" w:type="dxa"/>
+          </w:tcPr>
+          <w:p>
+            <w:r>
+              <w:t>Logbook</w:t>
+            </w:r>
+          </w:p>
+        </w:tc>
+        <w:tc>
+          <w:tcPr>
+            <w:tcW w:w="5948" w:type="dxa"/>
+          </w:tcPr>
+          <w:p>
+            <w:r>
+              <w:t xml:space="preserve">Konstruktor för klassen. Laddar in sparad loggboksdata från fil om den existerar. </w:t>
+            </w:r>
+            <w:proofErr w:type="spellStart"/>
+            <w:r>
+              <w:t>Konstruktorn</w:t>
+            </w:r>
+            <w:proofErr w:type="spellEnd"/>
+            <w:r>
+              <w:t xml:space="preserve"> kan användas för att skapa generera</w:t>
+            </w:r>
+            <w:bookmarkStart w:id="0" w:name="_GoBack"/>
+            <w:bookmarkEnd w:id="0"/>
+            <w:r>
+              <w:t xml:space="preserve"> testinlägg. </w:t>
+            </w:r>
+          </w:p>
+        </w:tc>
+      </w:tr>
+    </w:tbl>
     <w:p/>
     <w:p/>
     <w:p>
@@ -2227,9 +2865,17 @@
         <w:t>Val av algoritmer</w:t>
       </w:r>
     </w:p>
+    <w:p>
+      <w:r>
+        <w:rPr>
+          <w:highlight w:val="yellow"/>
+        </w:rPr>
+        <w:t>Sortering med samma namn/datum – jobbigt att fixa</w:t>
+      </w:r>
+    </w:p>
     <w:sectPr>
-      <w:headerReference w:type="default" r:id="rId16"/>
-      <w:footerReference w:type="default" r:id="rId17"/>
+      <w:headerReference w:type="default" r:id="rId18"/>
+      <w:footerReference w:type="default" r:id="rId19"/>
       <w:pgSz w:w="11906" w:h="16838"/>
       <w:pgMar w:top="1417" w:right="1417" w:bottom="1417" w:left="1417" w:header="708" w:footer="708" w:gutter="0"/>
       <w:cols w:space="708"/>
@@ -2295,7 +2941,7 @@
           <w:rPr>
             <w:noProof/>
           </w:rPr>
-          <w:t>7</w:t>
+          <w:t>8</w:t>
         </w:r>
         <w:r>
           <w:fldChar w:fldCharType="end"/>
@@ -3771,6 +4417,119 @@
       <w:szCs w:val="18"/>
     </w:rPr>
   </w:style>
+  <w:style w:type="table" w:styleId="TableGrid">
+    <w:name w:val="Table Grid"/>
+    <w:basedOn w:val="TableNormal"/>
+    <w:uiPriority w:val="39"/>
+    <w:rsid w:val="00761C6A"/>
+    <w:pPr>
+      <w:spacing w:after="0" w:line="240" w:lineRule="auto"/>
+    </w:pPr>
+    <w:tblPr>
+      <w:tblBorders>
+        <w:top w:val="single" w:sz="4" w:space="0" w:color="auto"/>
+        <w:left w:val="single" w:sz="4" w:space="0" w:color="auto"/>
+        <w:bottom w:val="single" w:sz="4" w:space="0" w:color="auto"/>
+        <w:right w:val="single" w:sz="4" w:space="0" w:color="auto"/>
+        <w:insideH w:val="single" w:sz="4" w:space="0" w:color="auto"/>
+        <w:insideV w:val="single" w:sz="4" w:space="0" w:color="auto"/>
+      </w:tblBorders>
+    </w:tblPr>
+  </w:style>
+  <w:style w:type="character" w:styleId="BookTitle">
+    <w:name w:val="Book Title"/>
+    <w:basedOn w:val="DefaultParagraphFont"/>
+    <w:uiPriority w:val="33"/>
+    <w:qFormat/>
+    <w:rsid w:val="0054233E"/>
+    <w:rPr>
+      <w:b/>
+      <w:bCs/>
+      <w:i/>
+      <w:iCs/>
+      <w:spacing w:val="5"/>
+    </w:rPr>
+  </w:style>
+  <w:style w:type="table" w:styleId="PlainTable2">
+    <w:name w:val="Plain Table 2"/>
+    <w:basedOn w:val="TableNormal"/>
+    <w:uiPriority w:val="42"/>
+    <w:rsid w:val="00DD2C78"/>
+    <w:pPr>
+      <w:spacing w:after="0" w:line="240" w:lineRule="auto"/>
+    </w:pPr>
+    <w:tblPr>
+      <w:tblStyleRowBandSize w:val="1"/>
+      <w:tblStyleColBandSize w:val="1"/>
+      <w:tblBorders>
+        <w:top w:val="single" w:sz="4" w:space="0" w:color="7F7F7F" w:themeColor="text1" w:themeTint="80"/>
+        <w:bottom w:val="single" w:sz="4" w:space="0" w:color="7F7F7F" w:themeColor="text1" w:themeTint="80"/>
+      </w:tblBorders>
+    </w:tblPr>
+    <w:tblStylePr w:type="firstRow">
+      <w:rPr>
+        <w:b/>
+        <w:bCs/>
+      </w:rPr>
+      <w:tblPr/>
+      <w:tcPr>
+        <w:tcBorders>
+          <w:bottom w:val="single" w:sz="4" w:space="0" w:color="7F7F7F" w:themeColor="text1" w:themeTint="80"/>
+        </w:tcBorders>
+      </w:tcPr>
+    </w:tblStylePr>
+    <w:tblStylePr w:type="lastRow">
+      <w:rPr>
+        <w:b/>
+        <w:bCs/>
+      </w:rPr>
+      <w:tblPr/>
+      <w:tcPr>
+        <w:tcBorders>
+          <w:top w:val="single" w:sz="4" w:space="0" w:color="7F7F7F" w:themeColor="text1" w:themeTint="80"/>
+        </w:tcBorders>
+      </w:tcPr>
+    </w:tblStylePr>
+    <w:tblStylePr w:type="firstCol">
+      <w:rPr>
+        <w:b/>
+        <w:bCs/>
+      </w:rPr>
+    </w:tblStylePr>
+    <w:tblStylePr w:type="lastCol">
+      <w:rPr>
+        <w:b/>
+        <w:bCs/>
+      </w:rPr>
+    </w:tblStylePr>
+    <w:tblStylePr w:type="band1Vert">
+      <w:tblPr/>
+      <w:tcPr>
+        <w:tcBorders>
+          <w:left w:val="single" w:sz="4" w:space="0" w:color="7F7F7F" w:themeColor="text1" w:themeTint="80"/>
+          <w:right w:val="single" w:sz="4" w:space="0" w:color="7F7F7F" w:themeColor="text1" w:themeTint="80"/>
+        </w:tcBorders>
+      </w:tcPr>
+    </w:tblStylePr>
+    <w:tblStylePr w:type="band2Vert">
+      <w:tblPr/>
+      <w:tcPr>
+        <w:tcBorders>
+          <w:left w:val="single" w:sz="4" w:space="0" w:color="7F7F7F" w:themeColor="text1" w:themeTint="80"/>
+          <w:right w:val="single" w:sz="4" w:space="0" w:color="7F7F7F" w:themeColor="text1" w:themeTint="80"/>
+        </w:tcBorders>
+      </w:tcPr>
+    </w:tblStylePr>
+    <w:tblStylePr w:type="band1Horz">
+      <w:tblPr/>
+      <w:tcPr>
+        <w:tcBorders>
+          <w:top w:val="single" w:sz="4" w:space="0" w:color="7F7F7F" w:themeColor="text1" w:themeTint="80"/>
+          <w:bottom w:val="single" w:sz="4" w:space="0" w:color="7F7F7F" w:themeColor="text1" w:themeTint="80"/>
+        </w:tcBorders>
+      </w:tcPr>
+    </w:tblStylePr>
+  </w:style>
 </w:styles>
 </file>
 

--- a/exercise07_logbook/doc/exercise_07_rapport.docx
+++ b/exercise07_logbook/doc/exercise_07_rapport.docx
@@ -807,27 +807,14 @@
       <w:r>
         <w:t xml:space="preserve">Figur </w:t>
       </w:r>
-      <w:r>
-        <w:fldChar w:fldCharType="begin"/>
-      </w:r>
-      <w:r>
-        <w:instrText xml:space="preserve"> SEQ Figur \* ARABIC </w:instrText>
-      </w:r>
-      <w:r>
-        <w:fldChar w:fldCharType="separate"/>
-      </w:r>
-      <w:r>
-        <w:rPr>
-          <w:noProof/>
-        </w:rPr>
-        <w:t>1</w:t>
-      </w:r>
-      <w:r>
-        <w:rPr>
-          <w:noProof/>
-        </w:rPr>
-        <w:fldChar w:fldCharType="end"/>
-      </w:r>
+      <w:fldSimple w:instr=" SEQ Figur \* ARABIC ">
+        <w:r>
+          <w:rPr>
+            <w:noProof/>
+          </w:rPr>
+          <w:t>1</w:t>
+        </w:r>
+      </w:fldSimple>
       <w:r>
         <w:t xml:space="preserve"> Kod i Visual Studio, </w:t>
       </w:r>
@@ -956,27 +943,14 @@
       <w:r>
         <w:t xml:space="preserve">Figur </w:t>
       </w:r>
-      <w:r>
-        <w:fldChar w:fldCharType="begin"/>
-      </w:r>
-      <w:r>
-        <w:instrText xml:space="preserve"> SEQ Figur \* ARABIC </w:instrText>
-      </w:r>
-      <w:r>
-        <w:fldChar w:fldCharType="separate"/>
-      </w:r>
-      <w:r>
-        <w:rPr>
-          <w:noProof/>
-        </w:rPr>
-        <w:t>2</w:t>
-      </w:r>
-      <w:r>
-        <w:rPr>
-          <w:noProof/>
-        </w:rPr>
-        <w:fldChar w:fldCharType="end"/>
-      </w:r>
+      <w:fldSimple w:instr=" SEQ Figur \* ARABIC ">
+        <w:r>
+          <w:rPr>
+            <w:noProof/>
+          </w:rPr>
+          <w:t>2</w:t>
+        </w:r>
+      </w:fldSimple>
       <w:r>
         <w:t xml:space="preserve"> Programmets huvudmeny</w:t>
       </w:r>
@@ -1152,35 +1126,17 @@
       <w:r>
         <w:t xml:space="preserve">Figur </w:t>
       </w:r>
-      <w:r>
-        <w:fldChar w:fldCharType="begin"/>
-      </w:r>
-      <w:r>
-        <w:instrText xml:space="preserve"> SEQ Figur \* ARABIC </w:instrText>
-      </w:r>
-      <w:r>
-        <w:fldChar w:fldCharType="separate"/>
-      </w:r>
-      <w:r>
-        <w:rPr>
-          <w:noProof/>
-        </w:rPr>
-        <w:t>3</w:t>
-      </w:r>
-      <w:r>
-        <w:rPr>
-          <w:noProof/>
-        </w:rPr>
-        <w:fldChar w:fldCharType="end"/>
-      </w:r>
-      <w:r>
-        <w:t xml:space="preserve"> Skapande av ett nytt </w:t>
-      </w:r>
-      <w:proofErr w:type="spellStart"/>
-      <w:r>
-        <w:t>logginlägg</w:t>
-      </w:r>
-      <w:proofErr w:type="spellEnd"/>
+      <w:fldSimple w:instr=" SEQ Figur \* ARABIC ">
+        <w:r>
+          <w:rPr>
+            <w:noProof/>
+          </w:rPr>
+          <w:t>3</w:t>
+        </w:r>
+      </w:fldSimple>
+      <w:r>
+        <w:t xml:space="preserve"> Skapande av ett nytt logginlägg</w:t>
+      </w:r>
     </w:p>
     <w:p>
       <w:r>
@@ -1391,30 +1347,14 @@
       <w:r>
         <w:t xml:space="preserve">Figur </w:t>
       </w:r>
-      <w:r>
-        <w:fldChar w:fldCharType="begin"/>
-      </w:r>
-      <w:r>
-        <w:instrText xml:space="preserve"> SEQ Figu</w:instrText>
-      </w:r>
-      <w:r>
-        <w:instrText xml:space="preserve">r \* ARABIC </w:instrText>
-      </w:r>
-      <w:r>
-        <w:fldChar w:fldCharType="separate"/>
-      </w:r>
-      <w:r>
-        <w:rPr>
-          <w:noProof/>
-        </w:rPr>
-        <w:t>4</w:t>
-      </w:r>
-      <w:r>
-        <w:rPr>
-          <w:noProof/>
-        </w:rPr>
-        <w:fldChar w:fldCharType="end"/>
-      </w:r>
+      <w:fldSimple w:instr=" SEQ Figur \* ARABIC ">
+        <w:r>
+          <w:rPr>
+            <w:noProof/>
+          </w:rPr>
+          <w:t>4</w:t>
+        </w:r>
+      </w:fldSimple>
       <w:r>
         <w:t xml:space="preserve"> Lista med alla inlägg som finns i loggboken</w:t>
       </w:r>
@@ -1520,27 +1460,14 @@
       <w:r>
         <w:t xml:space="preserve">Figur </w:t>
       </w:r>
-      <w:r>
-        <w:fldChar w:fldCharType="begin"/>
-      </w:r>
-      <w:r>
-        <w:instrText xml:space="preserve"> SEQ Figur \* ARABIC </w:instrText>
-      </w:r>
-      <w:r>
-        <w:fldChar w:fldCharType="separate"/>
-      </w:r>
-      <w:r>
-        <w:rPr>
-          <w:noProof/>
-        </w:rPr>
-        <w:t>5</w:t>
-      </w:r>
-      <w:r>
-        <w:rPr>
-          <w:noProof/>
-        </w:rPr>
-        <w:fldChar w:fldCharType="end"/>
-      </w:r>
+      <w:fldSimple w:instr=" SEQ Figur \* ARABIC ">
+        <w:r>
+          <w:rPr>
+            <w:noProof/>
+          </w:rPr>
+          <w:t>5</w:t>
+        </w:r>
+      </w:fldSimple>
       <w:r>
         <w:t xml:space="preserve"> Visning att ett inlägg, med alternativ</w:t>
       </w:r>
@@ -1695,27 +1622,14 @@
       <w:r>
         <w:t xml:space="preserve">Figur </w:t>
       </w:r>
-      <w:r>
-        <w:fldChar w:fldCharType="begin"/>
-      </w:r>
-      <w:r>
-        <w:instrText xml:space="preserve"> SEQ Figur \* ARABIC </w:instrText>
-      </w:r>
-      <w:r>
-        <w:fldChar w:fldCharType="separate"/>
-      </w:r>
-      <w:r>
-        <w:rPr>
-          <w:noProof/>
-        </w:rPr>
-        <w:t>6</w:t>
-      </w:r>
-      <w:r>
-        <w:rPr>
-          <w:noProof/>
-        </w:rPr>
-        <w:fldChar w:fldCharType="end"/>
-      </w:r>
+      <w:fldSimple w:instr=" SEQ Figur \* ARABIC ">
+        <w:r>
+          <w:rPr>
+            <w:noProof/>
+          </w:rPr>
+          <w:t>6</w:t>
+        </w:r>
+      </w:fldSimple>
       <w:r>
         <w:t xml:space="preserve"> Sökning av </w:t>
       </w:r>
@@ -1802,35 +1716,17 @@
       <w:r>
         <w:t xml:space="preserve">Figur </w:t>
       </w:r>
-      <w:r>
-        <w:fldChar w:fldCharType="begin"/>
-      </w:r>
-      <w:r>
-        <w:instrText xml:space="preserve"> SEQ Figur \* ARABIC </w:instrText>
-      </w:r>
-      <w:r>
-        <w:fldChar w:fldCharType="separate"/>
-      </w:r>
-      <w:r>
-        <w:rPr>
-          <w:noProof/>
-        </w:rPr>
-        <w:t>7</w:t>
-      </w:r>
-      <w:r>
-        <w:rPr>
-          <w:noProof/>
-        </w:rPr>
-        <w:fldChar w:fldCharType="end"/>
-      </w:r>
-      <w:r>
-        <w:t xml:space="preserve"> Exportering av </w:t>
-      </w:r>
-      <w:proofErr w:type="spellStart"/>
-      <w:r>
-        <w:t>logginlägg</w:t>
-      </w:r>
-      <w:proofErr w:type="spellEnd"/>
+      <w:fldSimple w:instr=" SEQ Figur \* ARABIC ">
+        <w:r>
+          <w:rPr>
+            <w:noProof/>
+          </w:rPr>
+          <w:t>7</w:t>
+        </w:r>
+      </w:fldSimple>
+      <w:r>
+        <w:t xml:space="preserve"> Exportering av logginlägg</w:t>
+      </w:r>
     </w:p>
     <w:p>
       <w:pPr>
@@ -1890,27 +1786,14 @@
       <w:r>
         <w:t xml:space="preserve">Figur </w:t>
       </w:r>
-      <w:r>
-        <w:fldChar w:fldCharType="begin"/>
-      </w:r>
-      <w:r>
-        <w:instrText xml:space="preserve"> SEQ Figur \* ARABIC </w:instrText>
-      </w:r>
-      <w:r>
-        <w:fldChar w:fldCharType="separate"/>
-      </w:r>
-      <w:r>
-        <w:rPr>
-          <w:noProof/>
-        </w:rPr>
-        <w:t>8</w:t>
-      </w:r>
-      <w:r>
-        <w:rPr>
-          <w:noProof/>
-        </w:rPr>
-        <w:fldChar w:fldCharType="end"/>
-      </w:r>
+      <w:fldSimple w:instr=" SEQ Figur \* ARABIC ">
+        <w:r>
+          <w:rPr>
+            <w:noProof/>
+          </w:rPr>
+          <w:t>8</w:t>
+        </w:r>
+      </w:fldSimple>
       <w:r>
         <w:t xml:space="preserve"> Exporterad textfil</w:t>
       </w:r>
@@ -1973,27 +1856,14 @@
       <w:r>
         <w:t xml:space="preserve">Figur </w:t>
       </w:r>
-      <w:r>
-        <w:fldChar w:fldCharType="begin"/>
-      </w:r>
-      <w:r>
-        <w:instrText xml:space="preserve"> SEQ Figur \* ARABIC </w:instrText>
-      </w:r>
-      <w:r>
-        <w:fldChar w:fldCharType="separate"/>
-      </w:r>
-      <w:r>
-        <w:rPr>
-          <w:noProof/>
-        </w:rPr>
-        <w:t>9</w:t>
-      </w:r>
-      <w:r>
-        <w:rPr>
-          <w:noProof/>
-        </w:rPr>
-        <w:fldChar w:fldCharType="end"/>
-      </w:r>
+      <w:fldSimple w:instr=" SEQ Figur \* ARABIC ">
+        <w:r>
+          <w:rPr>
+            <w:noProof/>
+          </w:rPr>
+          <w:t>9</w:t>
+        </w:r>
+      </w:fldSimple>
       <w:r>
         <w:t xml:space="preserve"> Öppnad exporterad textfil</w:t>
       </w:r>
@@ -2041,43 +1911,7 @@
           <w:sz w:val="19"/>
           <w:szCs w:val="19"/>
         </w:rPr>
-        <w:t>"[4</w:t>
-      </w:r>
-      <w:r>
-        <w:rPr>
-          <w:rFonts w:ascii="Consolas" w:hAnsi="Consolas" w:cs="Consolas"/>
-          <w:color w:val="A31515"/>
-          <w:sz w:val="19"/>
-          <w:szCs w:val="19"/>
-        </w:rPr>
-        <w:t xml:space="preserve">] </w:t>
-      </w:r>
-      <w:r>
-        <w:rPr>
-          <w:rFonts w:ascii="Consolas" w:hAnsi="Consolas" w:cs="Consolas"/>
-          <w:color w:val="A31515"/>
-          <w:sz w:val="19"/>
-          <w:szCs w:val="19"/>
-        </w:rPr>
-        <w:t>Sort</w:t>
-      </w:r>
-      <w:r>
-        <w:rPr>
-          <w:rFonts w:ascii="Consolas" w:hAnsi="Consolas" w:cs="Consolas"/>
-          <w:color w:val="A31515"/>
-          <w:sz w:val="19"/>
-          <w:szCs w:val="19"/>
-        </w:rPr>
-        <w:t>"</w:t>
-      </w:r>
-      <w:r>
-        <w:rPr>
-          <w:rFonts w:ascii="Consolas" w:hAnsi="Consolas" w:cs="Consolas"/>
-          <w:color w:val="A31515"/>
-          <w:sz w:val="19"/>
-          <w:szCs w:val="19"/>
-        </w:rPr>
-        <w:t xml:space="preserve"> </w:t>
+        <w:t xml:space="preserve">"[4] Sort" </w:t>
       </w:r>
       <w:r>
         <w:t xml:space="preserve">kan användaren sortera loggbokens inlägg. Sorteringsalternativ är efter titel, </w:t>
@@ -2226,15 +2060,7 @@
         </w:r>
       </w:fldSimple>
       <w:r>
-        <w:t xml:space="preserve"> </w:t>
-      </w:r>
-      <w:proofErr w:type="spellStart"/>
-      <w:r>
-        <w:t>Logginlägg</w:t>
-      </w:r>
-      <w:proofErr w:type="spellEnd"/>
-      <w:r>
-        <w:t xml:space="preserve"> sorterade efter titelnamn</w:t>
+        <w:t xml:space="preserve"> Logginlägg sorterade efter titelnamn</w:t>
       </w:r>
     </w:p>
     <w:p/>
@@ -2487,6 +2313,9 @@
             </w:pPr>
             <w:r>
               <w:t>Visar programmets huvudmeny, ger i retur användarens inmatade menyval</w:t>
+            </w:r>
+            <w:r>
+              <w:t>.</w:t>
             </w:r>
           </w:p>
         </w:tc>
@@ -2576,6 +2405,9 @@
               <w:t>konsollfönstret</w:t>
             </w:r>
             <w:proofErr w:type="spellEnd"/>
+            <w:r>
+              <w:t>.</w:t>
+            </w:r>
           </w:p>
         </w:tc>
       </w:tr>
@@ -2665,6 +2497,12 @@
               </w:rPr>
               <w:t>”Tryck på ’J’ för att ta bort filen”</w:t>
             </w:r>
+            <w:r>
+              <w:rPr>
+                <w:i/>
+              </w:rPr>
+              <w:t>.</w:t>
+            </w:r>
           </w:p>
         </w:tc>
       </w:tr>
@@ -2751,6 +2589,13 @@
       </w:r>
     </w:p>
     <w:p>
+      <w:r>
+        <w:t>Flera metoder i klassen Menu finns som överlagrade, en variant där parametrar skickas till metoden direkt och en där användaren ombeds skriva in data manuellt.</w:t>
+      </w:r>
+      <w:bookmarkStart w:id="0" w:name="_GoBack"/>
+      <w:bookmarkEnd w:id="0"/>
+    </w:p>
+    <w:p>
       <w:pPr>
         <w:rPr>
           <w:rStyle w:val="BookTitle"/>
@@ -2765,7 +2610,7 @@
     </w:p>
     <w:tbl>
       <w:tblPr>
-        <w:tblStyle w:val="TableGrid"/>
+        <w:tblStyle w:val="PlainTable2"/>
         <w:tblW w:w="0" w:type="auto"/>
         <w:tblLook w:val="04A0" w:firstRow="1" w:lastRow="0" w:firstColumn="1" w:lastColumn="0" w:noHBand="0" w:noVBand="1"/>
       </w:tblPr>
@@ -2774,9 +2619,14 @@
         <w:gridCol w:w="5948"/>
       </w:tblGrid>
       <w:tr>
+        <w:trPr>
+          <w:cnfStyle w:val="100000000000" w:firstRow="1" w:lastRow="0" w:firstColumn="0" w:lastColumn="0" w:oddVBand="0" w:evenVBand="0" w:oddHBand="0" w:evenHBand="0" w:firstRowFirstColumn="0" w:firstRowLastColumn="0" w:lastRowFirstColumn="0" w:lastRowLastColumn="0"/>
+        </w:trPr>
         <w:tc>
           <w:tcPr>
+            <w:cnfStyle w:val="001000000000" w:firstRow="0" w:lastRow="0" w:firstColumn="1" w:lastColumn="0" w:oddVBand="0" w:evenVBand="0" w:oddHBand="0" w:evenHBand="0" w:firstRowFirstColumn="0" w:firstRowLastColumn="0" w:lastRowFirstColumn="0" w:lastRowLastColumn="0"/>
             <w:tcW w:w="3114" w:type="dxa"/>
+            <w:shd w:val="clear" w:color="auto" w:fill="BDD6EE" w:themeFill="accent1" w:themeFillTint="66"/>
           </w:tcPr>
           <w:p>
             <w:r>
@@ -2787,8 +2637,12 @@
         <w:tc>
           <w:tcPr>
             <w:tcW w:w="5948" w:type="dxa"/>
+            <w:shd w:val="clear" w:color="auto" w:fill="BDD6EE" w:themeFill="accent1" w:themeFillTint="66"/>
           </w:tcPr>
           <w:p>
+            <w:pPr>
+              <w:cnfStyle w:val="100000000000" w:firstRow="1" w:lastRow="0" w:firstColumn="0" w:lastColumn="0" w:oddVBand="0" w:evenVBand="0" w:oddHBand="0" w:evenHBand="0" w:firstRowFirstColumn="0" w:firstRowLastColumn="0" w:lastRowFirstColumn="0" w:lastRowLastColumn="0"/>
+            </w:pPr>
             <w:r>
               <w:t>Beskrivning</w:t>
             </w:r>
@@ -2796,12 +2650,21 @@
         </w:tc>
       </w:tr>
       <w:tr>
+        <w:trPr>
+          <w:cnfStyle w:val="000000100000" w:firstRow="0" w:lastRow="0" w:firstColumn="0" w:lastColumn="0" w:oddVBand="0" w:evenVBand="0" w:oddHBand="1" w:evenHBand="0" w:firstRowFirstColumn="0" w:firstRowLastColumn="0" w:lastRowFirstColumn="0" w:lastRowLastColumn="0"/>
+        </w:trPr>
         <w:tc>
           <w:tcPr>
+            <w:cnfStyle w:val="001000000000" w:firstRow="0" w:lastRow="0" w:firstColumn="1" w:lastColumn="0" w:oddVBand="0" w:evenVBand="0" w:oddHBand="0" w:evenHBand="0" w:firstRowFirstColumn="0" w:firstRowLastColumn="0" w:lastRowFirstColumn="0" w:lastRowLastColumn="0"/>
             <w:tcW w:w="3114" w:type="dxa"/>
           </w:tcPr>
           <w:p>
             <w:r>
+              <w:rPr>
+                <w:rFonts w:ascii="Consolas" w:hAnsi="Consolas" w:cs="Consolas"/>
+                <w:color w:val="2E74B5" w:themeColor="accent1" w:themeShade="BF"/>
+                <w:szCs w:val="19"/>
+              </w:rPr>
               <w:t>Logbook</w:t>
             </w:r>
           </w:p>
@@ -2811,6 +2674,9 @@
             <w:tcW w:w="5948" w:type="dxa"/>
           </w:tcPr>
           <w:p>
+            <w:pPr>
+              <w:cnfStyle w:val="000000100000" w:firstRow="0" w:lastRow="0" w:firstColumn="0" w:lastColumn="0" w:oddVBand="0" w:evenVBand="0" w:oddHBand="1" w:evenHBand="0" w:firstRowFirstColumn="0" w:firstRowLastColumn="0" w:lastRowFirstColumn="0" w:lastRowLastColumn="0"/>
+            </w:pPr>
             <w:r>
               <w:t xml:space="preserve">Konstruktor för klassen. Laddar in sparad loggboksdata från fil om den existerar. </w:t>
             </w:r>
@@ -2820,13 +2686,293 @@
             </w:r>
             <w:proofErr w:type="spellEnd"/>
             <w:r>
-              <w:t xml:space="preserve"> kan användas för att skapa generera</w:t>
+              <w:t xml:space="preserve"> kan användas för att skapa generera testinlägg.</w:t>
             </w:r>
-            <w:bookmarkStart w:id="0" w:name="_GoBack"/>
-            <w:bookmarkEnd w:id="0"/>
+          </w:p>
+        </w:tc>
+      </w:tr>
+      <w:tr>
+        <w:tc>
+          <w:tcPr>
+            <w:cnfStyle w:val="001000000000" w:firstRow="0" w:lastRow="0" w:firstColumn="1" w:lastColumn="0" w:oddVBand="0" w:evenVBand="0" w:oddHBand="0" w:evenHBand="0" w:firstRowFirstColumn="0" w:firstRowLastColumn="0" w:lastRowFirstColumn="0" w:lastRowLastColumn="0"/>
+            <w:tcW w:w="3114" w:type="dxa"/>
+          </w:tcPr>
+          <w:p>
+            <w:pPr>
+              <w:rPr>
+                <w:rFonts w:ascii="Consolas" w:hAnsi="Consolas" w:cs="Consolas"/>
+                <w:color w:val="2E74B5" w:themeColor="accent1" w:themeShade="BF"/>
+                <w:szCs w:val="19"/>
+              </w:rPr>
+            </w:pPr>
             <w:r>
-              <w:t xml:space="preserve"> testinlägg. </w:t>
+              <w:rPr>
+                <w:rFonts w:ascii="Consolas" w:hAnsi="Consolas" w:cs="Consolas"/>
+                <w:color w:val="2E74B5" w:themeColor="accent1" w:themeShade="BF"/>
+                <w:szCs w:val="19"/>
+              </w:rPr>
+              <w:t>Count</w:t>
             </w:r>
+          </w:p>
+        </w:tc>
+        <w:tc>
+          <w:tcPr>
+            <w:tcW w:w="5948" w:type="dxa"/>
+          </w:tcPr>
+          <w:p>
+            <w:pPr>
+              <w:cnfStyle w:val="000000000000" w:firstRow="0" w:lastRow="0" w:firstColumn="0" w:lastColumn="0" w:oddVBand="0" w:evenVBand="0" w:oddHBand="0" w:evenHBand="0" w:firstRowFirstColumn="0" w:firstRowLastColumn="0" w:lastRowFirstColumn="0" w:lastRowLastColumn="0"/>
+            </w:pPr>
+            <w:r>
+              <w:t>Ger antal inlägg i loggboken.</w:t>
+            </w:r>
+          </w:p>
+        </w:tc>
+      </w:tr>
+      <w:tr>
+        <w:trPr>
+          <w:cnfStyle w:val="000000100000" w:firstRow="0" w:lastRow="0" w:firstColumn="0" w:lastColumn="0" w:oddVBand="0" w:evenVBand="0" w:oddHBand="1" w:evenHBand="0" w:firstRowFirstColumn="0" w:firstRowLastColumn="0" w:lastRowFirstColumn="0" w:lastRowLastColumn="0"/>
+        </w:trPr>
+        <w:tc>
+          <w:tcPr>
+            <w:cnfStyle w:val="001000000000" w:firstRow="0" w:lastRow="0" w:firstColumn="1" w:lastColumn="0" w:oddVBand="0" w:evenVBand="0" w:oddHBand="0" w:evenHBand="0" w:firstRowFirstColumn="0" w:firstRowLastColumn="0" w:lastRowFirstColumn="0" w:lastRowLastColumn="0"/>
+            <w:tcW w:w="3114" w:type="dxa"/>
+          </w:tcPr>
+          <w:p>
+            <w:pPr>
+              <w:rPr>
+                <w:rFonts w:ascii="Consolas" w:hAnsi="Consolas" w:cs="Consolas"/>
+                <w:color w:val="2E74B5" w:themeColor="accent1" w:themeShade="BF"/>
+                <w:szCs w:val="19"/>
+              </w:rPr>
+            </w:pPr>
+            <w:proofErr w:type="spellStart"/>
+            <w:r>
+              <w:rPr>
+                <w:rFonts w:ascii="Consolas" w:hAnsi="Consolas" w:cs="Consolas"/>
+                <w:color w:val="2E74B5" w:themeColor="accent1" w:themeShade="BF"/>
+                <w:szCs w:val="19"/>
+              </w:rPr>
+              <w:t>ClearSearchHits</w:t>
+            </w:r>
+            <w:proofErr w:type="spellEnd"/>
+          </w:p>
+        </w:tc>
+        <w:tc>
+          <w:tcPr>
+            <w:tcW w:w="5948" w:type="dxa"/>
+          </w:tcPr>
+          <w:p>
+            <w:pPr>
+              <w:cnfStyle w:val="000000100000" w:firstRow="0" w:lastRow="0" w:firstColumn="0" w:lastColumn="0" w:oddVBand="0" w:evenVBand="0" w:oddHBand="1" w:evenHBand="0" w:firstRowFirstColumn="0" w:firstRowLastColumn="0" w:lastRowFirstColumn="0" w:lastRowLastColumn="0"/>
+            </w:pPr>
+            <w:r>
+              <w:t>Nollställer sökresultat.</w:t>
+            </w:r>
+          </w:p>
+        </w:tc>
+      </w:tr>
+      <w:tr>
+        <w:tc>
+          <w:tcPr>
+            <w:cnfStyle w:val="001000000000" w:firstRow="0" w:lastRow="0" w:firstColumn="1" w:lastColumn="0" w:oddVBand="0" w:evenVBand="0" w:oddHBand="0" w:evenHBand="0" w:firstRowFirstColumn="0" w:firstRowLastColumn="0" w:lastRowFirstColumn="0" w:lastRowLastColumn="0"/>
+            <w:tcW w:w="3114" w:type="dxa"/>
+          </w:tcPr>
+          <w:p>
+            <w:pPr>
+              <w:rPr>
+                <w:rFonts w:ascii="Consolas" w:hAnsi="Consolas" w:cs="Consolas"/>
+                <w:color w:val="000000"/>
+                <w:sz w:val="19"/>
+                <w:szCs w:val="19"/>
+              </w:rPr>
+            </w:pPr>
+            <w:proofErr w:type="spellStart"/>
+            <w:r>
+              <w:rPr>
+                <w:rFonts w:ascii="Consolas" w:hAnsi="Consolas" w:cs="Consolas"/>
+                <w:color w:val="2E74B5" w:themeColor="accent1" w:themeShade="BF"/>
+                <w:szCs w:val="19"/>
+              </w:rPr>
+              <w:t>Search</w:t>
+            </w:r>
+            <w:proofErr w:type="spellEnd"/>
+          </w:p>
+        </w:tc>
+        <w:tc>
+          <w:tcPr>
+            <w:tcW w:w="5948" w:type="dxa"/>
+          </w:tcPr>
+          <w:p>
+            <w:pPr>
+              <w:cnfStyle w:val="000000000000" w:firstRow="0" w:lastRow="0" w:firstColumn="0" w:lastColumn="0" w:oddVBand="0" w:evenVBand="0" w:oddHBand="0" w:evenHBand="0" w:firstRowFirstColumn="0" w:firstRowLastColumn="0" w:lastRowFirstColumn="0" w:lastRowLastColumn="0"/>
+            </w:pPr>
+            <w:r>
+              <w:t>Söker i logginlägg efter en angiven söksträng, finns som överlagrad.</w:t>
+            </w:r>
+          </w:p>
+        </w:tc>
+      </w:tr>
+      <w:tr>
+        <w:trPr>
+          <w:cnfStyle w:val="000000100000" w:firstRow="0" w:lastRow="0" w:firstColumn="0" w:lastColumn="0" w:oddVBand="0" w:evenVBand="0" w:oddHBand="1" w:evenHBand="0" w:firstRowFirstColumn="0" w:firstRowLastColumn="0" w:lastRowFirstColumn="0" w:lastRowLastColumn="0"/>
+        </w:trPr>
+        <w:tc>
+          <w:tcPr>
+            <w:cnfStyle w:val="001000000000" w:firstRow="0" w:lastRow="0" w:firstColumn="1" w:lastColumn="0" w:oddVBand="0" w:evenVBand="0" w:oddHBand="0" w:evenHBand="0" w:firstRowFirstColumn="0" w:firstRowLastColumn="0" w:lastRowFirstColumn="0" w:lastRowLastColumn="0"/>
+            <w:tcW w:w="3114" w:type="dxa"/>
+          </w:tcPr>
+          <w:p>
+            <w:pPr>
+              <w:rPr>
+                <w:rFonts w:ascii="Consolas" w:hAnsi="Consolas" w:cs="Consolas"/>
+                <w:color w:val="2E74B5" w:themeColor="accent1" w:themeShade="BF"/>
+                <w:szCs w:val="19"/>
+              </w:rPr>
+            </w:pPr>
+            <w:proofErr w:type="spellStart"/>
+            <w:r>
+              <w:rPr>
+                <w:rFonts w:ascii="Consolas" w:hAnsi="Consolas" w:cs="Consolas"/>
+                <w:color w:val="2E74B5" w:themeColor="accent1" w:themeShade="BF"/>
+                <w:szCs w:val="19"/>
+              </w:rPr>
+              <w:t>DisplaySearchHits</w:t>
+            </w:r>
+            <w:proofErr w:type="spellEnd"/>
+          </w:p>
+        </w:tc>
+        <w:tc>
+          <w:tcPr>
+            <w:tcW w:w="5948" w:type="dxa"/>
+          </w:tcPr>
+          <w:p>
+            <w:pPr>
+              <w:cnfStyle w:val="000000100000" w:firstRow="0" w:lastRow="0" w:firstColumn="0" w:lastColumn="0" w:oddVBand="0" w:evenVBand="0" w:oddHBand="1" w:evenHBand="0" w:firstRowFirstColumn="0" w:firstRowLastColumn="0" w:lastRowFirstColumn="0" w:lastRowLastColumn="0"/>
+            </w:pPr>
+            <w:r>
+              <w:t>Listar titlarna på inlägg från det senaste sökresultatet.</w:t>
+            </w:r>
+          </w:p>
+        </w:tc>
+      </w:tr>
+      <w:tr>
+        <w:tc>
+          <w:tcPr>
+            <w:cnfStyle w:val="001000000000" w:firstRow="0" w:lastRow="0" w:firstColumn="1" w:lastColumn="0" w:oddVBand="0" w:evenVBand="0" w:oddHBand="0" w:evenHBand="0" w:firstRowFirstColumn="0" w:firstRowLastColumn="0" w:lastRowFirstColumn="0" w:lastRowLastColumn="0"/>
+            <w:tcW w:w="3114" w:type="dxa"/>
+          </w:tcPr>
+          <w:p>
+            <w:pPr>
+              <w:rPr>
+                <w:rFonts w:ascii="Consolas" w:hAnsi="Consolas" w:cs="Consolas"/>
+                <w:color w:val="2E74B5" w:themeColor="accent1" w:themeShade="BF"/>
+                <w:szCs w:val="19"/>
+              </w:rPr>
+            </w:pPr>
+            <w:proofErr w:type="spellStart"/>
+            <w:r>
+              <w:rPr>
+                <w:rFonts w:ascii="Consolas" w:hAnsi="Consolas" w:cs="Consolas"/>
+                <w:color w:val="2E74B5" w:themeColor="accent1" w:themeShade="BF"/>
+                <w:szCs w:val="19"/>
+              </w:rPr>
+              <w:t>DisplayAllTitles</w:t>
+            </w:r>
+            <w:proofErr w:type="spellEnd"/>
+          </w:p>
+        </w:tc>
+        <w:tc>
+          <w:tcPr>
+            <w:tcW w:w="5948" w:type="dxa"/>
+          </w:tcPr>
+          <w:p>
+            <w:pPr>
+              <w:cnfStyle w:val="000000000000" w:firstRow="0" w:lastRow="0" w:firstColumn="0" w:lastColumn="0" w:oddVBand="0" w:evenVBand="0" w:oddHBand="0" w:evenHBand="0" w:firstRowFirstColumn="0" w:firstRowLastColumn="0" w:lastRowFirstColumn="0" w:lastRowLastColumn="0"/>
+            </w:pPr>
+            <w:r>
+              <w:t>Listar titlarna på samtliga inlägg i loggboken</w:t>
+            </w:r>
+          </w:p>
+        </w:tc>
+      </w:tr>
+      <w:tr>
+        <w:trPr>
+          <w:cnfStyle w:val="000000100000" w:firstRow="0" w:lastRow="0" w:firstColumn="0" w:lastColumn="0" w:oddVBand="0" w:evenVBand="0" w:oddHBand="1" w:evenHBand="0" w:firstRowFirstColumn="0" w:firstRowLastColumn="0" w:lastRowFirstColumn="0" w:lastRowLastColumn="0"/>
+        </w:trPr>
+        <w:tc>
+          <w:tcPr>
+            <w:cnfStyle w:val="001000000000" w:firstRow="0" w:lastRow="0" w:firstColumn="1" w:lastColumn="0" w:oddVBand="0" w:evenVBand="0" w:oddHBand="0" w:evenHBand="0" w:firstRowFirstColumn="0" w:firstRowLastColumn="0" w:lastRowFirstColumn="0" w:lastRowLastColumn="0"/>
+            <w:tcW w:w="3114" w:type="dxa"/>
+          </w:tcPr>
+          <w:p>
+            <w:pPr>
+              <w:rPr>
+                <w:rFonts w:ascii="Consolas" w:hAnsi="Consolas" w:cs="Consolas"/>
+                <w:color w:val="2E74B5" w:themeColor="accent1" w:themeShade="BF"/>
+                <w:szCs w:val="19"/>
+              </w:rPr>
+            </w:pPr>
+            <w:proofErr w:type="spellStart"/>
+            <w:r>
+              <w:rPr>
+                <w:rFonts w:ascii="Consolas" w:hAnsi="Consolas" w:cs="Consolas"/>
+                <w:color w:val="2E74B5" w:themeColor="accent1" w:themeShade="BF"/>
+                <w:szCs w:val="19"/>
+              </w:rPr>
+              <w:t>DisplayTitle</w:t>
+            </w:r>
+            <w:proofErr w:type="spellEnd"/>
+          </w:p>
+        </w:tc>
+        <w:tc>
+          <w:tcPr>
+            <w:tcW w:w="5948" w:type="dxa"/>
+          </w:tcPr>
+          <w:p>
+            <w:pPr>
+              <w:cnfStyle w:val="000000100000" w:firstRow="0" w:lastRow="0" w:firstColumn="0" w:lastColumn="0" w:oddVBand="0" w:evenVBand="0" w:oddHBand="1" w:evenHBand="0" w:firstRowFirstColumn="0" w:firstRowLastColumn="0" w:lastRowFirstColumn="0" w:lastRowLastColumn="0"/>
+            </w:pPr>
+            <w:r>
+              <w:t>Listar titeln på angivet inlägg, inläggets ID skickas som parameter.</w:t>
+            </w:r>
+          </w:p>
+        </w:tc>
+      </w:tr>
+      <w:tr>
+        <w:tc>
+          <w:tcPr>
+            <w:cnfStyle w:val="001000000000" w:firstRow="0" w:lastRow="0" w:firstColumn="1" w:lastColumn="0" w:oddVBand="0" w:evenVBand="0" w:oddHBand="0" w:evenHBand="0" w:firstRowFirstColumn="0" w:firstRowLastColumn="0" w:lastRowFirstColumn="0" w:lastRowLastColumn="0"/>
+            <w:tcW w:w="3114" w:type="dxa"/>
+          </w:tcPr>
+          <w:p>
+            <w:pPr>
+              <w:rPr>
+                <w:rFonts w:ascii="Consolas" w:hAnsi="Consolas" w:cs="Consolas"/>
+                <w:color w:val="2E74B5" w:themeColor="accent1" w:themeShade="BF"/>
+                <w:szCs w:val="19"/>
+              </w:rPr>
+            </w:pPr>
+            <w:proofErr w:type="spellStart"/>
+            <w:r>
+              <w:rPr>
+                <w:rFonts w:ascii="Consolas" w:hAnsi="Consolas" w:cs="Consolas"/>
+                <w:color w:val="2E74B5" w:themeColor="accent1" w:themeShade="BF"/>
+                <w:szCs w:val="19"/>
+              </w:rPr>
+              <w:t>AddEntry</w:t>
+            </w:r>
+            <w:proofErr w:type="spellEnd"/>
+          </w:p>
+        </w:tc>
+        <w:tc>
+          <w:tcPr>
+            <w:tcW w:w="5948" w:type="dxa"/>
+          </w:tcPr>
+          <w:p>
+            <w:pPr>
+              <w:cnfStyle w:val="000000000000" w:firstRow="0" w:lastRow="0" w:firstColumn="0" w:lastColumn="0" w:oddVBand="0" w:evenVBand="0" w:oddHBand="0" w:evenHBand="0" w:firstRowFirstColumn="0" w:firstRowLastColumn="0" w:lastRowFirstColumn="0" w:lastRowLastColumn="0"/>
+            </w:pPr>
           </w:p>
         </w:tc>
       </w:tr>
@@ -2921,7 +3067,6 @@
         <w:docPartUnique/>
       </w:docPartObj>
     </w:sdtPr>
-    <w:sdtEndPr/>
     <w:sdtContent>
       <w:p>
         <w:pPr>
@@ -2941,7 +3086,7 @@
           <w:rPr>
             <w:noProof/>
           </w:rPr>
-          <w:t>8</w:t>
+          <w:t>9</w:t>
         </w:r>
         <w:r>
           <w:fldChar w:fldCharType="end"/>

--- a/exercise07_logbook/doc/exercise_07_rapport.docx
+++ b/exercise07_logbook/doc/exercise_07_rapport.docx
@@ -96,7 +96,6 @@
           <w:sz w:val="28"/>
         </w:rPr>
       </w:pPr>
-      <w:proofErr w:type="spellStart"/>
       <w:r>
         <w:rPr>
           <w:b/>
@@ -104,7 +103,6 @@
         </w:rPr>
         <w:t>NTI-Skolan</w:t>
       </w:r>
-      <w:proofErr w:type="spellEnd"/>
     </w:p>
     <w:p>
       <w:pPr>
@@ -333,55 +331,19 @@
       </w:r>
     </w:p>
     <w:p>
-      <w:proofErr w:type="spellStart"/>
-      <w:r>
-        <w:rPr>
-          <w:highlight w:val="yellow"/>
-        </w:rPr>
-        <w:t>Skärmdumpar</w:t>
-      </w:r>
-      <w:proofErr w:type="spellEnd"/>
-      <w:r>
-        <w:rPr>
-          <w:highlight w:val="yellow"/>
-        </w:rPr>
-        <w:t xml:space="preserve"> i rapporten visar</w:t>
-      </w:r>
-      <w:r>
-        <w:rPr>
-          <w:highlight w:val="yellow"/>
-        </w:rPr>
+      <w:r>
+        <w:t>Skärmdumpar i rapporten visar</w:t>
+      </w:r>
+      <w:r>
         <w:t xml:space="preserve"> ibland</w:t>
       </w:r>
       <w:r>
-        <w:rPr>
-          <w:highlight w:val="yellow"/>
-        </w:rPr>
-        <w:t xml:space="preserve"> en äldre version av programmet, vissa skillnader kan förekomma i utseende </w:t>
-      </w:r>
-      <w:r>
-        <w:rPr>
-          <w:highlight w:val="yellow"/>
-        </w:rPr>
-        <w:t xml:space="preserve">och text </w:t>
-      </w:r>
-      <w:r>
-        <w:rPr>
-          <w:highlight w:val="yellow"/>
-        </w:rPr>
-        <w:t xml:space="preserve">i det </w:t>
-      </w:r>
-      <w:r>
-        <w:rPr>
-          <w:highlight w:val="yellow"/>
-        </w:rPr>
-        <w:t>inlämnade</w:t>
-      </w:r>
-      <w:r>
-        <w:rPr>
-          <w:highlight w:val="yellow"/>
-        </w:rPr>
-        <w:t xml:space="preserve"> programmet.</w:t>
+        <w:t xml:space="preserve"> en äldre version av programmet, vissa skillnader kan förekomma i utseende och text i det inlämnade programmet.</w:t>
+      </w:r>
+    </w:p>
+    <w:p>
+      <w:r>
+        <w:t>ID/ID-nummer som nämns i rapporten innebär det ID-nummer som ett loggboksinlägg automatiskt får när det skapas.</w:t>
       </w:r>
     </w:p>
     <w:p/>
@@ -677,47 +639,11 @@
       <w:r>
         <w:t xml:space="preserve">Som projektmall användes </w:t>
       </w:r>
-      <w:proofErr w:type="spellStart"/>
       <w:r>
         <w:rPr>
           <w:i/>
         </w:rPr>
-        <w:t>Console</w:t>
-      </w:r>
-      <w:proofErr w:type="spellEnd"/>
-      <w:r>
-        <w:rPr>
-          <w:i/>
-        </w:rPr>
-        <w:t xml:space="preserve"> </w:t>
-      </w:r>
-      <w:proofErr w:type="spellStart"/>
-      <w:r>
-        <w:rPr>
-          <w:i/>
-        </w:rPr>
-        <w:t>App</w:t>
-      </w:r>
-      <w:proofErr w:type="spellEnd"/>
-      <w:r>
-        <w:rPr>
-          <w:i/>
-        </w:rPr>
-        <w:t xml:space="preserve"> (.NET </w:t>
-      </w:r>
-      <w:proofErr w:type="spellStart"/>
-      <w:r>
-        <w:rPr>
-          <w:i/>
-        </w:rPr>
-        <w:t>Framework</w:t>
-      </w:r>
-      <w:proofErr w:type="spellEnd"/>
-      <w:r>
-        <w:rPr>
-          <w:i/>
-        </w:rPr>
-        <w:t>).</w:t>
+        <w:t>Console App (.NET Framework).</w:t>
       </w:r>
     </w:p>
     <w:p>
@@ -730,23 +656,7 @@
     </w:p>
     <w:p>
       <w:r>
-        <w:t xml:space="preserve">Visual Studio har också stöd för </w:t>
-      </w:r>
-      <w:proofErr w:type="spellStart"/>
-      <w:r>
-        <w:t>debugging</w:t>
-      </w:r>
-      <w:proofErr w:type="spellEnd"/>
-      <w:r>
-        <w:t xml:space="preserve"> med </w:t>
-      </w:r>
-      <w:proofErr w:type="spellStart"/>
-      <w:r>
-        <w:t>breakpoints</w:t>
-      </w:r>
-      <w:proofErr w:type="spellEnd"/>
-      <w:r>
-        <w:t>, vilket användes för att felsöka programmet.</w:t>
+        <w:t>Visual Studio har också stöd för debugging med breakpoints, vilket användes för att felsöka programmet.</w:t>
       </w:r>
     </w:p>
     <w:p>
@@ -816,34 +726,19 @@
         </w:r>
       </w:fldSimple>
       <w:r>
-        <w:t xml:space="preserve"> Kod i Visual Studio, </w:t>
-      </w:r>
-      <w:proofErr w:type="spellStart"/>
-      <w:r>
-        <w:t>debugläge</w:t>
-      </w:r>
-      <w:proofErr w:type="spellEnd"/>
-      <w:r>
-        <w:t xml:space="preserve"> med break </w:t>
-      </w:r>
-      <w:proofErr w:type="spellStart"/>
-      <w:r>
-        <w:t>point</w:t>
-      </w:r>
-      <w:proofErr w:type="spellEnd"/>
+        <w:t xml:space="preserve"> Kod i Visual Studio, debugläge med break point</w:t>
+      </w:r>
     </w:p>
     <w:p>
       <w:r>
         <w:t xml:space="preserve">Projektmallen skapar en första källkodsfil kallad </w:t>
       </w:r>
-      <w:proofErr w:type="spellStart"/>
       <w:r>
         <w:rPr>
           <w:i/>
         </w:rPr>
         <w:t>Program.cs</w:t>
       </w:r>
-      <w:proofErr w:type="spellEnd"/>
       <w:r>
         <w:t xml:space="preserve"> för projektet. Detta var den enda källkodsfil som användes för programmet.</w:t>
       </w:r>
@@ -989,67 +884,7 @@
           <w:sz w:val="19"/>
           <w:szCs w:val="19"/>
         </w:rPr>
-        <w:t xml:space="preserve">"[1] </w:t>
-      </w:r>
-      <w:proofErr w:type="spellStart"/>
-      <w:r>
-        <w:rPr>
-          <w:rFonts w:ascii="Consolas" w:hAnsi="Consolas" w:cs="Consolas"/>
-          <w:color w:val="A31515"/>
-          <w:sz w:val="19"/>
-          <w:szCs w:val="19"/>
-        </w:rPr>
-        <w:t>Add</w:t>
-      </w:r>
-      <w:proofErr w:type="spellEnd"/>
-      <w:r>
-        <w:rPr>
-          <w:rFonts w:ascii="Consolas" w:hAnsi="Consolas" w:cs="Consolas"/>
-          <w:color w:val="A31515"/>
-          <w:sz w:val="19"/>
-          <w:szCs w:val="19"/>
-        </w:rPr>
-        <w:t xml:space="preserve"> </w:t>
-      </w:r>
-      <w:proofErr w:type="spellStart"/>
-      <w:r>
-        <w:rPr>
-          <w:rFonts w:ascii="Consolas" w:hAnsi="Consolas" w:cs="Consolas"/>
-          <w:color w:val="A31515"/>
-          <w:sz w:val="19"/>
-          <w:szCs w:val="19"/>
-        </w:rPr>
-        <w:t>logbook</w:t>
-      </w:r>
-      <w:proofErr w:type="spellEnd"/>
-      <w:r>
-        <w:rPr>
-          <w:rFonts w:ascii="Consolas" w:hAnsi="Consolas" w:cs="Consolas"/>
-          <w:color w:val="A31515"/>
-          <w:sz w:val="19"/>
-          <w:szCs w:val="19"/>
-        </w:rPr>
-        <w:t xml:space="preserve"> </w:t>
-      </w:r>
-      <w:proofErr w:type="spellStart"/>
-      <w:r>
-        <w:rPr>
-          <w:rFonts w:ascii="Consolas" w:hAnsi="Consolas" w:cs="Consolas"/>
-          <w:color w:val="A31515"/>
-          <w:sz w:val="19"/>
-          <w:szCs w:val="19"/>
-        </w:rPr>
-        <w:t>entry</w:t>
-      </w:r>
-      <w:proofErr w:type="spellEnd"/>
-      <w:r>
-        <w:rPr>
-          <w:rFonts w:ascii="Consolas" w:hAnsi="Consolas" w:cs="Consolas"/>
-          <w:color w:val="A31515"/>
-          <w:sz w:val="19"/>
-          <w:szCs w:val="19"/>
-        </w:rPr>
-        <w:t>"</w:t>
+        <w:t>"[1] Add logbook entry"</w:t>
       </w:r>
       <w:r>
         <w:t xml:space="preserve"> uppmanas användaren att skriva in en titel och sedan texten </w:t>
@@ -1150,9 +985,8 @@
           <w:sz w:val="19"/>
           <w:szCs w:val="19"/>
         </w:rPr>
-        <w:t>"</w:t>
-      </w:r>
-      <w:proofErr w:type="spellStart"/>
+        <w:t>"Untitled entry"</w:t>
+      </w:r>
       <w:r>
         <w:rPr>
           <w:rFonts w:ascii="Consolas" w:hAnsi="Consolas" w:cs="Consolas"/>
@@ -1160,9 +994,24 @@
           <w:sz w:val="19"/>
           <w:szCs w:val="19"/>
         </w:rPr>
-        <w:t>Untitled</w:t>
-      </w:r>
-      <w:proofErr w:type="spellEnd"/>
+        <w:t>.</w:t>
+      </w:r>
+      <w:r>
+        <w:t xml:space="preserve"> </w:t>
+      </w:r>
+      <w:r>
+        <w:t>Ett inlägg kan dock inte ha tom text, om användaren inte skriver in någon text för inlägget visas ett felmeddelande som uppmanar användaren att försöka igen. Detta repeteras tills en text har matats in.</w:t>
+      </w:r>
+    </w:p>
+    <w:p>
+      <w:r>
+        <w:t>När ett inlägg skapas sätts också automatiskt ett ID-nummer och datum till inlägget.</w:t>
+      </w:r>
+    </w:p>
+    <w:p>
+      <w:r>
+        <w:t xml:space="preserve">Med menyalternativ </w:t>
+      </w:r>
       <w:r>
         <w:rPr>
           <w:rFonts w:ascii="Consolas" w:hAnsi="Consolas" w:cs="Consolas"/>
@@ -1170,115 +1019,13 @@
           <w:sz w:val="19"/>
           <w:szCs w:val="19"/>
         </w:rPr>
+        <w:t>"[2] List all logbook entries"</w:t>
+      </w:r>
+      <w:r>
         <w:t xml:space="preserve"> </w:t>
       </w:r>
-      <w:proofErr w:type="spellStart"/>
-      <w:r>
-        <w:rPr>
-          <w:rFonts w:ascii="Consolas" w:hAnsi="Consolas" w:cs="Consolas"/>
-          <w:color w:val="A31515"/>
-          <w:sz w:val="19"/>
-          <w:szCs w:val="19"/>
-        </w:rPr>
-        <w:t>entry</w:t>
-      </w:r>
-      <w:proofErr w:type="spellEnd"/>
-      <w:r>
-        <w:rPr>
-          <w:rFonts w:ascii="Consolas" w:hAnsi="Consolas" w:cs="Consolas"/>
-          <w:color w:val="A31515"/>
-          <w:sz w:val="19"/>
-          <w:szCs w:val="19"/>
-        </w:rPr>
-        <w:t>"</w:t>
-      </w:r>
-      <w:r>
-        <w:rPr>
-          <w:rFonts w:ascii="Consolas" w:hAnsi="Consolas" w:cs="Consolas"/>
-          <w:color w:val="A31515"/>
-          <w:sz w:val="19"/>
-          <w:szCs w:val="19"/>
-        </w:rPr>
-        <w:t>.</w:t>
-      </w:r>
-      <w:r>
-        <w:t xml:space="preserve"> </w:t>
-      </w:r>
-      <w:r>
-        <w:t>Ett inlägg kan dock inte ha tom text, om användaren inte skriver in någon text för inlägget visas ett felmeddelande som uppmanar användaren att försöka igen. Detta repeteras tills en text har matats in.</w:t>
-      </w:r>
-    </w:p>
-    <w:p>
-      <w:r>
-        <w:t>När ett inlägg skapas sätts också automatiskt ett ID-nummer och datum till inlägget.</w:t>
-      </w:r>
-    </w:p>
-    <w:p>
-      <w:r>
-        <w:t xml:space="preserve">Med menyalternativ </w:t>
-      </w:r>
-      <w:r>
-        <w:rPr>
-          <w:rFonts w:ascii="Consolas" w:hAnsi="Consolas" w:cs="Consolas"/>
-          <w:color w:val="A31515"/>
-          <w:sz w:val="19"/>
-          <w:szCs w:val="19"/>
-        </w:rPr>
-        <w:t xml:space="preserve">"[2] List all </w:t>
-      </w:r>
-      <w:proofErr w:type="spellStart"/>
-      <w:r>
-        <w:rPr>
-          <w:rFonts w:ascii="Consolas" w:hAnsi="Consolas" w:cs="Consolas"/>
-          <w:color w:val="A31515"/>
-          <w:sz w:val="19"/>
-          <w:szCs w:val="19"/>
-        </w:rPr>
-        <w:t>logbook</w:t>
-      </w:r>
-      <w:proofErr w:type="spellEnd"/>
-      <w:r>
-        <w:rPr>
-          <w:rFonts w:ascii="Consolas" w:hAnsi="Consolas" w:cs="Consolas"/>
-          <w:color w:val="A31515"/>
-          <w:sz w:val="19"/>
-          <w:szCs w:val="19"/>
-        </w:rPr>
-        <w:t xml:space="preserve"> </w:t>
-      </w:r>
-      <w:proofErr w:type="spellStart"/>
-      <w:r>
-        <w:rPr>
-          <w:rFonts w:ascii="Consolas" w:hAnsi="Consolas" w:cs="Consolas"/>
-          <w:color w:val="A31515"/>
-          <w:sz w:val="19"/>
-          <w:szCs w:val="19"/>
-        </w:rPr>
-        <w:t>entries</w:t>
-      </w:r>
-      <w:proofErr w:type="spellEnd"/>
-      <w:r>
-        <w:rPr>
-          <w:rFonts w:ascii="Consolas" w:hAnsi="Consolas" w:cs="Consolas"/>
-          <w:color w:val="A31515"/>
-          <w:sz w:val="19"/>
-          <w:szCs w:val="19"/>
-        </w:rPr>
-        <w:t>"</w:t>
-      </w:r>
-      <w:r>
-        <w:t xml:space="preserve"> </w:t>
-      </w:r>
-      <w:r>
-        <w:t xml:space="preserve">listas alla </w:t>
-      </w:r>
-      <w:proofErr w:type="spellStart"/>
-      <w:r>
-        <w:t>logginläggs</w:t>
-      </w:r>
-      <w:proofErr w:type="spellEnd"/>
-      <w:r>
-        <w:t xml:space="preserve"> titlar med datum och ID-nummer.</w:t>
+      <w:r>
+        <w:t>listas alla logginläggs titlar med datum och ID-nummer.</w:t>
       </w:r>
     </w:p>
     <w:p>
@@ -1498,9 +1245,16 @@
           <w:sz w:val="19"/>
           <w:szCs w:val="19"/>
         </w:rPr>
-        <w:t>"Change (T)</w:t>
-      </w:r>
-      <w:proofErr w:type="spellStart"/>
+        <w:t>"Change (T)itle"</w:t>
+      </w:r>
+      <w:r>
+        <w:t>.</w:t>
+      </w:r>
+    </w:p>
+    <w:p>
+      <w:r>
+        <w:t xml:space="preserve">Med menyalternativ </w:t>
+      </w:r>
       <w:r>
         <w:rPr>
           <w:rFonts w:ascii="Consolas" w:hAnsi="Consolas" w:cs="Consolas"/>
@@ -1508,54 +1262,7 @@
           <w:sz w:val="19"/>
           <w:szCs w:val="19"/>
         </w:rPr>
-        <w:t>itle</w:t>
-      </w:r>
-      <w:proofErr w:type="spellEnd"/>
-      <w:r>
-        <w:rPr>
-          <w:rFonts w:ascii="Consolas" w:hAnsi="Consolas" w:cs="Consolas"/>
-          <w:color w:val="A31515"/>
-          <w:sz w:val="19"/>
-          <w:szCs w:val="19"/>
-        </w:rPr>
-        <w:t>"</w:t>
-      </w:r>
-      <w:r>
-        <w:t>.</w:t>
-      </w:r>
-    </w:p>
-    <w:p>
-      <w:r>
-        <w:t xml:space="preserve">Med menyalternativ </w:t>
-      </w:r>
-      <w:r>
-        <w:rPr>
-          <w:rFonts w:ascii="Consolas" w:hAnsi="Consolas" w:cs="Consolas"/>
-          <w:color w:val="A31515"/>
-          <w:sz w:val="19"/>
-          <w:szCs w:val="19"/>
-        </w:rPr>
-        <w:t xml:space="preserve">"[3] </w:t>
-      </w:r>
-      <w:proofErr w:type="spellStart"/>
-      <w:r>
-        <w:rPr>
-          <w:rFonts w:ascii="Consolas" w:hAnsi="Consolas" w:cs="Consolas"/>
-          <w:color w:val="A31515"/>
-          <w:sz w:val="19"/>
-          <w:szCs w:val="19"/>
-        </w:rPr>
-        <w:t>Search</w:t>
-      </w:r>
-      <w:proofErr w:type="spellEnd"/>
-      <w:r>
-        <w:rPr>
-          <w:rFonts w:ascii="Consolas" w:hAnsi="Consolas" w:cs="Consolas"/>
-          <w:color w:val="A31515"/>
-          <w:sz w:val="19"/>
-          <w:szCs w:val="19"/>
-        </w:rPr>
-        <w:t>"</w:t>
+        <w:t>"[3] Search"</w:t>
       </w:r>
       <w:r>
         <w:t xml:space="preserve"> kan användaren skriva in en sträng för att söka i samtliga inlägg. Efter att sökningen har genomförts listas de inlägg där söksträngen förekommer.</w:t>
@@ -1631,13 +1338,8 @@
         </w:r>
       </w:fldSimple>
       <w:r>
-        <w:t xml:space="preserve"> Sökning av </w:t>
-      </w:r>
-      <w:proofErr w:type="spellStart"/>
-      <w:r>
-        <w:t>logginlögg</w:t>
-      </w:r>
-      <w:proofErr w:type="spellEnd"/>
+        <w:t xml:space="preserve"> Sökning av logginlögg</w:t>
+      </w:r>
     </w:p>
     <w:p>
       <w:r>
@@ -2066,6 +1768,19 @@
     <w:p/>
     <w:p>
       <w:pPr>
+        <w:rPr>
+          <w:rFonts w:asciiTheme="majorHAnsi" w:eastAsiaTheme="majorEastAsia" w:hAnsiTheme="majorHAnsi" w:cstheme="majorBidi"/>
+          <w:color w:val="2E74B5" w:themeColor="accent1" w:themeShade="BF"/>
+          <w:sz w:val="26"/>
+          <w:szCs w:val="26"/>
+        </w:rPr>
+      </w:pPr>
+      <w:r>
+        <w:br w:type="page"/>
+      </w:r>
+    </w:p>
+    <w:p>
+      <w:pPr>
         <w:pStyle w:val="Heading2"/>
       </w:pPr>
       <w:r>
@@ -2074,18 +1789,1090 @@
       </w:r>
     </w:p>
     <w:p>
+      <w:r>
+        <w:t>Här visas ett flödesschema för programmets funktion</w:t>
+      </w:r>
+    </w:p>
+    <w:p>
+      <w:pPr>
+        <w:keepNext/>
+      </w:pPr>
+      <w:r>
+        <w:rPr>
+          <w:noProof/>
+        </w:rPr>
+        <w:drawing>
+          <wp:inline distT="0" distB="0" distL="0" distR="0">
+            <wp:extent cx="5105400" cy="7932543"/>
+            <wp:effectExtent l="0" t="0" r="0" b="0"/>
+            <wp:docPr id="12" name="Picture 12"/>
+            <wp:cNvGraphicFramePr>
+              <a:graphicFrameLocks xmlns:a="http://schemas.openxmlformats.org/drawingml/2006/main" noChangeAspect="1"/>
+            </wp:cNvGraphicFramePr>
+            <a:graphic xmlns:a="http://schemas.openxmlformats.org/drawingml/2006/main">
+              <a:graphicData uri="http://schemas.openxmlformats.org/drawingml/2006/picture">
+                <pic:pic xmlns:pic="http://schemas.openxmlformats.org/drawingml/2006/picture">
+                  <pic:nvPicPr>
+                    <pic:cNvPr id="12" name="loggboken.png"/>
+                    <pic:cNvPicPr/>
+                  </pic:nvPicPr>
+                  <pic:blipFill>
+                    <a:blip r:embed="rId18">
+                      <a:extLst>
+                        <a:ext uri="{28A0092B-C50C-407E-A947-70E740481C1C}">
+                          <a14:useLocalDpi xmlns:a14="http://schemas.microsoft.com/office/drawing/2010/main" val="0"/>
+                        </a:ext>
+                      </a:extLst>
+                    </a:blip>
+                    <a:stretch>
+                      <a:fillRect/>
+                    </a:stretch>
+                  </pic:blipFill>
+                  <pic:spPr>
+                    <a:xfrm>
+                      <a:off x="0" y="0"/>
+                      <a:ext cx="5115978" cy="7948978"/>
+                    </a:xfrm>
+                    <a:prstGeom prst="rect">
+                      <a:avLst/>
+                    </a:prstGeom>
+                  </pic:spPr>
+                </pic:pic>
+              </a:graphicData>
+            </a:graphic>
+          </wp:inline>
+        </w:drawing>
+      </w:r>
+    </w:p>
+    <w:p>
+      <w:pPr>
+        <w:pStyle w:val="Caption"/>
+      </w:pPr>
+      <w:r>
+        <w:t xml:space="preserve">Figur </w:t>
+      </w:r>
+      <w:fldSimple w:instr=" SEQ Figur \* ARABIC ">
+        <w:r>
+          <w:rPr>
+            <w:noProof/>
+          </w:rPr>
+          <w:t>12</w:t>
+        </w:r>
+      </w:fldSimple>
+      <w:r>
+        <w:t xml:space="preserve"> Flödesschema</w:t>
+      </w:r>
+    </w:p>
+    <w:p>
       <w:pPr>
         <w:pStyle w:val="Heading2"/>
       </w:pPr>
       <w:r>
+        <w:lastRenderedPageBreak/>
         <w:t>2.6 Pseudokod</w:t>
       </w:r>
     </w:p>
     <w:p>
+      <w:r>
+        <w:t>Här visas den pseudokod som skrevs för programmet.</w:t>
+      </w:r>
+    </w:p>
+    <w:p/>
+    <w:p>
+      <w:pPr>
+        <w:spacing w:after="120"/>
+        <w:ind w:left="-624"/>
+        <w:rPr>
+          <w:b/>
+          <w:sz w:val="18"/>
+        </w:rPr>
+      </w:pPr>
+      <w:r>
+        <w:rPr>
+          <w:b/>
+          <w:sz w:val="18"/>
+        </w:rPr>
+        <w:t>START</w:t>
+      </w:r>
+    </w:p>
+    <w:p>
+      <w:pPr>
+        <w:spacing w:after="120"/>
+        <w:ind w:left="-624"/>
+        <w:rPr>
+          <w:i/>
+          <w:sz w:val="18"/>
+        </w:rPr>
+      </w:pPr>
+      <w:r>
+        <w:rPr>
+          <w:b/>
+          <w:sz w:val="18"/>
+        </w:rPr>
+        <w:t>SÅ LÄNGE</w:t>
+      </w:r>
+      <w:r>
+        <w:rPr>
+          <w:sz w:val="18"/>
+        </w:rPr>
+        <w:t xml:space="preserve"> </w:t>
+      </w:r>
+      <w:r>
+        <w:rPr>
+          <w:i/>
+          <w:sz w:val="18"/>
+        </w:rPr>
+        <w:t>Tills</w:t>
+      </w:r>
+      <w:r>
+        <w:rPr>
+          <w:sz w:val="18"/>
+        </w:rPr>
+        <w:t xml:space="preserve"> a</w:t>
+      </w:r>
+      <w:r>
+        <w:rPr>
+          <w:i/>
+          <w:sz w:val="18"/>
+        </w:rPr>
+        <w:t>nvändaren avslutar programmet</w:t>
+      </w:r>
+    </w:p>
+    <w:p>
+      <w:pPr>
+        <w:spacing w:after="120"/>
+        <w:ind w:left="-1134" w:firstLine="1304"/>
+        <w:rPr>
+          <w:sz w:val="18"/>
+        </w:rPr>
+      </w:pPr>
+      <w:r>
+        <w:rPr>
+          <w:sz w:val="18"/>
+        </w:rPr>
+        <w:t>Presentera meny för användaren</w:t>
+      </w:r>
+    </w:p>
+    <w:p>
+      <w:pPr>
+        <w:spacing w:after="120"/>
+        <w:ind w:left="-1134" w:firstLine="1304"/>
+        <w:rPr>
+          <w:sz w:val="18"/>
+        </w:rPr>
+      </w:pPr>
+      <w:r>
+        <w:rPr>
+          <w:b/>
+          <w:sz w:val="18"/>
+        </w:rPr>
+        <w:t xml:space="preserve">VÄLJ </w:t>
+      </w:r>
+      <w:r>
+        <w:rPr>
+          <w:i/>
+          <w:sz w:val="18"/>
+        </w:rPr>
+        <w:t>fall</w:t>
+      </w:r>
+      <w:r>
+        <w:rPr>
+          <w:sz w:val="18"/>
+        </w:rPr>
+        <w:t xml:space="preserve"> ur</w:t>
+      </w:r>
+    </w:p>
+    <w:p>
+      <w:pPr>
+        <w:spacing w:after="0"/>
+        <w:ind w:left="-1191" w:firstLine="1304"/>
+        <w:rPr>
+          <w:i/>
+          <w:sz w:val="18"/>
+        </w:rPr>
+      </w:pPr>
+      <w:r>
+        <w:rPr>
+          <w:sz w:val="18"/>
+        </w:rPr>
+        <w:tab/>
+      </w:r>
+      <w:r>
+        <w:rPr>
+          <w:i/>
+          <w:sz w:val="18"/>
+        </w:rPr>
+        <w:t>Menyval 1:  Skriv nytt inlägg</w:t>
+      </w:r>
+    </w:p>
+    <w:p>
+      <w:pPr>
+        <w:spacing w:after="120"/>
+        <w:ind w:left="-1191" w:firstLine="1304"/>
+        <w:rPr>
+          <w:sz w:val="18"/>
+        </w:rPr>
+      </w:pPr>
+      <w:r>
+        <w:rPr>
+          <w:i/>
+          <w:sz w:val="18"/>
+        </w:rPr>
+        <w:tab/>
+      </w:r>
+      <w:r>
+        <w:rPr>
+          <w:i/>
+          <w:sz w:val="18"/>
+        </w:rPr>
+        <w:tab/>
+      </w:r>
+      <w:r>
+        <w:rPr>
+          <w:sz w:val="18"/>
+        </w:rPr>
+        <w:t>Läs in titel</w:t>
+      </w:r>
+    </w:p>
+    <w:p>
+      <w:pPr>
+        <w:spacing w:after="120"/>
+        <w:ind w:left="-1191" w:firstLine="1304"/>
+        <w:rPr>
+          <w:sz w:val="18"/>
+        </w:rPr>
+      </w:pPr>
+      <w:r>
+        <w:rPr>
+          <w:sz w:val="18"/>
+        </w:rPr>
+        <w:tab/>
+      </w:r>
+      <w:r>
+        <w:rPr>
+          <w:sz w:val="18"/>
+        </w:rPr>
+        <w:tab/>
+        <w:t>Läs in text</w:t>
+      </w:r>
+    </w:p>
+    <w:p>
+      <w:pPr>
+        <w:spacing w:after="120"/>
+        <w:ind w:left="-1191" w:firstLine="1304"/>
+        <w:rPr>
+          <w:sz w:val="18"/>
+        </w:rPr>
+      </w:pPr>
+      <w:r>
+        <w:rPr>
+          <w:sz w:val="18"/>
+        </w:rPr>
+        <w:tab/>
+      </w:r>
+      <w:r>
+        <w:rPr>
+          <w:sz w:val="18"/>
+        </w:rPr>
+        <w:tab/>
+        <w:t>Spara inlägg, lägg till datum och id</w:t>
+      </w:r>
+    </w:p>
+    <w:p>
+      <w:pPr>
+        <w:spacing w:after="120"/>
+        <w:ind w:left="-1191" w:firstLine="1304"/>
+        <w:rPr>
+          <w:sz w:val="18"/>
+        </w:rPr>
+      </w:pPr>
+    </w:p>
+    <w:p>
+      <w:pPr>
+        <w:spacing w:after="120"/>
+        <w:ind w:left="-1191" w:firstLine="1304"/>
+        <w:rPr>
+          <w:i/>
+          <w:sz w:val="18"/>
+        </w:rPr>
+      </w:pPr>
+      <w:r>
+        <w:rPr>
+          <w:sz w:val="18"/>
+        </w:rPr>
+        <w:tab/>
+      </w:r>
+      <w:r>
+        <w:rPr>
+          <w:i/>
+          <w:sz w:val="18"/>
+        </w:rPr>
+        <w:t>Menyval 2: Skriv ut alla loggar</w:t>
+      </w:r>
+    </w:p>
+    <w:p>
+      <w:pPr>
+        <w:spacing w:after="120"/>
+        <w:ind w:left="-1191" w:firstLine="1304"/>
+        <w:rPr>
+          <w:sz w:val="18"/>
+        </w:rPr>
+      </w:pPr>
+      <w:r>
+        <w:rPr>
+          <w:i/>
+          <w:sz w:val="18"/>
+        </w:rPr>
+        <w:tab/>
+      </w:r>
+      <w:r>
+        <w:rPr>
+          <w:i/>
+          <w:sz w:val="18"/>
+        </w:rPr>
+        <w:tab/>
+      </w:r>
+      <w:r>
+        <w:rPr>
+          <w:sz w:val="18"/>
+        </w:rPr>
+        <w:t>Lista titlar på alla inlägg</w:t>
+      </w:r>
+    </w:p>
+    <w:p>
+      <w:pPr>
+        <w:spacing w:after="120"/>
+        <w:rPr>
+          <w:sz w:val="18"/>
+        </w:rPr>
+      </w:pPr>
+      <w:r>
+        <w:rPr>
+          <w:sz w:val="18"/>
+        </w:rPr>
+        <w:tab/>
+      </w:r>
+      <w:r>
+        <w:rPr>
+          <w:sz w:val="18"/>
+        </w:rPr>
+        <w:tab/>
+        <w:t>Be användaren slå in ID för att visa inlägg</w:t>
+      </w:r>
+    </w:p>
+    <w:p>
+      <w:pPr>
+        <w:spacing w:after="120"/>
+        <w:ind w:left="-1191"/>
+        <w:rPr>
+          <w:i/>
+          <w:sz w:val="18"/>
+        </w:rPr>
+      </w:pPr>
+      <w:r>
+        <w:rPr>
+          <w:sz w:val="18"/>
+        </w:rPr>
+        <w:tab/>
+      </w:r>
+      <w:r>
+        <w:rPr>
+          <w:sz w:val="18"/>
+        </w:rPr>
+        <w:tab/>
+      </w:r>
+      <w:r>
+        <w:rPr>
+          <w:sz w:val="18"/>
+        </w:rPr>
+        <w:tab/>
+      </w:r>
+      <w:r>
+        <w:rPr>
+          <w:b/>
+          <w:sz w:val="18"/>
+        </w:rPr>
+        <w:t>OM</w:t>
+      </w:r>
+      <w:r>
+        <w:rPr>
+          <w:sz w:val="18"/>
+        </w:rPr>
+        <w:t xml:space="preserve"> </w:t>
+      </w:r>
+      <w:r>
+        <w:rPr>
+          <w:i/>
+          <w:sz w:val="18"/>
+        </w:rPr>
+        <w:t>inlägg finns med inslaget ID</w:t>
+      </w:r>
+    </w:p>
+    <w:p>
+      <w:pPr>
+        <w:spacing w:after="120"/>
+        <w:ind w:left="-1191"/>
+        <w:rPr>
+          <w:sz w:val="18"/>
+        </w:rPr>
+      </w:pPr>
+      <w:r>
+        <w:rPr>
+          <w:b/>
+          <w:sz w:val="18"/>
+        </w:rPr>
+        <w:tab/>
+      </w:r>
+      <w:r>
+        <w:rPr>
+          <w:b/>
+          <w:sz w:val="18"/>
+        </w:rPr>
+        <w:tab/>
+      </w:r>
+      <w:r>
+        <w:rPr>
+          <w:b/>
+          <w:sz w:val="18"/>
+        </w:rPr>
+        <w:tab/>
+      </w:r>
+      <w:r>
+        <w:rPr>
+          <w:b/>
+          <w:sz w:val="18"/>
+        </w:rPr>
+        <w:tab/>
+      </w:r>
+      <w:r>
+        <w:rPr>
+          <w:sz w:val="18"/>
+        </w:rPr>
+        <w:t>Visa inlägg</w:t>
+      </w:r>
+    </w:p>
+    <w:p>
+      <w:pPr>
+        <w:spacing w:after="120"/>
+        <w:ind w:left="-1191"/>
+        <w:rPr>
+          <w:sz w:val="18"/>
+        </w:rPr>
+      </w:pPr>
+      <w:r>
+        <w:rPr>
+          <w:sz w:val="18"/>
+        </w:rPr>
+        <w:tab/>
+      </w:r>
+      <w:r>
+        <w:rPr>
+          <w:sz w:val="18"/>
+        </w:rPr>
+        <w:tab/>
+      </w:r>
+      <w:r>
+        <w:rPr>
+          <w:sz w:val="18"/>
+        </w:rPr>
+        <w:tab/>
+      </w:r>
+      <w:r>
+        <w:rPr>
+          <w:sz w:val="18"/>
+        </w:rPr>
+        <w:tab/>
+        <w:t>Visa alternativ för inlägg: radera, redigera, exportera</w:t>
+      </w:r>
+    </w:p>
+    <w:p>
+      <w:pPr>
+        <w:spacing w:after="120"/>
+        <w:ind w:left="-1191" w:firstLine="1304"/>
+        <w:rPr>
+          <w:sz w:val="18"/>
+        </w:rPr>
+      </w:pPr>
+    </w:p>
+    <w:p>
+      <w:pPr>
+        <w:spacing w:after="120"/>
+        <w:ind w:left="-1191" w:firstLine="1304"/>
+        <w:rPr>
+          <w:sz w:val="18"/>
+        </w:rPr>
+      </w:pPr>
+    </w:p>
+    <w:p>
+      <w:pPr>
+        <w:spacing w:after="120"/>
+        <w:ind w:left="-1191" w:firstLine="1304"/>
+        <w:rPr>
+          <w:i/>
+          <w:sz w:val="18"/>
+        </w:rPr>
+      </w:pPr>
+      <w:r>
+        <w:rPr>
+          <w:i/>
+          <w:sz w:val="18"/>
+        </w:rPr>
+        <w:tab/>
+        <w:t>Menyval 3: Sök inlägg i loggboken</w:t>
+      </w:r>
+    </w:p>
+    <w:p>
+      <w:pPr>
+        <w:spacing w:after="120"/>
+        <w:ind w:left="-1191" w:firstLine="1304"/>
+        <w:rPr>
+          <w:sz w:val="18"/>
+        </w:rPr>
+      </w:pPr>
+      <w:r>
+        <w:rPr>
+          <w:i/>
+          <w:sz w:val="18"/>
+        </w:rPr>
+        <w:tab/>
+      </w:r>
+      <w:r>
+        <w:rPr>
+          <w:i/>
+          <w:sz w:val="18"/>
+        </w:rPr>
+        <w:tab/>
+      </w:r>
+      <w:r>
+        <w:rPr>
+          <w:sz w:val="18"/>
+        </w:rPr>
+        <w:t>Läs in sökning</w:t>
+      </w:r>
+    </w:p>
+    <w:p>
+      <w:pPr>
+        <w:spacing w:after="120"/>
+        <w:ind w:left="-1191" w:firstLine="1304"/>
+        <w:rPr>
+          <w:i/>
+          <w:sz w:val="18"/>
+        </w:rPr>
+      </w:pPr>
+      <w:r>
+        <w:rPr>
+          <w:sz w:val="18"/>
+        </w:rPr>
+        <w:tab/>
+      </w:r>
+      <w:r>
+        <w:rPr>
+          <w:sz w:val="18"/>
+        </w:rPr>
+        <w:tab/>
+      </w:r>
+      <w:r>
+        <w:rPr>
+          <w:b/>
+          <w:sz w:val="18"/>
+        </w:rPr>
+        <w:t xml:space="preserve">OM </w:t>
+      </w:r>
+      <w:r>
+        <w:rPr>
+          <w:i/>
+          <w:sz w:val="18"/>
+        </w:rPr>
+        <w:t>sökning finns i loggboken</w:t>
+      </w:r>
+    </w:p>
+    <w:p>
+      <w:pPr>
+        <w:spacing w:after="120"/>
+        <w:ind w:left="-1191" w:firstLine="1304"/>
+        <w:rPr>
+          <w:sz w:val="18"/>
+        </w:rPr>
+      </w:pPr>
+      <w:r>
+        <w:rPr>
+          <w:i/>
+          <w:sz w:val="18"/>
+        </w:rPr>
+        <w:tab/>
+      </w:r>
+      <w:r>
+        <w:rPr>
+          <w:i/>
+          <w:sz w:val="18"/>
+        </w:rPr>
+        <w:tab/>
+      </w:r>
+      <w:r>
+        <w:rPr>
+          <w:i/>
+          <w:sz w:val="18"/>
+        </w:rPr>
+        <w:tab/>
+      </w:r>
+      <w:r>
+        <w:rPr>
+          <w:sz w:val="18"/>
+        </w:rPr>
+        <w:t>Lista titlar på inlägg som matchar sökning</w:t>
+      </w:r>
+    </w:p>
+    <w:p>
+      <w:pPr>
+        <w:spacing w:after="120"/>
+        <w:ind w:left="-1191"/>
+        <w:rPr>
+          <w:sz w:val="18"/>
+        </w:rPr>
+      </w:pPr>
+      <w:r>
+        <w:rPr>
+          <w:sz w:val="18"/>
+        </w:rPr>
+        <w:tab/>
+      </w:r>
+      <w:r>
+        <w:rPr>
+          <w:sz w:val="18"/>
+        </w:rPr>
+        <w:tab/>
+      </w:r>
+      <w:r>
+        <w:rPr>
+          <w:sz w:val="18"/>
+        </w:rPr>
+        <w:tab/>
+      </w:r>
+      <w:r>
+        <w:rPr>
+          <w:sz w:val="18"/>
+        </w:rPr>
+        <w:tab/>
+        <w:t>Be användaren slå in ID för att visa inlägg</w:t>
+      </w:r>
+    </w:p>
+    <w:p>
+      <w:pPr>
+        <w:spacing w:after="120"/>
+        <w:ind w:left="-1191"/>
+        <w:rPr>
+          <w:i/>
+          <w:sz w:val="18"/>
+        </w:rPr>
+      </w:pPr>
+      <w:r>
+        <w:rPr>
+          <w:sz w:val="18"/>
+        </w:rPr>
+        <w:tab/>
+      </w:r>
+      <w:r>
+        <w:rPr>
+          <w:sz w:val="18"/>
+        </w:rPr>
+        <w:tab/>
+      </w:r>
+      <w:r>
+        <w:rPr>
+          <w:sz w:val="18"/>
+        </w:rPr>
+        <w:tab/>
+      </w:r>
+      <w:r>
+        <w:rPr>
+          <w:sz w:val="18"/>
+        </w:rPr>
+        <w:tab/>
+      </w:r>
+      <w:r>
+        <w:rPr>
+          <w:b/>
+          <w:sz w:val="18"/>
+        </w:rPr>
+        <w:t>OM</w:t>
+      </w:r>
+      <w:r>
+        <w:rPr>
+          <w:sz w:val="18"/>
+        </w:rPr>
+        <w:t xml:space="preserve"> </w:t>
+      </w:r>
+      <w:r>
+        <w:rPr>
+          <w:i/>
+          <w:sz w:val="18"/>
+        </w:rPr>
+        <w:t>inlägg finns med inslaget ID</w:t>
+      </w:r>
+    </w:p>
+    <w:p>
+      <w:pPr>
+        <w:spacing w:after="120"/>
+        <w:ind w:left="-1191"/>
+        <w:rPr>
+          <w:sz w:val="18"/>
+        </w:rPr>
+      </w:pPr>
+      <w:r>
+        <w:rPr>
+          <w:b/>
+          <w:sz w:val="18"/>
+        </w:rPr>
+        <w:tab/>
+      </w:r>
+      <w:r>
+        <w:rPr>
+          <w:b/>
+          <w:sz w:val="18"/>
+        </w:rPr>
+        <w:tab/>
+      </w:r>
+      <w:r>
+        <w:rPr>
+          <w:b/>
+          <w:sz w:val="18"/>
+        </w:rPr>
+        <w:tab/>
+      </w:r>
+      <w:r>
+        <w:rPr>
+          <w:b/>
+          <w:sz w:val="18"/>
+        </w:rPr>
+        <w:tab/>
+      </w:r>
+      <w:r>
+        <w:rPr>
+          <w:b/>
+          <w:sz w:val="18"/>
+        </w:rPr>
+        <w:tab/>
+      </w:r>
+      <w:r>
+        <w:rPr>
+          <w:sz w:val="18"/>
+        </w:rPr>
+        <w:t>Visa inlägg</w:t>
+      </w:r>
+    </w:p>
+    <w:p>
+      <w:pPr>
+        <w:spacing w:after="120"/>
+        <w:ind w:left="-1191"/>
+        <w:rPr>
+          <w:sz w:val="18"/>
+        </w:rPr>
+      </w:pPr>
+      <w:r>
+        <w:rPr>
+          <w:sz w:val="18"/>
+        </w:rPr>
+        <w:tab/>
+      </w:r>
+      <w:r>
+        <w:rPr>
+          <w:sz w:val="18"/>
+        </w:rPr>
+        <w:tab/>
+      </w:r>
+      <w:r>
+        <w:rPr>
+          <w:sz w:val="18"/>
+        </w:rPr>
+        <w:tab/>
+      </w:r>
+      <w:r>
+        <w:rPr>
+          <w:sz w:val="18"/>
+        </w:rPr>
+        <w:tab/>
+      </w:r>
+      <w:r>
+        <w:rPr>
+          <w:sz w:val="18"/>
+        </w:rPr>
+        <w:tab/>
+        <w:t>Visa alternativ för inlägg: radera, redigera, exportera</w:t>
+      </w:r>
+    </w:p>
+    <w:p>
+      <w:pPr>
+        <w:spacing w:after="120"/>
+        <w:ind w:left="-1191"/>
+        <w:rPr>
+          <w:i/>
+          <w:sz w:val="18"/>
+        </w:rPr>
+      </w:pPr>
+      <w:r>
+        <w:rPr>
+          <w:i/>
+          <w:sz w:val="18"/>
+        </w:rPr>
+        <w:tab/>
+      </w:r>
+      <w:r>
+        <w:rPr>
+          <w:i/>
+          <w:sz w:val="18"/>
+        </w:rPr>
+        <w:tab/>
+        <w:t>Menyval 4: Sortera</w:t>
+      </w:r>
+    </w:p>
+    <w:p>
+      <w:pPr>
+        <w:spacing w:after="120"/>
+        <w:ind w:left="-1191"/>
+        <w:rPr>
+          <w:sz w:val="18"/>
+        </w:rPr>
+      </w:pPr>
+      <w:r>
+        <w:rPr>
+          <w:i/>
+          <w:sz w:val="18"/>
+        </w:rPr>
+        <w:tab/>
+      </w:r>
+      <w:r>
+        <w:rPr>
+          <w:i/>
+          <w:sz w:val="18"/>
+        </w:rPr>
+        <w:tab/>
+      </w:r>
+      <w:r>
+        <w:rPr>
+          <w:i/>
+          <w:sz w:val="18"/>
+        </w:rPr>
+        <w:tab/>
+      </w:r>
+      <w:r>
+        <w:rPr>
+          <w:sz w:val="18"/>
+        </w:rPr>
+        <w:t>Lista sorteringsalternativ</w:t>
+      </w:r>
+    </w:p>
+    <w:p>
+      <w:pPr>
+        <w:spacing w:after="120"/>
+        <w:ind w:left="-1191"/>
+        <w:rPr>
+          <w:sz w:val="18"/>
+        </w:rPr>
+      </w:pPr>
+      <w:r>
+        <w:rPr>
+          <w:sz w:val="18"/>
+        </w:rPr>
+        <w:tab/>
+      </w:r>
+      <w:r>
+        <w:rPr>
+          <w:sz w:val="18"/>
+        </w:rPr>
+        <w:tab/>
+      </w:r>
+      <w:r>
+        <w:rPr>
+          <w:sz w:val="18"/>
+        </w:rPr>
+        <w:tab/>
+        <w:t>Be användaren välja ett sorteringsalternativ</w:t>
+      </w:r>
+    </w:p>
+    <w:p>
+      <w:pPr>
+        <w:spacing w:after="120"/>
+        <w:ind w:left="-1191"/>
+        <w:rPr>
+          <w:sz w:val="18"/>
+        </w:rPr>
+      </w:pPr>
+      <w:r>
+        <w:rPr>
+          <w:sz w:val="18"/>
+        </w:rPr>
+        <w:tab/>
+      </w:r>
+      <w:r>
+        <w:rPr>
+          <w:sz w:val="18"/>
+        </w:rPr>
+        <w:tab/>
+      </w:r>
+      <w:r>
+        <w:rPr>
+          <w:sz w:val="18"/>
+        </w:rPr>
+        <w:tab/>
+      </w:r>
+      <w:r>
+        <w:rPr>
+          <w:b/>
+          <w:sz w:val="18"/>
+        </w:rPr>
+        <w:t>OM</w:t>
+      </w:r>
+      <w:r>
+        <w:rPr>
+          <w:sz w:val="18"/>
+        </w:rPr>
+        <w:t xml:space="preserve"> </w:t>
+      </w:r>
+      <w:r>
+        <w:rPr>
+          <w:i/>
+          <w:sz w:val="18"/>
+        </w:rPr>
+        <w:t>användaren väljer ett sorteringsalternativ</w:t>
+      </w:r>
+    </w:p>
+    <w:p>
+      <w:pPr>
+        <w:spacing w:after="120"/>
+        <w:ind w:left="-1191"/>
+        <w:rPr>
+          <w:sz w:val="18"/>
+        </w:rPr>
+      </w:pPr>
+      <w:r>
+        <w:rPr>
+          <w:sz w:val="18"/>
+        </w:rPr>
+        <w:tab/>
+      </w:r>
+      <w:r>
+        <w:rPr>
+          <w:sz w:val="18"/>
+        </w:rPr>
+        <w:tab/>
+      </w:r>
+      <w:r>
+        <w:rPr>
+          <w:sz w:val="18"/>
+        </w:rPr>
+        <w:tab/>
+      </w:r>
+      <w:r>
+        <w:rPr>
+          <w:sz w:val="18"/>
+        </w:rPr>
+        <w:tab/>
+        <w:t>Sortera inläggslistan efter vald sortering</w:t>
+      </w:r>
+    </w:p>
+    <w:p>
+      <w:pPr>
+        <w:spacing w:after="120"/>
+        <w:ind w:left="-1191"/>
+        <w:rPr>
+          <w:sz w:val="18"/>
+        </w:rPr>
+      </w:pPr>
+    </w:p>
+    <w:p>
+      <w:pPr>
+        <w:spacing w:after="120"/>
+        <w:ind w:left="-1191" w:firstLine="1304"/>
+        <w:rPr>
+          <w:i/>
+          <w:sz w:val="18"/>
+        </w:rPr>
+      </w:pPr>
+      <w:r>
+        <w:rPr>
+          <w:sz w:val="18"/>
+        </w:rPr>
+        <w:tab/>
+      </w:r>
+      <w:r>
+        <w:rPr>
+          <w:i/>
+          <w:sz w:val="18"/>
+        </w:rPr>
+        <w:t>Menyval 5: Avsluta</w:t>
+      </w:r>
+    </w:p>
+    <w:p>
+      <w:pPr>
+        <w:spacing w:after="120"/>
+        <w:ind w:left="-1191" w:firstLine="1304"/>
+        <w:rPr>
+          <w:b/>
+          <w:sz w:val="18"/>
+        </w:rPr>
+      </w:pPr>
+      <w:r>
+        <w:rPr>
+          <w:sz w:val="18"/>
+        </w:rPr>
+        <w:tab/>
+      </w:r>
+      <w:r>
+        <w:rPr>
+          <w:sz w:val="18"/>
+        </w:rPr>
+        <w:tab/>
+        <w:t>Avsluta programmet</w:t>
+      </w:r>
+    </w:p>
+    <w:p>
+      <w:pPr>
+        <w:spacing w:after="120"/>
+        <w:ind w:left="-624" w:firstLine="1304"/>
+        <w:rPr>
+          <w:i/>
+          <w:sz w:val="18"/>
+        </w:rPr>
+      </w:pPr>
+      <w:r>
+        <w:rPr>
+          <w:i/>
+          <w:sz w:val="18"/>
+        </w:rPr>
+        <w:tab/>
+      </w:r>
+      <w:r>
+        <w:rPr>
+          <w:i/>
+          <w:sz w:val="18"/>
+        </w:rPr>
+        <w:tab/>
+      </w:r>
+    </w:p>
+    <w:p>
+      <w:pPr>
+        <w:spacing w:after="120"/>
+        <w:ind w:left="-624"/>
+        <w:rPr>
+          <w:b/>
+          <w:sz w:val="18"/>
+        </w:rPr>
+      </w:pPr>
+      <w:r>
+        <w:rPr>
+          <w:b/>
+          <w:sz w:val="18"/>
+        </w:rPr>
+        <w:t>STOPP</w:t>
+      </w:r>
+    </w:p>
+    <w:p/>
+    <w:p>
       <w:pPr>
         <w:pStyle w:val="Heading2"/>
       </w:pPr>
       <w:r>
+        <w:lastRenderedPageBreak/>
         <w:t>2.7 Skillnader från uppgift 3</w:t>
       </w:r>
     </w:p>
@@ -2160,15 +2947,7 @@
         <w:t>innehåller</w:t>
       </w:r>
       <w:r>
-        <w:t xml:space="preserve"> en lista av string-</w:t>
-      </w:r>
-      <w:proofErr w:type="spellStart"/>
-      <w:r>
-        <w:t>arrayer</w:t>
-      </w:r>
-      <w:proofErr w:type="spellEnd"/>
-      <w:r>
-        <w:t xml:space="preserve"> </w:t>
+        <w:t xml:space="preserve"> en lista av string-arrayer </w:t>
       </w:r>
       <w:r>
         <w:rPr>
@@ -2177,27 +2956,7 @@
           <w:sz w:val="19"/>
           <w:szCs w:val="19"/>
         </w:rPr>
-        <w:t xml:space="preserve">”List&lt;string[]&gt; </w:t>
-      </w:r>
-      <w:proofErr w:type="spellStart"/>
-      <w:r>
-        <w:rPr>
-          <w:rFonts w:ascii="Consolas" w:hAnsi="Consolas" w:cs="Consolas"/>
-          <w:color w:val="A31515"/>
-          <w:sz w:val="19"/>
-          <w:szCs w:val="19"/>
-        </w:rPr>
-        <w:t>entries</w:t>
-      </w:r>
-      <w:proofErr w:type="spellEnd"/>
-      <w:r>
-        <w:rPr>
-          <w:rFonts w:ascii="Consolas" w:hAnsi="Consolas" w:cs="Consolas"/>
-          <w:color w:val="A31515"/>
-          <w:sz w:val="19"/>
-          <w:szCs w:val="19"/>
-        </w:rPr>
-        <w:t>”</w:t>
+        <w:t>”List&lt;string[]&gt; entries”</w:t>
       </w:r>
       <w:r>
         <w:rPr>
@@ -2291,7 +3050,6 @@
             <w:tcW w:w="3114" w:type="dxa"/>
           </w:tcPr>
           <w:p>
-            <w:proofErr w:type="spellStart"/>
             <w:r>
               <w:rPr>
                 <w:rFonts w:ascii="Consolas" w:hAnsi="Consolas" w:cs="Consolas"/>
@@ -2300,7 +3058,6 @@
               </w:rPr>
               <w:t>DisplayMenu</w:t>
             </w:r>
-            <w:proofErr w:type="spellEnd"/>
           </w:p>
         </w:tc>
         <w:tc>
@@ -2334,7 +3091,6 @@
                 <w:szCs w:val="19"/>
               </w:rPr>
             </w:pPr>
-            <w:proofErr w:type="spellStart"/>
             <w:r>
               <w:rPr>
                 <w:rFonts w:ascii="Consolas" w:hAnsi="Consolas" w:cs="Consolas"/>
@@ -2343,7 +3099,6 @@
               </w:rPr>
               <w:t>DisplayTitle</w:t>
             </w:r>
-            <w:proofErr w:type="spellEnd"/>
           </w:p>
         </w:tc>
         <w:tc>
@@ -2377,7 +3132,6 @@
                 <w:szCs w:val="19"/>
               </w:rPr>
             </w:pPr>
-            <w:proofErr w:type="spellStart"/>
             <w:r>
               <w:rPr>
                 <w:rFonts w:ascii="Consolas" w:hAnsi="Consolas" w:cs="Consolas"/>
@@ -2386,7 +3140,6 @@
               </w:rPr>
               <w:t>DisplayLine</w:t>
             </w:r>
-            <w:proofErr w:type="spellEnd"/>
           </w:p>
         </w:tc>
         <w:tc>
@@ -2398,13 +3151,8 @@
               <w:cnfStyle w:val="000000100000" w:firstRow="0" w:lastRow="0" w:firstColumn="0" w:lastColumn="0" w:oddVBand="0" w:evenVBand="0" w:oddHBand="1" w:evenHBand="0" w:firstRowFirstColumn="0" w:firstRowLastColumn="0" w:lastRowFirstColumn="0" w:lastRowLastColumn="0"/>
             </w:pPr>
             <w:r>
-              <w:t xml:space="preserve">Ritar ut en linje till </w:t>
+              <w:t>Ritar ut en linje till konsollfönstret</w:t>
             </w:r>
-            <w:proofErr w:type="spellStart"/>
-            <w:r>
-              <w:t>konsollfönstret</w:t>
-            </w:r>
-            <w:proofErr w:type="spellEnd"/>
             <w:r>
               <w:t>.</w:t>
             </w:r>
@@ -2425,7 +3173,6 @@
                 <w:szCs w:val="19"/>
               </w:rPr>
             </w:pPr>
-            <w:proofErr w:type="spellStart"/>
             <w:r>
               <w:rPr>
                 <w:rFonts w:ascii="Consolas" w:hAnsi="Consolas" w:cs="Consolas"/>
@@ -2434,7 +3181,6 @@
               </w:rPr>
               <w:t>Wait</w:t>
             </w:r>
-            <w:proofErr w:type="spellEnd"/>
           </w:p>
         </w:tc>
         <w:tc>
@@ -2468,7 +3214,6 @@
                 <w:szCs w:val="19"/>
               </w:rPr>
             </w:pPr>
-            <w:proofErr w:type="spellStart"/>
             <w:r>
               <w:rPr>
                 <w:rFonts w:ascii="Consolas" w:hAnsi="Consolas" w:cs="Consolas"/>
@@ -2477,7 +3222,6 @@
               </w:rPr>
               <w:t>Confirm</w:t>
             </w:r>
-            <w:proofErr w:type="spellEnd"/>
           </w:p>
         </w:tc>
         <w:tc>
@@ -2520,7 +3264,6 @@
                 <w:szCs w:val="19"/>
               </w:rPr>
             </w:pPr>
-            <w:proofErr w:type="spellStart"/>
             <w:r>
               <w:rPr>
                 <w:rFonts w:ascii="Consolas" w:hAnsi="Consolas" w:cs="Consolas"/>
@@ -2529,7 +3272,6 @@
               </w:rPr>
               <w:t>Error</w:t>
             </w:r>
-            <w:proofErr w:type="spellEnd"/>
           </w:p>
         </w:tc>
         <w:tc>
@@ -2592,8 +3334,6 @@
       <w:r>
         <w:t>Flera metoder i klassen Menu finns som överlagrade, en variant där parametrar skickas till metoden direkt och en där användaren ombeds skriva in data manuellt.</w:t>
       </w:r>
-      <w:bookmarkStart w:id="0" w:name="_GoBack"/>
-      <w:bookmarkEnd w:id="0"/>
     </w:p>
     <w:p>
       <w:pPr>
@@ -2678,15 +3418,7 @@
               <w:cnfStyle w:val="000000100000" w:firstRow="0" w:lastRow="0" w:firstColumn="0" w:lastColumn="0" w:oddVBand="0" w:evenVBand="0" w:oddHBand="1" w:evenHBand="0" w:firstRowFirstColumn="0" w:firstRowLastColumn="0" w:lastRowFirstColumn="0" w:lastRowLastColumn="0"/>
             </w:pPr>
             <w:r>
-              <w:t xml:space="preserve">Konstruktor för klassen. Laddar in sparad loggboksdata från fil om den existerar. </w:t>
-            </w:r>
-            <w:proofErr w:type="spellStart"/>
-            <w:r>
-              <w:t>Konstruktorn</w:t>
-            </w:r>
-            <w:proofErr w:type="spellEnd"/>
-            <w:r>
-              <w:t xml:space="preserve"> kan användas för att skapa generera testinlägg.</w:t>
+              <w:t>Konstruktor för klassen. Laddar in sparad loggboksdata från fil om den existerar. Konstruktorn kan användas för att skapa generera testinlägg.</w:t>
             </w:r>
           </w:p>
         </w:tc>
@@ -2746,7 +3478,6 @@
                 <w:szCs w:val="19"/>
               </w:rPr>
             </w:pPr>
-            <w:proofErr w:type="spellStart"/>
             <w:r>
               <w:rPr>
                 <w:rFonts w:ascii="Consolas" w:hAnsi="Consolas" w:cs="Consolas"/>
@@ -2755,7 +3486,6 @@
               </w:rPr>
               <w:t>ClearSearchHits</w:t>
             </w:r>
-            <w:proofErr w:type="spellEnd"/>
           </w:p>
         </w:tc>
         <w:tc>
@@ -2787,7 +3517,6 @@
                 <w:szCs w:val="19"/>
               </w:rPr>
             </w:pPr>
-            <w:proofErr w:type="spellStart"/>
             <w:r>
               <w:rPr>
                 <w:rFonts w:ascii="Consolas" w:hAnsi="Consolas" w:cs="Consolas"/>
@@ -2796,7 +3525,6 @@
               </w:rPr>
               <w:t>Search</w:t>
             </w:r>
-            <w:proofErr w:type="spellEnd"/>
           </w:p>
         </w:tc>
         <w:tc>
@@ -2809,6 +3537,18 @@
             </w:pPr>
             <w:r>
               <w:t>Söker i logginlägg efter en angiven söksträng, finns som överlagrad.</w:t>
+            </w:r>
+            <w:r>
+              <w:t xml:space="preserve"> Metoden använder </w:t>
+            </w:r>
+            <w:r>
+              <w:rPr>
+                <w:i/>
+              </w:rPr>
+              <w:t>linjär sökning</w:t>
+            </w:r>
+            <w:r>
+              <w:t>.</w:t>
             </w:r>
           </w:p>
         </w:tc>
@@ -2830,7 +3570,6 @@
                 <w:szCs w:val="19"/>
               </w:rPr>
             </w:pPr>
-            <w:proofErr w:type="spellStart"/>
             <w:r>
               <w:rPr>
                 <w:rFonts w:ascii="Consolas" w:hAnsi="Consolas" w:cs="Consolas"/>
@@ -2839,7 +3578,6 @@
               </w:rPr>
               <w:t>DisplaySearchHits</w:t>
             </w:r>
-            <w:proofErr w:type="spellEnd"/>
           </w:p>
         </w:tc>
         <w:tc>
@@ -2870,7 +3608,6 @@
                 <w:szCs w:val="19"/>
               </w:rPr>
             </w:pPr>
-            <w:proofErr w:type="spellStart"/>
             <w:r>
               <w:rPr>
                 <w:rFonts w:ascii="Consolas" w:hAnsi="Consolas" w:cs="Consolas"/>
@@ -2879,7 +3616,6 @@
               </w:rPr>
               <w:t>DisplayAllTitles</w:t>
             </w:r>
-            <w:proofErr w:type="spellEnd"/>
           </w:p>
         </w:tc>
         <w:tc>
@@ -2913,7 +3649,6 @@
                 <w:szCs w:val="19"/>
               </w:rPr>
             </w:pPr>
-            <w:proofErr w:type="spellStart"/>
             <w:r>
               <w:rPr>
                 <w:rFonts w:ascii="Consolas" w:hAnsi="Consolas" w:cs="Consolas"/>
@@ -2922,7 +3657,6 @@
               </w:rPr>
               <w:t>DisplayTitle</w:t>
             </w:r>
-            <w:proofErr w:type="spellEnd"/>
           </w:p>
         </w:tc>
         <w:tc>
@@ -2953,7 +3687,6 @@
                 <w:szCs w:val="19"/>
               </w:rPr>
             </w:pPr>
-            <w:proofErr w:type="spellStart"/>
             <w:r>
               <w:rPr>
                 <w:rFonts w:ascii="Consolas" w:hAnsi="Consolas" w:cs="Consolas"/>
@@ -2962,7 +3695,6 @@
               </w:rPr>
               <w:t>AddEntry</w:t>
             </w:r>
-            <w:proofErr w:type="spellEnd"/>
           </w:p>
         </w:tc>
         <w:tc>
@@ -2973,6 +3705,452 @@
             <w:pPr>
               <w:cnfStyle w:val="000000000000" w:firstRow="0" w:lastRow="0" w:firstColumn="0" w:lastColumn="0" w:oddVBand="0" w:evenVBand="0" w:oddHBand="0" w:evenHBand="0" w:firstRowFirstColumn="0" w:firstRowLastColumn="0" w:lastRowFirstColumn="0" w:lastRowLastColumn="0"/>
             </w:pPr>
+            <w:r>
+              <w:t>Lägger till ett inlägg till loggboken, finns som överlagrad.</w:t>
+            </w:r>
+          </w:p>
+        </w:tc>
+      </w:tr>
+      <w:tr>
+        <w:trPr>
+          <w:cnfStyle w:val="000000100000" w:firstRow="0" w:lastRow="0" w:firstColumn="0" w:lastColumn="0" w:oddVBand="0" w:evenVBand="0" w:oddHBand="1" w:evenHBand="0" w:firstRowFirstColumn="0" w:firstRowLastColumn="0" w:lastRowFirstColumn="0" w:lastRowLastColumn="0"/>
+        </w:trPr>
+        <w:tc>
+          <w:tcPr>
+            <w:cnfStyle w:val="001000000000" w:firstRow="0" w:lastRow="0" w:firstColumn="1" w:lastColumn="0" w:oddVBand="0" w:evenVBand="0" w:oddHBand="0" w:evenHBand="0" w:firstRowFirstColumn="0" w:firstRowLastColumn="0" w:lastRowFirstColumn="0" w:lastRowLastColumn="0"/>
+            <w:tcW w:w="3114" w:type="dxa"/>
+          </w:tcPr>
+          <w:p>
+            <w:pPr>
+              <w:rPr>
+                <w:rFonts w:ascii="Consolas" w:hAnsi="Consolas" w:cs="Consolas"/>
+                <w:color w:val="2E74B5" w:themeColor="accent1" w:themeShade="BF"/>
+                <w:szCs w:val="19"/>
+              </w:rPr>
+            </w:pPr>
+            <w:r>
+              <w:rPr>
+                <w:rFonts w:ascii="Consolas" w:hAnsi="Consolas" w:cs="Consolas"/>
+                <w:color w:val="2E74B5" w:themeColor="accent1" w:themeShade="BF"/>
+                <w:szCs w:val="19"/>
+              </w:rPr>
+              <w:t>DeleteEntry</w:t>
+            </w:r>
+          </w:p>
+        </w:tc>
+        <w:tc>
+          <w:tcPr>
+            <w:tcW w:w="5948" w:type="dxa"/>
+          </w:tcPr>
+          <w:p>
+            <w:pPr>
+              <w:cnfStyle w:val="000000100000" w:firstRow="0" w:lastRow="0" w:firstColumn="0" w:lastColumn="0" w:oddVBand="0" w:evenVBand="0" w:oddHBand="1" w:evenHBand="0" w:firstRowFirstColumn="0" w:firstRowLastColumn="0" w:lastRowFirstColumn="0" w:lastRowLastColumn="0"/>
+            </w:pPr>
+            <w:r>
+              <w:t>Raderar ett inlägg från loggboken.</w:t>
+            </w:r>
+          </w:p>
+        </w:tc>
+      </w:tr>
+      <w:tr>
+        <w:tc>
+          <w:tcPr>
+            <w:cnfStyle w:val="001000000000" w:firstRow="0" w:lastRow="0" w:firstColumn="1" w:lastColumn="0" w:oddVBand="0" w:evenVBand="0" w:oddHBand="0" w:evenHBand="0" w:firstRowFirstColumn="0" w:firstRowLastColumn="0" w:lastRowFirstColumn="0" w:lastRowLastColumn="0"/>
+            <w:tcW w:w="3114" w:type="dxa"/>
+          </w:tcPr>
+          <w:p>
+            <w:pPr>
+              <w:rPr>
+                <w:rFonts w:ascii="Consolas" w:hAnsi="Consolas" w:cs="Consolas"/>
+                <w:color w:val="2E74B5" w:themeColor="accent1" w:themeShade="BF"/>
+                <w:szCs w:val="19"/>
+              </w:rPr>
+            </w:pPr>
+            <w:r>
+              <w:rPr>
+                <w:rFonts w:ascii="Consolas" w:hAnsi="Consolas" w:cs="Consolas"/>
+                <w:color w:val="2E74B5" w:themeColor="accent1" w:themeShade="BF"/>
+                <w:szCs w:val="19"/>
+              </w:rPr>
+              <w:t>DisplayEntry</w:t>
+            </w:r>
+          </w:p>
+        </w:tc>
+        <w:tc>
+          <w:tcPr>
+            <w:tcW w:w="5948" w:type="dxa"/>
+          </w:tcPr>
+          <w:p>
+            <w:pPr>
+              <w:cnfStyle w:val="000000000000" w:firstRow="0" w:lastRow="0" w:firstColumn="0" w:lastColumn="0" w:oddVBand="0" w:evenVBand="0" w:oddHBand="0" w:evenHBand="0" w:firstRowFirstColumn="0" w:firstRowLastColumn="0" w:lastRowFirstColumn="0" w:lastRowLastColumn="0"/>
+            </w:pPr>
+            <w:r>
+              <w:t>Visar innehållet i ett inlägg, finns som överlagrad. Visar också en lista med alternativ för det aktuella inlägget: exportera, radera, redigera titel, redigera text.</w:t>
+            </w:r>
+          </w:p>
+        </w:tc>
+      </w:tr>
+      <w:tr>
+        <w:trPr>
+          <w:cnfStyle w:val="000000100000" w:firstRow="0" w:lastRow="0" w:firstColumn="0" w:lastColumn="0" w:oddVBand="0" w:evenVBand="0" w:oddHBand="1" w:evenHBand="0" w:firstRowFirstColumn="0" w:firstRowLastColumn="0" w:lastRowFirstColumn="0" w:lastRowLastColumn="0"/>
+        </w:trPr>
+        <w:tc>
+          <w:tcPr>
+            <w:cnfStyle w:val="001000000000" w:firstRow="0" w:lastRow="0" w:firstColumn="1" w:lastColumn="0" w:oddVBand="0" w:evenVBand="0" w:oddHBand="0" w:evenHBand="0" w:firstRowFirstColumn="0" w:firstRowLastColumn="0" w:lastRowFirstColumn="0" w:lastRowLastColumn="0"/>
+            <w:tcW w:w="3114" w:type="dxa"/>
+          </w:tcPr>
+          <w:p>
+            <w:pPr>
+              <w:rPr>
+                <w:rFonts w:ascii="Consolas" w:hAnsi="Consolas" w:cs="Consolas"/>
+                <w:color w:val="2E74B5" w:themeColor="accent1" w:themeShade="BF"/>
+                <w:szCs w:val="19"/>
+              </w:rPr>
+            </w:pPr>
+            <w:r>
+              <w:rPr>
+                <w:rFonts w:ascii="Consolas" w:hAnsi="Consolas" w:cs="Consolas"/>
+                <w:color w:val="2E74B5" w:themeColor="accent1" w:themeShade="BF"/>
+                <w:szCs w:val="19"/>
+              </w:rPr>
+              <w:t>EditTitle</w:t>
+            </w:r>
+          </w:p>
+        </w:tc>
+        <w:tc>
+          <w:tcPr>
+            <w:tcW w:w="5948" w:type="dxa"/>
+          </w:tcPr>
+          <w:p>
+            <w:pPr>
+              <w:cnfStyle w:val="000000100000" w:firstRow="0" w:lastRow="0" w:firstColumn="0" w:lastColumn="0" w:oddVBand="0" w:evenVBand="0" w:oddHBand="1" w:evenHBand="0" w:firstRowFirstColumn="0" w:firstRowLastColumn="0" w:lastRowFirstColumn="0" w:lastRowLastColumn="0"/>
+            </w:pPr>
+            <w:r>
+              <w:t>Redigerar titel på ett inlägg.</w:t>
+            </w:r>
+          </w:p>
+        </w:tc>
+      </w:tr>
+      <w:tr>
+        <w:tc>
+          <w:tcPr>
+            <w:cnfStyle w:val="001000000000" w:firstRow="0" w:lastRow="0" w:firstColumn="1" w:lastColumn="0" w:oddVBand="0" w:evenVBand="0" w:oddHBand="0" w:evenHBand="0" w:firstRowFirstColumn="0" w:firstRowLastColumn="0" w:lastRowFirstColumn="0" w:lastRowLastColumn="0"/>
+            <w:tcW w:w="3114" w:type="dxa"/>
+          </w:tcPr>
+          <w:p>
+            <w:pPr>
+              <w:rPr>
+                <w:rFonts w:ascii="Consolas" w:hAnsi="Consolas" w:cs="Consolas"/>
+                <w:color w:val="2E74B5" w:themeColor="accent1" w:themeShade="BF"/>
+                <w:szCs w:val="19"/>
+              </w:rPr>
+            </w:pPr>
+            <w:r>
+              <w:rPr>
+                <w:rFonts w:ascii="Consolas" w:hAnsi="Consolas" w:cs="Consolas"/>
+                <w:color w:val="2E74B5" w:themeColor="accent1" w:themeShade="BF"/>
+                <w:szCs w:val="19"/>
+              </w:rPr>
+              <w:lastRenderedPageBreak/>
+              <w:t>EditContent</w:t>
+            </w:r>
+          </w:p>
+        </w:tc>
+        <w:tc>
+          <w:tcPr>
+            <w:tcW w:w="5948" w:type="dxa"/>
+          </w:tcPr>
+          <w:p>
+            <w:pPr>
+              <w:cnfStyle w:val="000000000000" w:firstRow="0" w:lastRow="0" w:firstColumn="0" w:lastColumn="0" w:oddVBand="0" w:evenVBand="0" w:oddHBand="0" w:evenHBand="0" w:firstRowFirstColumn="0" w:firstRowLastColumn="0" w:lastRowFirstColumn="0" w:lastRowLastColumn="0"/>
+            </w:pPr>
+            <w:r>
+              <w:t>Redigerar texten i ett inlägg.</w:t>
+            </w:r>
+          </w:p>
+        </w:tc>
+      </w:tr>
+      <w:tr>
+        <w:trPr>
+          <w:cnfStyle w:val="000000100000" w:firstRow="0" w:lastRow="0" w:firstColumn="0" w:lastColumn="0" w:oddVBand="0" w:evenVBand="0" w:oddHBand="1" w:evenHBand="0" w:firstRowFirstColumn="0" w:firstRowLastColumn="0" w:lastRowFirstColumn="0" w:lastRowLastColumn="0"/>
+        </w:trPr>
+        <w:tc>
+          <w:tcPr>
+            <w:cnfStyle w:val="001000000000" w:firstRow="0" w:lastRow="0" w:firstColumn="1" w:lastColumn="0" w:oddVBand="0" w:evenVBand="0" w:oddHBand="0" w:evenHBand="0" w:firstRowFirstColumn="0" w:firstRowLastColumn="0" w:lastRowFirstColumn="0" w:lastRowLastColumn="0"/>
+            <w:tcW w:w="3114" w:type="dxa"/>
+          </w:tcPr>
+          <w:p>
+            <w:pPr>
+              <w:rPr>
+                <w:rFonts w:ascii="Consolas" w:hAnsi="Consolas" w:cs="Consolas"/>
+                <w:color w:val="2E74B5" w:themeColor="accent1" w:themeShade="BF"/>
+                <w:szCs w:val="19"/>
+              </w:rPr>
+            </w:pPr>
+            <w:r>
+              <w:rPr>
+                <w:rFonts w:ascii="Consolas" w:hAnsi="Consolas" w:cs="Consolas"/>
+                <w:color w:val="2E74B5" w:themeColor="accent1" w:themeShade="BF"/>
+                <w:szCs w:val="19"/>
+              </w:rPr>
+              <w:t>ExportEntry</w:t>
+            </w:r>
+          </w:p>
+        </w:tc>
+        <w:tc>
+          <w:tcPr>
+            <w:tcW w:w="5948" w:type="dxa"/>
+          </w:tcPr>
+          <w:p>
+            <w:pPr>
+              <w:cnfStyle w:val="000000100000" w:firstRow="0" w:lastRow="0" w:firstColumn="0" w:lastColumn="0" w:oddVBand="0" w:evenVBand="0" w:oddHBand="1" w:evenHBand="0" w:firstRowFirstColumn="0" w:firstRowLastColumn="0" w:lastRowFirstColumn="0" w:lastRowLastColumn="0"/>
+            </w:pPr>
+            <w:r>
+              <w:t>Exporterar ett inlägg till en textfil.</w:t>
+            </w:r>
+          </w:p>
+        </w:tc>
+      </w:tr>
+      <w:tr>
+        <w:tc>
+          <w:tcPr>
+            <w:cnfStyle w:val="001000000000" w:firstRow="0" w:lastRow="0" w:firstColumn="1" w:lastColumn="0" w:oddVBand="0" w:evenVBand="0" w:oddHBand="0" w:evenHBand="0" w:firstRowFirstColumn="0" w:firstRowLastColumn="0" w:lastRowFirstColumn="0" w:lastRowLastColumn="0"/>
+            <w:tcW w:w="3114" w:type="dxa"/>
+          </w:tcPr>
+          <w:p>
+            <w:pPr>
+              <w:rPr>
+                <w:rFonts w:ascii="Consolas" w:hAnsi="Consolas" w:cs="Consolas"/>
+                <w:color w:val="2E74B5" w:themeColor="accent1" w:themeShade="BF"/>
+                <w:szCs w:val="19"/>
+              </w:rPr>
+            </w:pPr>
+            <w:r>
+              <w:rPr>
+                <w:rFonts w:ascii="Consolas" w:hAnsi="Consolas" w:cs="Consolas"/>
+                <w:color w:val="2E74B5" w:themeColor="accent1" w:themeShade="BF"/>
+                <w:szCs w:val="19"/>
+              </w:rPr>
+              <w:t>Save</w:t>
+            </w:r>
+          </w:p>
+        </w:tc>
+        <w:tc>
+          <w:tcPr>
+            <w:tcW w:w="5948" w:type="dxa"/>
+          </w:tcPr>
+          <w:p>
+            <w:pPr>
+              <w:cnfStyle w:val="000000000000" w:firstRow="0" w:lastRow="0" w:firstColumn="0" w:lastColumn="0" w:oddVBand="0" w:evenVBand="0" w:oddHBand="0" w:evenHBand="0" w:firstRowFirstColumn="0" w:firstRowLastColumn="0" w:lastRowFirstColumn="0" w:lastRowLastColumn="0"/>
+            </w:pPr>
+            <w:r>
+              <w:t>Sparar loggboken till en datafil.</w:t>
+            </w:r>
+          </w:p>
+        </w:tc>
+      </w:tr>
+      <w:tr>
+        <w:trPr>
+          <w:cnfStyle w:val="000000100000" w:firstRow="0" w:lastRow="0" w:firstColumn="0" w:lastColumn="0" w:oddVBand="0" w:evenVBand="0" w:oddHBand="1" w:evenHBand="0" w:firstRowFirstColumn="0" w:firstRowLastColumn="0" w:lastRowFirstColumn="0" w:lastRowLastColumn="0"/>
+        </w:trPr>
+        <w:tc>
+          <w:tcPr>
+            <w:cnfStyle w:val="001000000000" w:firstRow="0" w:lastRow="0" w:firstColumn="1" w:lastColumn="0" w:oddVBand="0" w:evenVBand="0" w:oddHBand="0" w:evenHBand="0" w:firstRowFirstColumn="0" w:firstRowLastColumn="0" w:lastRowFirstColumn="0" w:lastRowLastColumn="0"/>
+            <w:tcW w:w="3114" w:type="dxa"/>
+          </w:tcPr>
+          <w:p>
+            <w:pPr>
+              <w:rPr>
+                <w:rFonts w:ascii="Consolas" w:hAnsi="Consolas" w:cs="Consolas"/>
+                <w:color w:val="2E74B5" w:themeColor="accent1" w:themeShade="BF"/>
+                <w:szCs w:val="19"/>
+              </w:rPr>
+            </w:pPr>
+            <w:r>
+              <w:rPr>
+                <w:rFonts w:ascii="Consolas" w:hAnsi="Consolas" w:cs="Consolas"/>
+                <w:color w:val="2E74B5" w:themeColor="accent1" w:themeShade="BF"/>
+                <w:szCs w:val="19"/>
+              </w:rPr>
+              <w:t>Load</w:t>
+            </w:r>
+          </w:p>
+        </w:tc>
+        <w:tc>
+          <w:tcPr>
+            <w:tcW w:w="5948" w:type="dxa"/>
+          </w:tcPr>
+          <w:p>
+            <w:pPr>
+              <w:cnfStyle w:val="000000100000" w:firstRow="0" w:lastRow="0" w:firstColumn="0" w:lastColumn="0" w:oddVBand="0" w:evenVBand="0" w:oddHBand="1" w:evenHBand="0" w:firstRowFirstColumn="0" w:firstRowLastColumn="0" w:lastRowFirstColumn="0" w:lastRowLastColumn="0"/>
+            </w:pPr>
+            <w:r>
+              <w:t>Laddar loggboken från en datafil.</w:t>
+            </w:r>
+          </w:p>
+        </w:tc>
+      </w:tr>
+      <w:tr>
+        <w:tc>
+          <w:tcPr>
+            <w:cnfStyle w:val="001000000000" w:firstRow="0" w:lastRow="0" w:firstColumn="1" w:lastColumn="0" w:oddVBand="0" w:evenVBand="0" w:oddHBand="0" w:evenHBand="0" w:firstRowFirstColumn="0" w:firstRowLastColumn="0" w:lastRowFirstColumn="0" w:lastRowLastColumn="0"/>
+            <w:tcW w:w="3114" w:type="dxa"/>
+          </w:tcPr>
+          <w:p>
+            <w:pPr>
+              <w:rPr>
+                <w:rFonts w:ascii="Consolas" w:hAnsi="Consolas" w:cs="Consolas"/>
+                <w:color w:val="2E74B5" w:themeColor="accent1" w:themeShade="BF"/>
+                <w:szCs w:val="19"/>
+              </w:rPr>
+            </w:pPr>
+            <w:r>
+              <w:rPr>
+                <w:rFonts w:ascii="Consolas" w:hAnsi="Consolas" w:cs="Consolas"/>
+                <w:color w:val="2E74B5" w:themeColor="accent1" w:themeShade="BF"/>
+                <w:szCs w:val="19"/>
+              </w:rPr>
+              <w:t>UpdateEntry</w:t>
+            </w:r>
+          </w:p>
+        </w:tc>
+        <w:tc>
+          <w:tcPr>
+            <w:tcW w:w="5948" w:type="dxa"/>
+          </w:tcPr>
+          <w:p>
+            <w:pPr>
+              <w:cnfStyle w:val="000000000000" w:firstRow="0" w:lastRow="0" w:firstColumn="0" w:lastColumn="0" w:oddVBand="0" w:evenVBand="0" w:oddHBand="0" w:evenHBand="0" w:firstRowFirstColumn="0" w:firstRowLastColumn="0" w:lastRowFirstColumn="0" w:lastRowLastColumn="0"/>
+            </w:pPr>
+            <w:r>
+              <w:t>Ändrar titel och/eller text för ett inlägg. Anropas av metoderna EditTitle och EditContent.</w:t>
+            </w:r>
+          </w:p>
+        </w:tc>
+      </w:tr>
+      <w:tr>
+        <w:trPr>
+          <w:cnfStyle w:val="000000100000" w:firstRow="0" w:lastRow="0" w:firstColumn="0" w:lastColumn="0" w:oddVBand="0" w:evenVBand="0" w:oddHBand="1" w:evenHBand="0" w:firstRowFirstColumn="0" w:firstRowLastColumn="0" w:lastRowFirstColumn="0" w:lastRowLastColumn="0"/>
+        </w:trPr>
+        <w:tc>
+          <w:tcPr>
+            <w:cnfStyle w:val="001000000000" w:firstRow="0" w:lastRow="0" w:firstColumn="1" w:lastColumn="0" w:oddVBand="0" w:evenVBand="0" w:oddHBand="0" w:evenHBand="0" w:firstRowFirstColumn="0" w:firstRowLastColumn="0" w:lastRowFirstColumn="0" w:lastRowLastColumn="0"/>
+            <w:tcW w:w="3114" w:type="dxa"/>
+          </w:tcPr>
+          <w:p>
+            <w:pPr>
+              <w:rPr>
+                <w:rFonts w:ascii="Consolas" w:hAnsi="Consolas" w:cs="Consolas"/>
+                <w:color w:val="2E74B5" w:themeColor="accent1" w:themeShade="BF"/>
+                <w:szCs w:val="19"/>
+              </w:rPr>
+            </w:pPr>
+            <w:r>
+              <w:rPr>
+                <w:rFonts w:ascii="Consolas" w:hAnsi="Consolas" w:cs="Consolas"/>
+                <w:color w:val="2E74B5" w:themeColor="accent1" w:themeShade="BF"/>
+                <w:szCs w:val="19"/>
+              </w:rPr>
+              <w:t>Sort</w:t>
+            </w:r>
+          </w:p>
+        </w:tc>
+        <w:tc>
+          <w:tcPr>
+            <w:tcW w:w="5948" w:type="dxa"/>
+          </w:tcPr>
+          <w:p>
+            <w:pPr>
+              <w:cnfStyle w:val="000000100000" w:firstRow="0" w:lastRow="0" w:firstColumn="0" w:lastColumn="0" w:oddVBand="0" w:evenVBand="0" w:oddHBand="1" w:evenHBand="0" w:firstRowFirstColumn="0" w:firstRowLastColumn="0" w:lastRowFirstColumn="0" w:lastRowLastColumn="0"/>
+            </w:pPr>
+            <w:r>
+              <w:t xml:space="preserve">Sorterar loggboksinlägg. Finns som överlagrad. Metoden använder </w:t>
+            </w:r>
+            <w:r>
+              <w:rPr>
+                <w:i/>
+              </w:rPr>
+              <w:t>insertion sort.</w:t>
+            </w:r>
+          </w:p>
+        </w:tc>
+      </w:tr>
+      <w:tr>
+        <w:tc>
+          <w:tcPr>
+            <w:cnfStyle w:val="001000000000" w:firstRow="0" w:lastRow="0" w:firstColumn="1" w:lastColumn="0" w:oddVBand="0" w:evenVBand="0" w:oddHBand="0" w:evenHBand="0" w:firstRowFirstColumn="0" w:firstRowLastColumn="0" w:lastRowFirstColumn="0" w:lastRowLastColumn="0"/>
+            <w:tcW w:w="3114" w:type="dxa"/>
+          </w:tcPr>
+          <w:p>
+            <w:pPr>
+              <w:rPr>
+                <w:rFonts w:ascii="Consolas" w:hAnsi="Consolas" w:cs="Consolas"/>
+                <w:color w:val="2E74B5" w:themeColor="accent1" w:themeShade="BF"/>
+                <w:szCs w:val="19"/>
+              </w:rPr>
+            </w:pPr>
+            <w:r>
+              <w:rPr>
+                <w:rFonts w:ascii="Consolas" w:hAnsi="Consolas" w:cs="Consolas"/>
+                <w:color w:val="2E74B5" w:themeColor="accent1" w:themeShade="BF"/>
+                <w:szCs w:val="19"/>
+              </w:rPr>
+              <w:t>SortSwap</w:t>
+            </w:r>
+          </w:p>
+        </w:tc>
+        <w:tc>
+          <w:tcPr>
+            <w:tcW w:w="5948" w:type="dxa"/>
+          </w:tcPr>
+          <w:p>
+            <w:pPr>
+              <w:cnfStyle w:val="000000000000" w:firstRow="0" w:lastRow="0" w:firstColumn="0" w:lastColumn="0" w:oddVBand="0" w:evenVBand="0" w:oddHBand="0" w:evenHBand="0" w:firstRowFirstColumn="0" w:firstRowLastColumn="0" w:lastRowFirstColumn="0" w:lastRowLastColumn="0"/>
+            </w:pPr>
+            <w:r>
+              <w:t>Hjälpmetod för Sort, byter indexplats på två loggboksinlägg.</w:t>
+            </w:r>
+          </w:p>
+        </w:tc>
+      </w:tr>
+      <w:tr>
+        <w:trPr>
+          <w:cnfStyle w:val="000000100000" w:firstRow="0" w:lastRow="0" w:firstColumn="0" w:lastColumn="0" w:oddVBand="0" w:evenVBand="0" w:oddHBand="1" w:evenHBand="0" w:firstRowFirstColumn="0" w:firstRowLastColumn="0" w:lastRowFirstColumn="0" w:lastRowLastColumn="0"/>
+        </w:trPr>
+        <w:tc>
+          <w:tcPr>
+            <w:cnfStyle w:val="001000000000" w:firstRow="0" w:lastRow="0" w:firstColumn="1" w:lastColumn="0" w:oddVBand="0" w:evenVBand="0" w:oddHBand="0" w:evenHBand="0" w:firstRowFirstColumn="0" w:firstRowLastColumn="0" w:lastRowFirstColumn="0" w:lastRowLastColumn="0"/>
+            <w:tcW w:w="3114" w:type="dxa"/>
+          </w:tcPr>
+          <w:p>
+            <w:pPr>
+              <w:rPr>
+                <w:rFonts w:ascii="Consolas" w:hAnsi="Consolas" w:cs="Consolas"/>
+                <w:color w:val="2E74B5" w:themeColor="accent1" w:themeShade="BF"/>
+                <w:szCs w:val="19"/>
+              </w:rPr>
+            </w:pPr>
+            <w:r>
+              <w:rPr>
+                <w:rFonts w:ascii="Consolas" w:hAnsi="Consolas" w:cs="Consolas"/>
+                <w:color w:val="2E74B5" w:themeColor="accent1" w:themeShade="BF"/>
+                <w:szCs w:val="19"/>
+              </w:rPr>
+              <w:t>FindEntryIndex</w:t>
+            </w:r>
+          </w:p>
+        </w:tc>
+        <w:tc>
+          <w:tcPr>
+            <w:tcW w:w="5948" w:type="dxa"/>
+          </w:tcPr>
+          <w:p>
+            <w:pPr>
+              <w:cnfStyle w:val="000000100000" w:firstRow="0" w:lastRow="0" w:firstColumn="0" w:lastColumn="0" w:oddVBand="0" w:evenVBand="0" w:oddHBand="1" w:evenHBand="0" w:firstRowFirstColumn="0" w:firstRowLastColumn="0" w:lastRowFirstColumn="0" w:lastRowLastColumn="0"/>
+            </w:pPr>
+            <w:r>
+              <w:t>Letar upp indexplats för ett inlägg, tar ID som parameter.</w:t>
+            </w:r>
           </w:p>
         </w:tc>
       </w:tr>
@@ -3010,6 +4188,11 @@
         </w:rPr>
         <w:t>Val av algoritmer</w:t>
       </w:r>
+      <w:r>
+        <w:t>, etc etc</w:t>
+      </w:r>
+      <w:bookmarkStart w:id="0" w:name="_GoBack"/>
+      <w:bookmarkEnd w:id="0"/>
     </w:p>
     <w:p>
       <w:r>
@@ -3020,8 +4203,8 @@
       </w:r>
     </w:p>
     <w:sectPr>
-      <w:headerReference w:type="default" r:id="rId18"/>
-      <w:footerReference w:type="default" r:id="rId19"/>
+      <w:headerReference w:type="default" r:id="rId19"/>
+      <w:footerReference w:type="default" r:id="rId20"/>
       <w:pgSz w:w="11906" w:h="16838"/>
       <w:pgMar w:top="1417" w:right="1417" w:bottom="1417" w:left="1417" w:header="708" w:footer="708" w:gutter="0"/>
       <w:cols w:space="708"/>
@@ -3086,7 +4269,7 @@
           <w:rPr>
             <w:noProof/>
           </w:rPr>
-          <w:t>9</w:t>
+          <w:t>11</w:t>
         </w:r>
         <w:r>
           <w:fldChar w:fldCharType="end"/>

--- a/exercise07_logbook/doc/exercise_07_rapport.docx
+++ b/exercise07_logbook/doc/exercise_07_rapport.docx
@@ -96,6 +96,7 @@
           <w:sz w:val="28"/>
         </w:rPr>
       </w:pPr>
+      <w:proofErr w:type="spellStart"/>
       <w:r>
         <w:rPr>
           <w:b/>
@@ -103,6 +104,7 @@
         </w:rPr>
         <w:t>NTI-Skolan</w:t>
       </w:r>
+      <w:proofErr w:type="spellEnd"/>
     </w:p>
     <w:p>
       <w:pPr>
@@ -262,7 +264,7 @@
           <w:sz w:val="28"/>
           <w:highlight w:val="red"/>
         </w:rPr>
-        <w:t>2017-07-12</w:t>
+        <w:t>2017-07-16</w:t>
       </w:r>
       <w:r>
         <w:rPr>
@@ -331,8 +333,13 @@
       </w:r>
     </w:p>
     <w:p>
-      <w:r>
-        <w:t>Skärmdumpar i rapporten visar</w:t>
+      <w:proofErr w:type="spellStart"/>
+      <w:r>
+        <w:t>Skärmdumpar</w:t>
+      </w:r>
+      <w:proofErr w:type="spellEnd"/>
+      <w:r>
+        <w:t xml:space="preserve"> i rapporten visar</w:t>
       </w:r>
       <w:r>
         <w:t xml:space="preserve"> ibland</w:t>
@@ -413,6 +420,45 @@
     </w:p>
     <w:p>
       <w:pPr>
+        <w:rPr>
+          <w:lang w:val="en-US"/>
+        </w:rPr>
+      </w:pPr>
+      <w:r>
+        <w:rPr>
+          <w:highlight w:val="yellow"/>
+          <w:lang w:val="en-US"/>
+        </w:rPr>
+        <w:t xml:space="preserve">DRAW IO, word, visual studio, </w:t>
+      </w:r>
+      <w:proofErr w:type="spellStart"/>
+      <w:r>
+        <w:rPr>
+          <w:highlight w:val="yellow"/>
+          <w:lang w:val="en-US"/>
+        </w:rPr>
+        <w:t>etc</w:t>
+      </w:r>
+      <w:proofErr w:type="spellEnd"/>
+      <w:r>
+        <w:rPr>
+          <w:highlight w:val="yellow"/>
+          <w:lang w:val="en-US"/>
+        </w:rPr>
+        <w:t xml:space="preserve"> </w:t>
+      </w:r>
+      <w:proofErr w:type="spellStart"/>
+      <w:r>
+        <w:rPr>
+          <w:highlight w:val="yellow"/>
+          <w:lang w:val="en-US"/>
+        </w:rPr>
+        <w:t>boken</w:t>
+      </w:r>
+      <w:proofErr w:type="spellEnd"/>
+    </w:p>
+    <w:p>
+      <w:pPr>
         <w:pStyle w:val="Heading2"/>
       </w:pPr>
       <w:r>
@@ -639,11 +685,47 @@
       <w:r>
         <w:t xml:space="preserve">Som projektmall användes </w:t>
       </w:r>
+      <w:proofErr w:type="spellStart"/>
       <w:r>
         <w:rPr>
           <w:i/>
         </w:rPr>
-        <w:t>Console App (.NET Framework).</w:t>
+        <w:t>Console</w:t>
+      </w:r>
+      <w:proofErr w:type="spellEnd"/>
+      <w:r>
+        <w:rPr>
+          <w:i/>
+        </w:rPr>
+        <w:t xml:space="preserve"> </w:t>
+      </w:r>
+      <w:proofErr w:type="spellStart"/>
+      <w:r>
+        <w:rPr>
+          <w:i/>
+        </w:rPr>
+        <w:t>App</w:t>
+      </w:r>
+      <w:proofErr w:type="spellEnd"/>
+      <w:r>
+        <w:rPr>
+          <w:i/>
+        </w:rPr>
+        <w:t xml:space="preserve"> (.NET </w:t>
+      </w:r>
+      <w:proofErr w:type="spellStart"/>
+      <w:r>
+        <w:rPr>
+          <w:i/>
+        </w:rPr>
+        <w:t>Framework</w:t>
+      </w:r>
+      <w:proofErr w:type="spellEnd"/>
+      <w:r>
+        <w:rPr>
+          <w:i/>
+        </w:rPr>
+        <w:t>).</w:t>
       </w:r>
     </w:p>
     <w:p>
@@ -656,7 +738,23 @@
     </w:p>
     <w:p>
       <w:r>
-        <w:t>Visual Studio har också stöd för debugging med breakpoints, vilket användes för att felsöka programmet.</w:t>
+        <w:t xml:space="preserve">Visual Studio har också stöd för </w:t>
+      </w:r>
+      <w:proofErr w:type="spellStart"/>
+      <w:r>
+        <w:t>debugging</w:t>
+      </w:r>
+      <w:proofErr w:type="spellEnd"/>
+      <w:r>
+        <w:t xml:space="preserve"> med </w:t>
+      </w:r>
+      <w:proofErr w:type="spellStart"/>
+      <w:r>
+        <w:t>breakpoints</w:t>
+      </w:r>
+      <w:proofErr w:type="spellEnd"/>
+      <w:r>
+        <w:t>, vilket användes för att felsöka programmet.</w:t>
       </w:r>
     </w:p>
     <w:p>
@@ -726,19 +824,34 @@
         </w:r>
       </w:fldSimple>
       <w:r>
-        <w:t xml:space="preserve"> Kod i Visual Studio, debugläge med break point</w:t>
-      </w:r>
+        <w:t xml:space="preserve"> Kod i Visual Studio, </w:t>
+      </w:r>
+      <w:proofErr w:type="spellStart"/>
+      <w:r>
+        <w:t>debugläge</w:t>
+      </w:r>
+      <w:proofErr w:type="spellEnd"/>
+      <w:r>
+        <w:t xml:space="preserve"> med break </w:t>
+      </w:r>
+      <w:proofErr w:type="spellStart"/>
+      <w:r>
+        <w:t>point</w:t>
+      </w:r>
+      <w:proofErr w:type="spellEnd"/>
     </w:p>
     <w:p>
       <w:r>
         <w:t xml:space="preserve">Projektmallen skapar en första källkodsfil kallad </w:t>
       </w:r>
+      <w:proofErr w:type="spellStart"/>
       <w:r>
         <w:rPr>
           <w:i/>
         </w:rPr>
         <w:t>Program.cs</w:t>
       </w:r>
+      <w:proofErr w:type="spellEnd"/>
       <w:r>
         <w:t xml:space="preserve"> för projektet. Detta var den enda källkodsfil som användes för programmet.</w:t>
       </w:r>
@@ -860,12 +973,6 @@
       <w:r>
         <w:t xml:space="preserve"> </w:t>
       </w:r>
-      <w:r>
-        <w:rPr>
-          <w:highlight w:val="yellow"/>
-        </w:rPr>
-        <w:t>OBS UPPDATERA SORTERING</w:t>
-      </w:r>
     </w:p>
     <w:p>
       <w:pPr>
@@ -884,7 +991,67 @@
           <w:sz w:val="19"/>
           <w:szCs w:val="19"/>
         </w:rPr>
-        <w:t>"[1] Add logbook entry"</w:t>
+        <w:t xml:space="preserve">"[1] </w:t>
+      </w:r>
+      <w:proofErr w:type="spellStart"/>
+      <w:r>
+        <w:rPr>
+          <w:rFonts w:ascii="Consolas" w:hAnsi="Consolas" w:cs="Consolas"/>
+          <w:color w:val="A31515"/>
+          <w:sz w:val="19"/>
+          <w:szCs w:val="19"/>
+        </w:rPr>
+        <w:t>Add</w:t>
+      </w:r>
+      <w:proofErr w:type="spellEnd"/>
+      <w:r>
+        <w:rPr>
+          <w:rFonts w:ascii="Consolas" w:hAnsi="Consolas" w:cs="Consolas"/>
+          <w:color w:val="A31515"/>
+          <w:sz w:val="19"/>
+          <w:szCs w:val="19"/>
+        </w:rPr>
+        <w:t xml:space="preserve"> </w:t>
+      </w:r>
+      <w:proofErr w:type="spellStart"/>
+      <w:r>
+        <w:rPr>
+          <w:rFonts w:ascii="Consolas" w:hAnsi="Consolas" w:cs="Consolas"/>
+          <w:color w:val="A31515"/>
+          <w:sz w:val="19"/>
+          <w:szCs w:val="19"/>
+        </w:rPr>
+        <w:t>logbook</w:t>
+      </w:r>
+      <w:proofErr w:type="spellEnd"/>
+      <w:r>
+        <w:rPr>
+          <w:rFonts w:ascii="Consolas" w:hAnsi="Consolas" w:cs="Consolas"/>
+          <w:color w:val="A31515"/>
+          <w:sz w:val="19"/>
+          <w:szCs w:val="19"/>
+        </w:rPr>
+        <w:t xml:space="preserve"> </w:t>
+      </w:r>
+      <w:proofErr w:type="spellStart"/>
+      <w:r>
+        <w:rPr>
+          <w:rFonts w:ascii="Consolas" w:hAnsi="Consolas" w:cs="Consolas"/>
+          <w:color w:val="A31515"/>
+          <w:sz w:val="19"/>
+          <w:szCs w:val="19"/>
+        </w:rPr>
+        <w:t>entry</w:t>
+      </w:r>
+      <w:proofErr w:type="spellEnd"/>
+      <w:r>
+        <w:rPr>
+          <w:rFonts w:ascii="Consolas" w:hAnsi="Consolas" w:cs="Consolas"/>
+          <w:color w:val="A31515"/>
+          <w:sz w:val="19"/>
+          <w:szCs w:val="19"/>
+        </w:rPr>
+        <w:t>"</w:t>
       </w:r>
       <w:r>
         <w:t xml:space="preserve"> uppmanas användaren att skriva in en titel och sedan texten </w:t>
@@ -985,8 +1152,9 @@
           <w:sz w:val="19"/>
           <w:szCs w:val="19"/>
         </w:rPr>
-        <w:t>"Untitled entry"</w:t>
-      </w:r>
+        <w:t>"</w:t>
+      </w:r>
+      <w:proofErr w:type="spellStart"/>
       <w:r>
         <w:rPr>
           <w:rFonts w:ascii="Consolas" w:hAnsi="Consolas" w:cs="Consolas"/>
@@ -994,24 +1162,9 @@
           <w:sz w:val="19"/>
           <w:szCs w:val="19"/>
         </w:rPr>
-        <w:t>.</w:t>
-      </w:r>
-      <w:r>
-        <w:t xml:space="preserve"> </w:t>
-      </w:r>
-      <w:r>
-        <w:t>Ett inlägg kan dock inte ha tom text, om användaren inte skriver in någon text för inlägget visas ett felmeddelande som uppmanar användaren att försöka igen. Detta repeteras tills en text har matats in.</w:t>
-      </w:r>
-    </w:p>
-    <w:p>
-      <w:r>
-        <w:t>När ett inlägg skapas sätts också automatiskt ett ID-nummer och datum till inlägget.</w:t>
-      </w:r>
-    </w:p>
-    <w:p>
-      <w:r>
-        <w:t xml:space="preserve">Med menyalternativ </w:t>
-      </w:r>
+        <w:t>Untitled</w:t>
+      </w:r>
+      <w:proofErr w:type="spellEnd"/>
       <w:r>
         <w:rPr>
           <w:rFonts w:ascii="Consolas" w:hAnsi="Consolas" w:cs="Consolas"/>
@@ -1019,13 +1172,119 @@
           <w:sz w:val="19"/>
           <w:szCs w:val="19"/>
         </w:rPr>
-        <w:t>"[2] List all logbook entries"</w:t>
-      </w:r>
-      <w:r>
         <w:t xml:space="preserve"> </w:t>
       </w:r>
-      <w:r>
-        <w:t>listas alla logginläggs titlar med datum och ID-nummer.</w:t>
+      <w:proofErr w:type="spellStart"/>
+      <w:r>
+        <w:rPr>
+          <w:rFonts w:ascii="Consolas" w:hAnsi="Consolas" w:cs="Consolas"/>
+          <w:color w:val="A31515"/>
+          <w:sz w:val="19"/>
+          <w:szCs w:val="19"/>
+        </w:rPr>
+        <w:t>entry</w:t>
+      </w:r>
+      <w:proofErr w:type="spellEnd"/>
+      <w:r>
+        <w:rPr>
+          <w:rFonts w:ascii="Consolas" w:hAnsi="Consolas" w:cs="Consolas"/>
+          <w:color w:val="A31515"/>
+          <w:sz w:val="19"/>
+          <w:szCs w:val="19"/>
+        </w:rPr>
+        <w:t>"</w:t>
+      </w:r>
+      <w:r>
+        <w:rPr>
+          <w:rFonts w:ascii="Consolas" w:hAnsi="Consolas" w:cs="Consolas"/>
+          <w:color w:val="A31515"/>
+          <w:sz w:val="19"/>
+          <w:szCs w:val="19"/>
+        </w:rPr>
+        <w:t>.</w:t>
+      </w:r>
+      <w:r>
+        <w:t xml:space="preserve"> </w:t>
+      </w:r>
+      <w:r>
+        <w:t>Ett inlägg kan dock inte ha tom text, om användaren inte skriver in någon text för inlägget visas ett felmeddelande som uppmanar användaren att försöka igen. Detta repeteras tills en text har matats in.</w:t>
+      </w:r>
+    </w:p>
+    <w:p>
+      <w:r>
+        <w:t>När ett inlägg skapas sätts också automatiskt ett ID-nummer och datum till inlägget.</w:t>
+      </w:r>
+    </w:p>
+    <w:p>
+      <w:r>
+        <w:t xml:space="preserve">Med menyalternativ </w:t>
+      </w:r>
+      <w:r>
+        <w:rPr>
+          <w:rFonts w:ascii="Consolas" w:hAnsi="Consolas" w:cs="Consolas"/>
+          <w:color w:val="A31515"/>
+          <w:sz w:val="19"/>
+          <w:szCs w:val="19"/>
+        </w:rPr>
+        <w:t xml:space="preserve">"[2] List all </w:t>
+      </w:r>
+      <w:proofErr w:type="spellStart"/>
+      <w:r>
+        <w:rPr>
+          <w:rFonts w:ascii="Consolas" w:hAnsi="Consolas" w:cs="Consolas"/>
+          <w:color w:val="A31515"/>
+          <w:sz w:val="19"/>
+          <w:szCs w:val="19"/>
+        </w:rPr>
+        <w:t>logbook</w:t>
+      </w:r>
+      <w:proofErr w:type="spellEnd"/>
+      <w:r>
+        <w:rPr>
+          <w:rFonts w:ascii="Consolas" w:hAnsi="Consolas" w:cs="Consolas"/>
+          <w:color w:val="A31515"/>
+          <w:sz w:val="19"/>
+          <w:szCs w:val="19"/>
+        </w:rPr>
+        <w:t xml:space="preserve"> </w:t>
+      </w:r>
+      <w:proofErr w:type="spellStart"/>
+      <w:r>
+        <w:rPr>
+          <w:rFonts w:ascii="Consolas" w:hAnsi="Consolas" w:cs="Consolas"/>
+          <w:color w:val="A31515"/>
+          <w:sz w:val="19"/>
+          <w:szCs w:val="19"/>
+        </w:rPr>
+        <w:t>entries</w:t>
+      </w:r>
+      <w:proofErr w:type="spellEnd"/>
+      <w:r>
+        <w:rPr>
+          <w:rFonts w:ascii="Consolas" w:hAnsi="Consolas" w:cs="Consolas"/>
+          <w:color w:val="A31515"/>
+          <w:sz w:val="19"/>
+          <w:szCs w:val="19"/>
+        </w:rPr>
+        <w:t>"</w:t>
+      </w:r>
+      <w:r>
+        <w:t xml:space="preserve"> </w:t>
+      </w:r>
+      <w:r>
+        <w:t xml:space="preserve">listas alla </w:t>
+      </w:r>
+      <w:r>
+        <w:t>logginlägg med</w:t>
+      </w:r>
+      <w:r>
+        <w:t xml:space="preserve"> titla</w:t>
+      </w:r>
+      <w:r>
+        <w:t xml:space="preserve">r, </w:t>
+      </w:r>
+      <w:r>
+        <w:t>datum och ID-nummer.</w:t>
       </w:r>
     </w:p>
     <w:p>
@@ -1245,16 +1504,9 @@
           <w:sz w:val="19"/>
           <w:szCs w:val="19"/>
         </w:rPr>
-        <w:t>"Change (T)itle"</w:t>
-      </w:r>
-      <w:r>
-        <w:t>.</w:t>
-      </w:r>
-    </w:p>
-    <w:p>
-      <w:r>
-        <w:t xml:space="preserve">Med menyalternativ </w:t>
-      </w:r>
+        <w:t>"Change (T)</w:t>
+      </w:r>
+      <w:proofErr w:type="spellStart"/>
       <w:r>
         <w:rPr>
           <w:rFonts w:ascii="Consolas" w:hAnsi="Consolas" w:cs="Consolas"/>
@@ -1262,7 +1514,54 @@
           <w:sz w:val="19"/>
           <w:szCs w:val="19"/>
         </w:rPr>
-        <w:t>"[3] Search"</w:t>
+        <w:t>itle</w:t>
+      </w:r>
+      <w:proofErr w:type="spellEnd"/>
+      <w:r>
+        <w:rPr>
+          <w:rFonts w:ascii="Consolas" w:hAnsi="Consolas" w:cs="Consolas"/>
+          <w:color w:val="A31515"/>
+          <w:sz w:val="19"/>
+          <w:szCs w:val="19"/>
+        </w:rPr>
+        <w:t>"</w:t>
+      </w:r>
+      <w:r>
+        <w:t>.</w:t>
+      </w:r>
+    </w:p>
+    <w:p>
+      <w:r>
+        <w:t xml:space="preserve">Med menyalternativ </w:t>
+      </w:r>
+      <w:r>
+        <w:rPr>
+          <w:rFonts w:ascii="Consolas" w:hAnsi="Consolas" w:cs="Consolas"/>
+          <w:color w:val="A31515"/>
+          <w:sz w:val="19"/>
+          <w:szCs w:val="19"/>
+        </w:rPr>
+        <w:t xml:space="preserve">"[3] </w:t>
+      </w:r>
+      <w:proofErr w:type="spellStart"/>
+      <w:r>
+        <w:rPr>
+          <w:rFonts w:ascii="Consolas" w:hAnsi="Consolas" w:cs="Consolas"/>
+          <w:color w:val="A31515"/>
+          <w:sz w:val="19"/>
+          <w:szCs w:val="19"/>
+        </w:rPr>
+        <w:t>Search</w:t>
+      </w:r>
+      <w:proofErr w:type="spellEnd"/>
+      <w:r>
+        <w:rPr>
+          <w:rFonts w:ascii="Consolas" w:hAnsi="Consolas" w:cs="Consolas"/>
+          <w:color w:val="A31515"/>
+          <w:sz w:val="19"/>
+          <w:szCs w:val="19"/>
+        </w:rPr>
+        <w:t>"</w:t>
       </w:r>
       <w:r>
         <w:t xml:space="preserve"> kan användaren skriva in en sträng för att söka i samtliga inlägg. Efter att sökningen har genomförts listas de inlägg där söksträngen förekommer.</w:t>
@@ -1338,8 +1637,13 @@
         </w:r>
       </w:fldSimple>
       <w:r>
-        <w:t xml:space="preserve"> Sökning av logginlögg</w:t>
-      </w:r>
+        <w:t xml:space="preserve"> Sökning av </w:t>
+      </w:r>
+      <w:proofErr w:type="spellStart"/>
+      <w:r>
+        <w:t>logginlögg</w:t>
+      </w:r>
+      <w:proofErr w:type="spellEnd"/>
     </w:p>
     <w:p>
       <w:r>
@@ -1578,32 +1882,6 @@
     <w:p>
       <w:r>
         <w:lastRenderedPageBreak/>
-        <w:t>Loggboken</w:t>
-      </w:r>
-      <w:r>
-        <w:t>s</w:t>
-      </w:r>
-      <w:r>
-        <w:t xml:space="preserve"> data sparas mellan programkörningar, till en datafil kallad </w:t>
-      </w:r>
-      <w:r>
-        <w:rPr>
-          <w:i/>
-        </w:rPr>
-        <w:t>data.dat</w:t>
-      </w:r>
-      <w:r>
-        <w:rPr>
-          <w:i/>
-        </w:rPr>
-        <w:t xml:space="preserve">. </w:t>
-      </w:r>
-      <w:r>
-        <w:t>Filen sparas till samma katalog där programmets exekverbara fil finns.</w:t>
-      </w:r>
-    </w:p>
-    <w:p>
-      <w:r>
         <w:t xml:space="preserve">Med menyalternativ </w:t>
       </w:r>
       <w:r>
@@ -1765,6 +2043,26 @@
         <w:t xml:space="preserve"> Logginlägg sorterade efter titelnamn</w:t>
       </w:r>
     </w:p>
+    <w:p>
+      <w:r>
+        <w:t xml:space="preserve">Loggbokens data sparas mellan programkörningar, till en datafil kallad </w:t>
+      </w:r>
+      <w:r>
+        <w:rPr>
+          <w:i/>
+        </w:rPr>
+        <w:t>data.dat</w:t>
+      </w:r>
+      <w:r>
+        <w:rPr>
+          <w:i/>
+        </w:rPr>
+        <w:t xml:space="preserve">. </w:t>
+      </w:r>
+      <w:r>
+        <w:t>Filen sparas till samma katalog där programmets exekverbara fil finns.</w:t>
+      </w:r>
+    </w:p>
     <w:p/>
     <w:p>
       <w:pPr>
@@ -2877,19 +3175,66 @@
       </w:r>
     </w:p>
     <w:p>
+      <w:proofErr w:type="spellStart"/>
+      <w:r>
+        <w:t>Pseudokoden</w:t>
+      </w:r>
+      <w:proofErr w:type="spellEnd"/>
+      <w:r>
+        <w:t xml:space="preserve"> från uppgift 3 har fått följande tillägg för detta program:</w:t>
+      </w:r>
+    </w:p>
+    <w:p>
+      <w:pPr>
+        <w:pStyle w:val="ListParagraph"/>
+        <w:numPr>
+          <w:ilvl w:val="0"/>
+          <w:numId w:val="8"/>
+        </w:numPr>
+      </w:pPr>
+      <w:r>
+        <w:t>Inlägg sparas med tillagt datum och ID-nummer.</w:t>
+      </w:r>
+    </w:p>
+    <w:p>
+      <w:pPr>
+        <w:pStyle w:val="ListParagraph"/>
+        <w:numPr>
+          <w:ilvl w:val="0"/>
+          <w:numId w:val="8"/>
+        </w:numPr>
+      </w:pPr>
+      <w:r>
+        <w:t>När inlägg listas med titlar från sök eller ”lista alla loggar” kan användaren visa ett inlägg genom att skriva in dess ID-nummer.</w:t>
+      </w:r>
+    </w:p>
+    <w:p>
+      <w:pPr>
+        <w:pStyle w:val="ListParagraph"/>
+        <w:numPr>
+          <w:ilvl w:val="0"/>
+          <w:numId w:val="8"/>
+        </w:numPr>
+      </w:pPr>
+      <w:r>
+        <w:t>Nytt menyalternativ: Sortering</w:t>
+      </w:r>
+    </w:p>
+    <w:p/>
+    <w:p>
       <w:pPr>
         <w:pStyle w:val="Heading2"/>
       </w:pPr>
-    </w:p>
-    <w:p>
-      <w:pPr>
-        <w:pStyle w:val="Heading2"/>
-      </w:pPr>
       <w:r>
         <w:t>2.8</w:t>
       </w:r>
       <w:r>
         <w:t xml:space="preserve"> Programmets kod</w:t>
+      </w:r>
+    </w:p>
+    <w:p>
+      <w:r>
+        <w:t xml:space="preserve">Källkoden beskrivs enbart övergripande i denna rapport, i den inlämnade källkodsfilen finns ytterligare kommentarer (på engelska) som beskriver koden. </w:t>
       </w:r>
     </w:p>
     <w:p>
@@ -2947,7 +3292,15 @@
         <w:t>innehåller</w:t>
       </w:r>
       <w:r>
-        <w:t xml:space="preserve"> en lista av string-arrayer </w:t>
+        <w:t xml:space="preserve"> en lista av string-</w:t>
+      </w:r>
+      <w:proofErr w:type="spellStart"/>
+      <w:r>
+        <w:t>arrayer</w:t>
+      </w:r>
+      <w:proofErr w:type="spellEnd"/>
+      <w:r>
+        <w:t xml:space="preserve"> </w:t>
       </w:r>
       <w:r>
         <w:rPr>
@@ -2956,7 +3309,27 @@
           <w:sz w:val="19"/>
           <w:szCs w:val="19"/>
         </w:rPr>
-        <w:t>”List&lt;string[]&gt; entries”</w:t>
+        <w:t xml:space="preserve">”List&lt;string[]&gt; </w:t>
+      </w:r>
+      <w:proofErr w:type="spellStart"/>
+      <w:r>
+        <w:rPr>
+          <w:rFonts w:ascii="Consolas" w:hAnsi="Consolas" w:cs="Consolas"/>
+          <w:color w:val="A31515"/>
+          <w:sz w:val="19"/>
+          <w:szCs w:val="19"/>
+        </w:rPr>
+        <w:t>entries</w:t>
+      </w:r>
+      <w:proofErr w:type="spellEnd"/>
+      <w:r>
+        <w:rPr>
+          <w:rFonts w:ascii="Consolas" w:hAnsi="Consolas" w:cs="Consolas"/>
+          <w:color w:val="A31515"/>
+          <w:sz w:val="19"/>
+          <w:szCs w:val="19"/>
+        </w:rPr>
+        <w:t>”</w:t>
       </w:r>
       <w:r>
         <w:rPr>
@@ -2984,19 +3357,25 @@
         <w:rPr>
           <w:rStyle w:val="BookTitle"/>
         </w:rPr>
-        <w:t xml:space="preserve">Metoder i klassen </w:t>
-      </w:r>
-      <w:r>
+        <w:t>Metoder i klassen Logbook</w:t>
+      </w:r>
+    </w:p>
+    <w:p>
+      <w:pPr>
         <w:rPr>
           <w:rStyle w:val="BookTitle"/>
-        </w:rPr>
-        <w:t>L</w:t>
-      </w:r>
-      <w:r>
-        <w:rPr>
-          <w:rStyle w:val="BookTitle"/>
-        </w:rPr>
-        <w:t>ogbook:</w:t>
+          <w:b w:val="0"/>
+          <w:bCs w:val="0"/>
+          <w:i w:val="0"/>
+          <w:iCs w:val="0"/>
+          <w:spacing w:val="0"/>
+        </w:rPr>
+      </w:pPr>
+      <w:r>
+        <w:t xml:space="preserve">Flera metoder i klassen Logbook finns som överlagrade, en variant där parametrar skickas till metoden direkt och en där användaren </w:t>
+      </w:r>
+      <w:r>
+        <w:t>ombeds skriva in data manuellt.</w:t>
       </w:r>
     </w:p>
     <w:tbl>
@@ -3006,8 +3385,8 @@
         <w:tblLook w:val="04A0" w:firstRow="1" w:lastRow="0" w:firstColumn="1" w:lastColumn="0" w:noHBand="0" w:noVBand="1"/>
       </w:tblPr>
       <w:tblGrid>
-        <w:gridCol w:w="3114"/>
-        <w:gridCol w:w="5948"/>
+        <w:gridCol w:w="2552"/>
+        <w:gridCol w:w="6510"/>
       </w:tblGrid>
       <w:tr>
         <w:trPr>
@@ -3016,7 +3395,7 @@
         <w:tc>
           <w:tcPr>
             <w:cnfStyle w:val="001000000000" w:firstRow="0" w:lastRow="0" w:firstColumn="1" w:lastColumn="0" w:oddVBand="0" w:evenVBand="0" w:oddHBand="0" w:evenHBand="0" w:firstRowFirstColumn="0" w:firstRowLastColumn="0" w:lastRowFirstColumn="0" w:lastRowLastColumn="0"/>
-            <w:tcW w:w="3114" w:type="dxa"/>
+            <w:tcW w:w="2552" w:type="dxa"/>
             <w:shd w:val="clear" w:color="auto" w:fill="BDD6EE" w:themeFill="accent1" w:themeFillTint="66"/>
           </w:tcPr>
           <w:p>
@@ -3027,7 +3406,7 @@
         </w:tc>
         <w:tc>
           <w:tcPr>
-            <w:tcW w:w="5948" w:type="dxa"/>
+            <w:tcW w:w="6510" w:type="dxa"/>
             <w:shd w:val="clear" w:color="auto" w:fill="BDD6EE" w:themeFill="accent1" w:themeFillTint="66"/>
           </w:tcPr>
           <w:p>
@@ -3047,7 +3426,7 @@
         <w:tc>
           <w:tcPr>
             <w:cnfStyle w:val="001000000000" w:firstRow="0" w:lastRow="0" w:firstColumn="1" w:lastColumn="0" w:oddVBand="0" w:evenVBand="0" w:oddHBand="0" w:evenHBand="0" w:firstRowFirstColumn="0" w:firstRowLastColumn="0" w:lastRowFirstColumn="0" w:lastRowLastColumn="0"/>
-            <w:tcW w:w="3114" w:type="dxa"/>
+            <w:tcW w:w="2552" w:type="dxa"/>
           </w:tcPr>
           <w:p>
             <w:r>
@@ -3056,23 +3435,28 @@
                 <w:color w:val="2E74B5" w:themeColor="accent1" w:themeShade="BF"/>
                 <w:szCs w:val="19"/>
               </w:rPr>
-              <w:t>DisplayMenu</w:t>
-            </w:r>
-          </w:p>
-        </w:tc>
-        <w:tc>
-          <w:tcPr>
-            <w:tcW w:w="5948" w:type="dxa"/>
+              <w:t>Logbook</w:t>
+            </w:r>
+          </w:p>
+        </w:tc>
+        <w:tc>
+          <w:tcPr>
+            <w:tcW w:w="6510" w:type="dxa"/>
           </w:tcPr>
           <w:p>
             <w:pPr>
               <w:cnfStyle w:val="000000100000" w:firstRow="0" w:lastRow="0" w:firstColumn="0" w:lastColumn="0" w:oddVBand="0" w:evenVBand="0" w:oddHBand="1" w:evenHBand="0" w:firstRowFirstColumn="0" w:firstRowLastColumn="0" w:lastRowFirstColumn="0" w:lastRowLastColumn="0"/>
             </w:pPr>
             <w:r>
-              <w:t>Visar programmets huvudmeny, ger i retur användarens inmatade menyval</w:t>
-            </w:r>
-            <w:r>
-              <w:t>.</w:t>
+              <w:t xml:space="preserve">Konstruktor för klassen. Laddar in sparad loggboksdata från fil om den existerar. </w:t>
+            </w:r>
+            <w:proofErr w:type="spellStart"/>
+            <w:r>
+              <w:t>Konstruktorn</w:t>
+            </w:r>
+            <w:proofErr w:type="spellEnd"/>
+            <w:r>
+              <w:t xml:space="preserve"> kan användas för att skapa generera testinlägg.</w:t>
             </w:r>
           </w:p>
         </w:tc>
@@ -3081,7 +3465,7 @@
         <w:tc>
           <w:tcPr>
             <w:cnfStyle w:val="001000000000" w:firstRow="0" w:lastRow="0" w:firstColumn="1" w:lastColumn="0" w:oddVBand="0" w:evenVBand="0" w:oddHBand="0" w:evenHBand="0" w:firstRowFirstColumn="0" w:firstRowLastColumn="0" w:lastRowFirstColumn="0" w:lastRowLastColumn="0"/>
-            <w:tcW w:w="3114" w:type="dxa"/>
+            <w:tcW w:w="2552" w:type="dxa"/>
           </w:tcPr>
           <w:p>
             <w:pPr>
@@ -3097,20 +3481,20 @@
                 <w:color w:val="2E74B5" w:themeColor="accent1" w:themeShade="BF"/>
                 <w:szCs w:val="19"/>
               </w:rPr>
-              <w:t>DisplayTitle</w:t>
-            </w:r>
-          </w:p>
-        </w:tc>
-        <w:tc>
-          <w:tcPr>
-            <w:tcW w:w="5948" w:type="dxa"/>
+              <w:t>Count</w:t>
+            </w:r>
+          </w:p>
+        </w:tc>
+        <w:tc>
+          <w:tcPr>
+            <w:tcW w:w="6510" w:type="dxa"/>
           </w:tcPr>
           <w:p>
             <w:pPr>
               <w:cnfStyle w:val="000000000000" w:firstRow="0" w:lastRow="0" w:firstColumn="0" w:lastColumn="0" w:oddVBand="0" w:evenVBand="0" w:oddHBand="0" w:evenHBand="0" w:firstRowFirstColumn="0" w:firstRowLastColumn="0" w:lastRowFirstColumn="0" w:lastRowLastColumn="0"/>
             </w:pPr>
             <w:r>
-              <w:t xml:space="preserve">Genererar titlar för programmets olika menyer. Titeltexten anges som parameter. Texten centreras. </w:t>
+              <w:t>Ger antal inlägg i loggboken.</w:t>
             </w:r>
           </w:p>
         </w:tc>
@@ -3122,7 +3506,7 @@
         <w:tc>
           <w:tcPr>
             <w:cnfStyle w:val="001000000000" w:firstRow="0" w:lastRow="0" w:firstColumn="1" w:lastColumn="0" w:oddVBand="0" w:evenVBand="0" w:oddHBand="0" w:evenHBand="0" w:firstRowFirstColumn="0" w:firstRowLastColumn="0" w:lastRowFirstColumn="0" w:lastRowLastColumn="0"/>
-            <w:tcW w:w="3114" w:type="dxa"/>
+            <w:tcW w:w="2552" w:type="dxa"/>
           </w:tcPr>
           <w:p>
             <w:pPr>
@@ -3132,29 +3516,28 @@
                 <w:szCs w:val="19"/>
               </w:rPr>
             </w:pPr>
+            <w:proofErr w:type="spellStart"/>
             <w:r>
               <w:rPr>
                 <w:rFonts w:ascii="Consolas" w:hAnsi="Consolas" w:cs="Consolas"/>
                 <w:color w:val="2E74B5" w:themeColor="accent1" w:themeShade="BF"/>
                 <w:szCs w:val="19"/>
               </w:rPr>
-              <w:t>DisplayLine</w:t>
-            </w:r>
-          </w:p>
-        </w:tc>
-        <w:tc>
-          <w:tcPr>
-            <w:tcW w:w="5948" w:type="dxa"/>
+              <w:t>ClearSearchHits</w:t>
+            </w:r>
+            <w:proofErr w:type="spellEnd"/>
+          </w:p>
+        </w:tc>
+        <w:tc>
+          <w:tcPr>
+            <w:tcW w:w="6510" w:type="dxa"/>
           </w:tcPr>
           <w:p>
             <w:pPr>
               <w:cnfStyle w:val="000000100000" w:firstRow="0" w:lastRow="0" w:firstColumn="0" w:lastColumn="0" w:oddVBand="0" w:evenVBand="0" w:oddHBand="1" w:evenHBand="0" w:firstRowFirstColumn="0" w:firstRowLastColumn="0" w:lastRowFirstColumn="0" w:lastRowLastColumn="0"/>
             </w:pPr>
             <w:r>
-              <w:t>Ritar ut en linje till konsollfönstret</w:t>
-            </w:r>
-            <w:r>
-              <w:t>.</w:t>
+              <w:t>Nollställer sökresultat.</w:t>
             </w:r>
           </w:p>
         </w:tc>
@@ -3163,36 +3546,48 @@
         <w:tc>
           <w:tcPr>
             <w:cnfStyle w:val="001000000000" w:firstRow="0" w:lastRow="0" w:firstColumn="1" w:lastColumn="0" w:oddVBand="0" w:evenVBand="0" w:oddHBand="0" w:evenHBand="0" w:firstRowFirstColumn="0" w:firstRowLastColumn="0" w:lastRowFirstColumn="0" w:lastRowLastColumn="0"/>
-            <w:tcW w:w="3114" w:type="dxa"/>
-          </w:tcPr>
-          <w:p>
-            <w:pPr>
+            <w:tcW w:w="2552" w:type="dxa"/>
+          </w:tcPr>
+          <w:p>
+            <w:pPr>
+              <w:rPr>
+                <w:rFonts w:ascii="Consolas" w:hAnsi="Consolas" w:cs="Consolas"/>
+                <w:color w:val="000000"/>
+                <w:sz w:val="19"/>
+                <w:szCs w:val="19"/>
+              </w:rPr>
+            </w:pPr>
+            <w:proofErr w:type="spellStart"/>
+            <w:r>
               <w:rPr>
                 <w:rFonts w:ascii="Consolas" w:hAnsi="Consolas" w:cs="Consolas"/>
                 <w:color w:val="2E74B5" w:themeColor="accent1" w:themeShade="BF"/>
                 <w:szCs w:val="19"/>
               </w:rPr>
-            </w:pPr>
-            <w:r>
-              <w:rPr>
-                <w:rFonts w:ascii="Consolas" w:hAnsi="Consolas" w:cs="Consolas"/>
-                <w:color w:val="2E74B5" w:themeColor="accent1" w:themeShade="BF"/>
-                <w:szCs w:val="19"/>
-              </w:rPr>
-              <w:t>Wait</w:t>
-            </w:r>
-          </w:p>
-        </w:tc>
-        <w:tc>
-          <w:tcPr>
-            <w:tcW w:w="5948" w:type="dxa"/>
+              <w:t>Search</w:t>
+            </w:r>
+            <w:proofErr w:type="spellEnd"/>
+          </w:p>
+        </w:tc>
+        <w:tc>
+          <w:tcPr>
+            <w:tcW w:w="6510" w:type="dxa"/>
           </w:tcPr>
           <w:p>
             <w:pPr>
               <w:cnfStyle w:val="000000000000" w:firstRow="0" w:lastRow="0" w:firstColumn="0" w:lastColumn="0" w:oddVBand="0" w:evenVBand="0" w:oddHBand="0" w:evenHBand="0" w:firstRowFirstColumn="0" w:firstRowLastColumn="0" w:lastRowFirstColumn="0" w:lastRowLastColumn="0"/>
             </w:pPr>
             <w:r>
-              <w:t>Uppmanar användaren att trycka på en valfri tangent för att fortsätta programmet. Meddelande kan ges som parameter.</w:t>
+              <w:t xml:space="preserve">Söker i logginlägg efter en angiven söksträng, finns som överlagrad. Metoden använder </w:t>
+            </w:r>
+            <w:r>
+              <w:rPr>
+                <w:i/>
+              </w:rPr>
+              <w:t>linjär sökning</w:t>
+            </w:r>
+            <w:r>
+              <w:t>.</w:t>
             </w:r>
           </w:p>
         </w:tc>
@@ -3204,7 +3599,7 @@
         <w:tc>
           <w:tcPr>
             <w:cnfStyle w:val="001000000000" w:firstRow="0" w:lastRow="0" w:firstColumn="1" w:lastColumn="0" w:oddVBand="0" w:evenVBand="0" w:oddHBand="0" w:evenHBand="0" w:firstRowFirstColumn="0" w:firstRowLastColumn="0" w:lastRowFirstColumn="0" w:lastRowLastColumn="0"/>
-            <w:tcW w:w="3114" w:type="dxa"/>
+            <w:tcW w:w="2552" w:type="dxa"/>
           </w:tcPr>
           <w:p>
             <w:pPr>
@@ -3214,38 +3609,28 @@
                 <w:szCs w:val="19"/>
               </w:rPr>
             </w:pPr>
+            <w:proofErr w:type="spellStart"/>
             <w:r>
               <w:rPr>
                 <w:rFonts w:ascii="Consolas" w:hAnsi="Consolas" w:cs="Consolas"/>
                 <w:color w:val="2E74B5" w:themeColor="accent1" w:themeShade="BF"/>
                 <w:szCs w:val="19"/>
               </w:rPr>
-              <w:t>Confirm</w:t>
-            </w:r>
-          </w:p>
-        </w:tc>
-        <w:tc>
-          <w:tcPr>
-            <w:tcW w:w="5948" w:type="dxa"/>
+              <w:t>DisplaySearchHits</w:t>
+            </w:r>
+            <w:proofErr w:type="spellEnd"/>
+          </w:p>
+        </w:tc>
+        <w:tc>
+          <w:tcPr>
+            <w:tcW w:w="6510" w:type="dxa"/>
           </w:tcPr>
           <w:p>
             <w:pPr>
               <w:cnfStyle w:val="000000100000" w:firstRow="0" w:lastRow="0" w:firstColumn="0" w:lastColumn="0" w:oddVBand="0" w:evenVBand="0" w:oddHBand="1" w:evenHBand="0" w:firstRowFirstColumn="0" w:firstRowLastColumn="0" w:lastRowFirstColumn="0" w:lastRowLastColumn="0"/>
             </w:pPr>
             <w:r>
-              <w:t xml:space="preserve">Ger i retur ett sanningsvärde, beroende på om användaren trycker in en viss tangent. Exempel: </w:t>
-            </w:r>
-            <w:r>
-              <w:rPr>
-                <w:i/>
-              </w:rPr>
-              <w:t>”Tryck på ’J’ för att ta bort filen”</w:t>
-            </w:r>
-            <w:r>
-              <w:rPr>
-                <w:i/>
-              </w:rPr>
-              <w:t>.</w:t>
+              <w:t>Listar titlarna på inlägg från det senaste sökresultatet.</w:t>
             </w:r>
           </w:p>
         </w:tc>
@@ -3254,7 +3639,7 @@
         <w:tc>
           <w:tcPr>
             <w:cnfStyle w:val="001000000000" w:firstRow="0" w:lastRow="0" w:firstColumn="1" w:lastColumn="0" w:oddVBand="0" w:evenVBand="0" w:oddHBand="0" w:evenHBand="0" w:firstRowFirstColumn="0" w:firstRowLastColumn="0" w:lastRowFirstColumn="0" w:lastRowLastColumn="0"/>
-            <w:tcW w:w="3114" w:type="dxa"/>
+            <w:tcW w:w="2552" w:type="dxa"/>
           </w:tcPr>
           <w:p>
             <w:pPr>
@@ -3264,26 +3649,587 @@
                 <w:szCs w:val="19"/>
               </w:rPr>
             </w:pPr>
+            <w:proofErr w:type="spellStart"/>
             <w:r>
               <w:rPr>
                 <w:rFonts w:ascii="Consolas" w:hAnsi="Consolas" w:cs="Consolas"/>
                 <w:color w:val="2E74B5" w:themeColor="accent1" w:themeShade="BF"/>
                 <w:szCs w:val="19"/>
               </w:rPr>
-              <w:t>Error</w:t>
-            </w:r>
-          </w:p>
-        </w:tc>
-        <w:tc>
-          <w:tcPr>
-            <w:tcW w:w="5948" w:type="dxa"/>
+              <w:t>DisplayAllTitles</w:t>
+            </w:r>
+            <w:proofErr w:type="spellEnd"/>
+          </w:p>
+        </w:tc>
+        <w:tc>
+          <w:tcPr>
+            <w:tcW w:w="6510" w:type="dxa"/>
           </w:tcPr>
           <w:p>
             <w:pPr>
               <w:cnfStyle w:val="000000000000" w:firstRow="0" w:lastRow="0" w:firstColumn="0" w:lastColumn="0" w:oddVBand="0" w:evenVBand="0" w:oddHBand="0" w:evenHBand="0" w:firstRowFirstColumn="0" w:firstRowLastColumn="0" w:lastRowFirstColumn="0" w:lastRowLastColumn="0"/>
             </w:pPr>
             <w:r>
-              <w:t>Visar ett felmeddelande, meddelandet anges som parameter.</w:t>
+              <w:t>Listar titlarna på samtliga inlägg i loggboken</w:t>
+            </w:r>
+          </w:p>
+        </w:tc>
+      </w:tr>
+      <w:tr>
+        <w:trPr>
+          <w:cnfStyle w:val="000000100000" w:firstRow="0" w:lastRow="0" w:firstColumn="0" w:lastColumn="0" w:oddVBand="0" w:evenVBand="0" w:oddHBand="1" w:evenHBand="0" w:firstRowFirstColumn="0" w:firstRowLastColumn="0" w:lastRowFirstColumn="0" w:lastRowLastColumn="0"/>
+        </w:trPr>
+        <w:tc>
+          <w:tcPr>
+            <w:cnfStyle w:val="001000000000" w:firstRow="0" w:lastRow="0" w:firstColumn="1" w:lastColumn="0" w:oddVBand="0" w:evenVBand="0" w:oddHBand="0" w:evenHBand="0" w:firstRowFirstColumn="0" w:firstRowLastColumn="0" w:lastRowFirstColumn="0" w:lastRowLastColumn="0"/>
+            <w:tcW w:w="2552" w:type="dxa"/>
+          </w:tcPr>
+          <w:p>
+            <w:pPr>
+              <w:rPr>
+                <w:rFonts w:ascii="Consolas" w:hAnsi="Consolas" w:cs="Consolas"/>
+                <w:color w:val="2E74B5" w:themeColor="accent1" w:themeShade="BF"/>
+                <w:szCs w:val="19"/>
+              </w:rPr>
+            </w:pPr>
+            <w:proofErr w:type="spellStart"/>
+            <w:r>
+              <w:rPr>
+                <w:rFonts w:ascii="Consolas" w:hAnsi="Consolas" w:cs="Consolas"/>
+                <w:color w:val="2E74B5" w:themeColor="accent1" w:themeShade="BF"/>
+                <w:szCs w:val="19"/>
+              </w:rPr>
+              <w:t>DisplayTitle</w:t>
+            </w:r>
+            <w:proofErr w:type="spellEnd"/>
+          </w:p>
+        </w:tc>
+        <w:tc>
+          <w:tcPr>
+            <w:tcW w:w="6510" w:type="dxa"/>
+          </w:tcPr>
+          <w:p>
+            <w:pPr>
+              <w:cnfStyle w:val="000000100000" w:firstRow="0" w:lastRow="0" w:firstColumn="0" w:lastColumn="0" w:oddVBand="0" w:evenVBand="0" w:oddHBand="1" w:evenHBand="0" w:firstRowFirstColumn="0" w:firstRowLastColumn="0" w:lastRowFirstColumn="0" w:lastRowLastColumn="0"/>
+            </w:pPr>
+            <w:r>
+              <w:t>Listar titeln på angivet inlägg, inläggets ID skickas som parameter.</w:t>
+            </w:r>
+          </w:p>
+        </w:tc>
+      </w:tr>
+      <w:tr>
+        <w:tc>
+          <w:tcPr>
+            <w:cnfStyle w:val="001000000000" w:firstRow="0" w:lastRow="0" w:firstColumn="1" w:lastColumn="0" w:oddVBand="0" w:evenVBand="0" w:oddHBand="0" w:evenHBand="0" w:firstRowFirstColumn="0" w:firstRowLastColumn="0" w:lastRowFirstColumn="0" w:lastRowLastColumn="0"/>
+            <w:tcW w:w="2552" w:type="dxa"/>
+          </w:tcPr>
+          <w:p>
+            <w:pPr>
+              <w:rPr>
+                <w:rFonts w:ascii="Consolas" w:hAnsi="Consolas" w:cs="Consolas"/>
+                <w:color w:val="2E74B5" w:themeColor="accent1" w:themeShade="BF"/>
+                <w:szCs w:val="19"/>
+              </w:rPr>
+            </w:pPr>
+            <w:proofErr w:type="spellStart"/>
+            <w:r>
+              <w:rPr>
+                <w:rFonts w:ascii="Consolas" w:hAnsi="Consolas" w:cs="Consolas"/>
+                <w:color w:val="2E74B5" w:themeColor="accent1" w:themeShade="BF"/>
+                <w:szCs w:val="19"/>
+              </w:rPr>
+              <w:t>AddEntry</w:t>
+            </w:r>
+            <w:proofErr w:type="spellEnd"/>
+          </w:p>
+        </w:tc>
+        <w:tc>
+          <w:tcPr>
+            <w:tcW w:w="6510" w:type="dxa"/>
+          </w:tcPr>
+          <w:p>
+            <w:pPr>
+              <w:cnfStyle w:val="000000000000" w:firstRow="0" w:lastRow="0" w:firstColumn="0" w:lastColumn="0" w:oddVBand="0" w:evenVBand="0" w:oddHBand="0" w:evenHBand="0" w:firstRowFirstColumn="0" w:firstRowLastColumn="0" w:lastRowFirstColumn="0" w:lastRowLastColumn="0"/>
+            </w:pPr>
+            <w:r>
+              <w:t>Lägger till ett inlägg till loggboken, finns som överlagrad.</w:t>
+            </w:r>
+          </w:p>
+        </w:tc>
+      </w:tr>
+      <w:tr>
+        <w:trPr>
+          <w:cnfStyle w:val="000000100000" w:firstRow="0" w:lastRow="0" w:firstColumn="0" w:lastColumn="0" w:oddVBand="0" w:evenVBand="0" w:oddHBand="1" w:evenHBand="0" w:firstRowFirstColumn="0" w:firstRowLastColumn="0" w:lastRowFirstColumn="0" w:lastRowLastColumn="0"/>
+        </w:trPr>
+        <w:tc>
+          <w:tcPr>
+            <w:cnfStyle w:val="001000000000" w:firstRow="0" w:lastRow="0" w:firstColumn="1" w:lastColumn="0" w:oddVBand="0" w:evenVBand="0" w:oddHBand="0" w:evenHBand="0" w:firstRowFirstColumn="0" w:firstRowLastColumn="0" w:lastRowFirstColumn="0" w:lastRowLastColumn="0"/>
+            <w:tcW w:w="2552" w:type="dxa"/>
+          </w:tcPr>
+          <w:p>
+            <w:pPr>
+              <w:rPr>
+                <w:rFonts w:ascii="Consolas" w:hAnsi="Consolas" w:cs="Consolas"/>
+                <w:color w:val="2E74B5" w:themeColor="accent1" w:themeShade="BF"/>
+                <w:szCs w:val="19"/>
+              </w:rPr>
+            </w:pPr>
+            <w:proofErr w:type="spellStart"/>
+            <w:r>
+              <w:rPr>
+                <w:rFonts w:ascii="Consolas" w:hAnsi="Consolas" w:cs="Consolas"/>
+                <w:color w:val="2E74B5" w:themeColor="accent1" w:themeShade="BF"/>
+                <w:szCs w:val="19"/>
+              </w:rPr>
+              <w:t>DeleteEntry</w:t>
+            </w:r>
+            <w:proofErr w:type="spellEnd"/>
+          </w:p>
+        </w:tc>
+        <w:tc>
+          <w:tcPr>
+            <w:tcW w:w="6510" w:type="dxa"/>
+          </w:tcPr>
+          <w:p>
+            <w:pPr>
+              <w:cnfStyle w:val="000000100000" w:firstRow="0" w:lastRow="0" w:firstColumn="0" w:lastColumn="0" w:oddVBand="0" w:evenVBand="0" w:oddHBand="1" w:evenHBand="0" w:firstRowFirstColumn="0" w:firstRowLastColumn="0" w:lastRowFirstColumn="0" w:lastRowLastColumn="0"/>
+            </w:pPr>
+            <w:r>
+              <w:t>Raderar ett inlägg från loggboken.</w:t>
+            </w:r>
+          </w:p>
+        </w:tc>
+      </w:tr>
+      <w:tr>
+        <w:tc>
+          <w:tcPr>
+            <w:cnfStyle w:val="001000000000" w:firstRow="0" w:lastRow="0" w:firstColumn="1" w:lastColumn="0" w:oddVBand="0" w:evenVBand="0" w:oddHBand="0" w:evenHBand="0" w:firstRowFirstColumn="0" w:firstRowLastColumn="0" w:lastRowFirstColumn="0" w:lastRowLastColumn="0"/>
+            <w:tcW w:w="2552" w:type="dxa"/>
+          </w:tcPr>
+          <w:p>
+            <w:pPr>
+              <w:rPr>
+                <w:rFonts w:ascii="Consolas" w:hAnsi="Consolas" w:cs="Consolas"/>
+                <w:color w:val="2E74B5" w:themeColor="accent1" w:themeShade="BF"/>
+                <w:szCs w:val="19"/>
+              </w:rPr>
+            </w:pPr>
+            <w:proofErr w:type="spellStart"/>
+            <w:r>
+              <w:rPr>
+                <w:rFonts w:ascii="Consolas" w:hAnsi="Consolas" w:cs="Consolas"/>
+                <w:color w:val="2E74B5" w:themeColor="accent1" w:themeShade="BF"/>
+                <w:szCs w:val="19"/>
+              </w:rPr>
+              <w:t>DisplayEntry</w:t>
+            </w:r>
+            <w:proofErr w:type="spellEnd"/>
+          </w:p>
+        </w:tc>
+        <w:tc>
+          <w:tcPr>
+            <w:tcW w:w="6510" w:type="dxa"/>
+          </w:tcPr>
+          <w:p>
+            <w:pPr>
+              <w:cnfStyle w:val="000000000000" w:firstRow="0" w:lastRow="0" w:firstColumn="0" w:lastColumn="0" w:oddVBand="0" w:evenVBand="0" w:oddHBand="0" w:evenHBand="0" w:firstRowFirstColumn="0" w:firstRowLastColumn="0" w:lastRowFirstColumn="0" w:lastRowLastColumn="0"/>
+            </w:pPr>
+            <w:r>
+              <w:t>Visar innehållet i ett inlägg, finns som överlagrad. Visar också en lista med alternativ för det aktuella inlägget: exportera, radera, redigera titel, redigera text.</w:t>
+            </w:r>
+          </w:p>
+        </w:tc>
+      </w:tr>
+      <w:tr>
+        <w:trPr>
+          <w:cnfStyle w:val="000000100000" w:firstRow="0" w:lastRow="0" w:firstColumn="0" w:lastColumn="0" w:oddVBand="0" w:evenVBand="0" w:oddHBand="1" w:evenHBand="0" w:firstRowFirstColumn="0" w:firstRowLastColumn="0" w:lastRowFirstColumn="0" w:lastRowLastColumn="0"/>
+        </w:trPr>
+        <w:tc>
+          <w:tcPr>
+            <w:cnfStyle w:val="001000000000" w:firstRow="0" w:lastRow="0" w:firstColumn="1" w:lastColumn="0" w:oddVBand="0" w:evenVBand="0" w:oddHBand="0" w:evenHBand="0" w:firstRowFirstColumn="0" w:firstRowLastColumn="0" w:lastRowFirstColumn="0" w:lastRowLastColumn="0"/>
+            <w:tcW w:w="2552" w:type="dxa"/>
+          </w:tcPr>
+          <w:p>
+            <w:pPr>
+              <w:rPr>
+                <w:rFonts w:ascii="Consolas" w:hAnsi="Consolas" w:cs="Consolas"/>
+                <w:color w:val="2E74B5" w:themeColor="accent1" w:themeShade="BF"/>
+                <w:szCs w:val="19"/>
+              </w:rPr>
+            </w:pPr>
+            <w:proofErr w:type="spellStart"/>
+            <w:r>
+              <w:rPr>
+                <w:rFonts w:ascii="Consolas" w:hAnsi="Consolas" w:cs="Consolas"/>
+                <w:color w:val="2E74B5" w:themeColor="accent1" w:themeShade="BF"/>
+                <w:szCs w:val="19"/>
+              </w:rPr>
+              <w:t>EditTitle</w:t>
+            </w:r>
+            <w:proofErr w:type="spellEnd"/>
+          </w:p>
+        </w:tc>
+        <w:tc>
+          <w:tcPr>
+            <w:tcW w:w="6510" w:type="dxa"/>
+          </w:tcPr>
+          <w:p>
+            <w:pPr>
+              <w:cnfStyle w:val="000000100000" w:firstRow="0" w:lastRow="0" w:firstColumn="0" w:lastColumn="0" w:oddVBand="0" w:evenVBand="0" w:oddHBand="1" w:evenHBand="0" w:firstRowFirstColumn="0" w:firstRowLastColumn="0" w:lastRowFirstColumn="0" w:lastRowLastColumn="0"/>
+            </w:pPr>
+            <w:r>
+              <w:t>Redigerar titel på ett inlägg.</w:t>
+            </w:r>
+          </w:p>
+        </w:tc>
+      </w:tr>
+      <w:tr>
+        <w:tc>
+          <w:tcPr>
+            <w:cnfStyle w:val="001000000000" w:firstRow="0" w:lastRow="0" w:firstColumn="1" w:lastColumn="0" w:oddVBand="0" w:evenVBand="0" w:oddHBand="0" w:evenHBand="0" w:firstRowFirstColumn="0" w:firstRowLastColumn="0" w:lastRowFirstColumn="0" w:lastRowLastColumn="0"/>
+            <w:tcW w:w="2552" w:type="dxa"/>
+          </w:tcPr>
+          <w:p>
+            <w:pPr>
+              <w:rPr>
+                <w:rFonts w:ascii="Consolas" w:hAnsi="Consolas" w:cs="Consolas"/>
+                <w:color w:val="2E74B5" w:themeColor="accent1" w:themeShade="BF"/>
+                <w:szCs w:val="19"/>
+              </w:rPr>
+            </w:pPr>
+            <w:proofErr w:type="spellStart"/>
+            <w:r>
+              <w:rPr>
+                <w:rFonts w:ascii="Consolas" w:hAnsi="Consolas" w:cs="Consolas"/>
+                <w:color w:val="2E74B5" w:themeColor="accent1" w:themeShade="BF"/>
+                <w:szCs w:val="19"/>
+              </w:rPr>
+              <w:t>EditContent</w:t>
+            </w:r>
+            <w:proofErr w:type="spellEnd"/>
+          </w:p>
+        </w:tc>
+        <w:tc>
+          <w:tcPr>
+            <w:tcW w:w="6510" w:type="dxa"/>
+          </w:tcPr>
+          <w:p>
+            <w:pPr>
+              <w:cnfStyle w:val="000000000000" w:firstRow="0" w:lastRow="0" w:firstColumn="0" w:lastColumn="0" w:oddVBand="0" w:evenVBand="0" w:oddHBand="0" w:evenHBand="0" w:firstRowFirstColumn="0" w:firstRowLastColumn="0" w:lastRowFirstColumn="0" w:lastRowLastColumn="0"/>
+            </w:pPr>
+            <w:r>
+              <w:t>Redigerar texten i ett inlägg.</w:t>
+            </w:r>
+          </w:p>
+        </w:tc>
+      </w:tr>
+      <w:tr>
+        <w:trPr>
+          <w:cnfStyle w:val="000000100000" w:firstRow="0" w:lastRow="0" w:firstColumn="0" w:lastColumn="0" w:oddVBand="0" w:evenVBand="0" w:oddHBand="1" w:evenHBand="0" w:firstRowFirstColumn="0" w:firstRowLastColumn="0" w:lastRowFirstColumn="0" w:lastRowLastColumn="0"/>
+        </w:trPr>
+        <w:tc>
+          <w:tcPr>
+            <w:cnfStyle w:val="001000000000" w:firstRow="0" w:lastRow="0" w:firstColumn="1" w:lastColumn="0" w:oddVBand="0" w:evenVBand="0" w:oddHBand="0" w:evenHBand="0" w:firstRowFirstColumn="0" w:firstRowLastColumn="0" w:lastRowFirstColumn="0" w:lastRowLastColumn="0"/>
+            <w:tcW w:w="2552" w:type="dxa"/>
+          </w:tcPr>
+          <w:p>
+            <w:pPr>
+              <w:rPr>
+                <w:rFonts w:ascii="Consolas" w:hAnsi="Consolas" w:cs="Consolas"/>
+                <w:color w:val="2E74B5" w:themeColor="accent1" w:themeShade="BF"/>
+                <w:szCs w:val="19"/>
+              </w:rPr>
+            </w:pPr>
+            <w:proofErr w:type="spellStart"/>
+            <w:r>
+              <w:rPr>
+                <w:rFonts w:ascii="Consolas" w:hAnsi="Consolas" w:cs="Consolas"/>
+                <w:color w:val="2E74B5" w:themeColor="accent1" w:themeShade="BF"/>
+                <w:szCs w:val="19"/>
+              </w:rPr>
+              <w:t>ExportEntry</w:t>
+            </w:r>
+            <w:proofErr w:type="spellEnd"/>
+          </w:p>
+        </w:tc>
+        <w:tc>
+          <w:tcPr>
+            <w:tcW w:w="6510" w:type="dxa"/>
+          </w:tcPr>
+          <w:p>
+            <w:pPr>
+              <w:cnfStyle w:val="000000100000" w:firstRow="0" w:lastRow="0" w:firstColumn="0" w:lastColumn="0" w:oddVBand="0" w:evenVBand="0" w:oddHBand="1" w:evenHBand="0" w:firstRowFirstColumn="0" w:firstRowLastColumn="0" w:lastRowFirstColumn="0" w:lastRowLastColumn="0"/>
+            </w:pPr>
+            <w:r>
+              <w:t>Exporterar ett inlägg till en textfil.</w:t>
+            </w:r>
+          </w:p>
+        </w:tc>
+      </w:tr>
+      <w:tr>
+        <w:tc>
+          <w:tcPr>
+            <w:cnfStyle w:val="001000000000" w:firstRow="0" w:lastRow="0" w:firstColumn="1" w:lastColumn="0" w:oddVBand="0" w:evenVBand="0" w:oddHBand="0" w:evenHBand="0" w:firstRowFirstColumn="0" w:firstRowLastColumn="0" w:lastRowFirstColumn="0" w:lastRowLastColumn="0"/>
+            <w:tcW w:w="2552" w:type="dxa"/>
+          </w:tcPr>
+          <w:p>
+            <w:pPr>
+              <w:rPr>
+                <w:rFonts w:ascii="Consolas" w:hAnsi="Consolas" w:cs="Consolas"/>
+                <w:color w:val="2E74B5" w:themeColor="accent1" w:themeShade="BF"/>
+                <w:szCs w:val="19"/>
+              </w:rPr>
+            </w:pPr>
+            <w:r>
+              <w:rPr>
+                <w:rFonts w:ascii="Consolas" w:hAnsi="Consolas" w:cs="Consolas"/>
+                <w:color w:val="2E74B5" w:themeColor="accent1" w:themeShade="BF"/>
+                <w:szCs w:val="19"/>
+              </w:rPr>
+              <w:t>Save</w:t>
+            </w:r>
+          </w:p>
+        </w:tc>
+        <w:tc>
+          <w:tcPr>
+            <w:tcW w:w="6510" w:type="dxa"/>
+          </w:tcPr>
+          <w:p>
+            <w:pPr>
+              <w:cnfStyle w:val="000000000000" w:firstRow="0" w:lastRow="0" w:firstColumn="0" w:lastColumn="0" w:oddVBand="0" w:evenVBand="0" w:oddHBand="0" w:evenHBand="0" w:firstRowFirstColumn="0" w:firstRowLastColumn="0" w:lastRowFirstColumn="0" w:lastRowLastColumn="0"/>
+            </w:pPr>
+            <w:r>
+              <w:t>Sparar loggboken till en datafil.</w:t>
+            </w:r>
+          </w:p>
+        </w:tc>
+      </w:tr>
+      <w:tr>
+        <w:trPr>
+          <w:cnfStyle w:val="000000100000" w:firstRow="0" w:lastRow="0" w:firstColumn="0" w:lastColumn="0" w:oddVBand="0" w:evenVBand="0" w:oddHBand="1" w:evenHBand="0" w:firstRowFirstColumn="0" w:firstRowLastColumn="0" w:lastRowFirstColumn="0" w:lastRowLastColumn="0"/>
+        </w:trPr>
+        <w:tc>
+          <w:tcPr>
+            <w:cnfStyle w:val="001000000000" w:firstRow="0" w:lastRow="0" w:firstColumn="1" w:lastColumn="0" w:oddVBand="0" w:evenVBand="0" w:oddHBand="0" w:evenHBand="0" w:firstRowFirstColumn="0" w:firstRowLastColumn="0" w:lastRowFirstColumn="0" w:lastRowLastColumn="0"/>
+            <w:tcW w:w="2552" w:type="dxa"/>
+          </w:tcPr>
+          <w:p>
+            <w:pPr>
+              <w:rPr>
+                <w:rFonts w:ascii="Consolas" w:hAnsi="Consolas" w:cs="Consolas"/>
+                <w:color w:val="2E74B5" w:themeColor="accent1" w:themeShade="BF"/>
+                <w:szCs w:val="19"/>
+              </w:rPr>
+            </w:pPr>
+            <w:proofErr w:type="spellStart"/>
+            <w:r>
+              <w:rPr>
+                <w:rFonts w:ascii="Consolas" w:hAnsi="Consolas" w:cs="Consolas"/>
+                <w:color w:val="2E74B5" w:themeColor="accent1" w:themeShade="BF"/>
+                <w:szCs w:val="19"/>
+              </w:rPr>
+              <w:t>Load</w:t>
+            </w:r>
+            <w:proofErr w:type="spellEnd"/>
+          </w:p>
+        </w:tc>
+        <w:tc>
+          <w:tcPr>
+            <w:tcW w:w="6510" w:type="dxa"/>
+          </w:tcPr>
+          <w:p>
+            <w:pPr>
+              <w:cnfStyle w:val="000000100000" w:firstRow="0" w:lastRow="0" w:firstColumn="0" w:lastColumn="0" w:oddVBand="0" w:evenVBand="0" w:oddHBand="1" w:evenHBand="0" w:firstRowFirstColumn="0" w:firstRowLastColumn="0" w:lastRowFirstColumn="0" w:lastRowLastColumn="0"/>
+            </w:pPr>
+            <w:r>
+              <w:t>Laddar loggboken från en datafil.</w:t>
+            </w:r>
+          </w:p>
+        </w:tc>
+      </w:tr>
+      <w:tr>
+        <w:tc>
+          <w:tcPr>
+            <w:cnfStyle w:val="001000000000" w:firstRow="0" w:lastRow="0" w:firstColumn="1" w:lastColumn="0" w:oddVBand="0" w:evenVBand="0" w:oddHBand="0" w:evenHBand="0" w:firstRowFirstColumn="0" w:firstRowLastColumn="0" w:lastRowFirstColumn="0" w:lastRowLastColumn="0"/>
+            <w:tcW w:w="2552" w:type="dxa"/>
+          </w:tcPr>
+          <w:p>
+            <w:pPr>
+              <w:rPr>
+                <w:rFonts w:ascii="Consolas" w:hAnsi="Consolas" w:cs="Consolas"/>
+                <w:color w:val="2E74B5" w:themeColor="accent1" w:themeShade="BF"/>
+                <w:szCs w:val="19"/>
+              </w:rPr>
+            </w:pPr>
+            <w:proofErr w:type="spellStart"/>
+            <w:r>
+              <w:rPr>
+                <w:rFonts w:ascii="Consolas" w:hAnsi="Consolas" w:cs="Consolas"/>
+                <w:color w:val="2E74B5" w:themeColor="accent1" w:themeShade="BF"/>
+                <w:szCs w:val="19"/>
+              </w:rPr>
+              <w:t>UpdateEntry</w:t>
+            </w:r>
+            <w:proofErr w:type="spellEnd"/>
+          </w:p>
+        </w:tc>
+        <w:tc>
+          <w:tcPr>
+            <w:tcW w:w="6510" w:type="dxa"/>
+          </w:tcPr>
+          <w:p>
+            <w:pPr>
+              <w:cnfStyle w:val="000000000000" w:firstRow="0" w:lastRow="0" w:firstColumn="0" w:lastColumn="0" w:oddVBand="0" w:evenVBand="0" w:oddHBand="0" w:evenHBand="0" w:firstRowFirstColumn="0" w:firstRowLastColumn="0" w:lastRowFirstColumn="0" w:lastRowLastColumn="0"/>
+            </w:pPr>
+            <w:r>
+              <w:t xml:space="preserve">Ändrar titel och/eller text för ett inlägg. Anropas av metoderna </w:t>
+            </w:r>
+            <w:proofErr w:type="spellStart"/>
+            <w:r>
+              <w:t>EditTitle</w:t>
+            </w:r>
+            <w:proofErr w:type="spellEnd"/>
+            <w:r>
+              <w:t xml:space="preserve"> och </w:t>
+            </w:r>
+            <w:proofErr w:type="spellStart"/>
+            <w:r>
+              <w:t>EditContent</w:t>
+            </w:r>
+            <w:proofErr w:type="spellEnd"/>
+            <w:r>
+              <w:t>.</w:t>
+            </w:r>
+          </w:p>
+        </w:tc>
+      </w:tr>
+      <w:tr>
+        <w:trPr>
+          <w:cnfStyle w:val="000000100000" w:firstRow="0" w:lastRow="0" w:firstColumn="0" w:lastColumn="0" w:oddVBand="0" w:evenVBand="0" w:oddHBand="1" w:evenHBand="0" w:firstRowFirstColumn="0" w:firstRowLastColumn="0" w:lastRowFirstColumn="0" w:lastRowLastColumn="0"/>
+        </w:trPr>
+        <w:tc>
+          <w:tcPr>
+            <w:cnfStyle w:val="001000000000" w:firstRow="0" w:lastRow="0" w:firstColumn="1" w:lastColumn="0" w:oddVBand="0" w:evenVBand="0" w:oddHBand="0" w:evenHBand="0" w:firstRowFirstColumn="0" w:firstRowLastColumn="0" w:lastRowFirstColumn="0" w:lastRowLastColumn="0"/>
+            <w:tcW w:w="2552" w:type="dxa"/>
+          </w:tcPr>
+          <w:p>
+            <w:pPr>
+              <w:rPr>
+                <w:rFonts w:ascii="Consolas" w:hAnsi="Consolas" w:cs="Consolas"/>
+                <w:color w:val="2E74B5" w:themeColor="accent1" w:themeShade="BF"/>
+                <w:szCs w:val="19"/>
+              </w:rPr>
+            </w:pPr>
+            <w:r>
+              <w:rPr>
+                <w:rFonts w:ascii="Consolas" w:hAnsi="Consolas" w:cs="Consolas"/>
+                <w:color w:val="2E74B5" w:themeColor="accent1" w:themeShade="BF"/>
+                <w:szCs w:val="19"/>
+              </w:rPr>
+              <w:t>Sort</w:t>
+            </w:r>
+          </w:p>
+        </w:tc>
+        <w:tc>
+          <w:tcPr>
+            <w:tcW w:w="6510" w:type="dxa"/>
+          </w:tcPr>
+          <w:p>
+            <w:pPr>
+              <w:cnfStyle w:val="000000100000" w:firstRow="0" w:lastRow="0" w:firstColumn="0" w:lastColumn="0" w:oddVBand="0" w:evenVBand="0" w:oddHBand="1" w:evenHBand="0" w:firstRowFirstColumn="0" w:firstRowLastColumn="0" w:lastRowFirstColumn="0" w:lastRowLastColumn="0"/>
+            </w:pPr>
+            <w:r>
+              <w:t xml:space="preserve">Sorterar loggboksinlägg. Finns som överlagrad. Metoden använder </w:t>
+            </w:r>
+            <w:r>
+              <w:rPr>
+                <w:i/>
+              </w:rPr>
+              <w:t>insertion sort.</w:t>
+            </w:r>
+          </w:p>
+        </w:tc>
+      </w:tr>
+      <w:tr>
+        <w:tc>
+          <w:tcPr>
+            <w:cnfStyle w:val="001000000000" w:firstRow="0" w:lastRow="0" w:firstColumn="1" w:lastColumn="0" w:oddVBand="0" w:evenVBand="0" w:oddHBand="0" w:evenHBand="0" w:firstRowFirstColumn="0" w:firstRowLastColumn="0" w:lastRowFirstColumn="0" w:lastRowLastColumn="0"/>
+            <w:tcW w:w="2552" w:type="dxa"/>
+          </w:tcPr>
+          <w:p>
+            <w:pPr>
+              <w:rPr>
+                <w:rFonts w:ascii="Consolas" w:hAnsi="Consolas" w:cs="Consolas"/>
+                <w:color w:val="2E74B5" w:themeColor="accent1" w:themeShade="BF"/>
+                <w:szCs w:val="19"/>
+              </w:rPr>
+            </w:pPr>
+            <w:proofErr w:type="spellStart"/>
+            <w:r>
+              <w:rPr>
+                <w:rFonts w:ascii="Consolas" w:hAnsi="Consolas" w:cs="Consolas"/>
+                <w:color w:val="2E74B5" w:themeColor="accent1" w:themeShade="BF"/>
+                <w:szCs w:val="19"/>
+              </w:rPr>
+              <w:t>SortSwap</w:t>
+            </w:r>
+            <w:proofErr w:type="spellEnd"/>
+          </w:p>
+        </w:tc>
+        <w:tc>
+          <w:tcPr>
+            <w:tcW w:w="6510" w:type="dxa"/>
+          </w:tcPr>
+          <w:p>
+            <w:pPr>
+              <w:cnfStyle w:val="000000000000" w:firstRow="0" w:lastRow="0" w:firstColumn="0" w:lastColumn="0" w:oddVBand="0" w:evenVBand="0" w:oddHBand="0" w:evenHBand="0" w:firstRowFirstColumn="0" w:firstRowLastColumn="0" w:lastRowFirstColumn="0" w:lastRowLastColumn="0"/>
+            </w:pPr>
+            <w:r>
+              <w:t>Hjälpmetod för Sort, byter indexplats på två loggboksinlägg.</w:t>
+            </w:r>
+          </w:p>
+        </w:tc>
+      </w:tr>
+      <w:tr>
+        <w:trPr>
+          <w:cnfStyle w:val="000000100000" w:firstRow="0" w:lastRow="0" w:firstColumn="0" w:lastColumn="0" w:oddVBand="0" w:evenVBand="0" w:oddHBand="1" w:evenHBand="0" w:firstRowFirstColumn="0" w:firstRowLastColumn="0" w:lastRowFirstColumn="0" w:lastRowLastColumn="0"/>
+        </w:trPr>
+        <w:tc>
+          <w:tcPr>
+            <w:cnfStyle w:val="001000000000" w:firstRow="0" w:lastRow="0" w:firstColumn="1" w:lastColumn="0" w:oddVBand="0" w:evenVBand="0" w:oddHBand="0" w:evenHBand="0" w:firstRowFirstColumn="0" w:firstRowLastColumn="0" w:lastRowFirstColumn="0" w:lastRowLastColumn="0"/>
+            <w:tcW w:w="2552" w:type="dxa"/>
+          </w:tcPr>
+          <w:p>
+            <w:pPr>
+              <w:rPr>
+                <w:rFonts w:ascii="Consolas" w:hAnsi="Consolas" w:cs="Consolas"/>
+                <w:color w:val="2E74B5" w:themeColor="accent1" w:themeShade="BF"/>
+                <w:szCs w:val="19"/>
+              </w:rPr>
+            </w:pPr>
+            <w:proofErr w:type="spellStart"/>
+            <w:r>
+              <w:rPr>
+                <w:rFonts w:ascii="Consolas" w:hAnsi="Consolas" w:cs="Consolas"/>
+                <w:color w:val="2E74B5" w:themeColor="accent1" w:themeShade="BF"/>
+                <w:szCs w:val="19"/>
+              </w:rPr>
+              <w:t>FindEntryIndex</w:t>
+            </w:r>
+            <w:proofErr w:type="spellEnd"/>
+          </w:p>
+        </w:tc>
+        <w:tc>
+          <w:tcPr>
+            <w:tcW w:w="6510" w:type="dxa"/>
+          </w:tcPr>
+          <w:p>
+            <w:pPr>
+              <w:cnfStyle w:val="000000100000" w:firstRow="0" w:lastRow="0" w:firstColumn="0" w:lastColumn="0" w:oddVBand="0" w:evenVBand="0" w:oddHBand="1" w:evenHBand="0" w:firstRowFirstColumn="0" w:firstRowLastColumn="0" w:lastRowFirstColumn="0" w:lastRowLastColumn="0"/>
+            </w:pPr>
+            <w:r>
+              <w:t>Letar upp indexplats för ett inlägg, tar ID som parameter.</w:t>
             </w:r>
           </w:p>
         </w:tc>
@@ -3292,51 +4238,6 @@
     <w:p/>
     <w:p>
       <w:pPr>
-        <w:pStyle w:val="Heading3"/>
-      </w:pPr>
-      <w:r>
-        <w:t>2.8.2 Klassen Menu</w:t>
-      </w:r>
-    </w:p>
-    <w:p>
-      <w:r>
-        <w:t>Klasse</w:t>
-      </w:r>
-      <w:r>
-        <w:t>n</w:t>
-      </w:r>
-      <w:r>
-        <w:t xml:space="preserve"> </w:t>
-      </w:r>
-      <w:r>
-        <w:rPr>
-          <w:rFonts w:ascii="Consolas" w:hAnsi="Consolas" w:cs="Consolas"/>
-          <w:color w:val="A31515"/>
-          <w:sz w:val="19"/>
-          <w:szCs w:val="19"/>
-        </w:rPr>
-        <w:t>”class Menu”</w:t>
-      </w:r>
-      <w:r>
-        <w:t xml:space="preserve"> innehåller metoder för att visa </w:t>
-      </w:r>
-      <w:r>
-        <w:t>menyer och diverse text</w:t>
-      </w:r>
-      <w:r>
-        <w:t>, samt funktionalitet för användarinmatning</w:t>
-      </w:r>
-      <w:r>
-        <w:t>.</w:t>
-      </w:r>
-    </w:p>
-    <w:p>
-      <w:r>
-        <w:t>Flera metoder i klassen Menu finns som överlagrade, en variant där parametrar skickas till metoden direkt och en där användaren ombeds skriva in data manuellt.</w:t>
-      </w:r>
-    </w:p>
-    <w:p>
-      <w:pPr>
         <w:rPr>
           <w:rStyle w:val="BookTitle"/>
         </w:rPr>
@@ -3345,7 +4246,32 @@
         <w:rPr>
           <w:rStyle w:val="BookTitle"/>
         </w:rPr>
-        <w:t>Metoder i klassen Menu:</w:t>
+        <w:lastRenderedPageBreak/>
+        <w:t>Variabler</w:t>
+      </w:r>
+      <w:r>
+        <w:rPr>
+          <w:rStyle w:val="BookTitle"/>
+        </w:rPr>
+        <w:t xml:space="preserve"> och datastrukturer</w:t>
+      </w:r>
+      <w:r>
+        <w:rPr>
+          <w:rStyle w:val="BookTitle"/>
+        </w:rPr>
+        <w:t xml:space="preserve"> i klassen </w:t>
+      </w:r>
+      <w:r>
+        <w:rPr>
+          <w:rStyle w:val="BookTitle"/>
+        </w:rPr>
+        <w:t>Logbook</w:t>
+      </w:r>
+      <w:r>
+        <w:rPr>
+          <w:rStyle w:val="BookTitle"/>
+        </w:rPr>
+        <w:t>:</w:t>
       </w:r>
     </w:p>
     <w:tbl>
@@ -3355,8 +4281,9 @@
         <w:tblLook w:val="04A0" w:firstRow="1" w:lastRow="0" w:firstColumn="1" w:lastColumn="0" w:noHBand="0" w:noVBand="1"/>
       </w:tblPr>
       <w:tblGrid>
-        <w:gridCol w:w="3114"/>
-        <w:gridCol w:w="5948"/>
+        <w:gridCol w:w="2152"/>
+        <w:gridCol w:w="1839"/>
+        <w:gridCol w:w="5081"/>
       </w:tblGrid>
       <w:tr>
         <w:trPr>
@@ -3365,18 +4292,32 @@
         <w:tc>
           <w:tcPr>
             <w:cnfStyle w:val="001000000000" w:firstRow="0" w:lastRow="0" w:firstColumn="1" w:lastColumn="0" w:oddVBand="0" w:evenVBand="0" w:oddHBand="0" w:evenHBand="0" w:firstRowFirstColumn="0" w:firstRowLastColumn="0" w:lastRowFirstColumn="0" w:lastRowLastColumn="0"/>
-            <w:tcW w:w="3114" w:type="dxa"/>
+            <w:tcW w:w="1813" w:type="dxa"/>
             <w:shd w:val="clear" w:color="auto" w:fill="BDD6EE" w:themeFill="accent1" w:themeFillTint="66"/>
           </w:tcPr>
           <w:p>
             <w:r>
-              <w:t>Metod</w:t>
-            </w:r>
-          </w:p>
-        </w:tc>
-        <w:tc>
-          <w:tcPr>
-            <w:tcW w:w="5948" w:type="dxa"/>
+              <w:t>Namn</w:t>
+            </w:r>
+          </w:p>
+        </w:tc>
+        <w:tc>
+          <w:tcPr>
+            <w:tcW w:w="1873" w:type="dxa"/>
+            <w:shd w:val="clear" w:color="auto" w:fill="BDD6EE" w:themeFill="accent1" w:themeFillTint="66"/>
+          </w:tcPr>
+          <w:p>
+            <w:pPr>
+              <w:cnfStyle w:val="100000000000" w:firstRow="1" w:lastRow="0" w:firstColumn="0" w:lastColumn="0" w:oddVBand="0" w:evenVBand="0" w:oddHBand="0" w:evenHBand="0" w:firstRowFirstColumn="0" w:firstRowLastColumn="0" w:lastRowFirstColumn="0" w:lastRowLastColumn="0"/>
+            </w:pPr>
+            <w:r>
+              <w:t>Typ</w:t>
+            </w:r>
+          </w:p>
+        </w:tc>
+        <w:tc>
+          <w:tcPr>
+            <w:tcW w:w="5386" w:type="dxa"/>
             <w:shd w:val="clear" w:color="auto" w:fill="BDD6EE" w:themeFill="accent1" w:themeFillTint="66"/>
           </w:tcPr>
           <w:p>
@@ -3396,29 +4337,79 @@
         <w:tc>
           <w:tcPr>
             <w:cnfStyle w:val="001000000000" w:firstRow="0" w:lastRow="0" w:firstColumn="1" w:lastColumn="0" w:oddVBand="0" w:evenVBand="0" w:oddHBand="0" w:evenHBand="0" w:firstRowFirstColumn="0" w:firstRowLastColumn="0" w:lastRowFirstColumn="0" w:lastRowLastColumn="0"/>
-            <w:tcW w:w="3114" w:type="dxa"/>
-          </w:tcPr>
-          <w:p>
+            <w:tcW w:w="1813" w:type="dxa"/>
+          </w:tcPr>
+          <w:p>
+            <w:proofErr w:type="spellStart"/>
             <w:r>
               <w:rPr>
                 <w:rFonts w:ascii="Consolas" w:hAnsi="Consolas" w:cs="Consolas"/>
                 <w:color w:val="2E74B5" w:themeColor="accent1" w:themeShade="BF"/>
                 <w:szCs w:val="19"/>
               </w:rPr>
-              <w:t>Logbook</w:t>
-            </w:r>
-          </w:p>
-        </w:tc>
-        <w:tc>
-          <w:tcPr>
-            <w:tcW w:w="5948" w:type="dxa"/>
+              <w:t>entries</w:t>
+            </w:r>
+            <w:proofErr w:type="spellEnd"/>
+          </w:p>
+        </w:tc>
+        <w:tc>
+          <w:tcPr>
+            <w:tcW w:w="1873" w:type="dxa"/>
           </w:tcPr>
           <w:p>
             <w:pPr>
               <w:cnfStyle w:val="000000100000" w:firstRow="0" w:lastRow="0" w:firstColumn="0" w:lastColumn="0" w:oddVBand="0" w:evenVBand="0" w:oddHBand="1" w:evenHBand="0" w:firstRowFirstColumn="0" w:firstRowLastColumn="0" w:lastRowFirstColumn="0" w:lastRowLastColumn="0"/>
-            </w:pPr>
-            <w:r>
-              <w:t>Konstruktor för klassen. Laddar in sparad loggboksdata från fil om den existerar. Konstruktorn kan användas för att skapa generera testinlägg.</w:t>
+              <w:rPr>
+                <w:rStyle w:val="BookTitle"/>
+              </w:rPr>
+            </w:pPr>
+            <w:r>
+              <w:rPr>
+                <w:rStyle w:val="BookTitle"/>
+              </w:rPr>
+              <w:t>List&lt;</w:t>
+            </w:r>
+            <w:proofErr w:type="gramStart"/>
+            <w:r>
+              <w:rPr>
+                <w:rStyle w:val="BookTitle"/>
+              </w:rPr>
+              <w:t>String</w:t>
+            </w:r>
+            <w:r>
+              <w:rPr>
+                <w:rStyle w:val="BookTitle"/>
+              </w:rPr>
+              <w:t>[</w:t>
+            </w:r>
+            <w:proofErr w:type="gramEnd"/>
+            <w:r>
+              <w:rPr>
+                <w:rStyle w:val="BookTitle"/>
+              </w:rPr>
+              <w:t>]</w:t>
+            </w:r>
+            <w:r>
+              <w:rPr>
+                <w:rStyle w:val="BookTitle"/>
+              </w:rPr>
+              <w:t>&gt;</w:t>
+            </w:r>
+          </w:p>
+        </w:tc>
+        <w:tc>
+          <w:tcPr>
+            <w:tcW w:w="5386" w:type="dxa"/>
+          </w:tcPr>
+          <w:p>
+            <w:pPr>
+              <w:cnfStyle w:val="000000100000" w:firstRow="0" w:lastRow="0" w:firstColumn="0" w:lastColumn="0" w:oddVBand="0" w:evenVBand="0" w:oddHBand="1" w:evenHBand="0" w:firstRowFirstColumn="0" w:firstRowLastColumn="0" w:lastRowFirstColumn="0" w:lastRowLastColumn="0"/>
+            </w:pPr>
+            <w:r>
+              <w:t>Håller loggboksinlägg</w:t>
+            </w:r>
+            <w:r>
+              <w:t xml:space="preserve"> med titel, text, ID-nummer och datum.</w:t>
             </w:r>
           </w:p>
         </w:tc>
@@ -3427,7 +4418,7 @@
         <w:tc>
           <w:tcPr>
             <w:cnfStyle w:val="001000000000" w:firstRow="0" w:lastRow="0" w:firstColumn="1" w:lastColumn="0" w:oddVBand="0" w:evenVBand="0" w:oddHBand="0" w:evenHBand="0" w:firstRowFirstColumn="0" w:firstRowLastColumn="0" w:lastRowFirstColumn="0" w:lastRowLastColumn="0"/>
-            <w:tcW w:w="3114" w:type="dxa"/>
+            <w:tcW w:w="1813" w:type="dxa"/>
           </w:tcPr>
           <w:p>
             <w:pPr>
@@ -3437,26 +4428,55 @@
                 <w:szCs w:val="19"/>
               </w:rPr>
             </w:pPr>
+            <w:proofErr w:type="spellStart"/>
             <w:r>
               <w:rPr>
                 <w:rFonts w:ascii="Consolas" w:hAnsi="Consolas" w:cs="Consolas"/>
                 <w:color w:val="2E74B5" w:themeColor="accent1" w:themeShade="BF"/>
                 <w:szCs w:val="19"/>
               </w:rPr>
-              <w:t>Count</w:t>
-            </w:r>
-          </w:p>
-        </w:tc>
-        <w:tc>
-          <w:tcPr>
-            <w:tcW w:w="5948" w:type="dxa"/>
+              <w:t>searchHits</w:t>
+            </w:r>
+            <w:proofErr w:type="spellEnd"/>
+          </w:p>
+        </w:tc>
+        <w:tc>
+          <w:tcPr>
+            <w:tcW w:w="1873" w:type="dxa"/>
           </w:tcPr>
           <w:p>
             <w:pPr>
               <w:cnfStyle w:val="000000000000" w:firstRow="0" w:lastRow="0" w:firstColumn="0" w:lastColumn="0" w:oddVBand="0" w:evenVBand="0" w:oddHBand="0" w:evenHBand="0" w:firstRowFirstColumn="0" w:firstRowLastColumn="0" w:lastRowFirstColumn="0" w:lastRowLastColumn="0"/>
-            </w:pPr>
-            <w:r>
-              <w:t>Ger antal inlägg i loggboken.</w:t>
+              <w:rPr>
+                <w:rStyle w:val="BookTitle"/>
+              </w:rPr>
+            </w:pPr>
+            <w:proofErr w:type="gramStart"/>
+            <w:r>
+              <w:rPr>
+                <w:rStyle w:val="BookTitle"/>
+              </w:rPr>
+              <w:t>int[</w:t>
+            </w:r>
+            <w:proofErr w:type="gramEnd"/>
+            <w:r>
+              <w:rPr>
+                <w:rStyle w:val="BookTitle"/>
+              </w:rPr>
+              <w:t>]</w:t>
+            </w:r>
+          </w:p>
+        </w:tc>
+        <w:tc>
+          <w:tcPr>
+            <w:tcW w:w="5386" w:type="dxa"/>
+          </w:tcPr>
+          <w:p>
+            <w:pPr>
+              <w:cnfStyle w:val="000000000000" w:firstRow="0" w:lastRow="0" w:firstColumn="0" w:lastColumn="0" w:oddVBand="0" w:evenVBand="0" w:oddHBand="0" w:evenHBand="0" w:firstRowFirstColumn="0" w:firstRowLastColumn="0" w:lastRowFirstColumn="0" w:lastRowLastColumn="0"/>
+            </w:pPr>
+            <w:r>
+              <w:t>Array som håller sökträffar, som ID-nummer.</w:t>
             </w:r>
           </w:p>
         </w:tc>
@@ -3468,7 +4488,7 @@
         <w:tc>
           <w:tcPr>
             <w:cnfStyle w:val="001000000000" w:firstRow="0" w:lastRow="0" w:firstColumn="1" w:lastColumn="0" w:oddVBand="0" w:evenVBand="0" w:oddHBand="0" w:evenHBand="0" w:firstRowFirstColumn="0" w:firstRowLastColumn="0" w:lastRowFirstColumn="0" w:lastRowLastColumn="0"/>
-            <w:tcW w:w="3114" w:type="dxa"/>
+            <w:tcW w:w="1813" w:type="dxa"/>
           </w:tcPr>
           <w:p>
             <w:pPr>
@@ -3478,26 +4498,47 @@
                 <w:szCs w:val="19"/>
               </w:rPr>
             </w:pPr>
+            <w:proofErr w:type="spellStart"/>
             <w:r>
               <w:rPr>
                 <w:rFonts w:ascii="Consolas" w:hAnsi="Consolas" w:cs="Consolas"/>
                 <w:color w:val="2E74B5" w:themeColor="accent1" w:themeShade="BF"/>
                 <w:szCs w:val="19"/>
               </w:rPr>
-              <w:t>ClearSearchHits</w:t>
-            </w:r>
-          </w:p>
-        </w:tc>
-        <w:tc>
-          <w:tcPr>
-            <w:tcW w:w="5948" w:type="dxa"/>
+              <w:t>lastSearchString</w:t>
+            </w:r>
+            <w:proofErr w:type="spellEnd"/>
+          </w:p>
+        </w:tc>
+        <w:tc>
+          <w:tcPr>
+            <w:tcW w:w="1873" w:type="dxa"/>
           </w:tcPr>
           <w:p>
             <w:pPr>
               <w:cnfStyle w:val="000000100000" w:firstRow="0" w:lastRow="0" w:firstColumn="0" w:lastColumn="0" w:oddVBand="0" w:evenVBand="0" w:oddHBand="1" w:evenHBand="0" w:firstRowFirstColumn="0" w:firstRowLastColumn="0" w:lastRowFirstColumn="0" w:lastRowLastColumn="0"/>
-            </w:pPr>
-            <w:r>
-              <w:t>Nollställer sökresultat.</w:t>
+              <w:rPr>
+                <w:rStyle w:val="BookTitle"/>
+              </w:rPr>
+            </w:pPr>
+            <w:r>
+              <w:rPr>
+                <w:rStyle w:val="BookTitle"/>
+              </w:rPr>
+              <w:t>string</w:t>
+            </w:r>
+          </w:p>
+        </w:tc>
+        <w:tc>
+          <w:tcPr>
+            <w:tcW w:w="5386" w:type="dxa"/>
+          </w:tcPr>
+          <w:p>
+            <w:pPr>
+              <w:cnfStyle w:val="000000100000" w:firstRow="0" w:lastRow="0" w:firstColumn="0" w:lastColumn="0" w:oddVBand="0" w:evenVBand="0" w:oddHBand="1" w:evenHBand="0" w:firstRowFirstColumn="0" w:firstRowLastColumn="0" w:lastRowFirstColumn="0" w:lastRowLastColumn="0"/>
+            </w:pPr>
+            <w:r>
+              <w:t>Senaste söksträngen som användes för sökning</w:t>
             </w:r>
           </w:p>
         </w:tc>
@@ -3506,49 +4547,57 @@
         <w:tc>
           <w:tcPr>
             <w:cnfStyle w:val="001000000000" w:firstRow="0" w:lastRow="0" w:firstColumn="1" w:lastColumn="0" w:oddVBand="0" w:evenVBand="0" w:oddHBand="0" w:evenHBand="0" w:firstRowFirstColumn="0" w:firstRowLastColumn="0" w:lastRowFirstColumn="0" w:lastRowLastColumn="0"/>
-            <w:tcW w:w="3114" w:type="dxa"/>
-          </w:tcPr>
-          <w:p>
-            <w:pPr>
-              <w:rPr>
-                <w:rFonts w:ascii="Consolas" w:hAnsi="Consolas" w:cs="Consolas"/>
-                <w:color w:val="000000"/>
-                <w:sz w:val="19"/>
-                <w:szCs w:val="19"/>
-              </w:rPr>
-            </w:pPr>
-            <w:r>
+            <w:tcW w:w="1813" w:type="dxa"/>
+          </w:tcPr>
+          <w:p>
+            <w:pPr>
               <w:rPr>
                 <w:rFonts w:ascii="Consolas" w:hAnsi="Consolas" w:cs="Consolas"/>
                 <w:color w:val="2E74B5" w:themeColor="accent1" w:themeShade="BF"/>
                 <w:szCs w:val="19"/>
               </w:rPr>
-              <w:t>Search</w:t>
-            </w:r>
-          </w:p>
-        </w:tc>
-        <w:tc>
-          <w:tcPr>
-            <w:tcW w:w="5948" w:type="dxa"/>
+            </w:pPr>
+            <w:proofErr w:type="spellStart"/>
+            <w:r>
+              <w:rPr>
+                <w:rFonts w:ascii="Consolas" w:hAnsi="Consolas" w:cs="Consolas"/>
+                <w:color w:val="2E74B5" w:themeColor="accent1" w:themeShade="BF"/>
+                <w:szCs w:val="19"/>
+              </w:rPr>
+              <w:t>dataFileName</w:t>
+            </w:r>
+            <w:proofErr w:type="spellEnd"/>
+          </w:p>
+        </w:tc>
+        <w:tc>
+          <w:tcPr>
+            <w:tcW w:w="1873" w:type="dxa"/>
           </w:tcPr>
           <w:p>
             <w:pPr>
               <w:cnfStyle w:val="000000000000" w:firstRow="0" w:lastRow="0" w:firstColumn="0" w:lastColumn="0" w:oddVBand="0" w:evenVBand="0" w:oddHBand="0" w:evenHBand="0" w:firstRowFirstColumn="0" w:firstRowLastColumn="0" w:lastRowFirstColumn="0" w:lastRowLastColumn="0"/>
-            </w:pPr>
-            <w:r>
-              <w:t>Söker i logginlägg efter en angiven söksträng, finns som överlagrad.</w:t>
-            </w:r>
-            <w:r>
-              <w:t xml:space="preserve"> Metoden använder </w:t>
-            </w:r>
-            <w:r>
-              <w:rPr>
-                <w:i/>
-              </w:rPr>
-              <w:t>linjär sökning</w:t>
-            </w:r>
-            <w:r>
-              <w:t>.</w:t>
+              <w:rPr>
+                <w:rStyle w:val="BookTitle"/>
+              </w:rPr>
+            </w:pPr>
+            <w:r>
+              <w:rPr>
+                <w:rStyle w:val="BookTitle"/>
+              </w:rPr>
+              <w:t>string</w:t>
+            </w:r>
+          </w:p>
+        </w:tc>
+        <w:tc>
+          <w:tcPr>
+            <w:tcW w:w="5386" w:type="dxa"/>
+          </w:tcPr>
+          <w:p>
+            <w:pPr>
+              <w:cnfStyle w:val="000000000000" w:firstRow="0" w:lastRow="0" w:firstColumn="0" w:lastColumn="0" w:oddVBand="0" w:evenVBand="0" w:oddHBand="0" w:evenHBand="0" w:firstRowFirstColumn="0" w:firstRowLastColumn="0" w:lastRowFirstColumn="0" w:lastRowLastColumn="0"/>
+            </w:pPr>
+            <w:r>
+              <w:t>Filnamn för datafil som sparar loggboken mellan programkörningar.</w:t>
             </w:r>
           </w:p>
         </w:tc>
@@ -3560,7 +4609,7 @@
         <w:tc>
           <w:tcPr>
             <w:cnfStyle w:val="001000000000" w:firstRow="0" w:lastRow="0" w:firstColumn="1" w:lastColumn="0" w:oddVBand="0" w:evenVBand="0" w:oddHBand="0" w:evenHBand="0" w:firstRowFirstColumn="0" w:firstRowLastColumn="0" w:lastRowFirstColumn="0" w:lastRowLastColumn="0"/>
-            <w:tcW w:w="3114" w:type="dxa"/>
+            <w:tcW w:w="1813" w:type="dxa"/>
           </w:tcPr>
           <w:p>
             <w:pPr>
@@ -3576,20 +4625,39 @@
                 <w:color w:val="2E74B5" w:themeColor="accent1" w:themeShade="BF"/>
                 <w:szCs w:val="19"/>
               </w:rPr>
-              <w:t>DisplaySearchHits</w:t>
-            </w:r>
-          </w:p>
-        </w:tc>
-        <w:tc>
-          <w:tcPr>
-            <w:tcW w:w="5948" w:type="dxa"/>
+              <w:t>id</w:t>
+            </w:r>
+          </w:p>
+        </w:tc>
+        <w:tc>
+          <w:tcPr>
+            <w:tcW w:w="1873" w:type="dxa"/>
           </w:tcPr>
           <w:p>
             <w:pPr>
               <w:cnfStyle w:val="000000100000" w:firstRow="0" w:lastRow="0" w:firstColumn="0" w:lastColumn="0" w:oddVBand="0" w:evenVBand="0" w:oddHBand="1" w:evenHBand="0" w:firstRowFirstColumn="0" w:firstRowLastColumn="0" w:lastRowFirstColumn="0" w:lastRowLastColumn="0"/>
-            </w:pPr>
-            <w:r>
-              <w:t>Listar titlarna på inlägg från det senaste sökresultatet.</w:t>
+              <w:rPr>
+                <w:rStyle w:val="BookTitle"/>
+              </w:rPr>
+            </w:pPr>
+            <w:r>
+              <w:rPr>
+                <w:rStyle w:val="BookTitle"/>
+              </w:rPr>
+              <w:t>int</w:t>
+            </w:r>
+          </w:p>
+        </w:tc>
+        <w:tc>
+          <w:tcPr>
+            <w:tcW w:w="5386" w:type="dxa"/>
+          </w:tcPr>
+          <w:p>
+            <w:pPr>
+              <w:cnfStyle w:val="000000100000" w:firstRow="0" w:lastRow="0" w:firstColumn="0" w:lastColumn="0" w:oddVBand="0" w:evenVBand="0" w:oddHBand="1" w:evenHBand="0" w:firstRowFirstColumn="0" w:firstRowLastColumn="0" w:lastRowFirstColumn="0" w:lastRowLastColumn="0"/>
+            </w:pPr>
+            <w:r>
+              <w:t>Används för att sätta ID-nummer på nya logginlägg.</w:t>
             </w:r>
           </w:p>
         </w:tc>
@@ -3598,7 +4666,7 @@
         <w:tc>
           <w:tcPr>
             <w:cnfStyle w:val="001000000000" w:firstRow="0" w:lastRow="0" w:firstColumn="1" w:lastColumn="0" w:oddVBand="0" w:evenVBand="0" w:oddHBand="0" w:evenHBand="0" w:firstRowFirstColumn="0" w:firstRowLastColumn="0" w:lastRowFirstColumn="0" w:lastRowLastColumn="0"/>
-            <w:tcW w:w="3114" w:type="dxa"/>
+            <w:tcW w:w="1813" w:type="dxa"/>
           </w:tcPr>
           <w:p>
             <w:pPr>
@@ -3608,26 +4676,49 @@
                 <w:szCs w:val="19"/>
               </w:rPr>
             </w:pPr>
+            <w:proofErr w:type="spellStart"/>
             <w:r>
               <w:rPr>
                 <w:rFonts w:ascii="Consolas" w:hAnsi="Consolas" w:cs="Consolas"/>
                 <w:color w:val="2E74B5" w:themeColor="accent1" w:themeShade="BF"/>
                 <w:szCs w:val="19"/>
               </w:rPr>
-              <w:t>DisplayAllTitles</w:t>
-            </w:r>
-          </w:p>
-        </w:tc>
-        <w:tc>
-          <w:tcPr>
-            <w:tcW w:w="5948" w:type="dxa"/>
+              <w:t>SearchData</w:t>
+            </w:r>
+            <w:proofErr w:type="spellEnd"/>
+          </w:p>
+        </w:tc>
+        <w:tc>
+          <w:tcPr>
+            <w:tcW w:w="1873" w:type="dxa"/>
           </w:tcPr>
           <w:p>
             <w:pPr>
               <w:cnfStyle w:val="000000000000" w:firstRow="0" w:lastRow="0" w:firstColumn="0" w:lastColumn="0" w:oddVBand="0" w:evenVBand="0" w:oddHBand="0" w:evenHBand="0" w:firstRowFirstColumn="0" w:firstRowLastColumn="0" w:lastRowFirstColumn="0" w:lastRowLastColumn="0"/>
-            </w:pPr>
-            <w:r>
-              <w:t>Listar titlarna på samtliga inlägg i loggboken</w:t>
+              <w:rPr>
+                <w:rStyle w:val="BookTitle"/>
+              </w:rPr>
+            </w:pPr>
+            <w:proofErr w:type="spellStart"/>
+            <w:r>
+              <w:rPr>
+                <w:rStyle w:val="BookTitle"/>
+              </w:rPr>
+              <w:t>enum</w:t>
+            </w:r>
+            <w:proofErr w:type="spellEnd"/>
+          </w:p>
+        </w:tc>
+        <w:tc>
+          <w:tcPr>
+            <w:tcW w:w="5386" w:type="dxa"/>
+          </w:tcPr>
+          <w:p>
+            <w:pPr>
+              <w:cnfStyle w:val="000000000000" w:firstRow="0" w:lastRow="0" w:firstColumn="0" w:lastColumn="0" w:oddVBand="0" w:evenVBand="0" w:oddHBand="0" w:evenHBand="0" w:firstRowFirstColumn="0" w:firstRowLastColumn="0" w:lastRowFirstColumn="0" w:lastRowLastColumn="0"/>
+            </w:pPr>
+            <w:r>
+              <w:t>Värden för sökningsmetoder, tom och max antal sökträffar.</w:t>
             </w:r>
           </w:p>
         </w:tc>
@@ -3639,7 +4730,7 @@
         <w:tc>
           <w:tcPr>
             <w:cnfStyle w:val="001000000000" w:firstRow="0" w:lastRow="0" w:firstColumn="1" w:lastColumn="0" w:oddVBand="0" w:evenVBand="0" w:oddHBand="0" w:evenHBand="0" w:firstRowFirstColumn="0" w:firstRowLastColumn="0" w:lastRowFirstColumn="0" w:lastRowLastColumn="0"/>
-            <w:tcW w:w="3114" w:type="dxa"/>
+            <w:tcW w:w="1813" w:type="dxa"/>
           </w:tcPr>
           <w:p>
             <w:pPr>
@@ -3649,26 +4740,55 @@
                 <w:szCs w:val="19"/>
               </w:rPr>
             </w:pPr>
+            <w:proofErr w:type="spellStart"/>
             <w:r>
               <w:rPr>
                 <w:rFonts w:ascii="Consolas" w:hAnsi="Consolas" w:cs="Consolas"/>
                 <w:color w:val="2E74B5" w:themeColor="accent1" w:themeShade="BF"/>
                 <w:szCs w:val="19"/>
               </w:rPr>
-              <w:t>DisplayTitle</w:t>
-            </w:r>
-          </w:p>
-        </w:tc>
-        <w:tc>
-          <w:tcPr>
-            <w:tcW w:w="5948" w:type="dxa"/>
+              <w:t>sortMenu</w:t>
+            </w:r>
+            <w:proofErr w:type="spellEnd"/>
+          </w:p>
+        </w:tc>
+        <w:tc>
+          <w:tcPr>
+            <w:tcW w:w="1873" w:type="dxa"/>
           </w:tcPr>
           <w:p>
             <w:pPr>
               <w:cnfStyle w:val="000000100000" w:firstRow="0" w:lastRow="0" w:firstColumn="0" w:lastColumn="0" w:oddVBand="0" w:evenVBand="0" w:oddHBand="1" w:evenHBand="0" w:firstRowFirstColumn="0" w:firstRowLastColumn="0" w:lastRowFirstColumn="0" w:lastRowLastColumn="0"/>
-            </w:pPr>
-            <w:r>
-              <w:t>Listar titeln på angivet inlägg, inläggets ID skickas som parameter.</w:t>
+              <w:rPr>
+                <w:rStyle w:val="BookTitle"/>
+              </w:rPr>
+            </w:pPr>
+            <w:proofErr w:type="gramStart"/>
+            <w:r>
+              <w:rPr>
+                <w:rStyle w:val="BookTitle"/>
+              </w:rPr>
+              <w:t>string[</w:t>
+            </w:r>
+            <w:proofErr w:type="gramEnd"/>
+            <w:r>
+              <w:rPr>
+                <w:rStyle w:val="BookTitle"/>
+              </w:rPr>
+              <w:t>]</w:t>
+            </w:r>
+          </w:p>
+        </w:tc>
+        <w:tc>
+          <w:tcPr>
+            <w:tcW w:w="5386" w:type="dxa"/>
+          </w:tcPr>
+          <w:p>
+            <w:pPr>
+              <w:cnfStyle w:val="000000100000" w:firstRow="0" w:lastRow="0" w:firstColumn="0" w:lastColumn="0" w:oddVBand="0" w:evenVBand="0" w:oddHBand="1" w:evenHBand="0" w:firstRowFirstColumn="0" w:firstRowLastColumn="0" w:lastRowFirstColumn="0" w:lastRowLastColumn="0"/>
+            </w:pPr>
+            <w:r>
+              <w:t>Text för den meny som visas vid val av sortering.</w:t>
             </w:r>
           </w:p>
         </w:tc>
@@ -3677,7 +4797,7 @@
         <w:tc>
           <w:tcPr>
             <w:cnfStyle w:val="001000000000" w:firstRow="0" w:lastRow="0" w:firstColumn="1" w:lastColumn="0" w:oddVBand="0" w:evenVBand="0" w:oddHBand="0" w:evenHBand="0" w:firstRowFirstColumn="0" w:firstRowLastColumn="0" w:lastRowFirstColumn="0" w:lastRowLastColumn="0"/>
-            <w:tcW w:w="3114" w:type="dxa"/>
+            <w:tcW w:w="1813" w:type="dxa"/>
           </w:tcPr>
           <w:p>
             <w:pPr>
@@ -3687,26 +4807,55 @@
                 <w:szCs w:val="19"/>
               </w:rPr>
             </w:pPr>
+            <w:proofErr w:type="spellStart"/>
             <w:r>
               <w:rPr>
                 <w:rFonts w:ascii="Consolas" w:hAnsi="Consolas" w:cs="Consolas"/>
                 <w:color w:val="2E74B5" w:themeColor="accent1" w:themeShade="BF"/>
                 <w:szCs w:val="19"/>
               </w:rPr>
-              <w:t>AddEntry</w:t>
-            </w:r>
-          </w:p>
-        </w:tc>
-        <w:tc>
-          <w:tcPr>
-            <w:tcW w:w="5948" w:type="dxa"/>
+              <w:t>displayEntryMenu</w:t>
+            </w:r>
+            <w:proofErr w:type="spellEnd"/>
+          </w:p>
+        </w:tc>
+        <w:tc>
+          <w:tcPr>
+            <w:tcW w:w="1873" w:type="dxa"/>
           </w:tcPr>
           <w:p>
             <w:pPr>
               <w:cnfStyle w:val="000000000000" w:firstRow="0" w:lastRow="0" w:firstColumn="0" w:lastColumn="0" w:oddVBand="0" w:evenVBand="0" w:oddHBand="0" w:evenHBand="0" w:firstRowFirstColumn="0" w:firstRowLastColumn="0" w:lastRowFirstColumn="0" w:lastRowLastColumn="0"/>
-            </w:pPr>
-            <w:r>
-              <w:t>Lägger till ett inlägg till loggboken, finns som överlagrad.</w:t>
+              <w:rPr>
+                <w:rStyle w:val="BookTitle"/>
+              </w:rPr>
+            </w:pPr>
+            <w:proofErr w:type="gramStart"/>
+            <w:r>
+              <w:rPr>
+                <w:rStyle w:val="BookTitle"/>
+              </w:rPr>
+              <w:t>string[</w:t>
+            </w:r>
+            <w:proofErr w:type="gramEnd"/>
+            <w:r>
+              <w:rPr>
+                <w:rStyle w:val="BookTitle"/>
+              </w:rPr>
+              <w:t>]</w:t>
+            </w:r>
+          </w:p>
+        </w:tc>
+        <w:tc>
+          <w:tcPr>
+            <w:tcW w:w="5386" w:type="dxa"/>
+          </w:tcPr>
+          <w:p>
+            <w:pPr>
+              <w:cnfStyle w:val="000000000000" w:firstRow="0" w:lastRow="0" w:firstColumn="0" w:lastColumn="0" w:oddVBand="0" w:evenVBand="0" w:oddHBand="0" w:evenHBand="0" w:firstRowFirstColumn="0" w:firstRowLastColumn="0" w:lastRowFirstColumn="0" w:lastRowLastColumn="0"/>
+            </w:pPr>
+            <w:r>
+              <w:t>Text för de alternativ som kan göras när ett inlägg visas.</w:t>
             </w:r>
           </w:p>
         </w:tc>
@@ -3718,7 +4867,7 @@
         <w:tc>
           <w:tcPr>
             <w:cnfStyle w:val="001000000000" w:firstRow="0" w:lastRow="0" w:firstColumn="1" w:lastColumn="0" w:oddVBand="0" w:evenVBand="0" w:oddHBand="0" w:evenHBand="0" w:firstRowFirstColumn="0" w:firstRowLastColumn="0" w:lastRowFirstColumn="0" w:lastRowLastColumn="0"/>
-            <w:tcW w:w="3114" w:type="dxa"/>
+            <w:tcW w:w="1813" w:type="dxa"/>
           </w:tcPr>
           <w:p>
             <w:pPr>
@@ -3728,26 +4877,49 @@
                 <w:szCs w:val="19"/>
               </w:rPr>
             </w:pPr>
+            <w:proofErr w:type="spellStart"/>
             <w:r>
               <w:rPr>
                 <w:rFonts w:ascii="Consolas" w:hAnsi="Consolas" w:cs="Consolas"/>
                 <w:color w:val="2E74B5" w:themeColor="accent1" w:themeShade="BF"/>
                 <w:szCs w:val="19"/>
               </w:rPr>
-              <w:t>DeleteEntry</w:t>
-            </w:r>
-          </w:p>
-        </w:tc>
-        <w:tc>
-          <w:tcPr>
-            <w:tcW w:w="5948" w:type="dxa"/>
+              <w:t>SortBy</w:t>
+            </w:r>
+            <w:proofErr w:type="spellEnd"/>
+          </w:p>
+        </w:tc>
+        <w:tc>
+          <w:tcPr>
+            <w:tcW w:w="1873" w:type="dxa"/>
           </w:tcPr>
           <w:p>
             <w:pPr>
               <w:cnfStyle w:val="000000100000" w:firstRow="0" w:lastRow="0" w:firstColumn="0" w:lastColumn="0" w:oddVBand="0" w:evenVBand="0" w:oddHBand="1" w:evenHBand="0" w:firstRowFirstColumn="0" w:firstRowLastColumn="0" w:lastRowFirstColumn="0" w:lastRowLastColumn="0"/>
-            </w:pPr>
-            <w:r>
-              <w:t>Raderar ett inlägg från loggboken.</w:t>
+              <w:rPr>
+                <w:rStyle w:val="BookTitle"/>
+              </w:rPr>
+            </w:pPr>
+            <w:proofErr w:type="spellStart"/>
+            <w:r>
+              <w:rPr>
+                <w:rStyle w:val="BookTitle"/>
+              </w:rPr>
+              <w:t>enum</w:t>
+            </w:r>
+            <w:proofErr w:type="spellEnd"/>
+          </w:p>
+        </w:tc>
+        <w:tc>
+          <w:tcPr>
+            <w:tcW w:w="5386" w:type="dxa"/>
+          </w:tcPr>
+          <w:p>
+            <w:pPr>
+              <w:cnfStyle w:val="000000100000" w:firstRow="0" w:lastRow="0" w:firstColumn="0" w:lastColumn="0" w:oddVBand="0" w:evenVBand="0" w:oddHBand="1" w:evenHBand="0" w:firstRowFirstColumn="0" w:firstRowLastColumn="0" w:lastRowFirstColumn="0" w:lastRowLastColumn="0"/>
+            </w:pPr>
+            <w:r>
+              <w:t>Sorteringsalternativ.</w:t>
             </w:r>
           </w:p>
         </w:tc>
@@ -3756,7 +4928,7 @@
         <w:tc>
           <w:tcPr>
             <w:cnfStyle w:val="001000000000" w:firstRow="0" w:lastRow="0" w:firstColumn="1" w:lastColumn="0" w:oddVBand="0" w:evenVBand="0" w:oddHBand="0" w:evenHBand="0" w:firstRowFirstColumn="0" w:firstRowLastColumn="0" w:lastRowFirstColumn="0" w:lastRowLastColumn="0"/>
-            <w:tcW w:w="3114" w:type="dxa"/>
+            <w:tcW w:w="1813" w:type="dxa"/>
           </w:tcPr>
           <w:p>
             <w:pPr>
@@ -3766,26 +4938,60 @@
                 <w:szCs w:val="19"/>
               </w:rPr>
             </w:pPr>
+            <w:proofErr w:type="spellStart"/>
             <w:r>
               <w:rPr>
                 <w:rFonts w:ascii="Consolas" w:hAnsi="Consolas" w:cs="Consolas"/>
                 <w:color w:val="2E74B5" w:themeColor="accent1" w:themeShade="BF"/>
                 <w:szCs w:val="19"/>
               </w:rPr>
-              <w:t>DisplayEntry</w:t>
-            </w:r>
-          </w:p>
-        </w:tc>
-        <w:tc>
-          <w:tcPr>
-            <w:tcW w:w="5948" w:type="dxa"/>
+              <w:t>EntryData</w:t>
+            </w:r>
+            <w:proofErr w:type="spellEnd"/>
+          </w:p>
+        </w:tc>
+        <w:tc>
+          <w:tcPr>
+            <w:tcW w:w="1873" w:type="dxa"/>
           </w:tcPr>
           <w:p>
             <w:pPr>
               <w:cnfStyle w:val="000000000000" w:firstRow="0" w:lastRow="0" w:firstColumn="0" w:lastColumn="0" w:oddVBand="0" w:evenVBand="0" w:oddHBand="0" w:evenHBand="0" w:firstRowFirstColumn="0" w:firstRowLastColumn="0" w:lastRowFirstColumn="0" w:lastRowLastColumn="0"/>
-            </w:pPr>
-            <w:r>
-              <w:t>Visar innehållet i ett inlägg, finns som överlagrad. Visar också en lista med alternativ för det aktuella inlägget: exportera, radera, redigera titel, redigera text.</w:t>
+              <w:rPr>
+                <w:rStyle w:val="BookTitle"/>
+              </w:rPr>
+            </w:pPr>
+            <w:proofErr w:type="spellStart"/>
+            <w:r>
+              <w:rPr>
+                <w:rStyle w:val="BookTitle"/>
+              </w:rPr>
+              <w:t>enum</w:t>
+            </w:r>
+            <w:proofErr w:type="spellEnd"/>
+          </w:p>
+        </w:tc>
+        <w:tc>
+          <w:tcPr>
+            <w:tcW w:w="5386" w:type="dxa"/>
+          </w:tcPr>
+          <w:p>
+            <w:pPr>
+              <w:cnfStyle w:val="000000000000" w:firstRow="0" w:lastRow="0" w:firstColumn="0" w:lastColumn="0" w:oddVBand="0" w:evenVBand="0" w:oddHBand="0" w:evenHBand="0" w:firstRowFirstColumn="0" w:firstRowLastColumn="0" w:lastRowFirstColumn="0" w:lastRowLastColumn="0"/>
+            </w:pPr>
+            <w:r>
+              <w:t xml:space="preserve">Indexnummer för text, ID-nummer, datum och titel i char-arrayen i listan </w:t>
+            </w:r>
+            <w:proofErr w:type="spellStart"/>
+            <w:r>
+              <w:rPr>
+                <w:i/>
+              </w:rPr>
+              <w:t>entries</w:t>
+            </w:r>
+            <w:proofErr w:type="spellEnd"/>
+            <w:r>
+              <w:t>.</w:t>
             </w:r>
           </w:p>
         </w:tc>
@@ -3797,7 +5003,7 @@
         <w:tc>
           <w:tcPr>
             <w:cnfStyle w:val="001000000000" w:firstRow="0" w:lastRow="0" w:firstColumn="1" w:lastColumn="0" w:oddVBand="0" w:evenVBand="0" w:oddHBand="0" w:evenHBand="0" w:firstRowFirstColumn="0" w:firstRowLastColumn="0" w:lastRowFirstColumn="0" w:lastRowLastColumn="0"/>
-            <w:tcW w:w="3114" w:type="dxa"/>
+            <w:tcW w:w="1813" w:type="dxa"/>
           </w:tcPr>
           <w:p>
             <w:pPr>
@@ -3807,26 +5013,55 @@
                 <w:szCs w:val="19"/>
               </w:rPr>
             </w:pPr>
+            <w:proofErr w:type="spellStart"/>
             <w:r>
               <w:rPr>
                 <w:rFonts w:ascii="Consolas" w:hAnsi="Consolas" w:cs="Consolas"/>
                 <w:color w:val="2E74B5" w:themeColor="accent1" w:themeShade="BF"/>
                 <w:szCs w:val="19"/>
               </w:rPr>
-              <w:t>EditTitle</w:t>
-            </w:r>
-          </w:p>
-        </w:tc>
-        <w:tc>
-          <w:tcPr>
-            <w:tcW w:w="5948" w:type="dxa"/>
+              <w:t>errorMsg</w:t>
+            </w:r>
+            <w:proofErr w:type="spellEnd"/>
+          </w:p>
+        </w:tc>
+        <w:tc>
+          <w:tcPr>
+            <w:tcW w:w="1873" w:type="dxa"/>
           </w:tcPr>
           <w:p>
             <w:pPr>
               <w:cnfStyle w:val="000000100000" w:firstRow="0" w:lastRow="0" w:firstColumn="0" w:lastColumn="0" w:oddVBand="0" w:evenVBand="0" w:oddHBand="1" w:evenHBand="0" w:firstRowFirstColumn="0" w:firstRowLastColumn="0" w:lastRowFirstColumn="0" w:lastRowLastColumn="0"/>
-            </w:pPr>
-            <w:r>
-              <w:t>Redigerar titel på ett inlägg.</w:t>
+              <w:rPr>
+                <w:rStyle w:val="BookTitle"/>
+              </w:rPr>
+            </w:pPr>
+            <w:proofErr w:type="gramStart"/>
+            <w:r>
+              <w:rPr>
+                <w:rStyle w:val="BookTitle"/>
+              </w:rPr>
+              <w:t>string[</w:t>
+            </w:r>
+            <w:proofErr w:type="gramEnd"/>
+            <w:r>
+              <w:rPr>
+                <w:rStyle w:val="BookTitle"/>
+              </w:rPr>
+              <w:t>]</w:t>
+            </w:r>
+          </w:p>
+        </w:tc>
+        <w:tc>
+          <w:tcPr>
+            <w:tcW w:w="5386" w:type="dxa"/>
+          </w:tcPr>
+          <w:p>
+            <w:pPr>
+              <w:cnfStyle w:val="000000100000" w:firstRow="0" w:lastRow="0" w:firstColumn="0" w:lastColumn="0" w:oddVBand="0" w:evenVBand="0" w:oddHBand="1" w:evenHBand="0" w:firstRowFirstColumn="0" w:firstRowLastColumn="0" w:lastRowFirstColumn="0" w:lastRowLastColumn="0"/>
+            </w:pPr>
+            <w:r>
+              <w:t>Felmeddelanden.</w:t>
             </w:r>
           </w:p>
         </w:tc>
@@ -3835,7 +5070,7 @@
         <w:tc>
           <w:tcPr>
             <w:cnfStyle w:val="001000000000" w:firstRow="0" w:lastRow="0" w:firstColumn="1" w:lastColumn="0" w:oddVBand="0" w:evenVBand="0" w:oddHBand="0" w:evenHBand="0" w:firstRowFirstColumn="0" w:firstRowLastColumn="0" w:lastRowFirstColumn="0" w:lastRowLastColumn="0"/>
-            <w:tcW w:w="3114" w:type="dxa"/>
+            <w:tcW w:w="1813" w:type="dxa"/>
           </w:tcPr>
           <w:p>
             <w:pPr>
@@ -3845,27 +5080,147 @@
                 <w:szCs w:val="19"/>
               </w:rPr>
             </w:pPr>
+            <w:proofErr w:type="spellStart"/>
             <w:r>
               <w:rPr>
                 <w:rFonts w:ascii="Consolas" w:hAnsi="Consolas" w:cs="Consolas"/>
                 <w:color w:val="2E74B5" w:themeColor="accent1" w:themeShade="BF"/>
                 <w:szCs w:val="19"/>
               </w:rPr>
-              <w:lastRenderedPageBreak/>
-              <w:t>EditContent</w:t>
-            </w:r>
-          </w:p>
-        </w:tc>
-        <w:tc>
-          <w:tcPr>
-            <w:tcW w:w="5948" w:type="dxa"/>
+              <w:t>ErrorId</w:t>
+            </w:r>
+            <w:proofErr w:type="spellEnd"/>
+          </w:p>
+        </w:tc>
+        <w:tc>
+          <w:tcPr>
+            <w:tcW w:w="1873" w:type="dxa"/>
           </w:tcPr>
           <w:p>
             <w:pPr>
               <w:cnfStyle w:val="000000000000" w:firstRow="0" w:lastRow="0" w:firstColumn="0" w:lastColumn="0" w:oddVBand="0" w:evenVBand="0" w:oddHBand="0" w:evenHBand="0" w:firstRowFirstColumn="0" w:firstRowLastColumn="0" w:lastRowFirstColumn="0" w:lastRowLastColumn="0"/>
-            </w:pPr>
-            <w:r>
-              <w:t>Redigerar texten i ett inlägg.</w:t>
+              <w:rPr>
+                <w:rStyle w:val="BookTitle"/>
+              </w:rPr>
+            </w:pPr>
+            <w:proofErr w:type="spellStart"/>
+            <w:r>
+              <w:rPr>
+                <w:rStyle w:val="BookTitle"/>
+              </w:rPr>
+              <w:t>enum</w:t>
+            </w:r>
+            <w:proofErr w:type="spellEnd"/>
+          </w:p>
+        </w:tc>
+        <w:tc>
+          <w:tcPr>
+            <w:tcW w:w="5386" w:type="dxa"/>
+          </w:tcPr>
+          <w:p>
+            <w:pPr>
+              <w:cnfStyle w:val="000000000000" w:firstRow="0" w:lastRow="0" w:firstColumn="0" w:lastColumn="0" w:oddVBand="0" w:evenVBand="0" w:oddHBand="0" w:evenHBand="0" w:firstRowFirstColumn="0" w:firstRowLastColumn="0" w:lastRowFirstColumn="0" w:lastRowLastColumn="0"/>
+            </w:pPr>
+            <w:r>
+              <w:t>Index för felmeddelanden.</w:t>
+            </w:r>
+            <w:bookmarkStart w:id="0" w:name="_GoBack"/>
+            <w:bookmarkEnd w:id="0"/>
+          </w:p>
+        </w:tc>
+      </w:tr>
+    </w:tbl>
+    <w:p/>
+    <w:p>
+      <w:pPr>
+        <w:pStyle w:val="Heading3"/>
+      </w:pPr>
+      <w:r>
+        <w:t>2.8.2 Klassen Menu</w:t>
+      </w:r>
+    </w:p>
+    <w:p>
+      <w:r>
+        <w:t>Klasse</w:t>
+      </w:r>
+      <w:r>
+        <w:t>n</w:t>
+      </w:r>
+      <w:r>
+        <w:t xml:space="preserve"> </w:t>
+      </w:r>
+      <w:r>
+        <w:rPr>
+          <w:rFonts w:ascii="Consolas" w:hAnsi="Consolas" w:cs="Consolas"/>
+          <w:color w:val="A31515"/>
+          <w:sz w:val="19"/>
+          <w:szCs w:val="19"/>
+        </w:rPr>
+        <w:t>”class Menu”</w:t>
+      </w:r>
+      <w:r>
+        <w:t xml:space="preserve"> innehåller metoder för att visa </w:t>
+      </w:r>
+      <w:r>
+        <w:t>menyer och diverse text</w:t>
+      </w:r>
+      <w:r>
+        <w:t>, samt funktionalitet för användarinmatning</w:t>
+      </w:r>
+      <w:r>
+        <w:t>.</w:t>
+      </w:r>
+    </w:p>
+    <w:p>
+      <w:pPr>
+        <w:rPr>
+          <w:rStyle w:val="BookTitle"/>
+        </w:rPr>
+      </w:pPr>
+      <w:r>
+        <w:rPr>
+          <w:rStyle w:val="BookTitle"/>
+        </w:rPr>
+        <w:t>Metoder i klassen Menu:</w:t>
+      </w:r>
+    </w:p>
+    <w:tbl>
+      <w:tblPr>
+        <w:tblStyle w:val="PlainTable2"/>
+        <w:tblW w:w="0" w:type="auto"/>
+        <w:tblLook w:val="04A0" w:firstRow="1" w:lastRow="0" w:firstColumn="1" w:lastColumn="0" w:noHBand="0" w:noVBand="1"/>
+      </w:tblPr>
+      <w:tblGrid>
+        <w:gridCol w:w="2127"/>
+        <w:gridCol w:w="6935"/>
+      </w:tblGrid>
+      <w:tr>
+        <w:trPr>
+          <w:cnfStyle w:val="100000000000" w:firstRow="1" w:lastRow="0" w:firstColumn="0" w:lastColumn="0" w:oddVBand="0" w:evenVBand="0" w:oddHBand="0" w:evenHBand="0" w:firstRowFirstColumn="0" w:firstRowLastColumn="0" w:lastRowFirstColumn="0" w:lastRowLastColumn="0"/>
+        </w:trPr>
+        <w:tc>
+          <w:tcPr>
+            <w:cnfStyle w:val="001000000000" w:firstRow="0" w:lastRow="0" w:firstColumn="1" w:lastColumn="0" w:oddVBand="0" w:evenVBand="0" w:oddHBand="0" w:evenHBand="0" w:firstRowFirstColumn="0" w:firstRowLastColumn="0" w:lastRowFirstColumn="0" w:lastRowLastColumn="0"/>
+            <w:tcW w:w="2127" w:type="dxa"/>
+            <w:shd w:val="clear" w:color="auto" w:fill="BDD6EE" w:themeFill="accent1" w:themeFillTint="66"/>
+          </w:tcPr>
+          <w:p>
+            <w:r>
+              <w:t>Metod</w:t>
+            </w:r>
+          </w:p>
+        </w:tc>
+        <w:tc>
+          <w:tcPr>
+            <w:tcW w:w="6935" w:type="dxa"/>
+            <w:shd w:val="clear" w:color="auto" w:fill="BDD6EE" w:themeFill="accent1" w:themeFillTint="66"/>
+          </w:tcPr>
+          <w:p>
+            <w:pPr>
+              <w:cnfStyle w:val="100000000000" w:firstRow="1" w:lastRow="0" w:firstColumn="0" w:lastColumn="0" w:oddVBand="0" w:evenVBand="0" w:oddHBand="0" w:evenHBand="0" w:firstRowFirstColumn="0" w:firstRowLastColumn="0" w:lastRowFirstColumn="0" w:lastRowLastColumn="0"/>
+            </w:pPr>
+            <w:r>
+              <w:t>Beskrivning</w:t>
             </w:r>
           </w:p>
         </w:tc>
@@ -3877,74 +5232,71 @@
         <w:tc>
           <w:tcPr>
             <w:cnfStyle w:val="001000000000" w:firstRow="0" w:lastRow="0" w:firstColumn="1" w:lastColumn="0" w:oddVBand="0" w:evenVBand="0" w:oddHBand="0" w:evenHBand="0" w:firstRowFirstColumn="0" w:firstRowLastColumn="0" w:lastRowFirstColumn="0" w:lastRowLastColumn="0"/>
-            <w:tcW w:w="3114" w:type="dxa"/>
-          </w:tcPr>
-          <w:p>
-            <w:pPr>
+            <w:tcW w:w="2127" w:type="dxa"/>
+          </w:tcPr>
+          <w:p>
+            <w:proofErr w:type="spellStart"/>
+            <w:r>
               <w:rPr>
                 <w:rFonts w:ascii="Consolas" w:hAnsi="Consolas" w:cs="Consolas"/>
                 <w:color w:val="2E74B5" w:themeColor="accent1" w:themeShade="BF"/>
                 <w:szCs w:val="19"/>
               </w:rPr>
-            </w:pPr>
-            <w:r>
+              <w:t>DisplayMenu</w:t>
+            </w:r>
+            <w:proofErr w:type="spellEnd"/>
+          </w:p>
+        </w:tc>
+        <w:tc>
+          <w:tcPr>
+            <w:tcW w:w="6935" w:type="dxa"/>
+          </w:tcPr>
+          <w:p>
+            <w:pPr>
+              <w:cnfStyle w:val="000000100000" w:firstRow="0" w:lastRow="0" w:firstColumn="0" w:lastColumn="0" w:oddVBand="0" w:evenVBand="0" w:oddHBand="1" w:evenHBand="0" w:firstRowFirstColumn="0" w:firstRowLastColumn="0" w:lastRowFirstColumn="0" w:lastRowLastColumn="0"/>
+            </w:pPr>
+            <w:r>
+              <w:t>Visar programmets huvudmeny, ger i retur användarens inmatade menyval.</w:t>
+            </w:r>
+          </w:p>
+        </w:tc>
+      </w:tr>
+      <w:tr>
+        <w:tc>
+          <w:tcPr>
+            <w:cnfStyle w:val="001000000000" w:firstRow="0" w:lastRow="0" w:firstColumn="1" w:lastColumn="0" w:oddVBand="0" w:evenVBand="0" w:oddHBand="0" w:evenHBand="0" w:firstRowFirstColumn="0" w:firstRowLastColumn="0" w:lastRowFirstColumn="0" w:lastRowLastColumn="0"/>
+            <w:tcW w:w="2127" w:type="dxa"/>
+          </w:tcPr>
+          <w:p>
+            <w:pPr>
               <w:rPr>
                 <w:rFonts w:ascii="Consolas" w:hAnsi="Consolas" w:cs="Consolas"/>
                 <w:color w:val="2E74B5" w:themeColor="accent1" w:themeShade="BF"/>
                 <w:szCs w:val="19"/>
               </w:rPr>
-              <w:t>ExportEntry</w:t>
-            </w:r>
-          </w:p>
-        </w:tc>
-        <w:tc>
-          <w:tcPr>
-            <w:tcW w:w="5948" w:type="dxa"/>
-          </w:tcPr>
-          <w:p>
-            <w:pPr>
-              <w:cnfStyle w:val="000000100000" w:firstRow="0" w:lastRow="0" w:firstColumn="0" w:lastColumn="0" w:oddVBand="0" w:evenVBand="0" w:oddHBand="1" w:evenHBand="0" w:firstRowFirstColumn="0" w:firstRowLastColumn="0" w:lastRowFirstColumn="0" w:lastRowLastColumn="0"/>
-            </w:pPr>
-            <w:r>
-              <w:t>Exporterar ett inlägg till en textfil.</w:t>
-            </w:r>
-          </w:p>
-        </w:tc>
-      </w:tr>
-      <w:tr>
-        <w:tc>
-          <w:tcPr>
-            <w:cnfStyle w:val="001000000000" w:firstRow="0" w:lastRow="0" w:firstColumn="1" w:lastColumn="0" w:oddVBand="0" w:evenVBand="0" w:oddHBand="0" w:evenHBand="0" w:firstRowFirstColumn="0" w:firstRowLastColumn="0" w:lastRowFirstColumn="0" w:lastRowLastColumn="0"/>
-            <w:tcW w:w="3114" w:type="dxa"/>
-          </w:tcPr>
-          <w:p>
-            <w:pPr>
+            </w:pPr>
+            <w:proofErr w:type="spellStart"/>
+            <w:r>
               <w:rPr>
                 <w:rFonts w:ascii="Consolas" w:hAnsi="Consolas" w:cs="Consolas"/>
                 <w:color w:val="2E74B5" w:themeColor="accent1" w:themeShade="BF"/>
                 <w:szCs w:val="19"/>
               </w:rPr>
-            </w:pPr>
-            <w:r>
-              <w:rPr>
-                <w:rFonts w:ascii="Consolas" w:hAnsi="Consolas" w:cs="Consolas"/>
-                <w:color w:val="2E74B5" w:themeColor="accent1" w:themeShade="BF"/>
-                <w:szCs w:val="19"/>
-              </w:rPr>
-              <w:t>Save</w:t>
-            </w:r>
-          </w:p>
-        </w:tc>
-        <w:tc>
-          <w:tcPr>
-            <w:tcW w:w="5948" w:type="dxa"/>
+              <w:t>DisplayTitle</w:t>
+            </w:r>
+            <w:proofErr w:type="spellEnd"/>
+          </w:p>
+        </w:tc>
+        <w:tc>
+          <w:tcPr>
+            <w:tcW w:w="6935" w:type="dxa"/>
           </w:tcPr>
           <w:p>
             <w:pPr>
               <w:cnfStyle w:val="000000000000" w:firstRow="0" w:lastRow="0" w:firstColumn="0" w:lastColumn="0" w:oddVBand="0" w:evenVBand="0" w:oddHBand="0" w:evenHBand="0" w:firstRowFirstColumn="0" w:firstRowLastColumn="0" w:lastRowFirstColumn="0" w:lastRowLastColumn="0"/>
             </w:pPr>
             <w:r>
-              <w:t>Sparar loggboken till en datafil.</w:t>
+              <w:t xml:space="preserve">Genererar titlar för programmets olika menyer. Titeltexten anges som parameter. Texten centreras. </w:t>
             </w:r>
           </w:p>
         </w:tc>
@@ -3956,7 +5308,7 @@
         <w:tc>
           <w:tcPr>
             <w:cnfStyle w:val="001000000000" w:firstRow="0" w:lastRow="0" w:firstColumn="1" w:lastColumn="0" w:oddVBand="0" w:evenVBand="0" w:oddHBand="0" w:evenHBand="0" w:firstRowFirstColumn="0" w:firstRowLastColumn="0" w:lastRowFirstColumn="0" w:lastRowLastColumn="0"/>
-            <w:tcW w:w="3114" w:type="dxa"/>
+            <w:tcW w:w="2127" w:type="dxa"/>
           </w:tcPr>
           <w:p>
             <w:pPr>
@@ -3966,26 +5318,36 @@
                 <w:szCs w:val="19"/>
               </w:rPr>
             </w:pPr>
+            <w:proofErr w:type="spellStart"/>
             <w:r>
               <w:rPr>
                 <w:rFonts w:ascii="Consolas" w:hAnsi="Consolas" w:cs="Consolas"/>
                 <w:color w:val="2E74B5" w:themeColor="accent1" w:themeShade="BF"/>
                 <w:szCs w:val="19"/>
               </w:rPr>
-              <w:t>Load</w:t>
-            </w:r>
-          </w:p>
-        </w:tc>
-        <w:tc>
-          <w:tcPr>
-            <w:tcW w:w="5948" w:type="dxa"/>
+              <w:t>DisplayLine</w:t>
+            </w:r>
+            <w:proofErr w:type="spellEnd"/>
+          </w:p>
+        </w:tc>
+        <w:tc>
+          <w:tcPr>
+            <w:tcW w:w="6935" w:type="dxa"/>
           </w:tcPr>
           <w:p>
             <w:pPr>
               <w:cnfStyle w:val="000000100000" w:firstRow="0" w:lastRow="0" w:firstColumn="0" w:lastColumn="0" w:oddVBand="0" w:evenVBand="0" w:oddHBand="1" w:evenHBand="0" w:firstRowFirstColumn="0" w:firstRowLastColumn="0" w:lastRowFirstColumn="0" w:lastRowLastColumn="0"/>
             </w:pPr>
             <w:r>
-              <w:t>Laddar loggboken från en datafil.</w:t>
+              <w:t xml:space="preserve">Ritar ut en linje till </w:t>
+            </w:r>
+            <w:proofErr w:type="spellStart"/>
+            <w:r>
+              <w:t>konsollfönstret</w:t>
+            </w:r>
+            <w:proofErr w:type="spellEnd"/>
+            <w:r>
+              <w:t>.</w:t>
             </w:r>
           </w:p>
         </w:tc>
@@ -3994,7 +5356,7 @@
         <w:tc>
           <w:tcPr>
             <w:cnfStyle w:val="001000000000" w:firstRow="0" w:lastRow="0" w:firstColumn="1" w:lastColumn="0" w:oddVBand="0" w:evenVBand="0" w:oddHBand="0" w:evenHBand="0" w:firstRowFirstColumn="0" w:firstRowLastColumn="0" w:lastRowFirstColumn="0" w:lastRowLastColumn="0"/>
-            <w:tcW w:w="3114" w:type="dxa"/>
+            <w:tcW w:w="2127" w:type="dxa"/>
           </w:tcPr>
           <w:p>
             <w:pPr>
@@ -4004,26 +5366,28 @@
                 <w:szCs w:val="19"/>
               </w:rPr>
             </w:pPr>
+            <w:proofErr w:type="spellStart"/>
             <w:r>
               <w:rPr>
                 <w:rFonts w:ascii="Consolas" w:hAnsi="Consolas" w:cs="Consolas"/>
                 <w:color w:val="2E74B5" w:themeColor="accent1" w:themeShade="BF"/>
                 <w:szCs w:val="19"/>
               </w:rPr>
-              <w:t>UpdateEntry</w:t>
-            </w:r>
-          </w:p>
-        </w:tc>
-        <w:tc>
-          <w:tcPr>
-            <w:tcW w:w="5948" w:type="dxa"/>
+              <w:t>Wait</w:t>
+            </w:r>
+            <w:proofErr w:type="spellEnd"/>
+          </w:p>
+        </w:tc>
+        <w:tc>
+          <w:tcPr>
+            <w:tcW w:w="6935" w:type="dxa"/>
           </w:tcPr>
           <w:p>
             <w:pPr>
               <w:cnfStyle w:val="000000000000" w:firstRow="0" w:lastRow="0" w:firstColumn="0" w:lastColumn="0" w:oddVBand="0" w:evenVBand="0" w:oddHBand="0" w:evenHBand="0" w:firstRowFirstColumn="0" w:firstRowLastColumn="0" w:lastRowFirstColumn="0" w:lastRowLastColumn="0"/>
             </w:pPr>
             <w:r>
-              <w:t>Ändrar titel och/eller text för ett inlägg. Anropas av metoderna EditTitle och EditContent.</w:t>
+              <w:t>Uppmanar användaren att trycka på en valfri tangent för att fortsätta programmet. Meddelande kan ges som parameter.</w:t>
             </w:r>
           </w:p>
         </w:tc>
@@ -4035,7 +5399,7 @@
         <w:tc>
           <w:tcPr>
             <w:cnfStyle w:val="001000000000" w:firstRow="0" w:lastRow="0" w:firstColumn="1" w:lastColumn="0" w:oddVBand="0" w:evenVBand="0" w:oddHBand="0" w:evenHBand="0" w:firstRowFirstColumn="0" w:firstRowLastColumn="0" w:lastRowFirstColumn="0" w:lastRowLastColumn="0"/>
-            <w:tcW w:w="3114" w:type="dxa"/>
+            <w:tcW w:w="2127" w:type="dxa"/>
           </w:tcPr>
           <w:p>
             <w:pPr>
@@ -4045,32 +5409,40 @@
                 <w:szCs w:val="19"/>
               </w:rPr>
             </w:pPr>
+            <w:proofErr w:type="spellStart"/>
             <w:r>
               <w:rPr>
                 <w:rFonts w:ascii="Consolas" w:hAnsi="Consolas" w:cs="Consolas"/>
                 <w:color w:val="2E74B5" w:themeColor="accent1" w:themeShade="BF"/>
                 <w:szCs w:val="19"/>
               </w:rPr>
-              <w:t>Sort</w:t>
-            </w:r>
-          </w:p>
-        </w:tc>
-        <w:tc>
-          <w:tcPr>
-            <w:tcW w:w="5948" w:type="dxa"/>
+              <w:t>Confirm</w:t>
+            </w:r>
+            <w:proofErr w:type="spellEnd"/>
+          </w:p>
+        </w:tc>
+        <w:tc>
+          <w:tcPr>
+            <w:tcW w:w="6935" w:type="dxa"/>
           </w:tcPr>
           <w:p>
             <w:pPr>
               <w:cnfStyle w:val="000000100000" w:firstRow="0" w:lastRow="0" w:firstColumn="0" w:lastColumn="0" w:oddVBand="0" w:evenVBand="0" w:oddHBand="1" w:evenHBand="0" w:firstRowFirstColumn="0" w:firstRowLastColumn="0" w:lastRowFirstColumn="0" w:lastRowLastColumn="0"/>
             </w:pPr>
             <w:r>
-              <w:t xml:space="preserve">Sorterar loggboksinlägg. Finns som överlagrad. Metoden använder </w:t>
+              <w:t xml:space="preserve">Ger i retur ett sanningsvärde, beroende på om användaren trycker in en viss tangent. Exempel: </w:t>
             </w:r>
             <w:r>
               <w:rPr>
                 <w:i/>
               </w:rPr>
-              <w:t>insertion sort.</w:t>
+              <w:t>”Tryck på ’J’ för att ta bort filen”</w:t>
+            </w:r>
+            <w:r>
+              <w:rPr>
+                <w:i/>
+              </w:rPr>
+              <w:t>.</w:t>
             </w:r>
           </w:p>
         </w:tc>
@@ -4079,7 +5451,7 @@
         <w:tc>
           <w:tcPr>
             <w:cnfStyle w:val="001000000000" w:firstRow="0" w:lastRow="0" w:firstColumn="1" w:lastColumn="0" w:oddVBand="0" w:evenVBand="0" w:oddHBand="0" w:evenHBand="0" w:firstRowFirstColumn="0" w:firstRowLastColumn="0" w:lastRowFirstColumn="0" w:lastRowLastColumn="0"/>
-            <w:tcW w:w="3114" w:type="dxa"/>
+            <w:tcW w:w="2127" w:type="dxa"/>
           </w:tcPr>
           <w:p>
             <w:pPr>
@@ -4089,67 +5461,28 @@
                 <w:szCs w:val="19"/>
               </w:rPr>
             </w:pPr>
+            <w:proofErr w:type="spellStart"/>
             <w:r>
               <w:rPr>
                 <w:rFonts w:ascii="Consolas" w:hAnsi="Consolas" w:cs="Consolas"/>
                 <w:color w:val="2E74B5" w:themeColor="accent1" w:themeShade="BF"/>
                 <w:szCs w:val="19"/>
               </w:rPr>
-              <w:t>SortSwap</w:t>
-            </w:r>
-          </w:p>
-        </w:tc>
-        <w:tc>
-          <w:tcPr>
-            <w:tcW w:w="5948" w:type="dxa"/>
+              <w:t>Error</w:t>
+            </w:r>
+            <w:proofErr w:type="spellEnd"/>
+          </w:p>
+        </w:tc>
+        <w:tc>
+          <w:tcPr>
+            <w:tcW w:w="6935" w:type="dxa"/>
           </w:tcPr>
           <w:p>
             <w:pPr>
               <w:cnfStyle w:val="000000000000" w:firstRow="0" w:lastRow="0" w:firstColumn="0" w:lastColumn="0" w:oddVBand="0" w:evenVBand="0" w:oddHBand="0" w:evenHBand="0" w:firstRowFirstColumn="0" w:firstRowLastColumn="0" w:lastRowFirstColumn="0" w:lastRowLastColumn="0"/>
             </w:pPr>
             <w:r>
-              <w:t>Hjälpmetod för Sort, byter indexplats på två loggboksinlägg.</w:t>
-            </w:r>
-          </w:p>
-        </w:tc>
-      </w:tr>
-      <w:tr>
-        <w:trPr>
-          <w:cnfStyle w:val="000000100000" w:firstRow="0" w:lastRow="0" w:firstColumn="0" w:lastColumn="0" w:oddVBand="0" w:evenVBand="0" w:oddHBand="1" w:evenHBand="0" w:firstRowFirstColumn="0" w:firstRowLastColumn="0" w:lastRowFirstColumn="0" w:lastRowLastColumn="0"/>
-        </w:trPr>
-        <w:tc>
-          <w:tcPr>
-            <w:cnfStyle w:val="001000000000" w:firstRow="0" w:lastRow="0" w:firstColumn="1" w:lastColumn="0" w:oddVBand="0" w:evenVBand="0" w:oddHBand="0" w:evenHBand="0" w:firstRowFirstColumn="0" w:firstRowLastColumn="0" w:lastRowFirstColumn="0" w:lastRowLastColumn="0"/>
-            <w:tcW w:w="3114" w:type="dxa"/>
-          </w:tcPr>
-          <w:p>
-            <w:pPr>
-              <w:rPr>
-                <w:rFonts w:ascii="Consolas" w:hAnsi="Consolas" w:cs="Consolas"/>
-                <w:color w:val="2E74B5" w:themeColor="accent1" w:themeShade="BF"/>
-                <w:szCs w:val="19"/>
-              </w:rPr>
-            </w:pPr>
-            <w:r>
-              <w:rPr>
-                <w:rFonts w:ascii="Consolas" w:hAnsi="Consolas" w:cs="Consolas"/>
-                <w:color w:val="2E74B5" w:themeColor="accent1" w:themeShade="BF"/>
-                <w:szCs w:val="19"/>
-              </w:rPr>
-              <w:t>FindEntryIndex</w:t>
-            </w:r>
-          </w:p>
-        </w:tc>
-        <w:tc>
-          <w:tcPr>
-            <w:tcW w:w="5948" w:type="dxa"/>
-          </w:tcPr>
-          <w:p>
-            <w:pPr>
-              <w:cnfStyle w:val="000000100000" w:firstRow="0" w:lastRow="0" w:firstColumn="0" w:lastColumn="0" w:oddVBand="0" w:evenVBand="0" w:oddHBand="1" w:evenHBand="0" w:firstRowFirstColumn="0" w:firstRowLastColumn="0" w:lastRowFirstColumn="0" w:lastRowLastColumn="0"/>
-            </w:pPr>
-            <w:r>
-              <w:t>Letar upp indexplats för ett inlägg, tar ID som parameter.</w:t>
+              <w:t>Visar ett felmeddelande, meddelandet anges som parameter.</w:t>
             </w:r>
           </w:p>
         </w:tc>
@@ -4157,6 +5490,7 @@
     </w:tbl>
     <w:p/>
     <w:p/>
+    <w:p/>
     <w:p>
       <w:pPr>
         <w:pStyle w:val="Heading1"/>
@@ -4189,10 +5523,21 @@
         <w:t>Val av algoritmer</w:t>
       </w:r>
       <w:r>
-        <w:t>, etc etc</w:t>
-      </w:r>
-      <w:bookmarkStart w:id="0" w:name="_GoBack"/>
-      <w:bookmarkEnd w:id="0"/>
+        <w:t xml:space="preserve">, </w:t>
+      </w:r>
+      <w:proofErr w:type="spellStart"/>
+      <w:r>
+        <w:t>etc</w:t>
+      </w:r>
+      <w:proofErr w:type="spellEnd"/>
+      <w:r>
+        <w:t xml:space="preserve"> </w:t>
+      </w:r>
+      <w:proofErr w:type="spellStart"/>
+      <w:r>
+        <w:t>etc</w:t>
+      </w:r>
+      <w:proofErr w:type="spellEnd"/>
     </w:p>
     <w:p>
       <w:r>
@@ -4269,7 +5614,7 @@
           <w:rPr>
             <w:noProof/>
           </w:rPr>
-          <w:t>11</w:t>
+          <w:t>6</w:t>
         </w:r>
         <w:r>
           <w:fldChar w:fldCharType="end"/>
@@ -4727,6 +6072,119 @@
     </w:lvl>
   </w:abstractNum>
   <w:abstractNum w:abstractNumId="4" w15:restartNumberingAfterBreak="0">
+    <w:nsid w:val="642E126C"/>
+    <w:multiLevelType w:val="hybridMultilevel"/>
+    <w:tmpl w:val="FF529D48"/>
+    <w:lvl w:ilvl="0" w:tplc="041D0001">
+      <w:start w:val="1"/>
+      <w:numFmt w:val="bullet"/>
+      <w:lvlText w:val=""/>
+      <w:lvlJc w:val="left"/>
+      <w:pPr>
+        <w:ind w:left="720" w:hanging="360"/>
+      </w:pPr>
+      <w:rPr>
+        <w:rFonts w:ascii="Symbol" w:hAnsi="Symbol" w:hint="default"/>
+      </w:rPr>
+    </w:lvl>
+    <w:lvl w:ilvl="1" w:tplc="041D0003" w:tentative="1">
+      <w:start w:val="1"/>
+      <w:numFmt w:val="bullet"/>
+      <w:lvlText w:val="o"/>
+      <w:lvlJc w:val="left"/>
+      <w:pPr>
+        <w:ind w:left="1440" w:hanging="360"/>
+      </w:pPr>
+      <w:rPr>
+        <w:rFonts w:ascii="Courier New" w:hAnsi="Courier New" w:cs="Courier New" w:hint="default"/>
+      </w:rPr>
+    </w:lvl>
+    <w:lvl w:ilvl="2" w:tplc="041D0005" w:tentative="1">
+      <w:start w:val="1"/>
+      <w:numFmt w:val="bullet"/>
+      <w:lvlText w:val=""/>
+      <w:lvlJc w:val="left"/>
+      <w:pPr>
+        <w:ind w:left="2160" w:hanging="360"/>
+      </w:pPr>
+      <w:rPr>
+        <w:rFonts w:ascii="Wingdings" w:hAnsi="Wingdings" w:hint="default"/>
+      </w:rPr>
+    </w:lvl>
+    <w:lvl w:ilvl="3" w:tplc="041D0001" w:tentative="1">
+      <w:start w:val="1"/>
+      <w:numFmt w:val="bullet"/>
+      <w:lvlText w:val=""/>
+      <w:lvlJc w:val="left"/>
+      <w:pPr>
+        <w:ind w:left="2880" w:hanging="360"/>
+      </w:pPr>
+      <w:rPr>
+        <w:rFonts w:ascii="Symbol" w:hAnsi="Symbol" w:hint="default"/>
+      </w:rPr>
+    </w:lvl>
+    <w:lvl w:ilvl="4" w:tplc="041D0003" w:tentative="1">
+      <w:start w:val="1"/>
+      <w:numFmt w:val="bullet"/>
+      <w:lvlText w:val="o"/>
+      <w:lvlJc w:val="left"/>
+      <w:pPr>
+        <w:ind w:left="3600" w:hanging="360"/>
+      </w:pPr>
+      <w:rPr>
+        <w:rFonts w:ascii="Courier New" w:hAnsi="Courier New" w:cs="Courier New" w:hint="default"/>
+      </w:rPr>
+    </w:lvl>
+    <w:lvl w:ilvl="5" w:tplc="041D0005" w:tentative="1">
+      <w:start w:val="1"/>
+      <w:numFmt w:val="bullet"/>
+      <w:lvlText w:val=""/>
+      <w:lvlJc w:val="left"/>
+      <w:pPr>
+        <w:ind w:left="4320" w:hanging="360"/>
+      </w:pPr>
+      <w:rPr>
+        <w:rFonts w:ascii="Wingdings" w:hAnsi="Wingdings" w:hint="default"/>
+      </w:rPr>
+    </w:lvl>
+    <w:lvl w:ilvl="6" w:tplc="041D0001" w:tentative="1">
+      <w:start w:val="1"/>
+      <w:numFmt w:val="bullet"/>
+      <w:lvlText w:val=""/>
+      <w:lvlJc w:val="left"/>
+      <w:pPr>
+        <w:ind w:left="5040" w:hanging="360"/>
+      </w:pPr>
+      <w:rPr>
+        <w:rFonts w:ascii="Symbol" w:hAnsi="Symbol" w:hint="default"/>
+      </w:rPr>
+    </w:lvl>
+    <w:lvl w:ilvl="7" w:tplc="041D0003" w:tentative="1">
+      <w:start w:val="1"/>
+      <w:numFmt w:val="bullet"/>
+      <w:lvlText w:val="o"/>
+      <w:lvlJc w:val="left"/>
+      <w:pPr>
+        <w:ind w:left="5760" w:hanging="360"/>
+      </w:pPr>
+      <w:rPr>
+        <w:rFonts w:ascii="Courier New" w:hAnsi="Courier New" w:cs="Courier New" w:hint="default"/>
+      </w:rPr>
+    </w:lvl>
+    <w:lvl w:ilvl="8" w:tplc="041D0005" w:tentative="1">
+      <w:start w:val="1"/>
+      <w:numFmt w:val="bullet"/>
+      <w:lvlText w:val=""/>
+      <w:lvlJc w:val="left"/>
+      <w:pPr>
+        <w:ind w:left="6480" w:hanging="360"/>
+      </w:pPr>
+      <w:rPr>
+        <w:rFonts w:ascii="Wingdings" w:hAnsi="Wingdings" w:hint="default"/>
+      </w:rPr>
+    </w:lvl>
+  </w:abstractNum>
+  <w:abstractNum w:abstractNumId="5" w15:restartNumberingAfterBreak="0">
     <w:nsid w:val="68392974"/>
     <w:multiLevelType w:val="multilevel"/>
     <w:tmpl w:val="041D001F"/>
@@ -4815,7 +6273,7 @@
       </w:pPr>
     </w:lvl>
   </w:abstractNum>
-  <w:abstractNum w:abstractNumId="5" w15:restartNumberingAfterBreak="0">
+  <w:abstractNum w:abstractNumId="6" w15:restartNumberingAfterBreak="0">
     <w:nsid w:val="7B4C60E5"/>
     <w:multiLevelType w:val="hybridMultilevel"/>
     <w:tmpl w:val="D758DACE"/>
@@ -4928,7 +6386,7 @@
       </w:rPr>
     </w:lvl>
   </w:abstractNum>
-  <w:abstractNum w:abstractNumId="6" w15:restartNumberingAfterBreak="0">
+  <w:abstractNum w:abstractNumId="7" w15:restartNumberingAfterBreak="0">
     <w:nsid w:val="7B5362CB"/>
     <w:multiLevelType w:val="multilevel"/>
     <w:tmpl w:val="82EC29F6"/>
@@ -5051,16 +6509,19 @@
     <w:abstractNumId w:val="2"/>
   </w:num>
   <w:num w:numId="4">
-    <w:abstractNumId w:val="4"/>
+    <w:abstractNumId w:val="5"/>
   </w:num>
   <w:num w:numId="5">
-    <w:abstractNumId w:val="6"/>
+    <w:abstractNumId w:val="7"/>
   </w:num>
   <w:num w:numId="6">
     <w:abstractNumId w:val="0"/>
   </w:num>
   <w:num w:numId="7">
-    <w:abstractNumId w:val="5"/>
+    <w:abstractNumId w:val="6"/>
+  </w:num>
+  <w:num w:numId="8">
+    <w:abstractNumId w:val="4"/>
   </w:num>
 </w:numbering>
 </file>

--- a/exercise07_logbook/doc/exercise_07_rapport.docx
+++ b/exercise07_logbook/doc/exercise_07_rapport.docx
@@ -85,7 +85,7 @@
           <w:b/>
           <w:sz w:val="28"/>
         </w:rPr>
-        <w:t>Kurs Programmering 1 C#</w:t>
+        <w:t>Programmering 1 C#</w:t>
       </w:r>
     </w:p>
     <w:p>
@@ -216,7 +216,6 @@
     </w:p>
     <w:p>
       <w:pPr>
-        <w:jc w:val="center"/>
         <w:rPr>
           <w:b/>
           <w:sz w:val="28"/>
@@ -229,58 +228,1729 @@
         <w:rPr>
           <w:b/>
           <w:sz w:val="28"/>
-        </w:rPr>
-      </w:pPr>
-    </w:p>
-    <w:p>
-      <w:pPr>
+          <w:lang w:val="en-US"/>
+        </w:rPr>
+      </w:pPr>
+      <w:r>
         <w:rPr>
           <w:b/>
           <w:sz w:val="28"/>
-        </w:rPr>
-      </w:pPr>
-    </w:p>
-    <w:p>
-      <w:pPr>
-        <w:jc w:val="center"/>
-      </w:pPr>
+          <w:lang w:val="en-US"/>
+        </w:rPr>
+        <w:t>Johan Kämpe</w:t>
+      </w:r>
       <w:r>
         <w:rPr>
           <w:b/>
           <w:sz w:val="28"/>
-        </w:rPr>
-        <w:t>Johan Kämpe</w:t>
-      </w:r>
+          <w:lang w:val="en-US"/>
+        </w:rPr>
+        <w:br/>
+      </w:r>
+      <w:hyperlink r:id="rId8" w:history="1">
+        <w:r>
+          <w:rPr>
+            <w:rStyle w:val="Hyperlink"/>
+            <w:sz w:val="28"/>
+            <w:lang w:val="en-US"/>
+          </w:rPr>
+          <w:t>https://www.linkedin.com/in/johankampe</w:t>
+        </w:r>
+      </w:hyperlink>
       <w:r>
         <w:rPr>
           <w:b/>
           <w:sz w:val="28"/>
+          <w:lang w:val="en-US"/>
         </w:rPr>
         <w:br/>
       </w:r>
+      <w:hyperlink r:id="rId9" w:history="1">
+        <w:r>
+          <w:rPr>
+            <w:rStyle w:val="Hyperlink"/>
+            <w:sz w:val="28"/>
+            <w:lang w:val="en-US"/>
+          </w:rPr>
+          <w:t>https://github.com/GoblinDynamiteer</w:t>
+        </w:r>
+      </w:hyperlink>
+    </w:p>
+    <w:p>
+      <w:pPr>
+        <w:jc w:val="center"/>
+        <w:rPr>
+          <w:lang w:val="en-US"/>
+        </w:rPr>
+      </w:pPr>
       <w:r>
         <w:rPr>
           <w:b/>
           <w:sz w:val="28"/>
+          <w:lang w:val="en-US"/>
+        </w:rPr>
+        <w:br/>
+      </w:r>
+      <w:r>
+        <w:rPr>
+          <w:b/>
+          <w:sz w:val="28"/>
+          <w:lang w:val="en-US"/>
+        </w:rPr>
+        <w:t>2017-07-17</w:t>
+      </w:r>
+      <w:r>
+        <w:rPr>
           <w:highlight w:val="red"/>
-        </w:rPr>
-        <w:t>2017-07-16</w:t>
-      </w:r>
-      <w:r>
-        <w:rPr>
-          <w:highlight w:val="red"/>
+          <w:lang w:val="en-US"/>
         </w:rPr>
         <w:br w:type="page"/>
       </w:r>
     </w:p>
+    <w:sdt>
+      <w:sdtPr>
+        <w:rPr>
+          <w:lang w:val="sv-SE"/>
+        </w:rPr>
+        <w:id w:val="266580451"/>
+        <w:docPartObj>
+          <w:docPartGallery w:val="Table of Contents"/>
+          <w:docPartUnique/>
+        </w:docPartObj>
+      </w:sdtPr>
+      <w:sdtEndPr>
+        <w:rPr>
+          <w:rFonts w:asciiTheme="minorHAnsi" w:eastAsiaTheme="minorHAnsi" w:hAnsiTheme="minorHAnsi" w:cstheme="minorBidi"/>
+          <w:b/>
+          <w:bCs/>
+          <w:color w:val="auto"/>
+          <w:sz w:val="22"/>
+          <w:szCs w:val="22"/>
+        </w:rPr>
+      </w:sdtEndPr>
+      <w:sdtContent>
+        <w:p>
+          <w:pPr>
+            <w:pStyle w:val="TOCHeading"/>
+          </w:pPr>
+          <w:r>
+            <w:rPr>
+              <w:lang w:val="sv-SE"/>
+            </w:rPr>
+            <w:t>Innehåll</w:t>
+          </w:r>
+        </w:p>
+        <w:p>
+          <w:pPr>
+            <w:pStyle w:val="TOC1"/>
+            <w:tabs>
+              <w:tab w:val="right" w:leader="dot" w:pos="9062"/>
+            </w:tabs>
+            <w:rPr>
+              <w:rFonts w:cstheme="minorBidi"/>
+              <w:noProof/>
+              <w:lang w:val="sv-SE" w:eastAsia="sv-SE"/>
+            </w:rPr>
+          </w:pPr>
+          <w:r>
+            <w:fldChar w:fldCharType="begin"/>
+          </w:r>
+          <w:r>
+            <w:instrText xml:space="preserve"> TOC \o "1-3" \h \z \u </w:instrText>
+          </w:r>
+          <w:r>
+            <w:fldChar w:fldCharType="separate"/>
+          </w:r>
+          <w:hyperlink w:anchor="_Toc488052648" w:history="1">
+            <w:r>
+              <w:rPr>
+                <w:rStyle w:val="Hyperlink"/>
+                <w:b/>
+                <w:i/>
+                <w:noProof/>
+              </w:rPr>
+              <w:t>1 Inledning</w:t>
+            </w:r>
+            <w:r>
+              <w:rPr>
+                <w:noProof/>
+                <w:webHidden/>
+              </w:rPr>
+              <w:tab/>
+            </w:r>
+            <w:r>
+              <w:rPr>
+                <w:noProof/>
+                <w:webHidden/>
+              </w:rPr>
+              <w:fldChar w:fldCharType="begin"/>
+            </w:r>
+            <w:r>
+              <w:rPr>
+                <w:noProof/>
+                <w:webHidden/>
+              </w:rPr>
+              <w:instrText xml:space="preserve"> PAGEREF _Toc488052648 \h </w:instrText>
+            </w:r>
+            <w:r>
+              <w:rPr>
+                <w:noProof/>
+                <w:webHidden/>
+              </w:rPr>
+            </w:r>
+            <w:r>
+              <w:rPr>
+                <w:noProof/>
+                <w:webHidden/>
+              </w:rPr>
+              <w:fldChar w:fldCharType="separate"/>
+            </w:r>
+            <w:r>
+              <w:rPr>
+                <w:noProof/>
+                <w:webHidden/>
+              </w:rPr>
+              <w:t>3</w:t>
+            </w:r>
+            <w:r>
+              <w:rPr>
+                <w:noProof/>
+                <w:webHidden/>
+              </w:rPr>
+              <w:fldChar w:fldCharType="end"/>
+            </w:r>
+          </w:hyperlink>
+        </w:p>
+        <w:p>
+          <w:pPr>
+            <w:pStyle w:val="TOC2"/>
+            <w:tabs>
+              <w:tab w:val="left" w:pos="880"/>
+              <w:tab w:val="right" w:leader="dot" w:pos="9062"/>
+            </w:tabs>
+            <w:rPr>
+              <w:rFonts w:cstheme="minorBidi"/>
+              <w:noProof/>
+              <w:lang w:val="sv-SE" w:eastAsia="sv-SE"/>
+            </w:rPr>
+          </w:pPr>
+          <w:hyperlink w:anchor="_Toc488052649" w:history="1">
+            <w:r>
+              <w:rPr>
+                <w:rStyle w:val="Hyperlink"/>
+                <w:b/>
+                <w:noProof/>
+              </w:rPr>
+              <w:t>1.1</w:t>
+            </w:r>
+            <w:r>
+              <w:rPr>
+                <w:rFonts w:cstheme="minorBidi"/>
+                <w:b/>
+                <w:noProof/>
+                <w:lang w:val="sv-SE" w:eastAsia="sv-SE"/>
+              </w:rPr>
+              <w:t xml:space="preserve"> </w:t>
+            </w:r>
+            <w:r>
+              <w:rPr>
+                <w:rStyle w:val="Hyperlink"/>
+                <w:b/>
+                <w:noProof/>
+              </w:rPr>
+              <w:t>Syfte</w:t>
+            </w:r>
+            <w:r>
+              <w:rPr>
+                <w:noProof/>
+                <w:webHidden/>
+              </w:rPr>
+              <w:tab/>
+            </w:r>
+            <w:r>
+              <w:rPr>
+                <w:noProof/>
+                <w:webHidden/>
+              </w:rPr>
+              <w:fldChar w:fldCharType="begin"/>
+            </w:r>
+            <w:r>
+              <w:rPr>
+                <w:noProof/>
+                <w:webHidden/>
+              </w:rPr>
+              <w:instrText xml:space="preserve"> PAGEREF _Toc488052649 \h </w:instrText>
+            </w:r>
+            <w:r>
+              <w:rPr>
+                <w:noProof/>
+                <w:webHidden/>
+              </w:rPr>
+            </w:r>
+            <w:r>
+              <w:rPr>
+                <w:noProof/>
+                <w:webHidden/>
+              </w:rPr>
+              <w:fldChar w:fldCharType="separate"/>
+            </w:r>
+            <w:r>
+              <w:rPr>
+                <w:noProof/>
+                <w:webHidden/>
+              </w:rPr>
+              <w:t>3</w:t>
+            </w:r>
+            <w:r>
+              <w:rPr>
+                <w:noProof/>
+                <w:webHidden/>
+              </w:rPr>
+              <w:fldChar w:fldCharType="end"/>
+            </w:r>
+          </w:hyperlink>
+        </w:p>
+        <w:p>
+          <w:pPr>
+            <w:pStyle w:val="TOC2"/>
+            <w:tabs>
+              <w:tab w:val="left" w:pos="880"/>
+              <w:tab w:val="right" w:leader="dot" w:pos="9062"/>
+            </w:tabs>
+            <w:rPr>
+              <w:rFonts w:cstheme="minorBidi"/>
+              <w:noProof/>
+              <w:lang w:val="sv-SE" w:eastAsia="sv-SE"/>
+            </w:rPr>
+          </w:pPr>
+          <w:hyperlink w:anchor="_Toc488052650" w:history="1">
+            <w:r>
+              <w:rPr>
+                <w:rStyle w:val="Hyperlink"/>
+                <w:b/>
+                <w:noProof/>
+              </w:rPr>
+              <w:t>1.2 Noteringar</w:t>
+            </w:r>
+            <w:r>
+              <w:rPr>
+                <w:noProof/>
+                <w:webHidden/>
+              </w:rPr>
+              <w:tab/>
+            </w:r>
+            <w:r>
+              <w:rPr>
+                <w:noProof/>
+                <w:webHidden/>
+              </w:rPr>
+              <w:fldChar w:fldCharType="begin"/>
+            </w:r>
+            <w:r>
+              <w:rPr>
+                <w:noProof/>
+                <w:webHidden/>
+              </w:rPr>
+              <w:instrText xml:space="preserve"> PAGEREF _Toc488052650 \h </w:instrText>
+            </w:r>
+            <w:r>
+              <w:rPr>
+                <w:noProof/>
+                <w:webHidden/>
+              </w:rPr>
+            </w:r>
+            <w:r>
+              <w:rPr>
+                <w:noProof/>
+                <w:webHidden/>
+              </w:rPr>
+              <w:fldChar w:fldCharType="separate"/>
+            </w:r>
+            <w:r>
+              <w:rPr>
+                <w:noProof/>
+                <w:webHidden/>
+              </w:rPr>
+              <w:t>3</w:t>
+            </w:r>
+            <w:r>
+              <w:rPr>
+                <w:noProof/>
+                <w:webHidden/>
+              </w:rPr>
+              <w:fldChar w:fldCharType="end"/>
+            </w:r>
+          </w:hyperlink>
+        </w:p>
+        <w:p>
+          <w:pPr>
+            <w:pStyle w:val="TOC2"/>
+            <w:tabs>
+              <w:tab w:val="left" w:pos="880"/>
+              <w:tab w:val="right" w:leader="dot" w:pos="9062"/>
+            </w:tabs>
+            <w:rPr>
+              <w:rFonts w:cstheme="minorBidi"/>
+              <w:noProof/>
+              <w:lang w:val="sv-SE" w:eastAsia="sv-SE"/>
+            </w:rPr>
+          </w:pPr>
+          <w:hyperlink w:anchor="_Toc488052651" w:history="1">
+            <w:r>
+              <w:rPr>
+                <w:rStyle w:val="Hyperlink"/>
+                <w:b/>
+                <w:noProof/>
+              </w:rPr>
+              <w:t>1.3 Länkar</w:t>
+            </w:r>
+            <w:r>
+              <w:rPr>
+                <w:noProof/>
+                <w:webHidden/>
+              </w:rPr>
+              <w:tab/>
+            </w:r>
+            <w:r>
+              <w:rPr>
+                <w:noProof/>
+                <w:webHidden/>
+              </w:rPr>
+              <w:fldChar w:fldCharType="begin"/>
+            </w:r>
+            <w:r>
+              <w:rPr>
+                <w:noProof/>
+                <w:webHidden/>
+              </w:rPr>
+              <w:instrText xml:space="preserve"> PAGEREF _Toc488052651 \h </w:instrText>
+            </w:r>
+            <w:r>
+              <w:rPr>
+                <w:noProof/>
+                <w:webHidden/>
+              </w:rPr>
+            </w:r>
+            <w:r>
+              <w:rPr>
+                <w:noProof/>
+                <w:webHidden/>
+              </w:rPr>
+              <w:fldChar w:fldCharType="separate"/>
+            </w:r>
+            <w:r>
+              <w:rPr>
+                <w:noProof/>
+                <w:webHidden/>
+              </w:rPr>
+              <w:t>3</w:t>
+            </w:r>
+            <w:r>
+              <w:rPr>
+                <w:noProof/>
+                <w:webHidden/>
+              </w:rPr>
+              <w:fldChar w:fldCharType="end"/>
+            </w:r>
+          </w:hyperlink>
+        </w:p>
+        <w:p>
+          <w:pPr>
+            <w:pStyle w:val="TOC1"/>
+            <w:tabs>
+              <w:tab w:val="right" w:leader="dot" w:pos="9062"/>
+            </w:tabs>
+            <w:rPr>
+              <w:rFonts w:cstheme="minorBidi"/>
+              <w:noProof/>
+              <w:lang w:val="sv-SE" w:eastAsia="sv-SE"/>
+            </w:rPr>
+          </w:pPr>
+          <w:hyperlink w:anchor="_Toc488052652" w:history="1">
+            <w:r>
+              <w:rPr>
+                <w:rStyle w:val="Hyperlink"/>
+                <w:b/>
+                <w:i/>
+                <w:noProof/>
+              </w:rPr>
+              <w:t>2 Genomförande och resultat</w:t>
+            </w:r>
+            <w:r>
+              <w:rPr>
+                <w:noProof/>
+                <w:webHidden/>
+              </w:rPr>
+              <w:tab/>
+            </w:r>
+            <w:r>
+              <w:rPr>
+                <w:noProof/>
+                <w:webHidden/>
+              </w:rPr>
+              <w:fldChar w:fldCharType="begin"/>
+            </w:r>
+            <w:r>
+              <w:rPr>
+                <w:noProof/>
+                <w:webHidden/>
+              </w:rPr>
+              <w:instrText xml:space="preserve"> PAGEREF _Toc488052652 \h </w:instrText>
+            </w:r>
+            <w:r>
+              <w:rPr>
+                <w:noProof/>
+                <w:webHidden/>
+              </w:rPr>
+            </w:r>
+            <w:r>
+              <w:rPr>
+                <w:noProof/>
+                <w:webHidden/>
+              </w:rPr>
+              <w:fldChar w:fldCharType="separate"/>
+            </w:r>
+            <w:r>
+              <w:rPr>
+                <w:noProof/>
+                <w:webHidden/>
+              </w:rPr>
+              <w:t>4</w:t>
+            </w:r>
+            <w:r>
+              <w:rPr>
+                <w:noProof/>
+                <w:webHidden/>
+              </w:rPr>
+              <w:fldChar w:fldCharType="end"/>
+            </w:r>
+          </w:hyperlink>
+        </w:p>
+        <w:p>
+          <w:pPr>
+            <w:pStyle w:val="TOC2"/>
+            <w:tabs>
+              <w:tab w:val="right" w:leader="dot" w:pos="9062"/>
+            </w:tabs>
+            <w:rPr>
+              <w:rFonts w:cstheme="minorBidi"/>
+              <w:noProof/>
+              <w:lang w:val="sv-SE" w:eastAsia="sv-SE"/>
+            </w:rPr>
+          </w:pPr>
+          <w:hyperlink w:anchor="_Toc488052653" w:history="1">
+            <w:r>
+              <w:rPr>
+                <w:rStyle w:val="Hyperlink"/>
+                <w:b/>
+                <w:noProof/>
+              </w:rPr>
+              <w:t>2.1 Använd programvara och litteratur</w:t>
+            </w:r>
+            <w:r>
+              <w:rPr>
+                <w:noProof/>
+                <w:webHidden/>
+              </w:rPr>
+              <w:tab/>
+            </w:r>
+            <w:r>
+              <w:rPr>
+                <w:noProof/>
+                <w:webHidden/>
+              </w:rPr>
+              <w:fldChar w:fldCharType="begin"/>
+            </w:r>
+            <w:r>
+              <w:rPr>
+                <w:noProof/>
+                <w:webHidden/>
+              </w:rPr>
+              <w:instrText xml:space="preserve"> PAGEREF _Toc488052653 \h </w:instrText>
+            </w:r>
+            <w:r>
+              <w:rPr>
+                <w:noProof/>
+                <w:webHidden/>
+              </w:rPr>
+            </w:r>
+            <w:r>
+              <w:rPr>
+                <w:noProof/>
+                <w:webHidden/>
+              </w:rPr>
+              <w:fldChar w:fldCharType="separate"/>
+            </w:r>
+            <w:r>
+              <w:rPr>
+                <w:noProof/>
+                <w:webHidden/>
+              </w:rPr>
+              <w:t>4</w:t>
+            </w:r>
+            <w:r>
+              <w:rPr>
+                <w:noProof/>
+                <w:webHidden/>
+              </w:rPr>
+              <w:fldChar w:fldCharType="end"/>
+            </w:r>
+          </w:hyperlink>
+        </w:p>
+        <w:p>
+          <w:pPr>
+            <w:pStyle w:val="TOC2"/>
+            <w:tabs>
+              <w:tab w:val="right" w:leader="dot" w:pos="9062"/>
+            </w:tabs>
+            <w:rPr>
+              <w:rFonts w:cstheme="minorBidi"/>
+              <w:noProof/>
+              <w:lang w:val="sv-SE" w:eastAsia="sv-SE"/>
+            </w:rPr>
+          </w:pPr>
+          <w:hyperlink w:anchor="_Toc488052654" w:history="1">
+            <w:r>
+              <w:rPr>
+                <w:rStyle w:val="Hyperlink"/>
+                <w:b/>
+                <w:noProof/>
+              </w:rPr>
+              <w:t>2.2 Avgränsningar och krav</w:t>
+            </w:r>
+            <w:r>
+              <w:rPr>
+                <w:noProof/>
+                <w:webHidden/>
+              </w:rPr>
+              <w:tab/>
+            </w:r>
+            <w:r>
+              <w:rPr>
+                <w:noProof/>
+                <w:webHidden/>
+              </w:rPr>
+              <w:fldChar w:fldCharType="begin"/>
+            </w:r>
+            <w:r>
+              <w:rPr>
+                <w:noProof/>
+                <w:webHidden/>
+              </w:rPr>
+              <w:instrText xml:space="preserve"> PAGEREF _Toc488052654 \h </w:instrText>
+            </w:r>
+            <w:r>
+              <w:rPr>
+                <w:noProof/>
+                <w:webHidden/>
+              </w:rPr>
+            </w:r>
+            <w:r>
+              <w:rPr>
+                <w:noProof/>
+                <w:webHidden/>
+              </w:rPr>
+              <w:fldChar w:fldCharType="separate"/>
+            </w:r>
+            <w:r>
+              <w:rPr>
+                <w:noProof/>
+                <w:webHidden/>
+              </w:rPr>
+              <w:t>4</w:t>
+            </w:r>
+            <w:r>
+              <w:rPr>
+                <w:noProof/>
+                <w:webHidden/>
+              </w:rPr>
+              <w:fldChar w:fldCharType="end"/>
+            </w:r>
+          </w:hyperlink>
+        </w:p>
+        <w:p>
+          <w:pPr>
+            <w:pStyle w:val="TOC3"/>
+            <w:tabs>
+              <w:tab w:val="right" w:leader="dot" w:pos="9062"/>
+            </w:tabs>
+            <w:rPr>
+              <w:rFonts w:cstheme="minorBidi"/>
+              <w:noProof/>
+              <w:lang w:val="sv-SE" w:eastAsia="sv-SE"/>
+            </w:rPr>
+          </w:pPr>
+          <w:hyperlink w:anchor="_Toc488052655" w:history="1">
+            <w:r>
+              <w:rPr>
+                <w:rStyle w:val="Hyperlink"/>
+                <w:noProof/>
+              </w:rPr>
+              <w:t>2.2.1 Grundläggande funktionalitet</w:t>
+            </w:r>
+            <w:r>
+              <w:rPr>
+                <w:noProof/>
+                <w:webHidden/>
+              </w:rPr>
+              <w:tab/>
+            </w:r>
+            <w:r>
+              <w:rPr>
+                <w:noProof/>
+                <w:webHidden/>
+              </w:rPr>
+              <w:fldChar w:fldCharType="begin"/>
+            </w:r>
+            <w:r>
+              <w:rPr>
+                <w:noProof/>
+                <w:webHidden/>
+              </w:rPr>
+              <w:instrText xml:space="preserve"> PAGEREF _Toc488052655 \h </w:instrText>
+            </w:r>
+            <w:r>
+              <w:rPr>
+                <w:noProof/>
+                <w:webHidden/>
+              </w:rPr>
+            </w:r>
+            <w:r>
+              <w:rPr>
+                <w:noProof/>
+                <w:webHidden/>
+              </w:rPr>
+              <w:fldChar w:fldCharType="separate"/>
+            </w:r>
+            <w:r>
+              <w:rPr>
+                <w:noProof/>
+                <w:webHidden/>
+              </w:rPr>
+              <w:t>4</w:t>
+            </w:r>
+            <w:r>
+              <w:rPr>
+                <w:noProof/>
+                <w:webHidden/>
+              </w:rPr>
+              <w:fldChar w:fldCharType="end"/>
+            </w:r>
+          </w:hyperlink>
+        </w:p>
+        <w:p>
+          <w:pPr>
+            <w:pStyle w:val="TOC3"/>
+            <w:tabs>
+              <w:tab w:val="right" w:leader="dot" w:pos="9062"/>
+            </w:tabs>
+            <w:rPr>
+              <w:rFonts w:cstheme="minorBidi"/>
+              <w:noProof/>
+              <w:lang w:val="sv-SE" w:eastAsia="sv-SE"/>
+            </w:rPr>
+          </w:pPr>
+          <w:hyperlink w:anchor="_Toc488052656" w:history="1">
+            <w:r>
+              <w:rPr>
+                <w:rStyle w:val="Hyperlink"/>
+                <w:noProof/>
+              </w:rPr>
+              <w:t>2.2.2 Utökad funktionalitet</w:t>
+            </w:r>
+            <w:r>
+              <w:rPr>
+                <w:noProof/>
+                <w:webHidden/>
+              </w:rPr>
+              <w:tab/>
+            </w:r>
+            <w:r>
+              <w:rPr>
+                <w:noProof/>
+                <w:webHidden/>
+              </w:rPr>
+              <w:fldChar w:fldCharType="begin"/>
+            </w:r>
+            <w:r>
+              <w:rPr>
+                <w:noProof/>
+                <w:webHidden/>
+              </w:rPr>
+              <w:instrText xml:space="preserve"> PAGEREF _Toc488052656 \h </w:instrText>
+            </w:r>
+            <w:r>
+              <w:rPr>
+                <w:noProof/>
+                <w:webHidden/>
+              </w:rPr>
+            </w:r>
+            <w:r>
+              <w:rPr>
+                <w:noProof/>
+                <w:webHidden/>
+              </w:rPr>
+              <w:fldChar w:fldCharType="separate"/>
+            </w:r>
+            <w:r>
+              <w:rPr>
+                <w:noProof/>
+                <w:webHidden/>
+              </w:rPr>
+              <w:t>4</w:t>
+            </w:r>
+            <w:r>
+              <w:rPr>
+                <w:noProof/>
+                <w:webHidden/>
+              </w:rPr>
+              <w:fldChar w:fldCharType="end"/>
+            </w:r>
+          </w:hyperlink>
+        </w:p>
+        <w:p>
+          <w:pPr>
+            <w:pStyle w:val="TOC2"/>
+            <w:tabs>
+              <w:tab w:val="right" w:leader="dot" w:pos="9062"/>
+            </w:tabs>
+            <w:rPr>
+              <w:rFonts w:cstheme="minorBidi"/>
+              <w:noProof/>
+              <w:lang w:val="sv-SE" w:eastAsia="sv-SE"/>
+            </w:rPr>
+          </w:pPr>
+          <w:hyperlink w:anchor="_Toc488052657" w:history="1">
+            <w:r>
+              <w:rPr>
+                <w:rStyle w:val="Hyperlink"/>
+                <w:b/>
+                <w:noProof/>
+              </w:rPr>
+              <w:t>2.3 Metod</w:t>
+            </w:r>
+            <w:r>
+              <w:rPr>
+                <w:noProof/>
+                <w:webHidden/>
+              </w:rPr>
+              <w:tab/>
+            </w:r>
+            <w:r>
+              <w:rPr>
+                <w:noProof/>
+                <w:webHidden/>
+              </w:rPr>
+              <w:fldChar w:fldCharType="begin"/>
+            </w:r>
+            <w:r>
+              <w:rPr>
+                <w:noProof/>
+                <w:webHidden/>
+              </w:rPr>
+              <w:instrText xml:space="preserve"> PAGEREF _Toc488052657 \h </w:instrText>
+            </w:r>
+            <w:r>
+              <w:rPr>
+                <w:noProof/>
+                <w:webHidden/>
+              </w:rPr>
+            </w:r>
+            <w:r>
+              <w:rPr>
+                <w:noProof/>
+                <w:webHidden/>
+              </w:rPr>
+              <w:fldChar w:fldCharType="separate"/>
+            </w:r>
+            <w:r>
+              <w:rPr>
+                <w:noProof/>
+                <w:webHidden/>
+              </w:rPr>
+              <w:t>5</w:t>
+            </w:r>
+            <w:r>
+              <w:rPr>
+                <w:noProof/>
+                <w:webHidden/>
+              </w:rPr>
+              <w:fldChar w:fldCharType="end"/>
+            </w:r>
+          </w:hyperlink>
+        </w:p>
+        <w:p>
+          <w:pPr>
+            <w:pStyle w:val="TOC2"/>
+            <w:tabs>
+              <w:tab w:val="right" w:leader="dot" w:pos="9062"/>
+            </w:tabs>
+            <w:rPr>
+              <w:rFonts w:cstheme="minorBidi"/>
+              <w:noProof/>
+              <w:lang w:val="sv-SE" w:eastAsia="sv-SE"/>
+            </w:rPr>
+          </w:pPr>
+          <w:hyperlink w:anchor="_Toc488052658" w:history="1">
+            <w:r>
+              <w:rPr>
+                <w:rStyle w:val="Hyperlink"/>
+                <w:b/>
+                <w:noProof/>
+              </w:rPr>
+              <w:t>2.4 Programmets funktion</w:t>
+            </w:r>
+            <w:r>
+              <w:rPr>
+                <w:noProof/>
+                <w:webHidden/>
+              </w:rPr>
+              <w:tab/>
+            </w:r>
+            <w:r>
+              <w:rPr>
+                <w:noProof/>
+                <w:webHidden/>
+              </w:rPr>
+              <w:fldChar w:fldCharType="begin"/>
+            </w:r>
+            <w:r>
+              <w:rPr>
+                <w:noProof/>
+                <w:webHidden/>
+              </w:rPr>
+              <w:instrText xml:space="preserve"> PAGEREF _Toc488052658 \h </w:instrText>
+            </w:r>
+            <w:r>
+              <w:rPr>
+                <w:noProof/>
+                <w:webHidden/>
+              </w:rPr>
+            </w:r>
+            <w:r>
+              <w:rPr>
+                <w:noProof/>
+                <w:webHidden/>
+              </w:rPr>
+              <w:fldChar w:fldCharType="separate"/>
+            </w:r>
+            <w:r>
+              <w:rPr>
+                <w:noProof/>
+                <w:webHidden/>
+              </w:rPr>
+              <w:t>5</w:t>
+            </w:r>
+            <w:r>
+              <w:rPr>
+                <w:noProof/>
+                <w:webHidden/>
+              </w:rPr>
+              <w:fldChar w:fldCharType="end"/>
+            </w:r>
+          </w:hyperlink>
+        </w:p>
+        <w:p>
+          <w:pPr>
+            <w:pStyle w:val="TOC2"/>
+            <w:tabs>
+              <w:tab w:val="right" w:leader="dot" w:pos="9062"/>
+            </w:tabs>
+            <w:rPr>
+              <w:rFonts w:cstheme="minorBidi"/>
+              <w:noProof/>
+              <w:lang w:val="sv-SE" w:eastAsia="sv-SE"/>
+            </w:rPr>
+          </w:pPr>
+          <w:hyperlink w:anchor="_Toc488052659" w:history="1">
+            <w:r>
+              <w:rPr>
+                <w:rStyle w:val="Hyperlink"/>
+                <w:b/>
+                <w:noProof/>
+              </w:rPr>
+              <w:t>2.5 Flödesschema</w:t>
+            </w:r>
+            <w:r>
+              <w:rPr>
+                <w:noProof/>
+                <w:webHidden/>
+              </w:rPr>
+              <w:tab/>
+            </w:r>
+            <w:r>
+              <w:rPr>
+                <w:noProof/>
+                <w:webHidden/>
+              </w:rPr>
+              <w:fldChar w:fldCharType="begin"/>
+            </w:r>
+            <w:r>
+              <w:rPr>
+                <w:noProof/>
+                <w:webHidden/>
+              </w:rPr>
+              <w:instrText xml:space="preserve"> PAGEREF _Toc488052659 \h </w:instrText>
+            </w:r>
+            <w:r>
+              <w:rPr>
+                <w:noProof/>
+                <w:webHidden/>
+              </w:rPr>
+            </w:r>
+            <w:r>
+              <w:rPr>
+                <w:noProof/>
+                <w:webHidden/>
+              </w:rPr>
+              <w:fldChar w:fldCharType="separate"/>
+            </w:r>
+            <w:r>
+              <w:rPr>
+                <w:noProof/>
+                <w:webHidden/>
+              </w:rPr>
+              <w:t>9</w:t>
+            </w:r>
+            <w:r>
+              <w:rPr>
+                <w:noProof/>
+                <w:webHidden/>
+              </w:rPr>
+              <w:fldChar w:fldCharType="end"/>
+            </w:r>
+          </w:hyperlink>
+        </w:p>
+        <w:p>
+          <w:pPr>
+            <w:pStyle w:val="TOC2"/>
+            <w:tabs>
+              <w:tab w:val="right" w:leader="dot" w:pos="9062"/>
+            </w:tabs>
+            <w:rPr>
+              <w:rFonts w:cstheme="minorBidi"/>
+              <w:noProof/>
+              <w:lang w:val="sv-SE" w:eastAsia="sv-SE"/>
+            </w:rPr>
+          </w:pPr>
+          <w:hyperlink w:anchor="_Toc488052660" w:history="1">
+            <w:r>
+              <w:rPr>
+                <w:rStyle w:val="Hyperlink"/>
+                <w:b/>
+                <w:noProof/>
+              </w:rPr>
+              <w:t>2.6 Pseudokod</w:t>
+            </w:r>
+            <w:r>
+              <w:rPr>
+                <w:noProof/>
+                <w:webHidden/>
+              </w:rPr>
+              <w:tab/>
+            </w:r>
+            <w:r>
+              <w:rPr>
+                <w:noProof/>
+                <w:webHidden/>
+              </w:rPr>
+              <w:fldChar w:fldCharType="begin"/>
+            </w:r>
+            <w:r>
+              <w:rPr>
+                <w:noProof/>
+                <w:webHidden/>
+              </w:rPr>
+              <w:instrText xml:space="preserve"> PAGEREF _Toc488052660 \h </w:instrText>
+            </w:r>
+            <w:r>
+              <w:rPr>
+                <w:noProof/>
+                <w:webHidden/>
+              </w:rPr>
+            </w:r>
+            <w:r>
+              <w:rPr>
+                <w:noProof/>
+                <w:webHidden/>
+              </w:rPr>
+              <w:fldChar w:fldCharType="separate"/>
+            </w:r>
+            <w:r>
+              <w:rPr>
+                <w:noProof/>
+                <w:webHidden/>
+              </w:rPr>
+              <w:t>10</w:t>
+            </w:r>
+            <w:r>
+              <w:rPr>
+                <w:noProof/>
+                <w:webHidden/>
+              </w:rPr>
+              <w:fldChar w:fldCharType="end"/>
+            </w:r>
+          </w:hyperlink>
+        </w:p>
+        <w:p>
+          <w:pPr>
+            <w:pStyle w:val="TOC2"/>
+            <w:tabs>
+              <w:tab w:val="right" w:leader="dot" w:pos="9062"/>
+            </w:tabs>
+            <w:rPr>
+              <w:rFonts w:cstheme="minorBidi"/>
+              <w:noProof/>
+              <w:lang w:val="sv-SE" w:eastAsia="sv-SE"/>
+            </w:rPr>
+          </w:pPr>
+          <w:hyperlink w:anchor="_Toc488052661" w:history="1">
+            <w:r>
+              <w:rPr>
+                <w:rStyle w:val="Hyperlink"/>
+                <w:b/>
+                <w:noProof/>
+              </w:rPr>
+              <w:t>2.7 Skillnader från uppgift 3</w:t>
+            </w:r>
+            <w:r>
+              <w:rPr>
+                <w:noProof/>
+                <w:webHidden/>
+              </w:rPr>
+              <w:tab/>
+            </w:r>
+            <w:r>
+              <w:rPr>
+                <w:noProof/>
+                <w:webHidden/>
+              </w:rPr>
+              <w:fldChar w:fldCharType="begin"/>
+            </w:r>
+            <w:r>
+              <w:rPr>
+                <w:noProof/>
+                <w:webHidden/>
+              </w:rPr>
+              <w:instrText xml:space="preserve"> PAGEREF _Toc488052661 \h </w:instrText>
+            </w:r>
+            <w:r>
+              <w:rPr>
+                <w:noProof/>
+                <w:webHidden/>
+              </w:rPr>
+            </w:r>
+            <w:r>
+              <w:rPr>
+                <w:noProof/>
+                <w:webHidden/>
+              </w:rPr>
+              <w:fldChar w:fldCharType="separate"/>
+            </w:r>
+            <w:r>
+              <w:rPr>
+                <w:noProof/>
+                <w:webHidden/>
+              </w:rPr>
+              <w:t>11</w:t>
+            </w:r>
+            <w:r>
+              <w:rPr>
+                <w:noProof/>
+                <w:webHidden/>
+              </w:rPr>
+              <w:fldChar w:fldCharType="end"/>
+            </w:r>
+          </w:hyperlink>
+        </w:p>
+        <w:p>
+          <w:pPr>
+            <w:pStyle w:val="TOC2"/>
+            <w:tabs>
+              <w:tab w:val="right" w:leader="dot" w:pos="9062"/>
+            </w:tabs>
+            <w:rPr>
+              <w:rFonts w:cstheme="minorBidi"/>
+              <w:noProof/>
+              <w:lang w:val="sv-SE" w:eastAsia="sv-SE"/>
+            </w:rPr>
+          </w:pPr>
+          <w:hyperlink w:anchor="_Toc488052662" w:history="1">
+            <w:r>
+              <w:rPr>
+                <w:rStyle w:val="Hyperlink"/>
+                <w:b/>
+                <w:noProof/>
+              </w:rPr>
+              <w:t>2.8 Programmets kod</w:t>
+            </w:r>
+            <w:r>
+              <w:rPr>
+                <w:noProof/>
+                <w:webHidden/>
+              </w:rPr>
+              <w:tab/>
+            </w:r>
+            <w:r>
+              <w:rPr>
+                <w:noProof/>
+                <w:webHidden/>
+              </w:rPr>
+              <w:fldChar w:fldCharType="begin"/>
+            </w:r>
+            <w:r>
+              <w:rPr>
+                <w:noProof/>
+                <w:webHidden/>
+              </w:rPr>
+              <w:instrText xml:space="preserve"> PAGEREF _Toc488052662 \h </w:instrText>
+            </w:r>
+            <w:r>
+              <w:rPr>
+                <w:noProof/>
+                <w:webHidden/>
+              </w:rPr>
+            </w:r>
+            <w:r>
+              <w:rPr>
+                <w:noProof/>
+                <w:webHidden/>
+              </w:rPr>
+              <w:fldChar w:fldCharType="separate"/>
+            </w:r>
+            <w:r>
+              <w:rPr>
+                <w:noProof/>
+                <w:webHidden/>
+              </w:rPr>
+              <w:t>11</w:t>
+            </w:r>
+            <w:r>
+              <w:rPr>
+                <w:noProof/>
+                <w:webHidden/>
+              </w:rPr>
+              <w:fldChar w:fldCharType="end"/>
+            </w:r>
+          </w:hyperlink>
+        </w:p>
+        <w:p>
+          <w:pPr>
+            <w:pStyle w:val="TOC3"/>
+            <w:tabs>
+              <w:tab w:val="right" w:leader="dot" w:pos="9062"/>
+            </w:tabs>
+            <w:rPr>
+              <w:rFonts w:cstheme="minorBidi"/>
+              <w:noProof/>
+              <w:lang w:val="sv-SE" w:eastAsia="sv-SE"/>
+            </w:rPr>
+          </w:pPr>
+          <w:hyperlink w:anchor="_Toc488052663" w:history="1">
+            <w:r>
+              <w:rPr>
+                <w:rStyle w:val="Hyperlink"/>
+                <w:noProof/>
+              </w:rPr>
+              <w:t>2.8.1 Klassen Logbook</w:t>
+            </w:r>
+            <w:r>
+              <w:rPr>
+                <w:noProof/>
+                <w:webHidden/>
+              </w:rPr>
+              <w:tab/>
+            </w:r>
+            <w:r>
+              <w:rPr>
+                <w:noProof/>
+                <w:webHidden/>
+              </w:rPr>
+              <w:fldChar w:fldCharType="begin"/>
+            </w:r>
+            <w:r>
+              <w:rPr>
+                <w:noProof/>
+                <w:webHidden/>
+              </w:rPr>
+              <w:instrText xml:space="preserve"> PAGEREF _Toc488052663 \h </w:instrText>
+            </w:r>
+            <w:r>
+              <w:rPr>
+                <w:noProof/>
+                <w:webHidden/>
+              </w:rPr>
+            </w:r>
+            <w:r>
+              <w:rPr>
+                <w:noProof/>
+                <w:webHidden/>
+              </w:rPr>
+              <w:fldChar w:fldCharType="separate"/>
+            </w:r>
+            <w:r>
+              <w:rPr>
+                <w:noProof/>
+                <w:webHidden/>
+              </w:rPr>
+              <w:t>11</w:t>
+            </w:r>
+            <w:r>
+              <w:rPr>
+                <w:noProof/>
+                <w:webHidden/>
+              </w:rPr>
+              <w:fldChar w:fldCharType="end"/>
+            </w:r>
+          </w:hyperlink>
+        </w:p>
+        <w:p>
+          <w:pPr>
+            <w:pStyle w:val="TOC3"/>
+            <w:tabs>
+              <w:tab w:val="right" w:leader="dot" w:pos="9062"/>
+            </w:tabs>
+            <w:rPr>
+              <w:rFonts w:cstheme="minorBidi"/>
+              <w:noProof/>
+              <w:lang w:val="sv-SE" w:eastAsia="sv-SE"/>
+            </w:rPr>
+          </w:pPr>
+          <w:hyperlink w:anchor="_Toc488052664" w:history="1">
+            <w:r>
+              <w:rPr>
+                <w:rStyle w:val="Hyperlink"/>
+                <w:noProof/>
+              </w:rPr>
+              <w:t>2.8.2 Klassen Menu</w:t>
+            </w:r>
+            <w:r>
+              <w:rPr>
+                <w:noProof/>
+                <w:webHidden/>
+              </w:rPr>
+              <w:tab/>
+            </w:r>
+            <w:r>
+              <w:rPr>
+                <w:noProof/>
+                <w:webHidden/>
+              </w:rPr>
+              <w:fldChar w:fldCharType="begin"/>
+            </w:r>
+            <w:r>
+              <w:rPr>
+                <w:noProof/>
+                <w:webHidden/>
+              </w:rPr>
+              <w:instrText xml:space="preserve"> PAGEREF _Toc488052664 \h </w:instrText>
+            </w:r>
+            <w:r>
+              <w:rPr>
+                <w:noProof/>
+                <w:webHidden/>
+              </w:rPr>
+            </w:r>
+            <w:r>
+              <w:rPr>
+                <w:noProof/>
+                <w:webHidden/>
+              </w:rPr>
+              <w:fldChar w:fldCharType="separate"/>
+            </w:r>
+            <w:r>
+              <w:rPr>
+                <w:noProof/>
+                <w:webHidden/>
+              </w:rPr>
+              <w:t>12</w:t>
+            </w:r>
+            <w:r>
+              <w:rPr>
+                <w:noProof/>
+                <w:webHidden/>
+              </w:rPr>
+              <w:fldChar w:fldCharType="end"/>
+            </w:r>
+          </w:hyperlink>
+        </w:p>
+        <w:p>
+          <w:pPr>
+            <w:pStyle w:val="TOC1"/>
+            <w:tabs>
+              <w:tab w:val="left" w:pos="440"/>
+              <w:tab w:val="right" w:leader="dot" w:pos="9062"/>
+            </w:tabs>
+            <w:rPr>
+              <w:rFonts w:cstheme="minorBidi"/>
+              <w:noProof/>
+              <w:lang w:val="sv-SE" w:eastAsia="sv-SE"/>
+            </w:rPr>
+          </w:pPr>
+          <w:hyperlink w:anchor="_Toc488052665" w:history="1">
+            <w:r>
+              <w:rPr>
+                <w:rStyle w:val="Hyperlink"/>
+                <w:b/>
+                <w:i/>
+                <w:noProof/>
+              </w:rPr>
+              <w:t>3</w:t>
+            </w:r>
+            <w:r>
+              <w:rPr>
+                <w:rFonts w:cstheme="minorBidi"/>
+                <w:b/>
+                <w:i/>
+                <w:noProof/>
+                <w:lang w:val="sv-SE" w:eastAsia="sv-SE"/>
+              </w:rPr>
+              <w:t xml:space="preserve"> </w:t>
+            </w:r>
+            <w:r>
+              <w:rPr>
+                <w:rStyle w:val="Hyperlink"/>
+                <w:b/>
+                <w:i/>
+                <w:noProof/>
+              </w:rPr>
+              <w:t>Diskussion och slutsats</w:t>
+            </w:r>
+            <w:r>
+              <w:rPr>
+                <w:noProof/>
+                <w:webHidden/>
+              </w:rPr>
+              <w:tab/>
+            </w:r>
+            <w:r>
+              <w:rPr>
+                <w:noProof/>
+                <w:webHidden/>
+              </w:rPr>
+              <w:fldChar w:fldCharType="begin"/>
+            </w:r>
+            <w:r>
+              <w:rPr>
+                <w:noProof/>
+                <w:webHidden/>
+              </w:rPr>
+              <w:instrText xml:space="preserve"> PAGEREF _Toc488052665 \h </w:instrText>
+            </w:r>
+            <w:r>
+              <w:rPr>
+                <w:noProof/>
+                <w:webHidden/>
+              </w:rPr>
+            </w:r>
+            <w:r>
+              <w:rPr>
+                <w:noProof/>
+                <w:webHidden/>
+              </w:rPr>
+              <w:fldChar w:fldCharType="separate"/>
+            </w:r>
+            <w:r>
+              <w:rPr>
+                <w:noProof/>
+                <w:webHidden/>
+              </w:rPr>
+              <w:t>13</w:t>
+            </w:r>
+            <w:r>
+              <w:rPr>
+                <w:noProof/>
+                <w:webHidden/>
+              </w:rPr>
+              <w:fldChar w:fldCharType="end"/>
+            </w:r>
+          </w:hyperlink>
+        </w:p>
+        <w:p>
+          <w:pPr>
+            <w:pStyle w:val="TOC2"/>
+            <w:tabs>
+              <w:tab w:val="right" w:leader="dot" w:pos="9062"/>
+            </w:tabs>
+            <w:rPr>
+              <w:rFonts w:cstheme="minorBidi"/>
+              <w:noProof/>
+              <w:lang w:val="sv-SE" w:eastAsia="sv-SE"/>
+            </w:rPr>
+          </w:pPr>
+          <w:hyperlink w:anchor="_Toc488052666" w:history="1">
+            <w:r>
+              <w:rPr>
+                <w:rStyle w:val="Hyperlink"/>
+                <w:b/>
+                <w:noProof/>
+              </w:rPr>
+              <w:t>3.1 Förslag på förbättringar</w:t>
+            </w:r>
+            <w:r>
+              <w:rPr>
+                <w:noProof/>
+                <w:webHidden/>
+              </w:rPr>
+              <w:tab/>
+            </w:r>
+            <w:r>
+              <w:rPr>
+                <w:noProof/>
+                <w:webHidden/>
+              </w:rPr>
+              <w:fldChar w:fldCharType="begin"/>
+            </w:r>
+            <w:r>
+              <w:rPr>
+                <w:noProof/>
+                <w:webHidden/>
+              </w:rPr>
+              <w:instrText xml:space="preserve"> PAGEREF _Toc488052666 \h </w:instrText>
+            </w:r>
+            <w:r>
+              <w:rPr>
+                <w:noProof/>
+                <w:webHidden/>
+              </w:rPr>
+            </w:r>
+            <w:r>
+              <w:rPr>
+                <w:noProof/>
+                <w:webHidden/>
+              </w:rPr>
+              <w:fldChar w:fldCharType="separate"/>
+            </w:r>
+            <w:r>
+              <w:rPr>
+                <w:noProof/>
+                <w:webHidden/>
+              </w:rPr>
+              <w:t>13</w:t>
+            </w:r>
+            <w:r>
+              <w:rPr>
+                <w:noProof/>
+                <w:webHidden/>
+              </w:rPr>
+              <w:fldChar w:fldCharType="end"/>
+            </w:r>
+          </w:hyperlink>
+        </w:p>
+        <w:p>
+          <w:pPr>
+            <w:pStyle w:val="TOC2"/>
+            <w:tabs>
+              <w:tab w:val="left" w:pos="880"/>
+              <w:tab w:val="right" w:leader="dot" w:pos="9062"/>
+            </w:tabs>
+            <w:rPr>
+              <w:rFonts w:cstheme="minorBidi"/>
+              <w:noProof/>
+              <w:lang w:val="sv-SE" w:eastAsia="sv-SE"/>
+            </w:rPr>
+          </w:pPr>
+          <w:hyperlink w:anchor="_Toc488052667" w:history="1">
+            <w:r>
+              <w:rPr>
+                <w:rStyle w:val="Hyperlink"/>
+                <w:b/>
+                <w:noProof/>
+              </w:rPr>
+              <w:t>3.2</w:t>
+            </w:r>
+            <w:r>
+              <w:rPr>
+                <w:rFonts w:cstheme="minorBidi"/>
+                <w:b/>
+                <w:noProof/>
+                <w:lang w:val="sv-SE" w:eastAsia="sv-SE"/>
+              </w:rPr>
+              <w:t xml:space="preserve"> </w:t>
+            </w:r>
+            <w:r>
+              <w:rPr>
+                <w:rStyle w:val="Hyperlink"/>
+                <w:b/>
+                <w:noProof/>
+              </w:rPr>
+              <w:t>Val av algoritmer, variabler och datastrukturer</w:t>
+            </w:r>
+            <w:r>
+              <w:rPr>
+                <w:noProof/>
+                <w:webHidden/>
+              </w:rPr>
+              <w:tab/>
+            </w:r>
+            <w:r>
+              <w:rPr>
+                <w:noProof/>
+                <w:webHidden/>
+              </w:rPr>
+              <w:fldChar w:fldCharType="begin"/>
+            </w:r>
+            <w:r>
+              <w:rPr>
+                <w:noProof/>
+                <w:webHidden/>
+              </w:rPr>
+              <w:instrText xml:space="preserve"> PAGEREF _Toc488052667 \h </w:instrText>
+            </w:r>
+            <w:r>
+              <w:rPr>
+                <w:noProof/>
+                <w:webHidden/>
+              </w:rPr>
+            </w:r>
+            <w:r>
+              <w:rPr>
+                <w:noProof/>
+                <w:webHidden/>
+              </w:rPr>
+              <w:fldChar w:fldCharType="separate"/>
+            </w:r>
+            <w:r>
+              <w:rPr>
+                <w:noProof/>
+                <w:webHidden/>
+              </w:rPr>
+              <w:t>15</w:t>
+            </w:r>
+            <w:r>
+              <w:rPr>
+                <w:noProof/>
+                <w:webHidden/>
+              </w:rPr>
+              <w:fldChar w:fldCharType="end"/>
+            </w:r>
+          </w:hyperlink>
+        </w:p>
+        <w:p>
+          <w:pPr>
+            <w:pStyle w:val="TOC2"/>
+            <w:tabs>
+              <w:tab w:val="left" w:pos="880"/>
+              <w:tab w:val="right" w:leader="dot" w:pos="9062"/>
+            </w:tabs>
+            <w:rPr>
+              <w:rFonts w:cstheme="minorBidi"/>
+              <w:noProof/>
+              <w:lang w:val="sv-SE" w:eastAsia="sv-SE"/>
+            </w:rPr>
+          </w:pPr>
+          <w:hyperlink w:anchor="_Toc488052668" w:history="1">
+            <w:r>
+              <w:rPr>
+                <w:rStyle w:val="Hyperlink"/>
+                <w:b/>
+                <w:noProof/>
+              </w:rPr>
+              <w:t>3.3</w:t>
+            </w:r>
+            <w:r>
+              <w:rPr>
+                <w:rFonts w:cstheme="minorBidi"/>
+                <w:b/>
+                <w:noProof/>
+                <w:lang w:val="sv-SE" w:eastAsia="sv-SE"/>
+              </w:rPr>
+              <w:t xml:space="preserve"> </w:t>
+            </w:r>
+            <w:r>
+              <w:rPr>
+                <w:rStyle w:val="Hyperlink"/>
+                <w:b/>
+                <w:noProof/>
+              </w:rPr>
+              <w:t>Utvärdering av insats</w:t>
+            </w:r>
+            <w:r>
+              <w:rPr>
+                <w:noProof/>
+                <w:webHidden/>
+              </w:rPr>
+              <w:tab/>
+            </w:r>
+            <w:r>
+              <w:rPr>
+                <w:noProof/>
+                <w:webHidden/>
+              </w:rPr>
+              <w:fldChar w:fldCharType="begin"/>
+            </w:r>
+            <w:r>
+              <w:rPr>
+                <w:noProof/>
+                <w:webHidden/>
+              </w:rPr>
+              <w:instrText xml:space="preserve"> PAGEREF _Toc488052668 \h </w:instrText>
+            </w:r>
+            <w:r>
+              <w:rPr>
+                <w:noProof/>
+                <w:webHidden/>
+              </w:rPr>
+            </w:r>
+            <w:r>
+              <w:rPr>
+                <w:noProof/>
+                <w:webHidden/>
+              </w:rPr>
+              <w:fldChar w:fldCharType="separate"/>
+            </w:r>
+            <w:r>
+              <w:rPr>
+                <w:noProof/>
+                <w:webHidden/>
+              </w:rPr>
+              <w:t>16</w:t>
+            </w:r>
+            <w:r>
+              <w:rPr>
+                <w:noProof/>
+                <w:webHidden/>
+              </w:rPr>
+              <w:fldChar w:fldCharType="end"/>
+            </w:r>
+          </w:hyperlink>
+        </w:p>
+        <w:p>
+          <w:r>
+            <w:rPr>
+              <w:b/>
+              <w:bCs/>
+            </w:rPr>
+            <w:fldChar w:fldCharType="end"/>
+          </w:r>
+        </w:p>
+      </w:sdtContent>
+    </w:sdt>
+    <w:p>
+      <w:pPr>
+        <w:rPr>
+          <w:rFonts w:asciiTheme="majorHAnsi" w:eastAsiaTheme="majorEastAsia" w:hAnsiTheme="majorHAnsi" w:cstheme="majorBidi"/>
+          <w:color w:val="2E74B5" w:themeColor="accent1" w:themeShade="BF"/>
+          <w:sz w:val="32"/>
+          <w:szCs w:val="32"/>
+        </w:rPr>
+      </w:pPr>
+      <w:r>
+        <w:br w:type="page"/>
+      </w:r>
+      <w:bookmarkStart w:id="0" w:name="_GoBack"/>
+      <w:bookmarkEnd w:id="0"/>
+    </w:p>
     <w:p>
       <w:pPr>
         <w:pStyle w:val="Heading1"/>
       </w:pPr>
+      <w:bookmarkStart w:id="1" w:name="_Toc488052648"/>
       <w:r>
         <w:lastRenderedPageBreak/>
         <w:t>1 Inledning</w:t>
       </w:r>
+      <w:bookmarkEnd w:id="1"/>
     </w:p>
     <w:p>
       <w:pPr>
@@ -290,9 +1960,11 @@
           <w:numId w:val="5"/>
         </w:numPr>
       </w:pPr>
+      <w:bookmarkStart w:id="2" w:name="_Toc488052649"/>
       <w:r>
         <w:t>Syfte</w:t>
       </w:r>
+      <w:bookmarkEnd w:id="2"/>
     </w:p>
     <w:p>
       <w:r>
@@ -328,32 +2000,319 @@
           <w:numId w:val="5"/>
         </w:numPr>
       </w:pPr>
+      <w:bookmarkStart w:id="3" w:name="_Toc488052650"/>
       <w:r>
         <w:t>Noteringar</w:t>
       </w:r>
-    </w:p>
-    <w:p>
+      <w:bookmarkEnd w:id="3"/>
+    </w:p>
+    <w:p>
+      <w:r>
+        <w:t>Skärmklipp</w:t>
+      </w:r>
+      <w:r>
+        <w:t xml:space="preserve"> i rapporten visar</w:t>
+      </w:r>
+      <w:r>
+        <w:t xml:space="preserve"> ibland</w:t>
+      </w:r>
+      <w:r>
+        <w:t xml:space="preserve"> en äldre version av programmet, vissa skillnader kan förekomma i utseende och text i det inlämnade programmet.</w:t>
+      </w:r>
+    </w:p>
+    <w:p>
+      <w:r>
+        <w:t>ID/ID-nummer som nämns i rapporten innebär det ID-nummer som ett loggboksinlägg automatiskt får när det skapas.</w:t>
+      </w:r>
+    </w:p>
+    <w:p>
+      <w:r>
+        <w:t>Testinlägg kan genereras vid körning av programmet om så önskas,</w:t>
+      </w:r>
+      <w:r>
+        <w:t xml:space="preserve"> detta utförs genom att ändra skapandet av objektet </w:t>
+      </w:r>
       <w:proofErr w:type="spellStart"/>
       <w:r>
-        <w:t>Skärmdumpar</w:t>
+        <w:t>logbook</w:t>
       </w:r>
       <w:proofErr w:type="spellEnd"/>
       <w:r>
-        <w:t xml:space="preserve"> i rapporten visar</w:t>
-      </w:r>
-      <w:r>
-        <w:t xml:space="preserve"> ibland</w:t>
-      </w:r>
-      <w:r>
-        <w:t xml:space="preserve"> en äldre version av programmet, vissa skillnader kan förekomma i utseende och text i det inlämnade programmet.</w:t>
-      </w:r>
-    </w:p>
-    <w:p>
-      <w:r>
-        <w:t>ID/ID-nummer som nämns i rapporten innebär det ID-nummer som ett loggboksinlägg automatiskt får när det skapas.</w:t>
-      </w:r>
-    </w:p>
-    <w:p/>
+        <w:t xml:space="preserve"> till </w:t>
+      </w:r>
+    </w:p>
+    <w:p>
+      <w:pPr>
+        <w:rPr>
+          <w:rFonts w:ascii="Consolas" w:hAnsi="Consolas" w:cs="Consolas"/>
+          <w:b/>
+          <w:color w:val="000000"/>
+          <w:sz w:val="19"/>
+          <w:szCs w:val="19"/>
+          <w:lang w:val="en-US"/>
+        </w:rPr>
+      </w:pPr>
+      <w:r>
+        <w:rPr>
+          <w:rFonts w:ascii="Consolas" w:hAnsi="Consolas" w:cs="Consolas"/>
+          <w:b/>
+          <w:color w:val="2B91AF"/>
+          <w:sz w:val="19"/>
+          <w:szCs w:val="19"/>
+          <w:lang w:val="en-US"/>
+        </w:rPr>
+        <w:t xml:space="preserve">   </w:t>
+      </w:r>
+      <w:r>
+        <w:rPr>
+          <w:rFonts w:ascii="Consolas" w:hAnsi="Consolas" w:cs="Consolas"/>
+          <w:b/>
+          <w:color w:val="2B91AF"/>
+          <w:sz w:val="19"/>
+          <w:szCs w:val="19"/>
+          <w:lang w:val="en-US"/>
+        </w:rPr>
+        <w:t>Logbook</w:t>
+      </w:r>
+      <w:r>
+        <w:rPr>
+          <w:rFonts w:ascii="Consolas" w:hAnsi="Consolas" w:cs="Consolas"/>
+          <w:b/>
+          <w:color w:val="000000"/>
+          <w:sz w:val="19"/>
+          <w:szCs w:val="19"/>
+          <w:lang w:val="en-US"/>
+        </w:rPr>
+        <w:t xml:space="preserve"> </w:t>
+      </w:r>
+      <w:proofErr w:type="spellStart"/>
+      <w:r>
+        <w:rPr>
+          <w:rFonts w:ascii="Consolas" w:hAnsi="Consolas" w:cs="Consolas"/>
+          <w:b/>
+          <w:color w:val="000000"/>
+          <w:sz w:val="19"/>
+          <w:szCs w:val="19"/>
+          <w:lang w:val="en-US"/>
+        </w:rPr>
+        <w:t>logbook</w:t>
+      </w:r>
+      <w:proofErr w:type="spellEnd"/>
+      <w:r>
+        <w:rPr>
+          <w:rFonts w:ascii="Consolas" w:hAnsi="Consolas" w:cs="Consolas"/>
+          <w:b/>
+          <w:color w:val="000000"/>
+          <w:sz w:val="19"/>
+          <w:szCs w:val="19"/>
+          <w:lang w:val="en-US"/>
+        </w:rPr>
+        <w:t xml:space="preserve"> = </w:t>
+      </w:r>
+      <w:r>
+        <w:rPr>
+          <w:rFonts w:ascii="Consolas" w:hAnsi="Consolas" w:cs="Consolas"/>
+          <w:b/>
+          <w:color w:val="0000FF"/>
+          <w:sz w:val="19"/>
+          <w:szCs w:val="19"/>
+          <w:lang w:val="en-US"/>
+        </w:rPr>
+        <w:t>new</w:t>
+      </w:r>
+      <w:r>
+        <w:rPr>
+          <w:rFonts w:ascii="Consolas" w:hAnsi="Consolas" w:cs="Consolas"/>
+          <w:b/>
+          <w:color w:val="000000"/>
+          <w:sz w:val="19"/>
+          <w:szCs w:val="19"/>
+          <w:lang w:val="en-US"/>
+        </w:rPr>
+        <w:t xml:space="preserve"> </w:t>
+      </w:r>
+      <w:r>
+        <w:rPr>
+          <w:rFonts w:ascii="Consolas" w:hAnsi="Consolas" w:cs="Consolas"/>
+          <w:b/>
+          <w:color w:val="2B91AF"/>
+          <w:sz w:val="19"/>
+          <w:szCs w:val="19"/>
+          <w:lang w:val="en-US"/>
+        </w:rPr>
+        <w:t>Logbook</w:t>
+      </w:r>
+      <w:r>
+        <w:rPr>
+          <w:rFonts w:ascii="Consolas" w:hAnsi="Consolas" w:cs="Consolas"/>
+          <w:b/>
+          <w:color w:val="000000"/>
+          <w:sz w:val="19"/>
+          <w:szCs w:val="19"/>
+          <w:lang w:val="en-US"/>
+        </w:rPr>
+        <w:t>(</w:t>
+      </w:r>
+      <w:r>
+        <w:rPr>
+          <w:rFonts w:ascii="Consolas" w:hAnsi="Consolas" w:cs="Consolas"/>
+          <w:b/>
+          <w:color w:val="000000"/>
+          <w:sz w:val="19"/>
+          <w:szCs w:val="19"/>
+          <w:lang w:val="en-US"/>
+        </w:rPr>
+        <w:t>true</w:t>
+      </w:r>
+      <w:r>
+        <w:rPr>
+          <w:rFonts w:ascii="Consolas" w:hAnsi="Consolas" w:cs="Consolas"/>
+          <w:b/>
+          <w:color w:val="000000"/>
+          <w:sz w:val="19"/>
+          <w:szCs w:val="19"/>
+          <w:lang w:val="en-US"/>
+        </w:rPr>
+        <w:t>);</w:t>
+      </w:r>
+      <w:r>
+        <w:rPr>
+          <w:rFonts w:ascii="Consolas" w:hAnsi="Consolas" w:cs="Consolas"/>
+          <w:b/>
+          <w:color w:val="000000"/>
+          <w:sz w:val="19"/>
+          <w:szCs w:val="19"/>
+          <w:lang w:val="en-US"/>
+        </w:rPr>
+        <w:t xml:space="preserve"> </w:t>
+      </w:r>
+    </w:p>
+    <w:p>
+      <w:proofErr w:type="spellStart"/>
+      <w:r>
+        <w:t>från</w:t>
+      </w:r>
+      <w:proofErr w:type="spellEnd"/>
+    </w:p>
+    <w:p>
+      <w:pPr>
+        <w:rPr>
+          <w:b/>
+          <w:lang w:val="en-US"/>
+        </w:rPr>
+      </w:pPr>
+      <w:r>
+        <w:rPr>
+          <w:rFonts w:ascii="Consolas" w:hAnsi="Consolas" w:cs="Consolas"/>
+          <w:b/>
+          <w:color w:val="2B91AF"/>
+          <w:sz w:val="19"/>
+          <w:szCs w:val="19"/>
+        </w:rPr>
+        <w:t xml:space="preserve">   </w:t>
+      </w:r>
+      <w:r>
+        <w:rPr>
+          <w:rFonts w:ascii="Consolas" w:hAnsi="Consolas" w:cs="Consolas"/>
+          <w:b/>
+          <w:color w:val="2B91AF"/>
+          <w:sz w:val="19"/>
+          <w:szCs w:val="19"/>
+        </w:rPr>
+        <w:t>Logbook</w:t>
+      </w:r>
+      <w:r>
+        <w:rPr>
+          <w:rFonts w:ascii="Consolas" w:hAnsi="Consolas" w:cs="Consolas"/>
+          <w:b/>
+          <w:color w:val="000000"/>
+          <w:sz w:val="19"/>
+          <w:szCs w:val="19"/>
+        </w:rPr>
+        <w:t xml:space="preserve"> </w:t>
+      </w:r>
+      <w:proofErr w:type="spellStart"/>
+      <w:r>
+        <w:rPr>
+          <w:rFonts w:ascii="Consolas" w:hAnsi="Consolas" w:cs="Consolas"/>
+          <w:b/>
+          <w:color w:val="000000"/>
+          <w:sz w:val="19"/>
+          <w:szCs w:val="19"/>
+        </w:rPr>
+        <w:t>logbook</w:t>
+      </w:r>
+      <w:proofErr w:type="spellEnd"/>
+      <w:r>
+        <w:rPr>
+          <w:rFonts w:ascii="Consolas" w:hAnsi="Consolas" w:cs="Consolas"/>
+          <w:b/>
+          <w:color w:val="000000"/>
+          <w:sz w:val="19"/>
+          <w:szCs w:val="19"/>
+        </w:rPr>
+        <w:t xml:space="preserve"> = </w:t>
+      </w:r>
+      <w:r>
+        <w:rPr>
+          <w:rFonts w:ascii="Consolas" w:hAnsi="Consolas" w:cs="Consolas"/>
+          <w:b/>
+          <w:color w:val="0000FF"/>
+          <w:sz w:val="19"/>
+          <w:szCs w:val="19"/>
+        </w:rPr>
+        <w:t>new</w:t>
+      </w:r>
+      <w:r>
+        <w:rPr>
+          <w:rFonts w:ascii="Consolas" w:hAnsi="Consolas" w:cs="Consolas"/>
+          <w:b/>
+          <w:color w:val="000000"/>
+          <w:sz w:val="19"/>
+          <w:szCs w:val="19"/>
+        </w:rPr>
+        <w:t xml:space="preserve"> </w:t>
+      </w:r>
+      <w:proofErr w:type="gramStart"/>
+      <w:r>
+        <w:rPr>
+          <w:rFonts w:ascii="Consolas" w:hAnsi="Consolas" w:cs="Consolas"/>
+          <w:b/>
+          <w:color w:val="2B91AF"/>
+          <w:sz w:val="19"/>
+          <w:szCs w:val="19"/>
+        </w:rPr>
+        <w:t>Logbook</w:t>
+      </w:r>
+      <w:r>
+        <w:rPr>
+          <w:rFonts w:ascii="Consolas" w:hAnsi="Consolas" w:cs="Consolas"/>
+          <w:b/>
+          <w:color w:val="000000"/>
+          <w:sz w:val="19"/>
+          <w:szCs w:val="19"/>
+        </w:rPr>
+        <w:t>(</w:t>
+      </w:r>
+      <w:proofErr w:type="gramEnd"/>
+      <w:r>
+        <w:rPr>
+          <w:rFonts w:ascii="Consolas" w:hAnsi="Consolas" w:cs="Consolas"/>
+          <w:b/>
+          <w:color w:val="000000"/>
+          <w:sz w:val="19"/>
+          <w:szCs w:val="19"/>
+        </w:rPr>
+        <w:t>);</w:t>
+      </w:r>
+    </w:p>
+    <w:p>
+      <w:pPr>
+        <w:rPr>
+          <w:lang w:val="en-US"/>
+        </w:rPr>
+      </w:pPr>
+    </w:p>
     <w:p>
       <w:pPr>
         <w:pStyle w:val="Heading2"/>
@@ -362,17 +2321,48 @@
           <w:numId w:val="5"/>
         </w:numPr>
       </w:pPr>
+      <w:bookmarkStart w:id="4" w:name="_Toc488052651"/>
       <w:r>
         <w:t>Länkar</w:t>
       </w:r>
-    </w:p>
-    <w:p>
-      <w:r>
-        <w:rPr>
-          <w:highlight w:val="yellow"/>
-        </w:rPr>
-        <w:t>FIXA</w:t>
-      </w:r>
+      <w:bookmarkEnd w:id="4"/>
+    </w:p>
+    <w:p>
+      <w:r>
+        <w:t xml:space="preserve">Uppgiften på </w:t>
+      </w:r>
+      <w:proofErr w:type="spellStart"/>
+      <w:r>
+        <w:t>GitHub</w:t>
+      </w:r>
+      <w:proofErr w:type="spellEnd"/>
+      <w:r>
+        <w:br/>
+      </w:r>
+      <w:hyperlink r:id="rId10" w:history="1">
+        <w:r>
+          <w:rPr>
+            <w:rStyle w:val="Hyperlink"/>
+          </w:rPr>
+          <w:t>https://github.com/GoblinDynamiteer/P1CS/tree/master/exercise07_logbook</w:t>
+        </w:r>
+      </w:hyperlink>
+    </w:p>
+    <w:p>
+      <w:r>
+        <w:t>Flödesdiagram på draw.io</w:t>
+      </w:r>
+      <w:r>
+        <w:br/>
+      </w:r>
+      <w:hyperlink r:id="rId11" w:history="1">
+        <w:r>
+          <w:rPr>
+            <w:rStyle w:val="Hyperlink"/>
+          </w:rPr>
+          <w:t>https://www.draw.io/?lightbox=1&amp;highlight=0000ff&amp;edit=_blank&amp;layers=1&amp;nav=1&amp;title=loggboken.html#Uhttps%3A%2F%2Fdrive.google.com%2Fuc%3Fid%3D0B0Da8QGBLf-0LXdwaFd0dVBpVnM%26export%3Ddownload</w:t>
+        </w:r>
+      </w:hyperlink>
     </w:p>
     <w:p>
       <w:pPr>
@@ -391,90 +2381,183 @@
       <w:pPr>
         <w:pStyle w:val="Heading1"/>
       </w:pPr>
+      <w:bookmarkStart w:id="5" w:name="_Toc488052652"/>
       <w:r>
         <w:lastRenderedPageBreak/>
         <w:t>2 Genomförande och resultat</w:t>
       </w:r>
+      <w:bookmarkEnd w:id="5"/>
     </w:p>
     <w:p>
       <w:pPr>
         <w:pStyle w:val="Heading2"/>
       </w:pPr>
+      <w:bookmarkStart w:id="6" w:name="_Toc488052653"/>
       <w:r>
         <w:t xml:space="preserve">2.1 Använd programvara och </w:t>
       </w:r>
       <w:r>
-        <w:t>dok</w:t>
-      </w:r>
-      <w:r>
-        <w:t>umentation</w:t>
-      </w:r>
-    </w:p>
-    <w:p>
-      <w:r>
-        <w:rPr>
-          <w:highlight w:val="yellow"/>
-        </w:rPr>
-        <w:t>SKRIV</w:t>
-      </w:r>
-    </w:p>
-    <w:p>
-      <w:pPr>
+        <w:t>litteratur</w:t>
+      </w:r>
+      <w:bookmarkEnd w:id="6"/>
+    </w:p>
+    <w:p>
+      <w:pPr>
+        <w:rPr>
+          <w:rStyle w:val="BookTitle"/>
+        </w:rPr>
+      </w:pPr>
+      <w:r>
+        <w:rPr>
+          <w:rStyle w:val="BookTitle"/>
+        </w:rPr>
+        <w:t>Programvara</w:t>
+      </w:r>
+    </w:p>
+    <w:p>
+      <w:pPr>
+        <w:pStyle w:val="ListParagraph"/>
+        <w:numPr>
+          <w:ilvl w:val="0"/>
+          <w:numId w:val="9"/>
+        </w:numPr>
         <w:rPr>
           <w:lang w:val="en-US"/>
         </w:rPr>
       </w:pPr>
       <w:r>
         <w:rPr>
-          <w:highlight w:val="yellow"/>
           <w:lang w:val="en-US"/>
         </w:rPr>
-        <w:t xml:space="preserve">DRAW IO, word, visual studio, </w:t>
-      </w:r>
+        <w:t>Microsoft Visual Studio Community 2017 v4.</w:t>
+      </w:r>
+      <w:r>
+        <w:rPr>
+          <w:lang w:val="en-US"/>
+        </w:rPr>
+        <w:t>7.02045</w:t>
+      </w:r>
+    </w:p>
+    <w:p>
+      <w:pPr>
+        <w:pStyle w:val="ListParagraph"/>
+        <w:numPr>
+          <w:ilvl w:val="0"/>
+          <w:numId w:val="9"/>
+        </w:numPr>
+        <w:rPr>
+          <w:lang w:val="en-US"/>
+        </w:rPr>
+      </w:pPr>
+      <w:r>
+        <w:rPr>
+          <w:lang w:val="en-US"/>
+        </w:rPr>
+        <w:t>Microsoft Word</w:t>
+      </w:r>
+      <w:r>
+        <w:rPr>
+          <w:lang w:val="en-US"/>
+        </w:rPr>
+        <w:t xml:space="preserve"> 2016 v1701</w:t>
+      </w:r>
+    </w:p>
+    <w:p>
+      <w:pPr>
+        <w:pStyle w:val="ListParagraph"/>
+        <w:numPr>
+          <w:ilvl w:val="0"/>
+          <w:numId w:val="9"/>
+        </w:numPr>
+        <w:rPr>
+          <w:lang w:val="en-US"/>
+        </w:rPr>
+      </w:pPr>
+      <w:r>
+        <w:rPr>
+          <w:lang w:val="en-US"/>
+        </w:rPr>
+        <w:t xml:space="preserve">Draw.io: </w:t>
+      </w:r>
+      <w:hyperlink r:id="rId12" w:history="1">
+        <w:r>
+          <w:rPr>
+            <w:rStyle w:val="Hyperlink"/>
+            <w:lang w:val="en-US"/>
+          </w:rPr>
+          <w:t>https://www.draw.io</w:t>
+        </w:r>
+      </w:hyperlink>
+    </w:p>
+    <w:p>
+      <w:pPr>
+        <w:rPr>
+          <w:rStyle w:val="BookTitle"/>
+        </w:rPr>
+      </w:pPr>
+      <w:r>
+        <w:rPr>
+          <w:rStyle w:val="BookTitle"/>
+        </w:rPr>
+        <w:t>Litteratur</w:t>
+      </w:r>
+    </w:p>
+    <w:p>
+      <w:pPr>
+        <w:pStyle w:val="ListParagraph"/>
+        <w:numPr>
+          <w:ilvl w:val="0"/>
+          <w:numId w:val="9"/>
+        </w:numPr>
+        <w:rPr>
+          <w:rStyle w:val="BookTitle"/>
+          <w:b w:val="0"/>
+          <w:bCs w:val="0"/>
+          <w:i w:val="0"/>
+          <w:iCs w:val="0"/>
+          <w:spacing w:val="0"/>
+        </w:rPr>
+      </w:pPr>
       <w:proofErr w:type="spellStart"/>
       <w:r>
-        <w:rPr>
-          <w:highlight w:val="yellow"/>
-          <w:lang w:val="en-US"/>
-        </w:rPr>
-        <w:t>etc</w:t>
+        <w:t>Trangius</w:t>
       </w:r>
       <w:proofErr w:type="spellEnd"/>
       <w:r>
-        <w:rPr>
-          <w:highlight w:val="yellow"/>
-          <w:lang w:val="en-US"/>
-        </w:rPr>
-        <w:t xml:space="preserve"> </w:t>
-      </w:r>
-      <w:proofErr w:type="spellStart"/>
-      <w:r>
-        <w:rPr>
-          <w:highlight w:val="yellow"/>
-          <w:lang w:val="en-US"/>
-        </w:rPr>
-        <w:t>boken</w:t>
-      </w:r>
-      <w:proofErr w:type="spellEnd"/>
+        <w:t xml:space="preserve">, K </w:t>
+      </w:r>
+      <w:r>
+        <w:rPr>
+          <w:i/>
+        </w:rPr>
+        <w:t xml:space="preserve">Programmering 1 C# Lärobok </w:t>
+      </w:r>
+      <w:r>
+        <w:t>(ISBN 978-91-7379-171-7)</w:t>
+      </w:r>
     </w:p>
     <w:p>
       <w:pPr>
         <w:pStyle w:val="Heading2"/>
       </w:pPr>
+      <w:bookmarkStart w:id="7" w:name="_Toc488052654"/>
       <w:r>
         <w:t xml:space="preserve">2.2 Avgränsningar och </w:t>
       </w:r>
       <w:r>
         <w:t>krav</w:t>
       </w:r>
+      <w:bookmarkEnd w:id="7"/>
     </w:p>
     <w:p>
       <w:pPr>
         <w:pStyle w:val="Heading3"/>
       </w:pPr>
+      <w:bookmarkStart w:id="8" w:name="_Toc488052655"/>
       <w:r>
         <w:t>2.2.1 Grundläggande funktionalitet</w:t>
       </w:r>
+      <w:bookmarkEnd w:id="8"/>
     </w:p>
     <w:p>
       <w:r>
@@ -570,12 +2653,14 @@
       <w:pPr>
         <w:pStyle w:val="Heading3"/>
       </w:pPr>
+      <w:bookmarkStart w:id="9" w:name="_Toc488052656"/>
       <w:r>
         <w:t>2.2.2</w:t>
       </w:r>
       <w:r>
         <w:t xml:space="preserve"> Utökad funktionalitet</w:t>
       </w:r>
+      <w:bookmarkEnd w:id="9"/>
     </w:p>
     <w:p>
       <w:r>
@@ -650,6 +2735,7 @@
       <w:pPr>
         <w:pStyle w:val="Heading2"/>
       </w:pPr>
+      <w:bookmarkStart w:id="10" w:name="_Toc488052657"/>
       <w:r>
         <w:lastRenderedPageBreak/>
         <w:t>2.3</w:t>
@@ -657,6 +2743,7 @@
       <w:r>
         <w:t xml:space="preserve"> Metod</w:t>
       </w:r>
+      <w:bookmarkEnd w:id="10"/>
     </w:p>
     <w:p>
       <w:pPr>
@@ -680,7 +2767,7 @@
         <w:rPr>
           <w:i/>
         </w:rPr>
-        <w:t xml:space="preserve">Microsoft Visual Studio Community 2017. </w:t>
+        <w:t xml:space="preserve">Visual Studio. </w:t>
       </w:r>
       <w:r>
         <w:t xml:space="preserve">Som projektmall användes </w:t>
@@ -730,10 +2817,22 @@
     </w:p>
     <w:p>
       <w:r>
-        <w:rPr>
-          <w:highlight w:val="red"/>
-        </w:rPr>
-        <w:t>BESKRIV VARFÖR VS ÄR BRA, INTELLISENSE ETC</w:t>
+        <w:t xml:space="preserve">I Visual Studio finns ett hjälpverktyg kallat </w:t>
+      </w:r>
+      <w:r>
+        <w:rPr>
+          <w:i/>
+        </w:rPr>
+        <w:t>IntelliSense</w:t>
+      </w:r>
+      <w:r>
+        <w:rPr>
+          <w:i/>
+        </w:rPr>
+        <w:t xml:space="preserve">, </w:t>
+      </w:r>
+      <w:r>
+        <w:t>som underlättar vid kodskrivning.</w:t>
       </w:r>
     </w:p>
     <w:p>
@@ -781,7 +2880,7 @@
                     <pic:cNvPicPr/>
                   </pic:nvPicPr>
                   <pic:blipFill>
-                    <a:blip r:embed="rId7">
+                    <a:blip r:embed="rId13">
                       <a:extLst>
                         <a:ext uri="{28A0092B-C50C-407E-A947-70E740481C1C}">
                           <a14:useLocalDpi xmlns:a14="http://schemas.microsoft.com/office/drawing/2010/main" val="0"/>
@@ -815,14 +2914,27 @@
       <w:r>
         <w:t xml:space="preserve">Figur </w:t>
       </w:r>
-      <w:fldSimple w:instr=" SEQ Figur \* ARABIC ">
-        <w:r>
-          <w:rPr>
-            <w:noProof/>
-          </w:rPr>
-          <w:t>1</w:t>
-        </w:r>
-      </w:fldSimple>
+      <w:r>
+        <w:fldChar w:fldCharType="begin"/>
+      </w:r>
+      <w:r>
+        <w:instrText xml:space="preserve"> SEQ Figur \* ARABIC </w:instrText>
+      </w:r>
+      <w:r>
+        <w:fldChar w:fldCharType="separate"/>
+      </w:r>
+      <w:r>
+        <w:rPr>
+          <w:noProof/>
+        </w:rPr>
+        <w:t>1</w:t>
+      </w:r>
+      <w:r>
+        <w:rPr>
+          <w:noProof/>
+        </w:rPr>
+        <w:fldChar w:fldCharType="end"/>
+      </w:r>
       <w:r>
         <w:t xml:space="preserve"> Kod i Visual Studio, </w:t>
       </w:r>
@@ -861,12 +2973,14 @@
       <w:pPr>
         <w:pStyle w:val="Heading2"/>
       </w:pPr>
+      <w:bookmarkStart w:id="11" w:name="_Toc488052658"/>
       <w:r>
         <w:t>2.4</w:t>
       </w:r>
       <w:r>
         <w:t xml:space="preserve"> Programmets funktion</w:t>
       </w:r>
+      <w:bookmarkEnd w:id="11"/>
     </w:p>
     <w:p>
       <w:r>
@@ -909,7 +3023,7 @@
                     <pic:cNvPicPr/>
                   </pic:nvPicPr>
                   <pic:blipFill>
-                    <a:blip r:embed="rId8">
+                    <a:blip r:embed="rId14">
                       <a:extLst>
                         <a:ext uri="{28A0092B-C50C-407E-A947-70E740481C1C}">
                           <a14:useLocalDpi xmlns:a14="http://schemas.microsoft.com/office/drawing/2010/main" val="0"/>
@@ -951,14 +3065,27 @@
       <w:r>
         <w:t xml:space="preserve">Figur </w:t>
       </w:r>
-      <w:fldSimple w:instr=" SEQ Figur \* ARABIC ">
-        <w:r>
-          <w:rPr>
-            <w:noProof/>
-          </w:rPr>
-          <w:t>2</w:t>
-        </w:r>
-      </w:fldSimple>
+      <w:r>
+        <w:fldChar w:fldCharType="begin"/>
+      </w:r>
+      <w:r>
+        <w:instrText xml:space="preserve"> SEQ Figur \* ARABIC </w:instrText>
+      </w:r>
+      <w:r>
+        <w:fldChar w:fldCharType="separate"/>
+      </w:r>
+      <w:r>
+        <w:rPr>
+          <w:noProof/>
+        </w:rPr>
+        <w:t>2</w:t>
+      </w:r>
+      <w:r>
+        <w:rPr>
+          <w:noProof/>
+        </w:rPr>
+        <w:fldChar w:fldCharType="end"/>
+      </w:r>
       <w:r>
         <w:t xml:space="preserve"> Programmets huvudmeny</w:t>
       </w:r>
@@ -1087,7 +3214,7 @@
                     <pic:cNvPicPr/>
                   </pic:nvPicPr>
                   <pic:blipFill rotWithShape="1">
-                    <a:blip r:embed="rId9">
+                    <a:blip r:embed="rId15">
                       <a:extLst>
                         <a:ext uri="{28A0092B-C50C-407E-A947-70E740481C1C}">
                           <a14:useLocalDpi xmlns:a14="http://schemas.microsoft.com/office/drawing/2010/main" val="0"/>
@@ -1128,14 +3255,27 @@
       <w:r>
         <w:t xml:space="preserve">Figur </w:t>
       </w:r>
-      <w:fldSimple w:instr=" SEQ Figur \* ARABIC ">
-        <w:r>
-          <w:rPr>
-            <w:noProof/>
-          </w:rPr>
-          <w:t>3</w:t>
-        </w:r>
-      </w:fldSimple>
+      <w:r>
+        <w:fldChar w:fldCharType="begin"/>
+      </w:r>
+      <w:r>
+        <w:instrText xml:space="preserve"> SEQ Figur \* ARABIC </w:instrText>
+      </w:r>
+      <w:r>
+        <w:fldChar w:fldCharType="separate"/>
+      </w:r>
+      <w:r>
+        <w:rPr>
+          <w:noProof/>
+        </w:rPr>
+        <w:t>3</w:t>
+      </w:r>
+      <w:r>
+        <w:rPr>
+          <w:noProof/>
+        </w:rPr>
+        <w:fldChar w:fldCharType="end"/>
+      </w:r>
       <w:r>
         <w:t xml:space="preserve"> Skapande av ett nytt logginlägg</w:t>
       </w:r>
@@ -1311,7 +3451,7 @@
                     <pic:cNvPicPr/>
                   </pic:nvPicPr>
                   <pic:blipFill>
-                    <a:blip r:embed="rId10">
+                    <a:blip r:embed="rId16">
                       <a:extLst>
                         <a:ext uri="{28A0092B-C50C-407E-A947-70E740481C1C}">
                           <a14:useLocalDpi xmlns:a14="http://schemas.microsoft.com/office/drawing/2010/main" val="0"/>
@@ -1353,14 +3493,27 @@
       <w:r>
         <w:t xml:space="preserve">Figur </w:t>
       </w:r>
-      <w:fldSimple w:instr=" SEQ Figur \* ARABIC ">
-        <w:r>
-          <w:rPr>
-            <w:noProof/>
-          </w:rPr>
-          <w:t>4</w:t>
-        </w:r>
-      </w:fldSimple>
+      <w:r>
+        <w:fldChar w:fldCharType="begin"/>
+      </w:r>
+      <w:r>
+        <w:instrText xml:space="preserve"> SEQ Figur \* ARABIC </w:instrText>
+      </w:r>
+      <w:r>
+        <w:fldChar w:fldCharType="separate"/>
+      </w:r>
+      <w:r>
+        <w:rPr>
+          <w:noProof/>
+        </w:rPr>
+        <w:t>4</w:t>
+      </w:r>
+      <w:r>
+        <w:rPr>
+          <w:noProof/>
+        </w:rPr>
+        <w:fldChar w:fldCharType="end"/>
+      </w:r>
       <w:r>
         <w:t xml:space="preserve"> Lista med alla inlägg som finns i loggboken</w:t>
       </w:r>
@@ -1384,24 +3537,15 @@
         <w:t>)</w:t>
       </w:r>
       <w:r>
-        <w:t xml:space="preserve">, radera, </w:t>
-      </w:r>
-      <w:r>
-        <w:rPr>
-          <w:highlight w:val="yellow"/>
-        </w:rPr>
-        <w:t xml:space="preserve">eller exportera </w:t>
-      </w:r>
-      <w:r>
-        <w:rPr>
-          <w:highlight w:val="yellow"/>
-        </w:rPr>
+        <w:t xml:space="preserve">, </w:t>
+      </w:r>
+      <w:r>
+        <w:t xml:space="preserve">radera, eller exportera </w:t>
+      </w:r>
+      <w:r>
         <w:t>inlägget</w:t>
       </w:r>
       <w:r>
-        <w:rPr>
-          <w:highlight w:val="yellow"/>
-        </w:rPr>
         <w:t xml:space="preserve"> till en textfil</w:t>
       </w:r>
       <w:r>
@@ -1432,7 +3576,7 @@
                     <pic:cNvPicPr/>
                   </pic:nvPicPr>
                   <pic:blipFill>
-                    <a:blip r:embed="rId11">
+                    <a:blip r:embed="rId17">
                       <a:extLst>
                         <a:ext uri="{28A0092B-C50C-407E-A947-70E740481C1C}">
                           <a14:useLocalDpi xmlns:a14="http://schemas.microsoft.com/office/drawing/2010/main" val="0"/>
@@ -1466,14 +3610,27 @@
       <w:r>
         <w:t xml:space="preserve">Figur </w:t>
       </w:r>
-      <w:fldSimple w:instr=" SEQ Figur \* ARABIC ">
-        <w:r>
-          <w:rPr>
-            <w:noProof/>
-          </w:rPr>
-          <w:t>5</w:t>
-        </w:r>
-      </w:fldSimple>
+      <w:r>
+        <w:fldChar w:fldCharType="begin"/>
+      </w:r>
+      <w:r>
+        <w:instrText xml:space="preserve"> SEQ Figur \* ARABIC </w:instrText>
+      </w:r>
+      <w:r>
+        <w:fldChar w:fldCharType="separate"/>
+      </w:r>
+      <w:r>
+        <w:rPr>
+          <w:noProof/>
+        </w:rPr>
+        <w:t>5</w:t>
+      </w:r>
+      <w:r>
+        <w:rPr>
+          <w:noProof/>
+        </w:rPr>
+        <w:fldChar w:fldCharType="end"/>
+      </w:r>
       <w:r>
         <w:t xml:space="preserve"> Visning att ett inlägg, med alternativ</w:t>
       </w:r>
@@ -1594,7 +3751,7 @@
                     <pic:cNvPicPr/>
                   </pic:nvPicPr>
                   <pic:blipFill>
-                    <a:blip r:embed="rId12">
+                    <a:blip r:embed="rId18">
                       <a:extLst>
                         <a:ext uri="{28A0092B-C50C-407E-A947-70E740481C1C}">
                           <a14:useLocalDpi xmlns:a14="http://schemas.microsoft.com/office/drawing/2010/main" val="0"/>
@@ -1628,14 +3785,27 @@
       <w:r>
         <w:t xml:space="preserve">Figur </w:t>
       </w:r>
-      <w:fldSimple w:instr=" SEQ Figur \* ARABIC ">
-        <w:r>
-          <w:rPr>
-            <w:noProof/>
-          </w:rPr>
-          <w:t>6</w:t>
-        </w:r>
-      </w:fldSimple>
+      <w:r>
+        <w:fldChar w:fldCharType="begin"/>
+      </w:r>
+      <w:r>
+        <w:instrText xml:space="preserve"> SEQ Figur \* ARABIC </w:instrText>
+      </w:r>
+      <w:r>
+        <w:fldChar w:fldCharType="separate"/>
+      </w:r>
+      <w:r>
+        <w:rPr>
+          <w:noProof/>
+        </w:rPr>
+        <w:t>6</w:t>
+      </w:r>
+      <w:r>
+        <w:rPr>
+          <w:noProof/>
+        </w:rPr>
+        <w:fldChar w:fldCharType="end"/>
+      </w:r>
       <w:r>
         <w:t xml:space="preserve"> Sökning av </w:t>
       </w:r>
@@ -1688,7 +3858,7 @@
                     <pic:cNvPicPr/>
                   </pic:nvPicPr>
                   <pic:blipFill>
-                    <a:blip r:embed="rId13">
+                    <a:blip r:embed="rId19">
                       <a:extLst>
                         <a:ext uri="{28A0092B-C50C-407E-A947-70E740481C1C}">
                           <a14:useLocalDpi xmlns:a14="http://schemas.microsoft.com/office/drawing/2010/main" val="0"/>
@@ -1722,14 +3892,27 @@
       <w:r>
         <w:t xml:space="preserve">Figur </w:t>
       </w:r>
-      <w:fldSimple w:instr=" SEQ Figur \* ARABIC ">
-        <w:r>
-          <w:rPr>
-            <w:noProof/>
-          </w:rPr>
-          <w:t>7</w:t>
-        </w:r>
-      </w:fldSimple>
+      <w:r>
+        <w:fldChar w:fldCharType="begin"/>
+      </w:r>
+      <w:r>
+        <w:instrText xml:space="preserve"> SEQ Figur \* ARABIC </w:instrText>
+      </w:r>
+      <w:r>
+        <w:fldChar w:fldCharType="separate"/>
+      </w:r>
+      <w:r>
+        <w:rPr>
+          <w:noProof/>
+        </w:rPr>
+        <w:t>7</w:t>
+      </w:r>
+      <w:r>
+        <w:rPr>
+          <w:noProof/>
+        </w:rPr>
+        <w:fldChar w:fldCharType="end"/>
+      </w:r>
       <w:r>
         <w:t xml:space="preserve"> Exportering av logginlägg</w:t>
       </w:r>
@@ -1758,7 +3941,7 @@
                     <pic:cNvPicPr/>
                   </pic:nvPicPr>
                   <pic:blipFill>
-                    <a:blip r:embed="rId14">
+                    <a:blip r:embed="rId20">
                       <a:extLst>
                         <a:ext uri="{28A0092B-C50C-407E-A947-70E740481C1C}">
                           <a14:useLocalDpi xmlns:a14="http://schemas.microsoft.com/office/drawing/2010/main" val="0"/>
@@ -1792,14 +3975,27 @@
       <w:r>
         <w:t xml:space="preserve">Figur </w:t>
       </w:r>
-      <w:fldSimple w:instr=" SEQ Figur \* ARABIC ">
-        <w:r>
-          <w:rPr>
-            <w:noProof/>
-          </w:rPr>
-          <w:t>8</w:t>
-        </w:r>
-      </w:fldSimple>
+      <w:r>
+        <w:fldChar w:fldCharType="begin"/>
+      </w:r>
+      <w:r>
+        <w:instrText xml:space="preserve"> SEQ Figur \* ARABIC </w:instrText>
+      </w:r>
+      <w:r>
+        <w:fldChar w:fldCharType="separate"/>
+      </w:r>
+      <w:r>
+        <w:rPr>
+          <w:noProof/>
+        </w:rPr>
+        <w:t>8</w:t>
+      </w:r>
+      <w:r>
+        <w:rPr>
+          <w:noProof/>
+        </w:rPr>
+        <w:fldChar w:fldCharType="end"/>
+      </w:r>
       <w:r>
         <w:t xml:space="preserve"> Exporterad textfil</w:t>
       </w:r>
@@ -1828,7 +4024,7 @@
                     <pic:cNvPicPr/>
                   </pic:nvPicPr>
                   <pic:blipFill>
-                    <a:blip r:embed="rId15">
+                    <a:blip r:embed="rId21">
                       <a:extLst>
                         <a:ext uri="{28A0092B-C50C-407E-A947-70E740481C1C}">
                           <a14:useLocalDpi xmlns:a14="http://schemas.microsoft.com/office/drawing/2010/main" val="0"/>
@@ -1862,14 +4058,27 @@
       <w:r>
         <w:t xml:space="preserve">Figur </w:t>
       </w:r>
-      <w:fldSimple w:instr=" SEQ Figur \* ARABIC ">
-        <w:r>
-          <w:rPr>
-            <w:noProof/>
-          </w:rPr>
-          <w:t>9</w:t>
-        </w:r>
-      </w:fldSimple>
+      <w:r>
+        <w:fldChar w:fldCharType="begin"/>
+      </w:r>
+      <w:r>
+        <w:instrText xml:space="preserve"> SEQ Figur \* ARABIC </w:instrText>
+      </w:r>
+      <w:r>
+        <w:fldChar w:fldCharType="separate"/>
+      </w:r>
+      <w:r>
+        <w:rPr>
+          <w:noProof/>
+        </w:rPr>
+        <w:t>9</w:t>
+      </w:r>
+      <w:r>
+        <w:rPr>
+          <w:noProof/>
+        </w:rPr>
+        <w:fldChar w:fldCharType="end"/>
+      </w:r>
       <w:r>
         <w:t xml:space="preserve"> Öppnad exporterad textfil</w:t>
       </w:r>
@@ -1927,7 +4136,7 @@
                     <pic:cNvPicPr/>
                   </pic:nvPicPr>
                   <pic:blipFill>
-                    <a:blip r:embed="rId16">
+                    <a:blip r:embed="rId22">
                       <a:extLst>
                         <a:ext uri="{28A0092B-C50C-407E-A947-70E740481C1C}">
                           <a14:useLocalDpi xmlns:a14="http://schemas.microsoft.com/office/drawing/2010/main" val="0"/>
@@ -1961,14 +4170,27 @@
       <w:r>
         <w:t xml:space="preserve">Figur </w:t>
       </w:r>
-      <w:fldSimple w:instr=" SEQ Figur \* ARABIC ">
-        <w:r>
-          <w:rPr>
-            <w:noProof/>
-          </w:rPr>
-          <w:t>10</w:t>
-        </w:r>
-      </w:fldSimple>
+      <w:r>
+        <w:fldChar w:fldCharType="begin"/>
+      </w:r>
+      <w:r>
+        <w:instrText xml:space="preserve"> SEQ Figur \* ARABIC </w:instrText>
+      </w:r>
+      <w:r>
+        <w:fldChar w:fldCharType="separate"/>
+      </w:r>
+      <w:r>
+        <w:rPr>
+          <w:noProof/>
+        </w:rPr>
+        <w:t>10</w:t>
+      </w:r>
+      <w:r>
+        <w:rPr>
+          <w:noProof/>
+        </w:rPr>
+        <w:fldChar w:fldCharType="end"/>
+      </w:r>
       <w:r>
         <w:t xml:space="preserve"> Sorteringsmenyn</w:t>
       </w:r>
@@ -1997,7 +4219,7 @@
                     <pic:cNvPicPr/>
                   </pic:nvPicPr>
                   <pic:blipFill>
-                    <a:blip r:embed="rId17">
+                    <a:blip r:embed="rId23">
                       <a:extLst>
                         <a:ext uri="{28A0092B-C50C-407E-A947-70E740481C1C}">
                           <a14:useLocalDpi xmlns:a14="http://schemas.microsoft.com/office/drawing/2010/main" val="0"/>
@@ -2031,14 +4253,27 @@
       <w:r>
         <w:t xml:space="preserve">Figur </w:t>
       </w:r>
-      <w:fldSimple w:instr=" SEQ Figur \* ARABIC ">
-        <w:r>
-          <w:rPr>
-            <w:noProof/>
-          </w:rPr>
-          <w:t>11</w:t>
-        </w:r>
-      </w:fldSimple>
+      <w:r>
+        <w:fldChar w:fldCharType="begin"/>
+      </w:r>
+      <w:r>
+        <w:instrText xml:space="preserve"> SEQ Figur \* ARABIC </w:instrText>
+      </w:r>
+      <w:r>
+        <w:fldChar w:fldCharType="separate"/>
+      </w:r>
+      <w:r>
+        <w:rPr>
+          <w:noProof/>
+        </w:rPr>
+        <w:t>11</w:t>
+      </w:r>
+      <w:r>
+        <w:rPr>
+          <w:noProof/>
+        </w:rPr>
+        <w:fldChar w:fldCharType="end"/>
+      </w:r>
       <w:r>
         <w:t xml:space="preserve"> Logginlägg sorterade efter titelnamn</w:t>
       </w:r>
@@ -2081,10 +4316,12 @@
       <w:pPr>
         <w:pStyle w:val="Heading2"/>
       </w:pPr>
+      <w:bookmarkStart w:id="12" w:name="_Toc488052659"/>
       <w:r>
         <w:lastRenderedPageBreak/>
         <w:t>2.5 Flödesschema</w:t>
       </w:r>
+      <w:bookmarkEnd w:id="12"/>
     </w:p>
     <w:p>
       <w:r>
@@ -2115,7 +4352,7 @@
                     <pic:cNvPicPr/>
                   </pic:nvPicPr>
                   <pic:blipFill>
-                    <a:blip r:embed="rId18">
+                    <a:blip r:embed="rId24">
                       <a:extLst>
                         <a:ext uri="{28A0092B-C50C-407E-A947-70E740481C1C}">
                           <a14:useLocalDpi xmlns:a14="http://schemas.microsoft.com/office/drawing/2010/main" val="0"/>
@@ -2149,14 +4386,27 @@
       <w:r>
         <w:t xml:space="preserve">Figur </w:t>
       </w:r>
-      <w:fldSimple w:instr=" SEQ Figur \* ARABIC ">
-        <w:r>
-          <w:rPr>
-            <w:noProof/>
-          </w:rPr>
-          <w:t>12</w:t>
-        </w:r>
-      </w:fldSimple>
+      <w:r>
+        <w:fldChar w:fldCharType="begin"/>
+      </w:r>
+      <w:r>
+        <w:instrText xml:space="preserve"> SEQ Figur \* ARABIC </w:instrText>
+      </w:r>
+      <w:r>
+        <w:fldChar w:fldCharType="separate"/>
+      </w:r>
+      <w:r>
+        <w:rPr>
+          <w:noProof/>
+        </w:rPr>
+        <w:t>12</w:t>
+      </w:r>
+      <w:r>
+        <w:rPr>
+          <w:noProof/>
+        </w:rPr>
+        <w:fldChar w:fldCharType="end"/>
+      </w:r>
       <w:r>
         <w:t xml:space="preserve"> Flödesschema</w:t>
       </w:r>
@@ -2165,10 +4415,12 @@
       <w:pPr>
         <w:pStyle w:val="Heading2"/>
       </w:pPr>
+      <w:bookmarkStart w:id="13" w:name="_Toc488052660"/>
       <w:r>
         <w:lastRenderedPageBreak/>
         <w:t>2.6 Pseudokod</w:t>
       </w:r>
+      <w:bookmarkEnd w:id="13"/>
     </w:p>
     <w:p>
       <w:r>
@@ -3169,10 +5421,12 @@
       <w:pPr>
         <w:pStyle w:val="Heading2"/>
       </w:pPr>
+      <w:bookmarkStart w:id="14" w:name="_Toc488052661"/>
       <w:r>
         <w:lastRenderedPageBreak/>
         <w:t>2.7 Skillnader från uppgift 3</w:t>
       </w:r>
+      <w:bookmarkEnd w:id="14"/>
     </w:p>
     <w:p>
       <w:proofErr w:type="spellStart"/>
@@ -3220,17 +5474,18 @@
         <w:t>Nytt menyalternativ: Sortering</w:t>
       </w:r>
     </w:p>
-    <w:p/>
     <w:p>
       <w:pPr>
         <w:pStyle w:val="Heading2"/>
       </w:pPr>
+      <w:bookmarkStart w:id="15" w:name="_Toc488052662"/>
       <w:r>
         <w:t>2.8</w:t>
       </w:r>
       <w:r>
         <w:t xml:space="preserve"> Programmets kod</w:t>
       </w:r>
+      <w:bookmarkEnd w:id="15"/>
     </w:p>
     <w:p>
       <w:r>
@@ -3241,12 +5496,14 @@
       <w:pPr>
         <w:pStyle w:val="Heading3"/>
       </w:pPr>
+      <w:bookmarkStart w:id="16" w:name="_Toc488052663"/>
       <w:r>
         <w:t>2.8</w:t>
       </w:r>
       <w:r>
         <w:t>.1 Klassen Logbook</w:t>
       </w:r>
+      <w:bookmarkEnd w:id="16"/>
     </w:p>
     <w:p>
       <w:r>
@@ -3372,10 +5629,7 @@
         </w:rPr>
       </w:pPr>
       <w:r>
-        <w:t xml:space="preserve">Flera metoder i klassen Logbook finns som överlagrade, en variant där parametrar skickas till metoden direkt och en där användaren </w:t>
-      </w:r>
-      <w:r>
-        <w:t>ombeds skriva in data manuellt.</w:t>
+        <w:t>Flera metoder i klassen Logbook finns som överlagrade, en variant där parametrar skickas till metoden direkt och en där användaren ombeds skriva in data manuellt.</w:t>
       </w:r>
     </w:p>
     <w:tbl>
@@ -4230,6 +6484,54 @@
             </w:pPr>
             <w:r>
               <w:t>Letar upp indexplats för ett inlägg, tar ID som parameter.</w:t>
+            </w:r>
+          </w:p>
+        </w:tc>
+      </w:tr>
+      <w:tr>
+        <w:tc>
+          <w:tcPr>
+            <w:cnfStyle w:val="001000000000" w:firstRow="0" w:lastRow="0" w:firstColumn="1" w:lastColumn="0" w:oddVBand="0" w:evenVBand="0" w:oddHBand="0" w:evenHBand="0" w:firstRowFirstColumn="0" w:firstRowLastColumn="0" w:lastRowFirstColumn="0" w:lastRowLastColumn="0"/>
+            <w:tcW w:w="2552" w:type="dxa"/>
+          </w:tcPr>
+          <w:p>
+            <w:pPr>
+              <w:rPr>
+                <w:rFonts w:ascii="Consolas" w:hAnsi="Consolas" w:cs="Consolas"/>
+                <w:color w:val="2E74B5" w:themeColor="accent1" w:themeShade="BF"/>
+                <w:szCs w:val="19"/>
+              </w:rPr>
+            </w:pPr>
+            <w:proofErr w:type="spellStart"/>
+            <w:r>
+              <w:rPr>
+                <w:rFonts w:ascii="Consolas" w:hAnsi="Consolas" w:cs="Consolas"/>
+                <w:color w:val="2E74B5" w:themeColor="accent1" w:themeShade="BF"/>
+                <w:szCs w:val="19"/>
+              </w:rPr>
+              <w:t>AddSamples</w:t>
+            </w:r>
+            <w:proofErr w:type="spellEnd"/>
+          </w:p>
+        </w:tc>
+        <w:tc>
+          <w:tcPr>
+            <w:tcW w:w="6510" w:type="dxa"/>
+          </w:tcPr>
+          <w:p>
+            <w:pPr>
+              <w:cnfStyle w:val="000000000000" w:firstRow="0" w:lastRow="0" w:firstColumn="0" w:lastColumn="0" w:oddVBand="0" w:evenVBand="0" w:oddHBand="0" w:evenHBand="0" w:firstRowFirstColumn="0" w:firstRowLastColumn="0" w:lastRowFirstColumn="0" w:lastRowLastColumn="0"/>
+            </w:pPr>
+            <w:r>
+              <w:t xml:space="preserve">Lägger till några förskrivna </w:t>
+            </w:r>
+            <w:proofErr w:type="spellStart"/>
+            <w:r>
+              <w:t>logginägg</w:t>
+            </w:r>
+            <w:proofErr w:type="spellEnd"/>
+            <w:r>
+              <w:t xml:space="preserve"> till loggboken, för testning.</w:t>
             </w:r>
           </w:p>
         </w:tc>
@@ -5124,20 +7426,21 @@
             <w:r>
               <w:t>Index för felmeddelanden.</w:t>
             </w:r>
-            <w:bookmarkStart w:id="0" w:name="_GoBack"/>
-            <w:bookmarkEnd w:id="0"/>
           </w:p>
         </w:tc>
       </w:tr>
     </w:tbl>
     <w:p/>
+    <w:p/>
     <w:p>
       <w:pPr>
         <w:pStyle w:val="Heading3"/>
       </w:pPr>
+      <w:bookmarkStart w:id="17" w:name="_Toc488052664"/>
       <w:r>
         <w:t>2.8.2 Klassen Menu</w:t>
       </w:r>
+      <w:bookmarkEnd w:id="17"/>
     </w:p>
     <w:p>
       <w:r>
@@ -5489,67 +7792,1503 @@
       </w:tr>
     </w:tbl>
     <w:p/>
+    <w:p>
+      <w:pPr>
+        <w:rPr>
+          <w:rStyle w:val="BookTitle"/>
+        </w:rPr>
+      </w:pPr>
+      <w:r>
+        <w:rPr>
+          <w:rStyle w:val="BookTitle"/>
+        </w:rPr>
+        <w:t>Variabler</w:t>
+      </w:r>
+      <w:r>
+        <w:rPr>
+          <w:rStyle w:val="BookTitle"/>
+        </w:rPr>
+        <w:t xml:space="preserve"> och datastrukturer</w:t>
+      </w:r>
+      <w:r>
+        <w:rPr>
+          <w:rStyle w:val="BookTitle"/>
+        </w:rPr>
+        <w:t xml:space="preserve"> i klassen </w:t>
+      </w:r>
+      <w:r>
+        <w:rPr>
+          <w:rStyle w:val="BookTitle"/>
+        </w:rPr>
+        <w:t>Menu</w:t>
+      </w:r>
+      <w:r>
+        <w:rPr>
+          <w:rStyle w:val="BookTitle"/>
+        </w:rPr>
+        <w:t>:</w:t>
+      </w:r>
+    </w:p>
+    <w:tbl>
+      <w:tblPr>
+        <w:tblStyle w:val="PlainTable2"/>
+        <w:tblW w:w="0" w:type="auto"/>
+        <w:tblLook w:val="04A0" w:firstRow="1" w:lastRow="0" w:firstColumn="1" w:lastColumn="0" w:noHBand="0" w:noVBand="1"/>
+      </w:tblPr>
+      <w:tblGrid>
+        <w:gridCol w:w="1813"/>
+        <w:gridCol w:w="1873"/>
+        <w:gridCol w:w="5386"/>
+      </w:tblGrid>
+      <w:tr>
+        <w:trPr>
+          <w:cnfStyle w:val="100000000000" w:firstRow="1" w:lastRow="0" w:firstColumn="0" w:lastColumn="0" w:oddVBand="0" w:evenVBand="0" w:oddHBand="0" w:evenHBand="0" w:firstRowFirstColumn="0" w:firstRowLastColumn="0" w:lastRowFirstColumn="0" w:lastRowLastColumn="0"/>
+        </w:trPr>
+        <w:tc>
+          <w:tcPr>
+            <w:cnfStyle w:val="001000000000" w:firstRow="0" w:lastRow="0" w:firstColumn="1" w:lastColumn="0" w:oddVBand="0" w:evenVBand="0" w:oddHBand="0" w:evenHBand="0" w:firstRowFirstColumn="0" w:firstRowLastColumn="0" w:lastRowFirstColumn="0" w:lastRowLastColumn="0"/>
+            <w:tcW w:w="1813" w:type="dxa"/>
+            <w:shd w:val="clear" w:color="auto" w:fill="BDD6EE" w:themeFill="accent1" w:themeFillTint="66"/>
+          </w:tcPr>
+          <w:p>
+            <w:r>
+              <w:t>Namn</w:t>
+            </w:r>
+          </w:p>
+        </w:tc>
+        <w:tc>
+          <w:tcPr>
+            <w:tcW w:w="1873" w:type="dxa"/>
+            <w:shd w:val="clear" w:color="auto" w:fill="BDD6EE" w:themeFill="accent1" w:themeFillTint="66"/>
+          </w:tcPr>
+          <w:p>
+            <w:pPr>
+              <w:cnfStyle w:val="100000000000" w:firstRow="1" w:lastRow="0" w:firstColumn="0" w:lastColumn="0" w:oddVBand="0" w:evenVBand="0" w:oddHBand="0" w:evenHBand="0" w:firstRowFirstColumn="0" w:firstRowLastColumn="0" w:lastRowFirstColumn="0" w:lastRowLastColumn="0"/>
+            </w:pPr>
+            <w:r>
+              <w:t>Typ</w:t>
+            </w:r>
+          </w:p>
+        </w:tc>
+        <w:tc>
+          <w:tcPr>
+            <w:tcW w:w="5386" w:type="dxa"/>
+            <w:shd w:val="clear" w:color="auto" w:fill="BDD6EE" w:themeFill="accent1" w:themeFillTint="66"/>
+          </w:tcPr>
+          <w:p>
+            <w:pPr>
+              <w:cnfStyle w:val="100000000000" w:firstRow="1" w:lastRow="0" w:firstColumn="0" w:lastColumn="0" w:oddVBand="0" w:evenVBand="0" w:oddHBand="0" w:evenHBand="0" w:firstRowFirstColumn="0" w:firstRowLastColumn="0" w:lastRowFirstColumn="0" w:lastRowLastColumn="0"/>
+            </w:pPr>
+            <w:r>
+              <w:t>Beskrivning</w:t>
+            </w:r>
+          </w:p>
+        </w:tc>
+      </w:tr>
+      <w:tr>
+        <w:trPr>
+          <w:cnfStyle w:val="000000100000" w:firstRow="0" w:lastRow="0" w:firstColumn="0" w:lastColumn="0" w:oddVBand="0" w:evenVBand="0" w:oddHBand="1" w:evenHBand="0" w:firstRowFirstColumn="0" w:firstRowLastColumn="0" w:lastRowFirstColumn="0" w:lastRowLastColumn="0"/>
+        </w:trPr>
+        <w:tc>
+          <w:tcPr>
+            <w:cnfStyle w:val="001000000000" w:firstRow="0" w:lastRow="0" w:firstColumn="1" w:lastColumn="0" w:oddVBand="0" w:evenVBand="0" w:oddHBand="0" w:evenHBand="0" w:firstRowFirstColumn="0" w:firstRowLastColumn="0" w:lastRowFirstColumn="0" w:lastRowLastColumn="0"/>
+            <w:tcW w:w="1813" w:type="dxa"/>
+          </w:tcPr>
+          <w:p>
+            <w:proofErr w:type="spellStart"/>
+            <w:r>
+              <w:rPr>
+                <w:rFonts w:ascii="Consolas" w:hAnsi="Consolas" w:cs="Consolas"/>
+                <w:color w:val="2E74B5" w:themeColor="accent1" w:themeShade="BF"/>
+                <w:szCs w:val="19"/>
+              </w:rPr>
+              <w:t>MenuItem</w:t>
+            </w:r>
+            <w:proofErr w:type="spellEnd"/>
+          </w:p>
+        </w:tc>
+        <w:tc>
+          <w:tcPr>
+            <w:tcW w:w="1873" w:type="dxa"/>
+          </w:tcPr>
+          <w:p>
+            <w:pPr>
+              <w:cnfStyle w:val="000000100000" w:firstRow="0" w:lastRow="0" w:firstColumn="0" w:lastColumn="0" w:oddVBand="0" w:evenVBand="0" w:oddHBand="1" w:evenHBand="0" w:firstRowFirstColumn="0" w:firstRowLastColumn="0" w:lastRowFirstColumn="0" w:lastRowLastColumn="0"/>
+              <w:rPr>
+                <w:rStyle w:val="BookTitle"/>
+              </w:rPr>
+            </w:pPr>
+            <w:proofErr w:type="spellStart"/>
+            <w:r>
+              <w:rPr>
+                <w:rStyle w:val="BookTitle"/>
+              </w:rPr>
+              <w:t>enum</w:t>
+            </w:r>
+            <w:proofErr w:type="spellEnd"/>
+          </w:p>
+        </w:tc>
+        <w:tc>
+          <w:tcPr>
+            <w:tcW w:w="5386" w:type="dxa"/>
+          </w:tcPr>
+          <w:p>
+            <w:pPr>
+              <w:cnfStyle w:val="000000100000" w:firstRow="0" w:lastRow="0" w:firstColumn="0" w:lastColumn="0" w:oddVBand="0" w:evenVBand="0" w:oddHBand="1" w:evenHBand="0" w:firstRowFirstColumn="0" w:firstRowLastColumn="0" w:lastRowFirstColumn="0" w:lastRowLastColumn="0"/>
+            </w:pPr>
+            <w:r>
+              <w:t>För navigering i huvudmenyn.</w:t>
+            </w:r>
+          </w:p>
+        </w:tc>
+      </w:tr>
+      <w:tr>
+        <w:tc>
+          <w:tcPr>
+            <w:cnfStyle w:val="001000000000" w:firstRow="0" w:lastRow="0" w:firstColumn="1" w:lastColumn="0" w:oddVBand="0" w:evenVBand="0" w:oddHBand="0" w:evenHBand="0" w:firstRowFirstColumn="0" w:firstRowLastColumn="0" w:lastRowFirstColumn="0" w:lastRowLastColumn="0"/>
+            <w:tcW w:w="1813" w:type="dxa"/>
+          </w:tcPr>
+          <w:p>
+            <w:pPr>
+              <w:rPr>
+                <w:rFonts w:ascii="Consolas" w:hAnsi="Consolas" w:cs="Consolas"/>
+                <w:color w:val="2E74B5" w:themeColor="accent1" w:themeShade="BF"/>
+                <w:szCs w:val="19"/>
+              </w:rPr>
+            </w:pPr>
+            <w:proofErr w:type="spellStart"/>
+            <w:r>
+              <w:rPr>
+                <w:rFonts w:ascii="Consolas" w:hAnsi="Consolas" w:cs="Consolas"/>
+                <w:color w:val="2E74B5" w:themeColor="accent1" w:themeShade="BF"/>
+                <w:szCs w:val="19"/>
+              </w:rPr>
+              <w:t>lineLen</w:t>
+            </w:r>
+            <w:proofErr w:type="spellEnd"/>
+          </w:p>
+        </w:tc>
+        <w:tc>
+          <w:tcPr>
+            <w:tcW w:w="1873" w:type="dxa"/>
+          </w:tcPr>
+          <w:p>
+            <w:pPr>
+              <w:cnfStyle w:val="000000000000" w:firstRow="0" w:lastRow="0" w:firstColumn="0" w:lastColumn="0" w:oddVBand="0" w:evenVBand="0" w:oddHBand="0" w:evenHBand="0" w:firstRowFirstColumn="0" w:firstRowLastColumn="0" w:lastRowFirstColumn="0" w:lastRowLastColumn="0"/>
+              <w:rPr>
+                <w:rStyle w:val="BookTitle"/>
+              </w:rPr>
+            </w:pPr>
+            <w:r>
+              <w:rPr>
+                <w:rStyle w:val="BookTitle"/>
+              </w:rPr>
+              <w:t>int</w:t>
+            </w:r>
+          </w:p>
+        </w:tc>
+        <w:tc>
+          <w:tcPr>
+            <w:tcW w:w="5386" w:type="dxa"/>
+          </w:tcPr>
+          <w:p>
+            <w:pPr>
+              <w:cnfStyle w:val="000000000000" w:firstRow="0" w:lastRow="0" w:firstColumn="0" w:lastColumn="0" w:oddVBand="0" w:evenVBand="0" w:oddHBand="0" w:evenHBand="0" w:firstRowFirstColumn="0" w:firstRowLastColumn="0" w:lastRowFirstColumn="0" w:lastRowLastColumn="0"/>
+            </w:pPr>
+            <w:r>
+              <w:t xml:space="preserve">Längd för linjer, används i </w:t>
+            </w:r>
+            <w:proofErr w:type="spellStart"/>
+            <w:r>
+              <w:t>DisplayLine</w:t>
+            </w:r>
+            <w:proofErr w:type="spellEnd"/>
+            <w:r>
+              <w:t xml:space="preserve"> och </w:t>
+            </w:r>
+            <w:proofErr w:type="spellStart"/>
+            <w:r>
+              <w:t>DisplayTitle</w:t>
+            </w:r>
+            <w:proofErr w:type="spellEnd"/>
+          </w:p>
+        </w:tc>
+      </w:tr>
+    </w:tbl>
     <w:p/>
     <w:p/>
     <w:p>
       <w:pPr>
+        <w:rPr>
+          <w:rFonts w:asciiTheme="majorHAnsi" w:eastAsiaTheme="majorEastAsia" w:hAnsiTheme="majorHAnsi" w:cstheme="majorBidi"/>
+          <w:color w:val="2E74B5" w:themeColor="accent1" w:themeShade="BF"/>
+          <w:sz w:val="32"/>
+          <w:szCs w:val="32"/>
+        </w:rPr>
+      </w:pPr>
+      <w:r>
+        <w:br w:type="page"/>
+      </w:r>
+    </w:p>
+    <w:p>
+      <w:pPr>
         <w:pStyle w:val="Heading1"/>
-      </w:pPr>
-      <w:r>
-        <w:t>3 Diskussion och slutsats</w:t>
-      </w:r>
-    </w:p>
-    <w:p>
-      <w:r>
-        <w:rPr>
-          <w:highlight w:val="yellow"/>
-        </w:rPr>
-        <w:t>HOPPA ÖVER PILNAVIGERING – jobbigt vid listande av titlar</w:t>
-      </w:r>
-    </w:p>
-    <w:p>
-      <w:r>
-        <w:rPr>
-          <w:highlight w:val="yellow"/>
-        </w:rPr>
-        <w:t>ÅÄÖ input konstigt…</w:t>
-      </w:r>
-    </w:p>
-    <w:p>
-      <w:r>
-        <w:rPr>
-          <w:highlight w:val="yellow"/>
-        </w:rPr>
-        <w:t>Val av algoritmer</w:t>
-      </w:r>
-      <w:r>
-        <w:t xml:space="preserve">, </w:t>
+        <w:numPr>
+          <w:ilvl w:val="0"/>
+          <w:numId w:val="10"/>
+        </w:numPr>
+      </w:pPr>
+      <w:bookmarkStart w:id="18" w:name="_Toc488052665"/>
+      <w:r>
+        <w:lastRenderedPageBreak/>
+        <w:t>Diskussion och slutsats</w:t>
+      </w:r>
+      <w:bookmarkEnd w:id="18"/>
+    </w:p>
+    <w:p>
+      <w:pPr>
+        <w:pStyle w:val="Heading2"/>
+        <w:rPr>
+          <w:bCs/>
+          <w:iCs/>
+        </w:rPr>
+      </w:pPr>
+      <w:bookmarkStart w:id="19" w:name="_Toc488052666"/>
+      <w:r>
+        <w:rPr>
+          <w:bCs/>
+          <w:iCs/>
+        </w:rPr>
+        <w:t xml:space="preserve">3.1 </w:t>
+      </w:r>
+      <w:r>
+        <w:rPr>
+          <w:bCs/>
+          <w:iCs/>
+        </w:rPr>
+        <w:t>Förslag på förbättringar</w:t>
+      </w:r>
+      <w:bookmarkEnd w:id="19"/>
+    </w:p>
+    <w:p>
+      <w:pPr>
+        <w:rPr>
+          <w:rStyle w:val="BookTitle"/>
+        </w:rPr>
+      </w:pPr>
+      <w:r>
+        <w:rPr>
+          <w:rStyle w:val="BookTitle"/>
+        </w:rPr>
+        <w:t>Piltangentsnavigering</w:t>
+      </w:r>
+    </w:p>
+    <w:p>
+      <w:r>
+        <w:t xml:space="preserve">Navigering och val i menyer hade kunnat utföras med tangentbordets piltangenter och retur-knapp. Det känns eventuellt mer naturligt och smidigare än att trycka in en siffra på tangentbordet för att välja ett menyalternativ. </w:t>
+      </w:r>
+    </w:p>
+    <w:p>
+      <w:r>
+        <w:t xml:space="preserve">På grund av att </w:t>
+      </w:r>
+      <w:r>
+        <w:t xml:space="preserve">olika antal logginlägg kan listas vid sökning eller menyalternativ </w:t>
+      </w:r>
+      <w:r>
+        <w:rPr>
+          <w:rFonts w:ascii="Consolas" w:hAnsi="Consolas" w:cs="Consolas"/>
+          <w:color w:val="A31515"/>
+          <w:sz w:val="19"/>
+          <w:szCs w:val="19"/>
+        </w:rPr>
+        <w:t xml:space="preserve">"[2] List all </w:t>
       </w:r>
       <w:proofErr w:type="spellStart"/>
       <w:r>
-        <w:t>etc</w:t>
+        <w:rPr>
+          <w:rFonts w:ascii="Consolas" w:hAnsi="Consolas" w:cs="Consolas"/>
+          <w:color w:val="A31515"/>
+          <w:sz w:val="19"/>
+          <w:szCs w:val="19"/>
+        </w:rPr>
+        <w:t>logbook</w:t>
       </w:r>
       <w:proofErr w:type="spellEnd"/>
       <w:r>
+        <w:rPr>
+          <w:rFonts w:ascii="Consolas" w:hAnsi="Consolas" w:cs="Consolas"/>
+          <w:color w:val="A31515"/>
+          <w:sz w:val="19"/>
+          <w:szCs w:val="19"/>
+        </w:rPr>
         <w:t xml:space="preserve"> </w:t>
       </w:r>
       <w:proofErr w:type="spellStart"/>
       <w:r>
-        <w:t>etc</w:t>
+        <w:rPr>
+          <w:rFonts w:ascii="Consolas" w:hAnsi="Consolas" w:cs="Consolas"/>
+          <w:color w:val="A31515"/>
+          <w:sz w:val="19"/>
+          <w:szCs w:val="19"/>
+        </w:rPr>
+        <w:t>entries</w:t>
       </w:r>
       <w:proofErr w:type="spellEnd"/>
-    </w:p>
-    <w:p>
-      <w:r>
-        <w:rPr>
-          <w:highlight w:val="yellow"/>
-        </w:rPr>
-        <w:t>Sortering med samma namn/datum – jobbigt att fixa</w:t>
+      <w:r>
+        <w:rPr>
+          <w:rFonts w:ascii="Consolas" w:hAnsi="Consolas" w:cs="Consolas"/>
+          <w:color w:val="A31515"/>
+          <w:sz w:val="19"/>
+          <w:szCs w:val="19"/>
+        </w:rPr>
+        <w:t xml:space="preserve">" </w:t>
+      </w:r>
+      <w:r>
+        <w:t xml:space="preserve">upplevdes det att det skulle bli komplext att implementera piltangentsnavigering. </w:t>
+      </w:r>
+    </w:p>
+    <w:p>
+      <w:pPr>
+        <w:rPr>
+          <w:rStyle w:val="BookTitle"/>
+        </w:rPr>
+      </w:pPr>
+      <w:r>
+        <w:rPr>
+          <w:rStyle w:val="BookTitle"/>
+        </w:rPr>
+        <w:t>Bättre sortering</w:t>
+      </w:r>
+    </w:p>
+    <w:p>
+      <w:r>
+        <w:t>I</w:t>
+      </w:r>
+      <w:r>
+        <w:t xml:space="preserve"> programmet kan användaren välja sex olika sorteringsalternativ. </w:t>
+      </w:r>
+    </w:p>
+    <w:p>
+      <w:r>
+        <w:t>I</w:t>
+      </w:r>
+      <w:r>
+        <w:t xml:space="preserve">nlägg </w:t>
+      </w:r>
+      <w:r>
+        <w:t>med</w:t>
+      </w:r>
+      <w:r>
+        <w:t xml:space="preserve"> samma titeltext </w:t>
+      </w:r>
+      <w:r>
+        <w:t>sorteras inte sinsemellan när sortering efter titel har valts. Likaså med inlägg med samma datum, om sortering efter datum har valts.</w:t>
+      </w:r>
+    </w:p>
+    <w:p>
+      <w:pPr>
+        <w:keepNext/>
+      </w:pPr>
+      <w:r>
+        <w:rPr>
+          <w:noProof/>
+        </w:rPr>
+        <w:drawing>
+          <wp:inline distT="0" distB="0" distL="0" distR="0">
+            <wp:extent cx="4410691" cy="809738"/>
+            <wp:effectExtent l="0" t="0" r="9525" b="9525"/>
+            <wp:docPr id="13" name="Picture 13"/>
+            <wp:cNvGraphicFramePr>
+              <a:graphicFrameLocks xmlns:a="http://schemas.openxmlformats.org/drawingml/2006/main" noChangeAspect="1"/>
+            </wp:cNvGraphicFramePr>
+            <a:graphic xmlns:a="http://schemas.openxmlformats.org/drawingml/2006/main">
+              <a:graphicData uri="http://schemas.openxmlformats.org/drawingml/2006/picture">
+                <pic:pic xmlns:pic="http://schemas.openxmlformats.org/drawingml/2006/picture">
+                  <pic:nvPicPr>
+                    <pic:cNvPr id="13" name="sort_problem.PNG"/>
+                    <pic:cNvPicPr/>
+                  </pic:nvPicPr>
+                  <pic:blipFill>
+                    <a:blip r:embed="rId25">
+                      <a:extLst>
+                        <a:ext uri="{28A0092B-C50C-407E-A947-70E740481C1C}">
+                          <a14:useLocalDpi xmlns:a14="http://schemas.microsoft.com/office/drawing/2010/main" val="0"/>
+                        </a:ext>
+                      </a:extLst>
+                    </a:blip>
+                    <a:stretch>
+                      <a:fillRect/>
+                    </a:stretch>
+                  </pic:blipFill>
+                  <pic:spPr>
+                    <a:xfrm>
+                      <a:off x="0" y="0"/>
+                      <a:ext cx="4410691" cy="809738"/>
+                    </a:xfrm>
+                    <a:prstGeom prst="rect">
+                      <a:avLst/>
+                    </a:prstGeom>
+                  </pic:spPr>
+                </pic:pic>
+              </a:graphicData>
+            </a:graphic>
+          </wp:inline>
+        </w:drawing>
+      </w:r>
+    </w:p>
+    <w:p>
+      <w:pPr>
+        <w:pStyle w:val="Caption"/>
+      </w:pPr>
+      <w:r>
+        <w:t xml:space="preserve">Figur </w:t>
+      </w:r>
+      <w:r>
+        <w:fldChar w:fldCharType="begin"/>
+      </w:r>
+      <w:r>
+        <w:instrText xml:space="preserve"> SEQ Figur \* ARABIC </w:instrText>
+      </w:r>
+      <w:r>
+        <w:fldChar w:fldCharType="separate"/>
+      </w:r>
+      <w:r>
+        <w:rPr>
+          <w:noProof/>
+        </w:rPr>
+        <w:t>13</w:t>
+      </w:r>
+      <w:r>
+        <w:fldChar w:fldCharType="end"/>
+      </w:r>
+      <w:r>
+        <w:t xml:space="preserve"> Nuvarande sortering av inlägg med samma titelnamn</w:t>
+      </w:r>
+    </w:p>
+    <w:p>
+      <w:r>
+        <w:t>En lösning skulle kunna vara att sortera inlägg med samma titel också sekundärt, efter ID-nummer eller datum.</w:t>
+      </w:r>
+      <w:r>
+        <w:t xml:space="preserve"> </w:t>
+      </w:r>
+    </w:p>
+    <w:p>
+      <w:r>
+        <w:t>Likaså med sortering efter datum, sekundärt efter ID-nummer eller titel.</w:t>
+      </w:r>
+    </w:p>
+    <w:p>
+      <w:pPr>
+        <w:rPr>
+          <w:rStyle w:val="BookTitle"/>
+        </w:rPr>
+      </w:pPr>
+      <w:r>
+        <w:rPr>
+          <w:rStyle w:val="BookTitle"/>
+        </w:rPr>
+        <w:t>Inmatning av tecknen Å, Ä och Ö</w:t>
+      </w:r>
+    </w:p>
+    <w:p>
+      <w:r>
+        <w:t>Vid skapande av nya inlägg blir det mellanrum efter de svenska bokstäverna Å, Ä och Ö, när de skrivs in, som versaler.</w:t>
+      </w:r>
+    </w:p>
+    <w:p>
+      <w:pPr>
+        <w:keepNext/>
+      </w:pPr>
+      <w:r>
+        <w:rPr>
+          <w:noProof/>
+        </w:rPr>
+        <w:drawing>
+          <wp:inline distT="0" distB="0" distL="0" distR="0">
+            <wp:extent cx="4033520" cy="946098"/>
+            <wp:effectExtent l="0" t="0" r="5080" b="6985"/>
+            <wp:docPr id="14" name="Picture 14"/>
+            <wp:cNvGraphicFramePr>
+              <a:graphicFrameLocks xmlns:a="http://schemas.openxmlformats.org/drawingml/2006/main" noChangeAspect="1"/>
+            </wp:cNvGraphicFramePr>
+            <a:graphic xmlns:a="http://schemas.openxmlformats.org/drawingml/2006/main">
+              <a:graphicData uri="http://schemas.openxmlformats.org/drawingml/2006/picture">
+                <pic:pic xmlns:pic="http://schemas.openxmlformats.org/drawingml/2006/picture">
+                  <pic:nvPicPr>
+                    <pic:cNvPr id="14" name="addenry_problem1.PNG"/>
+                    <pic:cNvPicPr/>
+                  </pic:nvPicPr>
+                  <pic:blipFill rotWithShape="1">
+                    <a:blip r:embed="rId26">
+                      <a:extLst>
+                        <a:ext uri="{28A0092B-C50C-407E-A947-70E740481C1C}">
+                          <a14:useLocalDpi xmlns:a14="http://schemas.microsoft.com/office/drawing/2010/main" val="0"/>
+                        </a:ext>
+                      </a:extLst>
+                    </a:blip>
+                    <a:srcRect l="781"/>
+                    <a:stretch/>
+                  </pic:blipFill>
+                  <pic:spPr bwMode="auto">
+                    <a:xfrm>
+                      <a:off x="0" y="0"/>
+                      <a:ext cx="4064796" cy="953434"/>
+                    </a:xfrm>
+                    <a:prstGeom prst="rect">
+                      <a:avLst/>
+                    </a:prstGeom>
+                    <a:ln>
+                      <a:noFill/>
+                    </a:ln>
+                    <a:extLst>
+                      <a:ext uri="{53640926-AAD7-44D8-BBD7-CCE9431645EC}">
+                        <a14:shadowObscured xmlns:a14="http://schemas.microsoft.com/office/drawing/2010/main"/>
+                      </a:ext>
+                    </a:extLst>
+                  </pic:spPr>
+                </pic:pic>
+              </a:graphicData>
+            </a:graphic>
+          </wp:inline>
+        </w:drawing>
+      </w:r>
+    </w:p>
+    <w:p>
+      <w:pPr>
+        <w:pStyle w:val="Caption"/>
+      </w:pPr>
+      <w:r>
+        <w:t xml:space="preserve">Figur </w:t>
+      </w:r>
+      <w:r>
+        <w:fldChar w:fldCharType="begin"/>
+      </w:r>
+      <w:r>
+        <w:instrText xml:space="preserve"> SEQ Figur \* ARABIC </w:instrText>
+      </w:r>
+      <w:r>
+        <w:fldChar w:fldCharType="separate"/>
+      </w:r>
+      <w:r>
+        <w:rPr>
+          <w:noProof/>
+        </w:rPr>
+        <w:t>14</w:t>
+      </w:r>
+      <w:r>
+        <w:fldChar w:fldCharType="end"/>
+      </w:r>
+      <w:r>
+        <w:t xml:space="preserve"> Inmatning av Å, Ä och Ö</w:t>
+      </w:r>
+    </w:p>
+    <w:p>
+      <w:r>
+        <w:t>Dock visas tecknen normalt efter att inlägget har skapats. Därför har detta problem inte försökt åtgärdas i nuvarande program.</w:t>
+      </w:r>
+    </w:p>
+    <w:p>
+      <w:pPr>
+        <w:rPr>
+          <w:rStyle w:val="BookTitle"/>
+        </w:rPr>
+      </w:pPr>
+      <w:r>
+        <w:rPr>
+          <w:rStyle w:val="BookTitle"/>
+        </w:rPr>
+        <w:br w:type="page"/>
+      </w:r>
+    </w:p>
+    <w:p>
+      <w:pPr>
+        <w:rPr>
+          <w:rStyle w:val="BookTitle"/>
+        </w:rPr>
+      </w:pPr>
+      <w:r>
+        <w:rPr>
+          <w:rStyle w:val="BookTitle"/>
+        </w:rPr>
+        <w:lastRenderedPageBreak/>
+        <w:t>Förbättrat u</w:t>
+      </w:r>
+      <w:r>
+        <w:rPr>
+          <w:rStyle w:val="BookTitle"/>
+        </w:rPr>
+        <w:t>tseende</w:t>
+      </w:r>
+    </w:p>
+    <w:p>
+      <w:r>
+        <w:t>Programmets utseende hade kunnat</w:t>
+      </w:r>
+      <w:r>
+        <w:t xml:space="preserve"> förbättrats, med till exempel bättre indentering av text, textfärg eller radbrytningar. </w:t>
+      </w:r>
+    </w:p>
+    <w:p>
+      <w:r>
+        <w:rPr>
+          <w:noProof/>
+        </w:rPr>
+        <mc:AlternateContent>
+          <mc:Choice Requires="wps">
+            <w:drawing>
+              <wp:anchor distT="0" distB="0" distL="114300" distR="114300" simplePos="0" relativeHeight="251659264" behindDoc="0" locked="0" layoutInCell="1" allowOverlap="1">
+                <wp:simplePos x="0" y="0"/>
+                <wp:positionH relativeFrom="column">
+                  <wp:posOffset>2986405</wp:posOffset>
+                </wp:positionH>
+                <wp:positionV relativeFrom="paragraph">
+                  <wp:posOffset>364490</wp:posOffset>
+                </wp:positionV>
+                <wp:extent cx="285750" cy="482600"/>
+                <wp:effectExtent l="19050" t="0" r="19050" b="31750"/>
+                <wp:wrapNone/>
+                <wp:docPr id="17" name="Arrow: Down 17"/>
+                <wp:cNvGraphicFramePr/>
+                <a:graphic xmlns:a="http://schemas.openxmlformats.org/drawingml/2006/main">
+                  <a:graphicData uri="http://schemas.microsoft.com/office/word/2010/wordprocessingShape">
+                    <wps:wsp>
+                      <wps:cNvSpPr/>
+                      <wps:spPr>
+                        <a:xfrm>
+                          <a:off x="0" y="0"/>
+                          <a:ext cx="285750" cy="482600"/>
+                        </a:xfrm>
+                        <a:prstGeom prst="downArrow">
+                          <a:avLst/>
+                        </a:prstGeom>
+                      </wps:spPr>
+                      <wps:style>
+                        <a:lnRef idx="1">
+                          <a:schemeClr val="accent2"/>
+                        </a:lnRef>
+                        <a:fillRef idx="3">
+                          <a:schemeClr val="accent2"/>
+                        </a:fillRef>
+                        <a:effectRef idx="2">
+                          <a:schemeClr val="accent2"/>
+                        </a:effectRef>
+                        <a:fontRef idx="minor">
+                          <a:schemeClr val="lt1"/>
+                        </a:fontRef>
+                      </wps:style>
+                      <wps:bodyPr rot="0" spcFirstLastPara="0" vertOverflow="overflow" horzOverflow="overflow" vert="horz" wrap="square" lIns="91440" tIns="45720" rIns="91440" bIns="45720" numCol="1" spcCol="0" rtlCol="0" fromWordArt="0" anchor="ctr" anchorCtr="0" forceAA="0" compatLnSpc="1">
+                        <a:prstTxWarp prst="textNoShape">
+                          <a:avLst/>
+                        </a:prstTxWarp>
+                        <a:noAutofit/>
+                      </wps:bodyPr>
+                    </wps:wsp>
+                  </a:graphicData>
+                </a:graphic>
+              </wp:anchor>
+            </w:drawing>
+          </mc:Choice>
+          <mc:Fallback>
+            <w:pict>
+              <v:shapetype w14:anchorId="0E22E3A0" id="_x0000_t67" coordsize="21600,21600" o:spt="67" adj="16200,5400" path="m0@0l@1@0@1,0@2,0@2@0,21600@0,10800,21600xe">
+                <v:stroke joinstyle="miter"/>
+                <v:formulas>
+                  <v:f eqn="val #0"/>
+                  <v:f eqn="val #1"/>
+                  <v:f eqn="sum height 0 #1"/>
+                  <v:f eqn="sum 10800 0 #1"/>
+                  <v:f eqn="sum width 0 #0"/>
+                  <v:f eqn="prod @4 @3 10800"/>
+                  <v:f eqn="sum width 0 @5"/>
+                </v:formulas>
+                <v:path o:connecttype="custom" o:connectlocs="10800,0;0,@0;10800,21600;21600,@0" o:connectangles="270,180,90,0" textboxrect="@1,0,@2,@6"/>
+                <v:handles>
+                  <v:h position="#1,#0" xrange="0,10800" yrange="0,21600"/>
+                </v:handles>
+              </v:shapetype>
+              <v:shape id="Arrow: Down 17" o:spid="_x0000_s1026" type="#_x0000_t67" style="position:absolute;margin-left:235.15pt;margin-top:28.7pt;width:22.5pt;height:38pt;z-index:251659264;visibility:visible;mso-wrap-style:square;mso-wrap-distance-left:9pt;mso-wrap-distance-top:0;mso-wrap-distance-right:9pt;mso-wrap-distance-bottom:0;mso-position-horizontal:absolute;mso-position-horizontal-relative:text;mso-position-vertical:absolute;mso-position-vertical-relative:text;v-text-anchor:middle" o:gfxdata="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" adj="15205" fillcolor="#ee853d [3029]" strokecolor="#ed7d31 [3205]" strokeweight=".5pt">
+                <v:fill color2="#ec7a2d [3173]" rotate="t" colors="0 #f18c55;.5 #f67b28;1 #e56b17" focus="100%" type="gradient">
+                  <o:fill v:ext="view" type="gradientUnscaled"/>
+                </v:fill>
+              </v:shape>
+            </w:pict>
+          </mc:Fallback>
+        </mc:AlternateContent>
+      </w:r>
+      <w:r>
+        <w:t>När logginlägg visas skulle det varit estetiskt trevligare om inläggets text/innehåll hade brutits innan linjernas längd.</w:t>
+      </w:r>
+    </w:p>
+    <w:p>
+      <w:pPr>
+        <w:keepNext/>
+      </w:pPr>
+      <w:r>
+        <w:rPr>
+          <w:noProof/>
+        </w:rPr>
+        <w:drawing>
+          <wp:inline distT="0" distB="0" distL="0" distR="0">
+            <wp:extent cx="3714750" cy="1795954"/>
+            <wp:effectExtent l="0" t="0" r="0" b="0"/>
+            <wp:docPr id="16" name="Picture 16"/>
+            <wp:cNvGraphicFramePr>
+              <a:graphicFrameLocks xmlns:a="http://schemas.openxmlformats.org/drawingml/2006/main" noChangeAspect="1"/>
+            </wp:cNvGraphicFramePr>
+            <a:graphic xmlns:a="http://schemas.openxmlformats.org/drawingml/2006/main">
+              <a:graphicData uri="http://schemas.openxmlformats.org/drawingml/2006/picture">
+                <pic:pic xmlns:pic="http://schemas.openxmlformats.org/drawingml/2006/picture">
+                  <pic:nvPicPr>
+                    <pic:cNvPr id="16" name="newline_problem.PNG"/>
+                    <pic:cNvPicPr/>
+                  </pic:nvPicPr>
+                  <pic:blipFill>
+                    <a:blip r:embed="rId27">
+                      <a:extLst>
+                        <a:ext uri="{28A0092B-C50C-407E-A947-70E740481C1C}">
+                          <a14:useLocalDpi xmlns:a14="http://schemas.microsoft.com/office/drawing/2010/main" val="0"/>
+                        </a:ext>
+                      </a:extLst>
+                    </a:blip>
+                    <a:stretch>
+                      <a:fillRect/>
+                    </a:stretch>
+                  </pic:blipFill>
+                  <pic:spPr>
+                    <a:xfrm>
+                      <a:off x="0" y="0"/>
+                      <a:ext cx="3727733" cy="1802231"/>
+                    </a:xfrm>
+                    <a:prstGeom prst="rect">
+                      <a:avLst/>
+                    </a:prstGeom>
+                  </pic:spPr>
+                </pic:pic>
+              </a:graphicData>
+            </a:graphic>
+          </wp:inline>
+        </w:drawing>
+      </w:r>
+    </w:p>
+    <w:p>
+      <w:pPr>
+        <w:pStyle w:val="Caption"/>
+      </w:pPr>
+      <w:r>
+        <w:t xml:space="preserve">Figur </w:t>
+      </w:r>
+      <w:r>
+        <w:fldChar w:fldCharType="begin"/>
+      </w:r>
+      <w:r>
+        <w:instrText xml:space="preserve"> SEQ Figur \* ARABIC </w:instrText>
+      </w:r>
+      <w:r>
+        <w:fldChar w:fldCharType="separate"/>
+      </w:r>
+      <w:r>
+        <w:rPr>
+          <w:noProof/>
+        </w:rPr>
+        <w:t>15</w:t>
+      </w:r>
+      <w:r>
+        <w:fldChar w:fldCharType="end"/>
+      </w:r>
+      <w:r>
+        <w:t xml:space="preserve"> Visning av inlägg, text går utanför linjelängd, markerat med orange pil</w:t>
+      </w:r>
+    </w:p>
+    <w:p>
+      <w:r>
+        <w:br w:type="page"/>
+      </w:r>
+    </w:p>
+    <w:p>
+      <w:pPr>
+        <w:pStyle w:val="Heading2"/>
+        <w:numPr>
+          <w:ilvl w:val="1"/>
+          <w:numId w:val="10"/>
+        </w:numPr>
+        <w:rPr>
+          <w:bCs/>
+          <w:iCs/>
+        </w:rPr>
+      </w:pPr>
+      <w:bookmarkStart w:id="20" w:name="_Toc488052667"/>
+      <w:r>
+        <w:rPr>
+          <w:bCs/>
+          <w:iCs/>
+        </w:rPr>
+        <w:lastRenderedPageBreak/>
+        <w:t>Val av algoritmer, variabler och datastrukturer</w:t>
+      </w:r>
+      <w:bookmarkEnd w:id="20"/>
+    </w:p>
+    <w:p>
+      <w:pPr>
+        <w:rPr>
+          <w:rStyle w:val="BookTitle"/>
+        </w:rPr>
+      </w:pPr>
+    </w:p>
+    <w:p>
+      <w:pPr>
+        <w:rPr>
+          <w:rStyle w:val="BookTitle"/>
+        </w:rPr>
+      </w:pPr>
+      <w:r>
+        <w:rPr>
+          <w:rStyle w:val="BookTitle"/>
+        </w:rPr>
+        <w:t>Sökning och sortering</w:t>
+      </w:r>
+    </w:p>
+    <w:p>
+      <w:r>
+        <w:t>För sökning användes linjär sökning, då det valdes att alla inlägg som matchar söksträngen skulle visas. För linjär sökning behöver inte listan med inlägg vara sorterad innan.</w:t>
+      </w:r>
+    </w:p>
+    <w:p>
+      <w:r>
+        <w:t xml:space="preserve">För sortering av inlägg i loggboken användes </w:t>
+      </w:r>
+      <w:r>
+        <w:rPr>
+          <w:i/>
+        </w:rPr>
+        <w:t>Insertion Sort</w:t>
+      </w:r>
+      <w:r>
+        <w:rPr>
+          <w:i/>
+        </w:rPr>
+        <w:t>,</w:t>
+      </w:r>
+      <w:r>
+        <w:t xml:space="preserve"> koden baserades på färdig kod från en tidigare övning i programspråket C. </w:t>
+      </w:r>
+    </w:p>
+    <w:p>
+      <w:r>
+        <w:t xml:space="preserve">Modifiering av algoritmen gjordes så att den kan hantera stigande </w:t>
+      </w:r>
+      <w:r>
+        <w:t>och</w:t>
+      </w:r>
+      <w:r>
+        <w:t xml:space="preserve"> fallande sortering, beroende på en sanningsvariabel</w:t>
+      </w:r>
+      <w:r>
+        <w:t>s värde</w:t>
+      </w:r>
+      <w:r>
+        <w:t>.</w:t>
+      </w:r>
+      <w:r>
+        <w:t xml:space="preserve"> Arrayen som sorteras i C-koden byttes till Listan med logginlägg.</w:t>
+      </w:r>
+    </w:p>
+    <w:p>
+      <w:pPr>
+        <w:keepNext/>
+      </w:pPr>
+      <w:r>
+        <w:rPr>
+          <w:noProof/>
+        </w:rPr>
+        <w:drawing>
+          <wp:inline distT="0" distB="0" distL="0" distR="0">
+            <wp:extent cx="3377480" cy="2482850"/>
+            <wp:effectExtent l="0" t="0" r="0" b="0"/>
+            <wp:docPr id="18" name="Picture 18"/>
+            <wp:cNvGraphicFramePr>
+              <a:graphicFrameLocks xmlns:a="http://schemas.openxmlformats.org/drawingml/2006/main" noChangeAspect="1"/>
+            </wp:cNvGraphicFramePr>
+            <a:graphic xmlns:a="http://schemas.openxmlformats.org/drawingml/2006/main">
+              <a:graphicData uri="http://schemas.openxmlformats.org/drawingml/2006/picture">
+                <pic:pic xmlns:pic="http://schemas.openxmlformats.org/drawingml/2006/picture">
+                  <pic:nvPicPr>
+                    <pic:cNvPr id="18" name="insertion_sort.PNG"/>
+                    <pic:cNvPicPr/>
+                  </pic:nvPicPr>
+                  <pic:blipFill>
+                    <a:blip r:embed="rId28">
+                      <a:extLst>
+                        <a:ext uri="{28A0092B-C50C-407E-A947-70E740481C1C}">
+                          <a14:useLocalDpi xmlns:a14="http://schemas.microsoft.com/office/drawing/2010/main" val="0"/>
+                        </a:ext>
+                      </a:extLst>
+                    </a:blip>
+                    <a:stretch>
+                      <a:fillRect/>
+                    </a:stretch>
+                  </pic:blipFill>
+                  <pic:spPr>
+                    <a:xfrm>
+                      <a:off x="0" y="0"/>
+                      <a:ext cx="3394133" cy="2495092"/>
+                    </a:xfrm>
+                    <a:prstGeom prst="rect">
+                      <a:avLst/>
+                    </a:prstGeom>
+                  </pic:spPr>
+                </pic:pic>
+              </a:graphicData>
+            </a:graphic>
+          </wp:inline>
+        </w:drawing>
+      </w:r>
+    </w:p>
+    <w:p>
+      <w:pPr>
+        <w:pStyle w:val="Caption"/>
+        <w:rPr>
+          <w:lang w:val="en-US"/>
+        </w:rPr>
+      </w:pPr>
+      <w:proofErr w:type="spellStart"/>
+      <w:r>
+        <w:rPr>
+          <w:lang w:val="en-US"/>
+        </w:rPr>
+        <w:t>Figur</w:t>
+      </w:r>
+      <w:proofErr w:type="spellEnd"/>
+      <w:r>
+        <w:rPr>
+          <w:lang w:val="en-US"/>
+        </w:rPr>
+        <w:t xml:space="preserve"> </w:t>
+      </w:r>
+      <w:r>
+        <w:fldChar w:fldCharType="begin"/>
+      </w:r>
+      <w:r>
+        <w:rPr>
+          <w:lang w:val="en-US"/>
+        </w:rPr>
+        <w:instrText xml:space="preserve"> SEQ Figur \* ARABIC </w:instrText>
+      </w:r>
+      <w:r>
+        <w:fldChar w:fldCharType="separate"/>
+      </w:r>
+      <w:r>
+        <w:rPr>
+          <w:noProof/>
+          <w:lang w:val="en-US"/>
+        </w:rPr>
+        <w:t>16</w:t>
+      </w:r>
+      <w:r>
+        <w:fldChar w:fldCharType="end"/>
+      </w:r>
+      <w:r>
+        <w:rPr>
+          <w:lang w:val="en-US"/>
+        </w:rPr>
+        <w:t xml:space="preserve"> Insertion sort </w:t>
+      </w:r>
+      <w:proofErr w:type="spellStart"/>
+      <w:r>
+        <w:rPr>
+          <w:lang w:val="en-US"/>
+        </w:rPr>
+        <w:t>i</w:t>
+      </w:r>
+      <w:proofErr w:type="spellEnd"/>
+      <w:r>
+        <w:rPr>
+          <w:lang w:val="en-US"/>
+        </w:rPr>
+        <w:t xml:space="preserve"> C</w:t>
+      </w:r>
+    </w:p>
+    <w:p>
+      <w:pPr>
+        <w:keepNext/>
+      </w:pPr>
+      <w:r>
+        <w:rPr>
+          <w:noProof/>
+        </w:rPr>
+        <w:drawing>
+          <wp:inline distT="0" distB="0" distL="0" distR="0">
+            <wp:extent cx="4368800" cy="3522201"/>
+            <wp:effectExtent l="0" t="0" r="0" b="2540"/>
+            <wp:docPr id="19" name="Picture 19"/>
+            <wp:cNvGraphicFramePr>
+              <a:graphicFrameLocks xmlns:a="http://schemas.openxmlformats.org/drawingml/2006/main" noChangeAspect="1"/>
+            </wp:cNvGraphicFramePr>
+            <a:graphic xmlns:a="http://schemas.openxmlformats.org/drawingml/2006/main">
+              <a:graphicData uri="http://schemas.openxmlformats.org/drawingml/2006/picture">
+                <pic:pic xmlns:pic="http://schemas.openxmlformats.org/drawingml/2006/picture">
+                  <pic:nvPicPr>
+                    <pic:cNvPr id="19" name="insertion_sort_cs.PNG"/>
+                    <pic:cNvPicPr/>
+                  </pic:nvPicPr>
+                  <pic:blipFill>
+                    <a:blip r:embed="rId29">
+                      <a:extLst>
+                        <a:ext uri="{28A0092B-C50C-407E-A947-70E740481C1C}">
+                          <a14:useLocalDpi xmlns:a14="http://schemas.microsoft.com/office/drawing/2010/main" val="0"/>
+                        </a:ext>
+                      </a:extLst>
+                    </a:blip>
+                    <a:stretch>
+                      <a:fillRect/>
+                    </a:stretch>
+                  </pic:blipFill>
+                  <pic:spPr>
+                    <a:xfrm>
+                      <a:off x="0" y="0"/>
+                      <a:ext cx="4380127" cy="3531333"/>
+                    </a:xfrm>
+                    <a:prstGeom prst="rect">
+                      <a:avLst/>
+                    </a:prstGeom>
+                  </pic:spPr>
+                </pic:pic>
+              </a:graphicData>
+            </a:graphic>
+          </wp:inline>
+        </w:drawing>
+      </w:r>
+    </w:p>
+    <w:p>
+      <w:pPr>
+        <w:pStyle w:val="Caption"/>
+      </w:pPr>
+      <w:r>
+        <w:t xml:space="preserve">Figur </w:t>
+      </w:r>
+      <w:r>
+        <w:fldChar w:fldCharType="begin"/>
+      </w:r>
+      <w:r>
+        <w:instrText xml:space="preserve"> SEQ Figur \* ARABIC </w:instrText>
+      </w:r>
+      <w:r>
+        <w:fldChar w:fldCharType="separate"/>
+      </w:r>
+      <w:r>
+        <w:rPr>
+          <w:noProof/>
+        </w:rPr>
+        <w:t>17</w:t>
+      </w:r>
+      <w:r>
+        <w:fldChar w:fldCharType="end"/>
+      </w:r>
+      <w:r>
+        <w:t xml:space="preserve"> Modifierad Insertion sort för loggboken i C#</w:t>
+      </w:r>
+    </w:p>
+    <w:p>
+      <w:pPr>
+        <w:rPr>
+          <w:rStyle w:val="BookTitle"/>
+        </w:rPr>
+      </w:pPr>
+      <w:r>
+        <w:rPr>
+          <w:rStyle w:val="BookTitle"/>
+        </w:rPr>
+        <w:lastRenderedPageBreak/>
+        <w:t>Menytext och felmeddelanden</w:t>
+      </w:r>
+    </w:p>
+    <w:p>
+      <w:r>
+        <w:t>Text för menyer och felmeddelanden lagras i string</w:t>
+      </w:r>
+      <w:r>
+        <w:t>-</w:t>
+      </w:r>
+      <w:proofErr w:type="spellStart"/>
+      <w:r>
+        <w:t>arrayer</w:t>
+      </w:r>
+      <w:proofErr w:type="spellEnd"/>
+      <w:r>
+        <w:t xml:space="preserve">, menyer kan lätt då skrivas ut med loopar och </w:t>
+      </w:r>
+      <w:proofErr w:type="spellStart"/>
+      <w:r>
+        <w:t>enum</w:t>
+      </w:r>
+      <w:proofErr w:type="spellEnd"/>
+      <w:r>
+        <w:t>-variabler kan användas för att indexhantering av menyval och visning av felmeddelanden.</w:t>
+      </w:r>
+    </w:p>
+    <w:p>
+      <w:r>
+        <w:t xml:space="preserve">Ett mindre bekymmer med </w:t>
+      </w:r>
+      <w:proofErr w:type="spellStart"/>
+      <w:r>
+        <w:t>enum</w:t>
+      </w:r>
+      <w:proofErr w:type="spellEnd"/>
+      <w:r>
+        <w:t xml:space="preserve">-värden är att de måste </w:t>
+      </w:r>
+      <w:proofErr w:type="spellStart"/>
+      <w:r>
+        <w:t>typecastas</w:t>
+      </w:r>
+      <w:proofErr w:type="spellEnd"/>
+      <w:r>
+        <w:t xml:space="preserve"> till int för att användas som indexvärde för </w:t>
+      </w:r>
+      <w:proofErr w:type="spellStart"/>
+      <w:r>
+        <w:t>arrayer</w:t>
+      </w:r>
+      <w:proofErr w:type="spellEnd"/>
+      <w:r>
+        <w:t>.</w:t>
+      </w:r>
+    </w:p>
+    <w:p>
+      <w:r>
+        <w:t xml:space="preserve">Exempel av </w:t>
+      </w:r>
+      <w:proofErr w:type="spellStart"/>
+      <w:r>
+        <w:t>använding</w:t>
+      </w:r>
+      <w:proofErr w:type="spellEnd"/>
+      <w:r>
+        <w:t xml:space="preserve"> av string-array och </w:t>
+      </w:r>
+      <w:proofErr w:type="spellStart"/>
+      <w:r>
+        <w:t>enum</w:t>
+      </w:r>
+      <w:proofErr w:type="spellEnd"/>
+      <w:r>
+        <w:t xml:space="preserve"> för felmeddelande:</w:t>
+      </w:r>
+    </w:p>
+    <w:p>
+      <w:pPr>
+        <w:ind w:left="1304"/>
+        <w:rPr>
+          <w:rFonts w:ascii="Consolas" w:hAnsi="Consolas" w:cs="Consolas"/>
+          <w:b/>
+          <w:color w:val="000000"/>
+          <w:sz w:val="19"/>
+          <w:szCs w:val="19"/>
+        </w:rPr>
+      </w:pPr>
+      <w:proofErr w:type="spellStart"/>
+      <w:r>
+        <w:rPr>
+          <w:rFonts w:ascii="Consolas" w:hAnsi="Consolas" w:cs="Consolas"/>
+          <w:b/>
+          <w:color w:val="2B91AF"/>
+          <w:sz w:val="19"/>
+          <w:szCs w:val="19"/>
+        </w:rPr>
+        <w:t>Menu</w:t>
+      </w:r>
+      <w:r>
+        <w:rPr>
+          <w:rFonts w:ascii="Consolas" w:hAnsi="Consolas" w:cs="Consolas"/>
+          <w:b/>
+          <w:color w:val="000000"/>
+          <w:sz w:val="19"/>
+          <w:szCs w:val="19"/>
+        </w:rPr>
+        <w:t>.Error</w:t>
+      </w:r>
+      <w:proofErr w:type="spellEnd"/>
+      <w:r>
+        <w:rPr>
+          <w:rFonts w:ascii="Consolas" w:hAnsi="Consolas" w:cs="Consolas"/>
+          <w:b/>
+          <w:color w:val="000000"/>
+          <w:sz w:val="19"/>
+          <w:szCs w:val="19"/>
+        </w:rPr>
+        <w:t>(</w:t>
+      </w:r>
+      <w:proofErr w:type="spellStart"/>
+      <w:r>
+        <w:rPr>
+          <w:rFonts w:ascii="Consolas" w:hAnsi="Consolas" w:cs="Consolas"/>
+          <w:b/>
+          <w:color w:val="000000"/>
+          <w:sz w:val="19"/>
+          <w:szCs w:val="19"/>
+        </w:rPr>
+        <w:t>errorMsg</w:t>
+      </w:r>
+      <w:proofErr w:type="spellEnd"/>
+      <w:r>
+        <w:rPr>
+          <w:rFonts w:ascii="Consolas" w:hAnsi="Consolas" w:cs="Consolas"/>
+          <w:b/>
+          <w:color w:val="000000"/>
+          <w:sz w:val="19"/>
+          <w:szCs w:val="19"/>
+        </w:rPr>
+        <w:t>[(</w:t>
+      </w:r>
+      <w:r>
+        <w:rPr>
+          <w:rFonts w:ascii="Consolas" w:hAnsi="Consolas" w:cs="Consolas"/>
+          <w:b/>
+          <w:color w:val="0000FF"/>
+          <w:sz w:val="19"/>
+          <w:szCs w:val="19"/>
+        </w:rPr>
+        <w:t>int</w:t>
+      </w:r>
+      <w:r>
+        <w:rPr>
+          <w:rFonts w:ascii="Consolas" w:hAnsi="Consolas" w:cs="Consolas"/>
+          <w:b/>
+          <w:color w:val="000000"/>
+          <w:sz w:val="19"/>
+          <w:szCs w:val="19"/>
+        </w:rPr>
+        <w:t>)</w:t>
+      </w:r>
+      <w:proofErr w:type="spellStart"/>
+      <w:r>
+        <w:rPr>
+          <w:rFonts w:ascii="Consolas" w:hAnsi="Consolas" w:cs="Consolas"/>
+          <w:b/>
+          <w:color w:val="2B91AF"/>
+          <w:sz w:val="19"/>
+          <w:szCs w:val="19"/>
+        </w:rPr>
+        <w:t>ErrorId</w:t>
+      </w:r>
+      <w:r>
+        <w:rPr>
+          <w:rFonts w:ascii="Consolas" w:hAnsi="Consolas" w:cs="Consolas"/>
+          <w:b/>
+          <w:color w:val="000000"/>
+          <w:sz w:val="19"/>
+          <w:szCs w:val="19"/>
+        </w:rPr>
+        <w:t>.EmptyLog</w:t>
+      </w:r>
+      <w:proofErr w:type="spellEnd"/>
+      <w:r>
+        <w:rPr>
+          <w:rFonts w:ascii="Consolas" w:hAnsi="Consolas" w:cs="Consolas"/>
+          <w:b/>
+          <w:color w:val="000000"/>
+          <w:sz w:val="19"/>
+          <w:szCs w:val="19"/>
+        </w:rPr>
+        <w:t xml:space="preserve">], </w:t>
+      </w:r>
+      <w:proofErr w:type="spellStart"/>
+      <w:r>
+        <w:rPr>
+          <w:rFonts w:ascii="Consolas" w:hAnsi="Consolas" w:cs="Consolas"/>
+          <w:b/>
+          <w:color w:val="0000FF"/>
+          <w:sz w:val="19"/>
+          <w:szCs w:val="19"/>
+        </w:rPr>
+        <w:t>true</w:t>
+      </w:r>
+      <w:proofErr w:type="spellEnd"/>
+      <w:r>
+        <w:rPr>
+          <w:rFonts w:ascii="Consolas" w:hAnsi="Consolas" w:cs="Consolas"/>
+          <w:b/>
+          <w:color w:val="000000"/>
+          <w:sz w:val="19"/>
+          <w:szCs w:val="19"/>
+        </w:rPr>
+        <w:t>);</w:t>
+      </w:r>
+    </w:p>
+    <w:p>
+      <w:pPr>
+        <w:rPr>
+          <w:rFonts w:ascii="Consolas" w:hAnsi="Consolas" w:cs="Consolas"/>
+          <w:color w:val="A31515"/>
+          <w:sz w:val="19"/>
+          <w:szCs w:val="19"/>
+        </w:rPr>
+      </w:pPr>
+      <w:proofErr w:type="spellStart"/>
+      <w:r>
+        <w:rPr>
+          <w:rFonts w:ascii="Consolas" w:hAnsi="Consolas" w:cs="Consolas"/>
+          <w:b/>
+          <w:color w:val="000000"/>
+          <w:sz w:val="19"/>
+          <w:szCs w:val="19"/>
+        </w:rPr>
+        <w:t>errorMsg</w:t>
+      </w:r>
+      <w:proofErr w:type="spellEnd"/>
+      <w:r>
+        <w:t xml:space="preserve"> är string-arrayen med text för de olika meddelandena, och </w:t>
+      </w:r>
+      <w:proofErr w:type="spellStart"/>
+      <w:r>
+        <w:rPr>
+          <w:rFonts w:ascii="Consolas" w:hAnsi="Consolas" w:cs="Consolas"/>
+          <w:b/>
+          <w:color w:val="2B91AF"/>
+          <w:sz w:val="19"/>
+          <w:szCs w:val="19"/>
+        </w:rPr>
+        <w:t>ErrorId</w:t>
+      </w:r>
+      <w:proofErr w:type="spellEnd"/>
+      <w:r>
+        <w:t xml:space="preserve"> är </w:t>
+      </w:r>
+      <w:proofErr w:type="spellStart"/>
+      <w:r>
+        <w:t>enum</w:t>
+      </w:r>
+      <w:proofErr w:type="spellEnd"/>
+      <w:r>
+        <w:t>-variabeln som håller index för de olika meddelandena. I detta fall visas medd</w:t>
+      </w:r>
+      <w:r>
+        <w:t xml:space="preserve">elandet: </w:t>
+      </w:r>
+      <w:r>
+        <w:rPr>
+          <w:rFonts w:ascii="Consolas" w:hAnsi="Consolas" w:cs="Consolas"/>
+          <w:color w:val="A31515"/>
+          <w:sz w:val="19"/>
+          <w:szCs w:val="19"/>
+        </w:rPr>
+        <w:t xml:space="preserve">"No </w:t>
+      </w:r>
+      <w:proofErr w:type="spellStart"/>
+      <w:r>
+        <w:rPr>
+          <w:rFonts w:ascii="Consolas" w:hAnsi="Consolas" w:cs="Consolas"/>
+          <w:color w:val="A31515"/>
+          <w:sz w:val="19"/>
+          <w:szCs w:val="19"/>
+        </w:rPr>
+        <w:t>entries</w:t>
+      </w:r>
+      <w:proofErr w:type="spellEnd"/>
+      <w:r>
+        <w:rPr>
+          <w:rFonts w:ascii="Consolas" w:hAnsi="Consolas" w:cs="Consolas"/>
+          <w:color w:val="A31515"/>
+          <w:sz w:val="19"/>
+          <w:szCs w:val="19"/>
+        </w:rPr>
+        <w:t xml:space="preserve"> </w:t>
+      </w:r>
+      <w:proofErr w:type="spellStart"/>
+      <w:r>
+        <w:rPr>
+          <w:rFonts w:ascii="Consolas" w:hAnsi="Consolas" w:cs="Consolas"/>
+          <w:color w:val="A31515"/>
+          <w:sz w:val="19"/>
+          <w:szCs w:val="19"/>
+        </w:rPr>
+        <w:t>found</w:t>
+      </w:r>
+      <w:proofErr w:type="spellEnd"/>
+      <w:r>
+        <w:rPr>
+          <w:rFonts w:ascii="Consolas" w:hAnsi="Consolas" w:cs="Consolas"/>
+          <w:color w:val="A31515"/>
+          <w:sz w:val="19"/>
+          <w:szCs w:val="19"/>
+        </w:rPr>
+        <w:t>!"</w:t>
+      </w:r>
+    </w:p>
+    <w:p>
+      <w:pPr>
+        <w:rPr>
+          <w:rFonts w:ascii="Consolas" w:hAnsi="Consolas" w:cs="Consolas"/>
+          <w:color w:val="A31515"/>
+          <w:sz w:val="19"/>
+          <w:szCs w:val="19"/>
+        </w:rPr>
+      </w:pPr>
+    </w:p>
+    <w:p>
+      <w:pPr>
+        <w:pStyle w:val="Heading2"/>
+        <w:numPr>
+          <w:ilvl w:val="1"/>
+          <w:numId w:val="10"/>
+        </w:numPr>
+        <w:rPr>
+          <w:bCs/>
+          <w:iCs/>
+        </w:rPr>
+      </w:pPr>
+      <w:bookmarkStart w:id="21" w:name="_Toc488052668"/>
+      <w:r>
+        <w:rPr>
+          <w:bCs/>
+          <w:iCs/>
+        </w:rPr>
+        <w:t>Utvärdering av insats</w:t>
+      </w:r>
+      <w:bookmarkEnd w:id="21"/>
+    </w:p>
+    <w:p>
+      <w:r>
+        <w:t xml:space="preserve">Det upplevs att programmet har nått en tillfredsställande nivå i komplexitet och funktion. </w:t>
+      </w:r>
+    </w:p>
+    <w:p>
+      <w:r>
+        <w:t>Dock hade mer tid ägnats åt programmets utseende</w:t>
+      </w:r>
+      <w:r>
+        <w:t xml:space="preserve"> och menyer</w:t>
+      </w:r>
+      <w:r>
+        <w:t xml:space="preserve">, om det hade varit möjligt. </w:t>
+      </w:r>
+    </w:p>
+    <w:p>
+      <w:r>
+        <w:t xml:space="preserve">Eventuellt skulle koden också kunnat snyggats till, metoderna i klassen Logbook upplevs som osorterade. Arbete hade </w:t>
+      </w:r>
+      <w:r>
+        <w:t>kunnat</w:t>
+      </w:r>
+      <w:r>
+        <w:t xml:space="preserve"> lagts på att flytta om dem till en mer naturlig ordning.</w:t>
+      </w:r>
+    </w:p>
+    <w:p>
+      <w:r>
+        <w:t>Vissa kodrader upplevs också som för långa.</w:t>
+      </w:r>
+    </w:p>
+    <w:p>
+      <w:r>
+        <w:t>Programmet har ej testats i någon större utsträckning, vissa körtidsfel eller andra fel kan säkerligen uppkomma under användande av programmet.</w:t>
       </w:r>
     </w:p>
     <w:sectPr>
-      <w:headerReference w:type="default" r:id="rId19"/>
-      <w:footerReference w:type="default" r:id="rId20"/>
+      <w:headerReference w:type="default" r:id="rId30"/>
+      <w:footerReference w:type="default" r:id="rId31"/>
       <w:pgSz w:w="11906" w:h="16838"/>
       <w:pgMar w:top="1417" w:right="1417" w:bottom="1417" w:left="1417" w:header="708" w:footer="708" w:gutter="0"/>
       <w:cols w:space="708"/>
@@ -5614,7 +9353,7 @@
           <w:rPr>
             <w:noProof/>
           </w:rPr>
-          <w:t>6</w:t>
+          <w:t>16</w:t>
         </w:r>
         <w:r>
           <w:fldChar w:fldCharType="end"/>
@@ -5674,10 +9413,7 @@
       <w:ptab w:relativeTo="margin" w:alignment="center" w:leader="none"/>
     </w:r>
     <w:r>
-      <w:rPr>
-        <w:highlight w:val="red"/>
-      </w:rPr>
-      <w:t>2017-07-12</w:t>
+      <w:t>2017-07-17</w:t>
     </w:r>
     <w:r>
       <w:ptab w:relativeTo="margin" w:alignment="right" w:leader="none"/>
@@ -5983,6 +9719,240 @@
     </w:lvl>
   </w:abstractNum>
   <w:abstractNum w:abstractNumId="3" w15:restartNumberingAfterBreak="0">
+    <w:nsid w:val="24242656"/>
+    <w:multiLevelType w:val="multilevel"/>
+    <w:tmpl w:val="8812A5F8"/>
+    <w:lvl w:ilvl="0">
+      <w:start w:val="3"/>
+      <w:numFmt w:val="decimal"/>
+      <w:lvlText w:val="%1"/>
+      <w:lvlJc w:val="left"/>
+      <w:pPr>
+        <w:ind w:left="360" w:hanging="360"/>
+      </w:pPr>
+      <w:rPr>
+        <w:rFonts w:hint="default"/>
+      </w:rPr>
+    </w:lvl>
+    <w:lvl w:ilvl="1">
+      <w:start w:val="2"/>
+      <w:numFmt w:val="decimal"/>
+      <w:isLgl/>
+      <w:lvlText w:val="%1.%2"/>
+      <w:lvlJc w:val="left"/>
+      <w:pPr>
+        <w:ind w:left="390" w:hanging="390"/>
+      </w:pPr>
+      <w:rPr>
+        <w:rFonts w:hint="default"/>
+      </w:rPr>
+    </w:lvl>
+    <w:lvl w:ilvl="2">
+      <w:start w:val="1"/>
+      <w:numFmt w:val="decimal"/>
+      <w:isLgl/>
+      <w:lvlText w:val="%1.%2.%3"/>
+      <w:lvlJc w:val="left"/>
+      <w:pPr>
+        <w:ind w:left="720" w:hanging="720"/>
+      </w:pPr>
+      <w:rPr>
+        <w:rFonts w:hint="default"/>
+      </w:rPr>
+    </w:lvl>
+    <w:lvl w:ilvl="3">
+      <w:start w:val="1"/>
+      <w:numFmt w:val="decimal"/>
+      <w:isLgl/>
+      <w:lvlText w:val="%1.%2.%3.%4"/>
+      <w:lvlJc w:val="left"/>
+      <w:pPr>
+        <w:ind w:left="720" w:hanging="720"/>
+      </w:pPr>
+      <w:rPr>
+        <w:rFonts w:hint="default"/>
+      </w:rPr>
+    </w:lvl>
+    <w:lvl w:ilvl="4">
+      <w:start w:val="1"/>
+      <w:numFmt w:val="decimal"/>
+      <w:isLgl/>
+      <w:lvlText w:val="%1.%2.%3.%4.%5"/>
+      <w:lvlJc w:val="left"/>
+      <w:pPr>
+        <w:ind w:left="1080" w:hanging="1080"/>
+      </w:pPr>
+      <w:rPr>
+        <w:rFonts w:hint="default"/>
+      </w:rPr>
+    </w:lvl>
+    <w:lvl w:ilvl="5">
+      <w:start w:val="1"/>
+      <w:numFmt w:val="decimal"/>
+      <w:isLgl/>
+      <w:lvlText w:val="%1.%2.%3.%4.%5.%6"/>
+      <w:lvlJc w:val="left"/>
+      <w:pPr>
+        <w:ind w:left="1080" w:hanging="1080"/>
+      </w:pPr>
+      <w:rPr>
+        <w:rFonts w:hint="default"/>
+      </w:rPr>
+    </w:lvl>
+    <w:lvl w:ilvl="6">
+      <w:start w:val="1"/>
+      <w:numFmt w:val="decimal"/>
+      <w:isLgl/>
+      <w:lvlText w:val="%1.%2.%3.%4.%5.%6.%7"/>
+      <w:lvlJc w:val="left"/>
+      <w:pPr>
+        <w:ind w:left="1440" w:hanging="1440"/>
+      </w:pPr>
+      <w:rPr>
+        <w:rFonts w:hint="default"/>
+      </w:rPr>
+    </w:lvl>
+    <w:lvl w:ilvl="7">
+      <w:start w:val="1"/>
+      <w:numFmt w:val="decimal"/>
+      <w:isLgl/>
+      <w:lvlText w:val="%1.%2.%3.%4.%5.%6.%7.%8"/>
+      <w:lvlJc w:val="left"/>
+      <w:pPr>
+        <w:ind w:left="1440" w:hanging="1440"/>
+      </w:pPr>
+      <w:rPr>
+        <w:rFonts w:hint="default"/>
+      </w:rPr>
+    </w:lvl>
+    <w:lvl w:ilvl="8">
+      <w:start w:val="1"/>
+      <w:numFmt w:val="decimal"/>
+      <w:isLgl/>
+      <w:lvlText w:val="%1.%2.%3.%4.%5.%6.%7.%8.%9"/>
+      <w:lvlJc w:val="left"/>
+      <w:pPr>
+        <w:ind w:left="1440" w:hanging="1440"/>
+      </w:pPr>
+      <w:rPr>
+        <w:rFonts w:hint="default"/>
+      </w:rPr>
+    </w:lvl>
+  </w:abstractNum>
+  <w:abstractNum w:abstractNumId="4" w15:restartNumberingAfterBreak="0">
+    <w:nsid w:val="3A187961"/>
+    <w:multiLevelType w:val="hybridMultilevel"/>
+    <w:tmpl w:val="A028AE98"/>
+    <w:lvl w:ilvl="0" w:tplc="041D0001">
+      <w:start w:val="1"/>
+      <w:numFmt w:val="bullet"/>
+      <w:lvlText w:val=""/>
+      <w:lvlJc w:val="left"/>
+      <w:pPr>
+        <w:ind w:left="720" w:hanging="360"/>
+      </w:pPr>
+      <w:rPr>
+        <w:rFonts w:ascii="Symbol" w:hAnsi="Symbol" w:hint="default"/>
+      </w:rPr>
+    </w:lvl>
+    <w:lvl w:ilvl="1" w:tplc="041D0003" w:tentative="1">
+      <w:start w:val="1"/>
+      <w:numFmt w:val="bullet"/>
+      <w:lvlText w:val="o"/>
+      <w:lvlJc w:val="left"/>
+      <w:pPr>
+        <w:ind w:left="1440" w:hanging="360"/>
+      </w:pPr>
+      <w:rPr>
+        <w:rFonts w:ascii="Courier New" w:hAnsi="Courier New" w:cs="Courier New" w:hint="default"/>
+      </w:rPr>
+    </w:lvl>
+    <w:lvl w:ilvl="2" w:tplc="041D0005" w:tentative="1">
+      <w:start w:val="1"/>
+      <w:numFmt w:val="bullet"/>
+      <w:lvlText w:val=""/>
+      <w:lvlJc w:val="left"/>
+      <w:pPr>
+        <w:ind w:left="2160" w:hanging="360"/>
+      </w:pPr>
+      <w:rPr>
+        <w:rFonts w:ascii="Wingdings" w:hAnsi="Wingdings" w:hint="default"/>
+      </w:rPr>
+    </w:lvl>
+    <w:lvl w:ilvl="3" w:tplc="041D0001" w:tentative="1">
+      <w:start w:val="1"/>
+      <w:numFmt w:val="bullet"/>
+      <w:lvlText w:val=""/>
+      <w:lvlJc w:val="left"/>
+      <w:pPr>
+        <w:ind w:left="2880" w:hanging="360"/>
+      </w:pPr>
+      <w:rPr>
+        <w:rFonts w:ascii="Symbol" w:hAnsi="Symbol" w:hint="default"/>
+      </w:rPr>
+    </w:lvl>
+    <w:lvl w:ilvl="4" w:tplc="041D0003" w:tentative="1">
+      <w:start w:val="1"/>
+      <w:numFmt w:val="bullet"/>
+      <w:lvlText w:val="o"/>
+      <w:lvlJc w:val="left"/>
+      <w:pPr>
+        <w:ind w:left="3600" w:hanging="360"/>
+      </w:pPr>
+      <w:rPr>
+        <w:rFonts w:ascii="Courier New" w:hAnsi="Courier New" w:cs="Courier New" w:hint="default"/>
+      </w:rPr>
+    </w:lvl>
+    <w:lvl w:ilvl="5" w:tplc="041D0005" w:tentative="1">
+      <w:start w:val="1"/>
+      <w:numFmt w:val="bullet"/>
+      <w:lvlText w:val=""/>
+      <w:lvlJc w:val="left"/>
+      <w:pPr>
+        <w:ind w:left="4320" w:hanging="360"/>
+      </w:pPr>
+      <w:rPr>
+        <w:rFonts w:ascii="Wingdings" w:hAnsi="Wingdings" w:hint="default"/>
+      </w:rPr>
+    </w:lvl>
+    <w:lvl w:ilvl="6" w:tplc="041D0001" w:tentative="1">
+      <w:start w:val="1"/>
+      <w:numFmt w:val="bullet"/>
+      <w:lvlText w:val=""/>
+      <w:lvlJc w:val="left"/>
+      <w:pPr>
+        <w:ind w:left="5040" w:hanging="360"/>
+      </w:pPr>
+      <w:rPr>
+        <w:rFonts w:ascii="Symbol" w:hAnsi="Symbol" w:hint="default"/>
+      </w:rPr>
+    </w:lvl>
+    <w:lvl w:ilvl="7" w:tplc="041D0003" w:tentative="1">
+      <w:start w:val="1"/>
+      <w:numFmt w:val="bullet"/>
+      <w:lvlText w:val="o"/>
+      <w:lvlJc w:val="left"/>
+      <w:pPr>
+        <w:ind w:left="5760" w:hanging="360"/>
+      </w:pPr>
+      <w:rPr>
+        <w:rFonts w:ascii="Courier New" w:hAnsi="Courier New" w:cs="Courier New" w:hint="default"/>
+      </w:rPr>
+    </w:lvl>
+    <w:lvl w:ilvl="8" w:tplc="041D0005" w:tentative="1">
+      <w:start w:val="1"/>
+      <w:numFmt w:val="bullet"/>
+      <w:lvlText w:val=""/>
+      <w:lvlJc w:val="left"/>
+      <w:pPr>
+        <w:ind w:left="6480" w:hanging="360"/>
+      </w:pPr>
+      <w:rPr>
+        <w:rFonts w:ascii="Wingdings" w:hAnsi="Wingdings" w:hint="default"/>
+      </w:rPr>
+    </w:lvl>
+  </w:abstractNum>
+  <w:abstractNum w:abstractNumId="5" w15:restartNumberingAfterBreak="0">
     <w:nsid w:val="43E57AC3"/>
     <w:multiLevelType w:val="multilevel"/>
     <w:tmpl w:val="5BA078FA"/>
@@ -6071,7 +10041,120 @@
       </w:pPr>
     </w:lvl>
   </w:abstractNum>
-  <w:abstractNum w:abstractNumId="4" w15:restartNumberingAfterBreak="0">
+  <w:abstractNum w:abstractNumId="6" w15:restartNumberingAfterBreak="0">
+    <w:nsid w:val="47D74840"/>
+    <w:multiLevelType w:val="multilevel"/>
+    <w:tmpl w:val="F0BC1D38"/>
+    <w:lvl w:ilvl="0">
+      <w:start w:val="3"/>
+      <w:numFmt w:val="decimal"/>
+      <w:lvlText w:val="%1"/>
+      <w:lvlJc w:val="left"/>
+      <w:pPr>
+        <w:ind w:left="360" w:hanging="360"/>
+      </w:pPr>
+      <w:rPr>
+        <w:rFonts w:hint="default"/>
+      </w:rPr>
+    </w:lvl>
+    <w:lvl w:ilvl="1">
+      <w:start w:val="4"/>
+      <w:numFmt w:val="decimal"/>
+      <w:lvlText w:val="%1.%2"/>
+      <w:lvlJc w:val="left"/>
+      <w:pPr>
+        <w:ind w:left="360" w:hanging="360"/>
+      </w:pPr>
+      <w:rPr>
+        <w:rFonts w:hint="default"/>
+      </w:rPr>
+    </w:lvl>
+    <w:lvl w:ilvl="2">
+      <w:start w:val="1"/>
+      <w:numFmt w:val="decimal"/>
+      <w:lvlText w:val="%1.%2.%3"/>
+      <w:lvlJc w:val="left"/>
+      <w:pPr>
+        <w:ind w:left="720" w:hanging="720"/>
+      </w:pPr>
+      <w:rPr>
+        <w:rFonts w:hint="default"/>
+      </w:rPr>
+    </w:lvl>
+    <w:lvl w:ilvl="3">
+      <w:start w:val="1"/>
+      <w:numFmt w:val="decimal"/>
+      <w:lvlText w:val="%1.%2.%3.%4"/>
+      <w:lvlJc w:val="left"/>
+      <w:pPr>
+        <w:ind w:left="720" w:hanging="720"/>
+      </w:pPr>
+      <w:rPr>
+        <w:rFonts w:hint="default"/>
+      </w:rPr>
+    </w:lvl>
+    <w:lvl w:ilvl="4">
+      <w:start w:val="1"/>
+      <w:numFmt w:val="decimal"/>
+      <w:lvlText w:val="%1.%2.%3.%4.%5"/>
+      <w:lvlJc w:val="left"/>
+      <w:pPr>
+        <w:ind w:left="1080" w:hanging="1080"/>
+      </w:pPr>
+      <w:rPr>
+        <w:rFonts w:hint="default"/>
+      </w:rPr>
+    </w:lvl>
+    <w:lvl w:ilvl="5">
+      <w:start w:val="1"/>
+      <w:numFmt w:val="decimal"/>
+      <w:lvlText w:val="%1.%2.%3.%4.%5.%6"/>
+      <w:lvlJc w:val="left"/>
+      <w:pPr>
+        <w:ind w:left="1440" w:hanging="1440"/>
+      </w:pPr>
+      <w:rPr>
+        <w:rFonts w:hint="default"/>
+      </w:rPr>
+    </w:lvl>
+    <w:lvl w:ilvl="6">
+      <w:start w:val="1"/>
+      <w:numFmt w:val="decimal"/>
+      <w:lvlText w:val="%1.%2.%3.%4.%5.%6.%7"/>
+      <w:lvlJc w:val="left"/>
+      <w:pPr>
+        <w:ind w:left="1440" w:hanging="1440"/>
+      </w:pPr>
+      <w:rPr>
+        <w:rFonts w:hint="default"/>
+      </w:rPr>
+    </w:lvl>
+    <w:lvl w:ilvl="7">
+      <w:start w:val="1"/>
+      <w:numFmt w:val="decimal"/>
+      <w:lvlText w:val="%1.%2.%3.%4.%5.%6.%7.%8"/>
+      <w:lvlJc w:val="left"/>
+      <w:pPr>
+        <w:ind w:left="1800" w:hanging="1800"/>
+      </w:pPr>
+      <w:rPr>
+        <w:rFonts w:hint="default"/>
+      </w:rPr>
+    </w:lvl>
+    <w:lvl w:ilvl="8">
+      <w:start w:val="1"/>
+      <w:numFmt w:val="decimal"/>
+      <w:lvlText w:val="%1.%2.%3.%4.%5.%6.%7.%8.%9"/>
+      <w:lvlJc w:val="left"/>
+      <w:pPr>
+        <w:ind w:left="1800" w:hanging="1800"/>
+      </w:pPr>
+      <w:rPr>
+        <w:rFonts w:hint="default"/>
+      </w:rPr>
+    </w:lvl>
+  </w:abstractNum>
+  <w:abstractNum w:abstractNumId="7" w15:restartNumberingAfterBreak="0">
     <w:nsid w:val="642E126C"/>
     <w:multiLevelType w:val="hybridMultilevel"/>
     <w:tmpl w:val="FF529D48"/>
@@ -6184,7 +10267,7 @@
       </w:rPr>
     </w:lvl>
   </w:abstractNum>
-  <w:abstractNum w:abstractNumId="5" w15:restartNumberingAfterBreak="0">
+  <w:abstractNum w:abstractNumId="8" w15:restartNumberingAfterBreak="0">
     <w:nsid w:val="68392974"/>
     <w:multiLevelType w:val="multilevel"/>
     <w:tmpl w:val="041D001F"/>
@@ -6273,7 +10356,7 @@
       </w:pPr>
     </w:lvl>
   </w:abstractNum>
-  <w:abstractNum w:abstractNumId="6" w15:restartNumberingAfterBreak="0">
+  <w:abstractNum w:abstractNumId="9" w15:restartNumberingAfterBreak="0">
     <w:nsid w:val="7B4C60E5"/>
     <w:multiLevelType w:val="hybridMultilevel"/>
     <w:tmpl w:val="D758DACE"/>
@@ -6386,7 +10469,7 @@
       </w:rPr>
     </w:lvl>
   </w:abstractNum>
-  <w:abstractNum w:abstractNumId="7" w15:restartNumberingAfterBreak="0">
+  <w:abstractNum w:abstractNumId="10" w15:restartNumberingAfterBreak="0">
     <w:nsid w:val="7B5362CB"/>
     <w:multiLevelType w:val="multilevel"/>
     <w:tmpl w:val="82EC29F6"/>
@@ -6503,25 +10586,34 @@
     <w:abstractNumId w:val="1"/>
   </w:num>
   <w:num w:numId="2">
-    <w:abstractNumId w:val="3"/>
+    <w:abstractNumId w:val="5"/>
   </w:num>
   <w:num w:numId="3">
     <w:abstractNumId w:val="2"/>
   </w:num>
   <w:num w:numId="4">
-    <w:abstractNumId w:val="5"/>
+    <w:abstractNumId w:val="8"/>
   </w:num>
   <w:num w:numId="5">
-    <w:abstractNumId w:val="7"/>
+    <w:abstractNumId w:val="10"/>
   </w:num>
   <w:num w:numId="6">
     <w:abstractNumId w:val="0"/>
   </w:num>
   <w:num w:numId="7">
-    <w:abstractNumId w:val="6"/>
+    <w:abstractNumId w:val="9"/>
   </w:num>
   <w:num w:numId="8">
+    <w:abstractNumId w:val="7"/>
+  </w:num>
+  <w:num w:numId="9">
     <w:abstractNumId w:val="4"/>
+  </w:num>
+  <w:num w:numId="10">
+    <w:abstractNumId w:val="3"/>
+  </w:num>
+  <w:num w:numId="11">
+    <w:abstractNumId w:val="6"/>
   </w:num>
 </w:numbering>
 </file>
@@ -6992,7 +11084,6 @@
   <w:style w:type="character" w:default="1" w:styleId="DefaultParagraphFont">
     <w:name w:val="Default Paragraph Font"/>
     <w:uiPriority w:val="1"/>
-    <w:semiHidden/>
     <w:unhideWhenUsed/>
   </w:style>
   <w:style w:type="table" w:default="1" w:styleId="TableNormal">
@@ -7319,7 +11410,664 @@
       </w:tcPr>
     </w:tblStylePr>
   </w:style>
+  <w:style w:type="character" w:styleId="Hyperlink">
+    <w:name w:val="Hyperlink"/>
+    <w:basedOn w:val="DefaultParagraphFont"/>
+    <w:uiPriority w:val="99"/>
+    <w:unhideWhenUsed/>
+    <w:rsid w:val="00133B3C"/>
+    <w:rPr>
+      <w:color w:val="0563C1" w:themeColor="hyperlink"/>
+      <w:u w:val="single"/>
+    </w:rPr>
+  </w:style>
+  <w:style w:type="character" w:styleId="UnresolvedMention">
+    <w:name w:val="Unresolved Mention"/>
+    <w:basedOn w:val="DefaultParagraphFont"/>
+    <w:uiPriority w:val="99"/>
+    <w:semiHidden/>
+    <w:unhideWhenUsed/>
+    <w:rsid w:val="00133B3C"/>
+    <w:rPr>
+      <w:color w:val="808080"/>
+      <w:shd w:val="clear" w:color="auto" w:fill="E6E6E6"/>
+    </w:rPr>
+  </w:style>
+  <w:style w:type="character" w:styleId="Emphasis">
+    <w:name w:val="Emphasis"/>
+    <w:basedOn w:val="DefaultParagraphFont"/>
+    <w:uiPriority w:val="20"/>
+    <w:qFormat/>
+    <w:rsid w:val="00F36D25"/>
+    <w:rPr>
+      <w:i/>
+      <w:iCs/>
+    </w:rPr>
+  </w:style>
+  <w:style w:type="character" w:styleId="IntenseReference">
+    <w:name w:val="Intense Reference"/>
+    <w:basedOn w:val="DefaultParagraphFont"/>
+    <w:uiPriority w:val="32"/>
+    <w:qFormat/>
+    <w:rsid w:val="00D05180"/>
+    <w:rPr>
+      <w:b/>
+      <w:bCs/>
+      <w:smallCaps/>
+      <w:color w:val="5B9BD5" w:themeColor="accent1"/>
+      <w:spacing w:val="5"/>
+    </w:rPr>
+  </w:style>
+  <w:style w:type="paragraph" w:styleId="TOCHeading">
+    <w:name w:val="TOC Heading"/>
+    <w:basedOn w:val="Heading1"/>
+    <w:next w:val="Normal"/>
+    <w:uiPriority w:val="39"/>
+    <w:unhideWhenUsed/>
+    <w:qFormat/>
+    <w:rsid w:val="00CF3B80"/>
+    <w:pPr>
+      <w:outlineLvl w:val="9"/>
+    </w:pPr>
+    <w:rPr>
+      <w:lang w:val="en-US"/>
+    </w:rPr>
+  </w:style>
+  <w:style w:type="paragraph" w:styleId="TOC2">
+    <w:name w:val="toc 2"/>
+    <w:basedOn w:val="Normal"/>
+    <w:next w:val="Normal"/>
+    <w:autoRedefine/>
+    <w:uiPriority w:val="39"/>
+    <w:unhideWhenUsed/>
+    <w:rsid w:val="00CF3B80"/>
+    <w:pPr>
+      <w:spacing w:after="100"/>
+      <w:ind w:left="220"/>
+    </w:pPr>
+    <w:rPr>
+      <w:rFonts w:eastAsiaTheme="minorEastAsia" w:cs="Times New Roman"/>
+      <w:lang w:val="en-US"/>
+    </w:rPr>
+  </w:style>
+  <w:style w:type="paragraph" w:styleId="TOC1">
+    <w:name w:val="toc 1"/>
+    <w:basedOn w:val="Normal"/>
+    <w:next w:val="Normal"/>
+    <w:autoRedefine/>
+    <w:uiPriority w:val="39"/>
+    <w:unhideWhenUsed/>
+    <w:rsid w:val="00CF3B80"/>
+    <w:pPr>
+      <w:spacing w:after="100"/>
+    </w:pPr>
+    <w:rPr>
+      <w:rFonts w:eastAsiaTheme="minorEastAsia" w:cs="Times New Roman"/>
+      <w:lang w:val="en-US"/>
+    </w:rPr>
+  </w:style>
+  <w:style w:type="paragraph" w:styleId="TOC3">
+    <w:name w:val="toc 3"/>
+    <w:basedOn w:val="Normal"/>
+    <w:next w:val="Normal"/>
+    <w:autoRedefine/>
+    <w:uiPriority w:val="39"/>
+    <w:unhideWhenUsed/>
+    <w:rsid w:val="00CF3B80"/>
+    <w:pPr>
+      <w:spacing w:after="100"/>
+      <w:ind w:left="440"/>
+    </w:pPr>
+    <w:rPr>
+      <w:rFonts w:eastAsiaTheme="minorEastAsia" w:cs="Times New Roman"/>
+      <w:lang w:val="en-US"/>
+    </w:rPr>
+  </w:style>
 </w:styles>
+</file>
+
+<file path=word/glossary/document.xml><?xml version="1.0" encoding="utf-8"?>
+<w:glossaryDocument xmlns:wpc="http://schemas.microsoft.com/office/word/2010/wordprocessingCanvas" xmlns:cx="http://schemas.microsoft.com/office/drawing/2014/chartex" xmlns:cx1="http://schemas.microsoft.com/office/drawing/2015/9/8/chartex" xmlns:cx2="http://schemas.microsoft.com/office/drawing/2015/10/21/chartex" xmlns:cx3="http://schemas.microsoft.com/office/drawing/2016/5/9/chartex" xmlns:cx4="http://schemas.microsoft.com/office/drawing/2016/5/10/chartex" xmlns:cx5="http://schemas.microsoft.com/office/drawing/2016/5/11/chartex" xmlns:cx6="http://schemas.microsoft.com/office/drawing/2016/5/12/chartex" xmlns:cx7="http://schemas.microsoft.com/office/drawing/2016/5/13/chartex" xmlns:cx8="http://schemas.microsoft.com/office/drawing/2016/5/14/chartex" xmlns:mc="http://schemas.openxmlformats.org/markup-compatibility/2006" xmlns:aink="http://schemas.microsoft.com/office/drawing/2016/ink" xmlns:am3d="http://schemas.microsoft.com/office/drawing/2017/model3d" xmlns:o="urn:schemas-microsoft-com:office:office" xmlns:r="http://schemas.openxmlformats.org/officeDocument/2006/relationships" xmlns:m="http://schemas.openxmlformats.org/officeDocument/2006/math" xmlns:v="urn:schemas-microsoft-com:vml" xmlns:wp14="http://schemas.microsoft.com/office/word/2010/wordprocessingDrawing" xmlns:wp="http://schemas.openxmlformats.org/drawingml/2006/wordprocessingDrawing" xmlns:w10="urn:schemas-microsoft-com:office:word" xmlns:w="http://schemas.openxmlformats.org/wordprocessingml/2006/main" xmlns:w14="http://schemas.microsoft.com/office/word/2010/wordml" xmlns:w15="http://schemas.microsoft.com/office/word/2012/wordml" xmlns:w16cid="http://schemas.microsoft.com/office/word/2016/wordml/cid" xmlns:w16se="http://schemas.microsoft.com/office/word/2015/wordml/symex" xmlns:wpg="http://schemas.microsoft.com/office/word/2010/wordprocessingGroup" xmlns:wpi="http://schemas.microsoft.com/office/word/2010/wordprocessingInk" xmlns:wne="http://schemas.microsoft.com/office/word/2006/wordml" xmlns:wps="http://schemas.microsoft.com/office/word/2010/wordprocessingShape" mc:Ignorable="w14 w15 w16se w16cid wp14"/>
+</file>
+
+<file path=word/glossary/fontTable.xml><?xml version="1.0" encoding="utf-8"?>
+<w:fonts xmlns:mc="http://schemas.openxmlformats.org/markup-compatibility/2006" xmlns:r="http://schemas.openxmlformats.org/officeDocument/2006/relationships" xmlns:w="http://schemas.openxmlformats.org/wordprocessingml/2006/main" xmlns:w14="http://schemas.microsoft.com/office/word/2010/wordml" xmlns:w15="http://schemas.microsoft.com/office/word/2012/wordml" xmlns:w16cid="http://schemas.microsoft.com/office/word/2016/wordml/cid" xmlns:w16se="http://schemas.microsoft.com/office/word/2015/wordml/symex" mc:Ignorable="w14 w15 w16se w16cid">
+  <w:font w:name="Symbol">
+    <w:panose1 w:val="05050102010706020507"/>
+    <w:charset w:val="02"/>
+    <w:family w:val="roman"/>
+    <w:pitch w:val="variable"/>
+    <w:sig w:usb0="00000000" w:usb1="10000000" w:usb2="00000000" w:usb3="00000000" w:csb0="80000000" w:csb1="00000000"/>
+  </w:font>
+  <w:font w:name="Times New Roman">
+    <w:panose1 w:val="02020603050405020304"/>
+    <w:charset w:val="00"/>
+    <w:family w:val="roman"/>
+    <w:pitch w:val="variable"/>
+    <w:sig w:usb0="E0002EFF" w:usb1="C000785B" w:usb2="00000009" w:usb3="00000000" w:csb0="000001FF" w:csb1="00000000"/>
+  </w:font>
+  <w:font w:name="Courier New">
+    <w:panose1 w:val="02070309020205020404"/>
+    <w:charset w:val="00"/>
+    <w:family w:val="modern"/>
+    <w:pitch w:val="fixed"/>
+    <w:sig w:usb0="E0002EFF" w:usb1="C0007843" w:usb2="00000009" w:usb3="00000000" w:csb0="000001FF" w:csb1="00000000"/>
+  </w:font>
+  <w:font w:name="Wingdings">
+    <w:panose1 w:val="05000000000000000000"/>
+    <w:charset w:val="02"/>
+    <w:family w:val="auto"/>
+    <w:pitch w:val="variable"/>
+    <w:sig w:usb0="00000000" w:usb1="10000000" w:usb2="00000000" w:usb3="00000000" w:csb0="80000000" w:csb1="00000000"/>
+  </w:font>
+  <w:font w:name="Calibri">
+    <w:panose1 w:val="020F0502020204030204"/>
+    <w:charset w:val="00"/>
+    <w:family w:val="swiss"/>
+    <w:pitch w:val="variable"/>
+    <w:sig w:usb0="E0002AFF" w:usb1="C000247B" w:usb2="00000009" w:usb3="00000000" w:csb0="000001FF" w:csb1="00000000"/>
+  </w:font>
+  <w:font w:name="Calibri Light">
+    <w:panose1 w:val="020F0302020204030204"/>
+    <w:charset w:val="00"/>
+    <w:family w:val="swiss"/>
+    <w:pitch w:val="variable"/>
+    <w:sig w:usb0="E0002AFF" w:usb1="C000247B" w:usb2="00000009" w:usb3="00000000" w:csb0="000001FF" w:csb1="00000000"/>
+  </w:font>
+  <w:font w:name="Consolas">
+    <w:panose1 w:val="020B0609020204030204"/>
+    <w:charset w:val="00"/>
+    <w:family w:val="modern"/>
+    <w:pitch w:val="fixed"/>
+    <w:sig w:usb0="E00006FF" w:usb1="0000FCFF" w:usb2="00000001" w:usb3="00000000" w:csb0="0000019F" w:csb1="00000000"/>
+  </w:font>
+</w:fonts>
+</file>
+
+<file path=word/glossary/settings.xml><?xml version="1.0" encoding="utf-8"?>
+<w:settings xmlns:mc="http://schemas.openxmlformats.org/markup-compatibility/2006" xmlns:o="urn:schemas-microsoft-com:office:office" xmlns:r="http://schemas.openxmlformats.org/officeDocument/2006/relationships" xmlns:m="http://schemas.openxmlformats.org/officeDocument/2006/math" xmlns:v="urn:schemas-microsoft-com:vml" xmlns:w10="urn:schemas-microsoft-com:office:word" xmlns:w="http://schemas.openxmlformats.org/wordprocessingml/2006/main" xmlns:w14="http://schemas.microsoft.com/office/word/2010/wordml" xmlns:w15="http://schemas.microsoft.com/office/word/2012/wordml" xmlns:w16cid="http://schemas.microsoft.com/office/word/2016/wordml/cid" xmlns:w16se="http://schemas.microsoft.com/office/word/2015/wordml/symex" xmlns:sl="http://schemas.openxmlformats.org/schemaLibrary/2006/main" mc:Ignorable="w14 w15 w16se w16cid">
+  <w:view w:val="normal"/>
+  <w:defaultTabStop w:val="1304"/>
+  <w:hyphenationZone w:val="425"/>
+  <w:characterSpacingControl w:val="doNotCompress"/>
+  <w:compat>
+    <w:useFELayout/>
+    <w:compatSetting w:name="compatibilityMode" w:uri="http://schemas.microsoft.com/office/word" w:val="15"/>
+    <w:compatSetting w:name="overrideTableStyleFontSizeAndJustification" w:uri="http://schemas.microsoft.com/office/word" w:val="1"/>
+    <w:compatSetting w:name="enableOpenTypeFeatures" w:uri="http://schemas.microsoft.com/office/word" w:val="1"/>
+    <w:compatSetting w:name="doNotFlipMirrorIndents" w:uri="http://schemas.microsoft.com/office/word" w:val="1"/>
+    <w:compatSetting w:name="differentiateMultirowTableHeaders" w:uri="http://schemas.microsoft.com/office/word" w:val="1"/>
+  </w:compat>
+  <w:rsids>
+    <w:rsidRoot w:val="00E50A44"/>
+    <w:rsid w:val="00E50A44"/>
+  </w:rsids>
+  <m:mathPr>
+    <m:mathFont m:val="Cambria Math"/>
+    <m:brkBin m:val="before"/>
+    <m:brkBinSub m:val="--"/>
+    <m:smallFrac m:val="0"/>
+    <m:dispDef/>
+    <m:lMargin m:val="0"/>
+    <m:rMargin m:val="0"/>
+    <m:defJc m:val="centerGroup"/>
+    <m:wrapIndent m:val="1440"/>
+    <m:intLim m:val="subSup"/>
+    <m:naryLim m:val="undOvr"/>
+  </m:mathPr>
+  <w:themeFontLang w:val="sv-SE"/>
+  <w:clrSchemeMapping w:bg1="light1" w:t1="dark1" w:bg2="light2" w:t2="dark2" w:accent1="accent1" w:accent2="accent2" w:accent3="accent3" w:accent4="accent4" w:accent5="accent5" w:accent6="accent6" w:hyperlink="hyperlink" w:followedHyperlink="followedHyperlink"/>
+  <w:decimalSymbol w:val=","/>
+  <w:listSeparator w:val=";"/>
+  <w15:chartTrackingRefBased/>
+</w:settings>
+</file>
+
+<file path=word/glossary/styles.xml><?xml version="1.0" encoding="utf-8"?>
+<w:styles xmlns:mc="http://schemas.openxmlformats.org/markup-compatibility/2006" xmlns:r="http://schemas.openxmlformats.org/officeDocument/2006/relationships" xmlns:w="http://schemas.openxmlformats.org/wordprocessingml/2006/main" xmlns:w14="http://schemas.microsoft.com/office/word/2010/wordml" xmlns:w15="http://schemas.microsoft.com/office/word/2012/wordml" xmlns:w16cid="http://schemas.microsoft.com/office/word/2016/wordml/cid" xmlns:w16se="http://schemas.microsoft.com/office/word/2015/wordml/symex" mc:Ignorable="w14 w15 w16se w16cid">
+  <w:docDefaults>
+    <w:rPrDefault>
+      <w:rPr>
+        <w:rFonts w:asciiTheme="minorHAnsi" w:eastAsiaTheme="minorEastAsia" w:hAnsiTheme="minorHAnsi" w:cstheme="minorBidi"/>
+        <w:sz w:val="22"/>
+        <w:szCs w:val="22"/>
+        <w:lang w:val="sv-SE" w:eastAsia="sv-SE" w:bidi="ar-SA"/>
+      </w:rPr>
+    </w:rPrDefault>
+    <w:pPrDefault>
+      <w:pPr>
+        <w:spacing w:after="160" w:line="259" w:lineRule="auto"/>
+      </w:pPr>
+    </w:pPrDefault>
+  </w:docDefaults>
+  <w:latentStyles w:defLockedState="0" w:defUIPriority="99" w:defSemiHidden="0" w:defUnhideWhenUsed="0" w:defQFormat="0" w:count="375">
+    <w:lsdException w:name="Normal" w:uiPriority="0" w:qFormat="1"/>
+    <w:lsdException w:name="heading 1" w:uiPriority="9" w:qFormat="1"/>
+    <w:lsdException w:name="heading 2" w:semiHidden="1" w:uiPriority="9" w:unhideWhenUsed="1" w:qFormat="1"/>
+    <w:lsdException w:name="heading 3" w:semiHidden="1" w:uiPriority="9" w:unhideWhenUsed="1" w:qFormat="1"/>
+    <w:lsdException w:name="heading 4" w:semiHidden="1" w:uiPriority="9" w:unhideWhenUsed="1" w:qFormat="1"/>
+    <w:lsdException w:name="heading 5" w:semiHidden="1" w:uiPriority="9" w:unhideWhenUsed="1" w:qFormat="1"/>
+    <w:lsdException w:name="heading 6" w:semiHidden="1" w:uiPriority="9" w:unhideWhenUsed="1" w:qFormat="1"/>
+    <w:lsdException w:name="heading 7" w:semiHidden="1" w:uiPriority="9" w:unhideWhenUsed="1" w:qFormat="1"/>
+    <w:lsdException w:name="heading 8" w:semiHidden="1" w:uiPriority="9" w:unhideWhenUsed="1" w:qFormat="1"/>
+    <w:lsdException w:name="heading 9" w:semiHidden="1" w:uiPriority="9" w:unhideWhenUsed="1" w:qFormat="1"/>
+    <w:lsdException w:name="index 1" w:semiHidden="1" w:unhideWhenUsed="1"/>
+    <w:lsdException w:name="index 2" w:semiHidden="1" w:unhideWhenUsed="1"/>
+    <w:lsdException w:name="index 3" w:semiHidden="1" w:unhideWhenUsed="1"/>
+    <w:lsdException w:name="index 4" w:semiHidden="1" w:unhideWhenUsed="1"/>
+    <w:lsdException w:name="index 5" w:semiHidden="1" w:unhideWhenUsed="1"/>
+    <w:lsdException w:name="index 6" w:semiHidden="1" w:unhideWhenUsed="1"/>
+    <w:lsdException w:name="index 7" w:semiHidden="1" w:unhideWhenUsed="1"/>
+    <w:lsdException w:name="index 8" w:semiHidden="1" w:unhideWhenUsed="1"/>
+    <w:lsdException w:name="index 9" w:semiHidden="1" w:unhideWhenUsed="1"/>
+    <w:lsdException w:name="toc 1" w:semiHidden="1" w:uiPriority="39" w:unhideWhenUsed="1"/>
+    <w:lsdException w:name="toc 2" w:semiHidden="1" w:uiPriority="39" w:unhideWhenUsed="1"/>
+    <w:lsdException w:name="toc 3" w:semiHidden="1" w:uiPriority="39" w:unhideWhenUsed="1"/>
+    <w:lsdException w:name="toc 4" w:semiHidden="1" w:uiPriority="39" w:unhideWhenUsed="1"/>
+    <w:lsdException w:name="toc 5" w:semiHidden="1" w:uiPriority="39" w:unhideWhenUsed="1"/>
+    <w:lsdException w:name="toc 6" w:semiHidden="1" w:uiPriority="39" w:unhideWhenUsed="1"/>
+    <w:lsdException w:name="toc 7" w:semiHidden="1" w:uiPriority="39" w:unhideWhenUsed="1"/>
+    <w:lsdException w:name="toc 8" w:semiHidden="1" w:uiPriority="39" w:unhideWhenUsed="1"/>
+    <w:lsdException w:name="toc 9" w:semiHidden="1" w:uiPriority="39" w:unhideWhenUsed="1"/>
+    <w:lsdException w:name="Normal Indent" w:semiHidden="1" w:unhideWhenUsed="1"/>
+    <w:lsdException w:name="footnote text" w:semiHidden="1" w:unhideWhenUsed="1"/>
+    <w:lsdException w:name="annotation text" w:semiHidden="1" w:unhideWhenUsed="1"/>
+    <w:lsdException w:name="header" w:semiHidden="1" w:unhideWhenUsed="1"/>
+    <w:lsdException w:name="footer" w:semiHidden="1" w:unhideWhenUsed="1"/>
+    <w:lsdException w:name="index heading" w:semiHidden="1" w:unhideWhenUsed="1"/>
+    <w:lsdException w:name="caption" w:semiHidden="1" w:uiPriority="35" w:unhideWhenUsed="1" w:qFormat="1"/>
+    <w:lsdException w:name="table of figures" w:semiHidden="1" w:unhideWhenUsed="1"/>
+    <w:lsdException w:name="envelope address" w:semiHidden="1" w:unhideWhenUsed="1"/>
+    <w:lsdException w:name="envelope return" w:semiHidden="1" w:unhideWhenUsed="1"/>
+    <w:lsdException w:name="footnote reference" w:semiHidden="1" w:unhideWhenUsed="1"/>
+    <w:lsdException w:name="annotation reference" w:semiHidden="1" w:unhideWhenUsed="1"/>
+    <w:lsdException w:name="line number" w:semiHidden="1" w:unhideWhenUsed="1"/>
+    <w:lsdException w:name="page number" w:semiHidden="1" w:unhideWhenUsed="1"/>
+    <w:lsdException w:name="endnote reference" w:semiHidden="1" w:unhideWhenUsed="1"/>
+    <w:lsdException w:name="endnote text" w:semiHidden="1" w:unhideWhenUsed="1"/>
+    <w:lsdException w:name="table of authorities" w:semiHidden="1" w:unhideWhenUsed="1"/>
+    <w:lsdException w:name="macro" w:semiHidden="1" w:unhideWhenUsed="1"/>
+    <w:lsdException w:name="toa heading" w:semiHidden="1" w:unhideWhenUsed="1"/>
+    <w:lsdException w:name="List" w:semiHidden="1" w:unhideWhenUsed="1"/>
+    <w:lsdException w:name="List Bullet" w:semiHidden="1" w:unhideWhenUsed="1"/>
+    <w:lsdException w:name="List Number" w:semiHidden="1" w:unhideWhenUsed="1"/>
+    <w:lsdException w:name="List 2" w:semiHidden="1" w:unhideWhenUsed="1"/>
+    <w:lsdException w:name="List 3" w:semiHidden="1" w:unhideWhenUsed="1"/>
+    <w:lsdException w:name="List 4" w:semiHidden="1" w:unhideWhenUsed="1"/>
+    <w:lsdException w:name="List 5" w:semiHidden="1" w:unhideWhenUsed="1"/>
+    <w:lsdException w:name="List Bullet 2" w:semiHidden="1" w:unhideWhenUsed="1"/>
+    <w:lsdException w:name="List Bullet 3" w:semiHidden="1" w:unhideWhenUsed="1"/>
+    <w:lsdException w:name="List Bullet 4" w:semiHidden="1" w:unhideWhenUsed="1"/>
+    <w:lsdException w:name="List Bullet 5" w:semiHidden="1" w:unhideWhenUsed="1"/>
+    <w:lsdException w:name="List Number 2" w:semiHidden="1" w:unhideWhenUsed="1"/>
+    <w:lsdException w:name="List Number 3" w:semiHidden="1" w:unhideWhenUsed="1"/>
+    <w:lsdException w:name="List Number 4" w:semiHidden="1" w:unhideWhenUsed="1"/>
+    <w:lsdException w:name="List Number 5" w:semiHidden="1" w:unhideWhenUsed="1"/>
+    <w:lsdException w:name="Title" w:uiPriority="10" w:qFormat="1"/>
+    <w:lsdException w:name="Closing" w:semiHidden="1" w:unhideWhenUsed="1"/>
+    <w:lsdException w:name="Signature" w:semiHidden="1" w:unhideWhenUsed="1"/>
+    <w:lsdException w:name="Default Paragraph Font" w:semiHidden="1" w:uiPriority="1" w:unhideWhenUsed="1"/>
+    <w:lsdException w:name="Body Text" w:semiHidden="1" w:unhideWhenUsed="1"/>
+    <w:lsdException w:name="Body Text Indent" w:semiHidden="1" w:unhideWhenUsed="1"/>
+    <w:lsdException w:name="List Continue" w:semiHidden="1" w:unhideWhenUsed="1"/>
+    <w:lsdException w:name="List Continue 2" w:semiHidden="1" w:unhideWhenUsed="1"/>
+    <w:lsdException w:name="List Continue 3" w:semiHidden="1" w:unhideWhenUsed="1"/>
+    <w:lsdException w:name="List Continue 4" w:semiHidden="1" w:unhideWhenUsed="1"/>
+    <w:lsdException w:name="List Continue 5" w:semiHidden="1" w:unhideWhenUsed="1"/>
+    <w:lsdException w:name="Message Header" w:semiHidden="1" w:unhideWhenUsed="1"/>
+    <w:lsdException w:name="Subtitle" w:uiPriority="11" w:qFormat="1"/>
+    <w:lsdException w:name="Salutation" w:semiHidden="1" w:unhideWhenUsed="1"/>
+    <w:lsdException w:name="Date" w:semiHidden="1" w:unhideWhenUsed="1"/>
+    <w:lsdException w:name="Body Text First Indent" w:semiHidden="1" w:unhideWhenUsed="1"/>
+    <w:lsdException w:name="Body Text First Indent 2" w:semiHidden="1" w:unhideWhenUsed="1"/>
+    <w:lsdException w:name="Note Heading" w:semiHidden="1" w:unhideWhenUsed="1"/>
+    <w:lsdException w:name="Body Text 2" w:semiHidden="1" w:unhideWhenUsed="1"/>
+    <w:lsdException w:name="Body Text 3" w:semiHidden="1" w:unhideWhenUsed="1"/>
+    <w:lsdException w:name="Body Text Indent 2" w:semiHidden="1" w:unhideWhenUsed="1"/>
+    <w:lsdException w:name="Body Text Indent 3" w:semiHidden="1" w:unhideWhenUsed="1"/>
+    <w:lsdException w:name="Block Text" w:semiHidden="1" w:unhideWhenUsed="1"/>
+    <w:lsdException w:name="Hyperlink" w:semiHidden="1" w:unhideWhenUsed="1"/>
+    <w:lsdException w:name="FollowedHyperlink" w:semiHidden="1" w:unhideWhenUsed="1"/>
+    <w:lsdException w:name="Strong" w:uiPriority="22" w:qFormat="1"/>
+    <w:lsdException w:name="Emphasis" w:uiPriority="20" w:qFormat="1"/>
+    <w:lsdException w:name="Document Map" w:semiHidden="1" w:unhideWhenUsed="1"/>
+    <w:lsdException w:name="Plain Text" w:semiHidden="1" w:unhideWhenUsed="1"/>
+    <w:lsdException w:name="E-mail Signature" w:semiHidden="1" w:unhideWhenUsed="1"/>
+    <w:lsdException w:name="HTML Top of Form" w:semiHidden="1" w:unhideWhenUsed="1"/>
+    <w:lsdException w:name="HTML Bottom of Form" w:semiHidden="1" w:unhideWhenUsed="1"/>
+    <w:lsdException w:name="Normal (Web)" w:semiHidden="1" w:unhideWhenUsed="1"/>
+    <w:lsdException w:name="HTML Acronym" w:semiHidden="1" w:unhideWhenUsed="1"/>
+    <w:lsdException w:name="HTML Address" w:semiHidden="1" w:unhideWhenUsed="1"/>
+    <w:lsdException w:name="HTML Cite" w:semiHidden="1" w:unhideWhenUsed="1"/>
+    <w:lsdException w:name="HTML Code" w:semiHidden="1" w:unhideWhenUsed="1"/>
+    <w:lsdException w:name="HTML Definition" w:semiHidden="1" w:unhideWhenUsed="1"/>
+    <w:lsdException w:name="HTML Keyboard" w:semiHidden="1" w:unhideWhenUsed="1"/>
+    <w:lsdException w:name="HTML Preformatted" w:semiHidden="1" w:unhideWhenUsed="1"/>
+    <w:lsdException w:name="HTML Sample" w:semiHidden="1" w:unhideWhenUsed="1"/>
+    <w:lsdException w:name="HTML Typewriter" w:semiHidden="1" w:unhideWhenUsed="1"/>
+    <w:lsdException w:name="HTML Variable" w:semiHidden="1" w:unhideWhenUsed="1"/>
+    <w:lsdException w:name="Normal Table" w:semiHidden="1" w:unhideWhenUsed="1"/>
+    <w:lsdException w:name="annotation subject" w:semiHidden="1" w:unhideWhenUsed="1"/>
+    <w:lsdException w:name="No List" w:semiHidden="1" w:unhideWhenUsed="1"/>
+    <w:lsdException w:name="Outline List 1" w:semiHidden="1" w:unhideWhenUsed="1"/>
+    <w:lsdException w:name="Outline List 2" w:semiHidden="1" w:unhideWhenUsed="1"/>
+    <w:lsdException w:name="Outline List 3" w:semiHidden="1" w:unhideWhenUsed="1"/>
+    <w:lsdException w:name="Table Simple 1" w:semiHidden="1" w:unhideWhenUsed="1"/>
+    <w:lsdException w:name="Table Simple 2" w:semiHidden="1" w:unhideWhenUsed="1"/>
+    <w:lsdException w:name="Table Simple 3" w:semiHidden="1" w:unhideWhenUsed="1"/>
+    <w:lsdException w:name="Table Classic 1" w:semiHidden="1" w:unhideWhenUsed="1"/>
+    <w:lsdException w:name="Table Classic 2" w:semiHidden="1" w:unhideWhenUsed="1"/>
+    <w:lsdException w:name="Table Classic 3" w:semiHidden="1" w:unhideWhenUsed="1"/>
+    <w:lsdException w:name="Table Classic 4" w:semiHidden="1" w:unhideWhenUsed="1"/>
+    <w:lsdException w:name="Table Colorful 1" w:semiHidden="1" w:unhideWhenUsed="1"/>
+    <w:lsdException w:name="Table Colorful 2" w:semiHidden="1" w:unhideWhenUsed="1"/>
+    <w:lsdException w:name="Table Colorful 3" w:semiHidden="1" w:unhideWhenUsed="1"/>
+    <w:lsdException w:name="Table Columns 1" w:semiHidden="1" w:unhideWhenUsed="1"/>
+    <w:lsdException w:name="Table Columns 2" w:semiHidden="1" w:unhideWhenUsed="1"/>
+    <w:lsdException w:name="Table Columns 3" w:semiHidden="1" w:unhideWhenUsed="1"/>
+    <w:lsdException w:name="Table Columns 4" w:semiHidden="1" w:unhideWhenUsed="1"/>
+    <w:lsdException w:name="Table Columns 5" w:semiHidden="1" w:unhideWhenUsed="1"/>
+    <w:lsdException w:name="Table Grid 1" w:semiHidden="1" w:unhideWhenUsed="1"/>
+    <w:lsdException w:name="Table Grid 2" w:semiHidden="1" w:unhideWhenUsed="1"/>
+    <w:lsdException w:name="Table Grid 3" w:semiHidden="1" w:unhideWhenUsed="1"/>
+    <w:lsdException w:name="Table Grid 4" w:semiHidden="1" w:unhideWhenUsed="1"/>
+    <w:lsdException w:name="Table Grid 5" w:semiHidden="1" w:unhideWhenUsed="1"/>
+    <w:lsdException w:name="Table Grid 6" w:semiHidden="1" w:unhideWhenUsed="1"/>
+    <w:lsdException w:name="Table Grid 7" w:semiHidden="1" w:unhideWhenUsed="1"/>
+    <w:lsdException w:name="Table Grid 8" w:semiHidden="1" w:unhideWhenUsed="1"/>
+    <w:lsdException w:name="Table List 1" w:semiHidden="1" w:unhideWhenUsed="1"/>
+    <w:lsdException w:name="Table List 2" w:semiHidden="1" w:unhideWhenUsed="1"/>
+    <w:lsdException w:name="Table List 3" w:semiHidden="1" w:unhideWhenUsed="1"/>
+    <w:lsdException w:name="Table List 4" w:semiHidden="1" w:unhideWhenUsed="1"/>
+    <w:lsdException w:name="Table List 5" w:semiHidden="1" w:unhideWhenUsed="1"/>
+    <w:lsdException w:name="Table List 6" w:semiHidden="1" w:unhideWhenUsed="1"/>
+    <w:lsdException w:name="Table List 7" w:semiHidden="1" w:unhideWhenUsed="1"/>
+    <w:lsdException w:name="Table List 8" w:semiHidden="1" w:unhideWhenUsed="1"/>
+    <w:lsdException w:name="Table 3D effects 1" w:semiHidden="1" w:unhideWhenUsed="1"/>
+    <w:lsdException w:name="Table 3D effects 2" w:semiHidden="1" w:unhideWhenUsed="1"/>
+    <w:lsdException w:name="Table 3D effects 3" w:semiHidden="1" w:unhideWhenUsed="1"/>
+    <w:lsdException w:name="Table Contemporary" w:semiHidden="1" w:unhideWhenUsed="1"/>
+    <w:lsdException w:name="Table Elegant" w:semiHidden="1" w:unhideWhenUsed="1"/>
+    <w:lsdException w:name="Table Professional" w:semiHidden="1" w:unhideWhenUsed="1"/>
+    <w:lsdException w:name="Table Subtle 1" w:semiHidden="1" w:unhideWhenUsed="1"/>
+    <w:lsdException w:name="Table Subtle 2" w:semiHidden="1" w:unhideWhenUsed="1"/>
+    <w:lsdException w:name="Table Web 1" w:semiHidden="1" w:unhideWhenUsed="1"/>
+    <w:lsdException w:name="Table Web 2" w:semiHidden="1" w:unhideWhenUsed="1"/>
+    <w:lsdException w:name="Table Web 3" w:semiHidden="1" w:unhideWhenUsed="1"/>
+    <w:lsdException w:name="Balloon Text" w:semiHidden="1" w:unhideWhenUsed="1"/>
+    <w:lsdException w:name="Table Grid" w:uiPriority="39"/>
+    <w:lsdException w:name="Table Theme" w:semiHidden="1" w:unhideWhenUsed="1"/>
+    <w:lsdException w:name="Placeholder Text" w:semiHidden="1"/>
+    <w:lsdException w:name="No Spacing" w:uiPriority="1" w:qFormat="1"/>
+    <w:lsdException w:name="Light Shading" w:uiPriority="60"/>
+    <w:lsdException w:name="Light List" w:uiPriority="61"/>
+    <w:lsdException w:name="Light Grid" w:uiPriority="62"/>
+    <w:lsdException w:name="Medium Shading 1" w:uiPriority="63"/>
+    <w:lsdException w:name="Medium Shading 2" w:uiPriority="64"/>
+    <w:lsdException w:name="Medium List 1" w:uiPriority="65"/>
+    <w:lsdException w:name="Medium List 2" w:uiPriority="66"/>
+    <w:lsdException w:name="Medium Grid 1" w:uiPriority="67"/>
+    <w:lsdException w:name="Medium Grid 2" w:uiPriority="68"/>
+    <w:lsdException w:name="Medium Grid 3" w:uiPriority="69"/>
+    <w:lsdException w:name="Dark List" w:uiPriority="70"/>
+    <w:lsdException w:name="Colorful Shading" w:uiPriority="71"/>
+    <w:lsdException w:name="Colorful List" w:uiPriority="72"/>
+    <w:lsdException w:name="Colorful Grid" w:uiPriority="73"/>
+    <w:lsdException w:name="Light Shading Accent 1" w:uiPriority="60"/>
+    <w:lsdException w:name="Light List Accent 1" w:uiPriority="61"/>
+    <w:lsdException w:name="Light Grid Accent 1" w:uiPriority="62"/>
+    <w:lsdException w:name="Medium Shading 1 Accent 1" w:uiPriority="63"/>
+    <w:lsdException w:name="Medium Shading 2 Accent 1" w:uiPriority="64"/>
+    <w:lsdException w:name="Medium List 1 Accent 1" w:uiPriority="65"/>
+    <w:lsdException w:name="Revision" w:semiHidden="1"/>
+    <w:lsdException w:name="List Paragraph" w:uiPriority="34" w:qFormat="1"/>
+    <w:lsdException w:name="Quote" w:uiPriority="29" w:qFormat="1"/>
+    <w:lsdException w:name="Intense Quote" w:uiPriority="30" w:qFormat="1"/>
+    <w:lsdException w:name="Medium List 2 Accent 1" w:uiPriority="66"/>
+    <w:lsdException w:name="Medium Grid 1 Accent 1" w:uiPriority="67"/>
+    <w:lsdException w:name="Medium Grid 2 Accent 1" w:uiPriority="68"/>
+    <w:lsdException w:name="Medium Grid 3 Accent 1" w:uiPriority="69"/>
+    <w:lsdException w:name="Dark List Accent 1" w:uiPriority="70"/>
+    <w:lsdException w:name="Colorful Shading Accent 1" w:uiPriority="71"/>
+    <w:lsdException w:name="Colorful List Accent 1" w:uiPriority="72"/>
+    <w:lsdException w:name="Colorful Grid Accent 1" w:uiPriority="73"/>
+    <w:lsdException w:name="Light Shading Accent 2" w:uiPriority="60"/>
+    <w:lsdException w:name="Light List Accent 2" w:uiPriority="61"/>
+    <w:lsdException w:name="Light Grid Accent 2" w:uiPriority="62"/>
+    <w:lsdException w:name="Medium Shading 1 Accent 2" w:uiPriority="63"/>
+    <w:lsdException w:name="Medium Shading 2 Accent 2" w:uiPriority="64"/>
+    <w:lsdException w:name="Medium List 1 Accent 2" w:uiPriority="65"/>
+    <w:lsdException w:name="Medium List 2 Accent 2" w:uiPriority="66"/>
+    <w:lsdException w:name="Medium Grid 1 Accent 2" w:uiPriority="67"/>
+    <w:lsdException w:name="Medium Grid 2 Accent 2" w:uiPriority="68"/>
+    <w:lsdException w:name="Medium Grid 3 Accent 2" w:uiPriority="69"/>
+    <w:lsdException w:name="Dark List Accent 2" w:uiPriority="70"/>
+    <w:lsdException w:name="Colorful Shading Accent 2" w:uiPriority="71"/>
+    <w:lsdException w:name="Colorful List Accent 2" w:uiPriority="72"/>
+    <w:lsdException w:name="Colorful Grid Accent 2" w:uiPriority="73"/>
+    <w:lsdException w:name="Light Shading Accent 3" w:uiPriority="60"/>
+    <w:lsdException w:name="Light List Accent 3" w:uiPriority="61"/>
+    <w:lsdException w:name="Light Grid Accent 3" w:uiPriority="62"/>
+    <w:lsdException w:name="Medium Shading 1 Accent 3" w:uiPriority="63"/>
+    <w:lsdException w:name="Medium Shading 2 Accent 3" w:uiPriority="64"/>
+    <w:lsdException w:name="Medium List 1 Accent 3" w:uiPriority="65"/>
+    <w:lsdException w:name="Medium List 2 Accent 3" w:uiPriority="66"/>
+    <w:lsdException w:name="Medium Grid 1 Accent 3" w:uiPriority="67"/>
+    <w:lsdException w:name="Medium Grid 2 Accent 3" w:uiPriority="68"/>
+    <w:lsdException w:name="Medium Grid 3 Accent 3" w:uiPriority="69"/>
+    <w:lsdException w:name="Dark List Accent 3" w:uiPriority="70"/>
+    <w:lsdException w:name="Colorful Shading Accent 3" w:uiPriority="71"/>
+    <w:lsdException w:name="Colorful List Accent 3" w:uiPriority="72"/>
+    <w:lsdException w:name="Colorful Grid Accent 3" w:uiPriority="73"/>
+    <w:lsdException w:name="Light Shading Accent 4" w:uiPriority="60"/>
+    <w:lsdException w:name="Light List Accent 4" w:uiPriority="61"/>
+    <w:lsdException w:name="Light Grid Accent 4" w:uiPriority="62"/>
+    <w:lsdException w:name="Medium Shading 1 Accent 4" w:uiPriority="63"/>
+    <w:lsdException w:name="Medium Shading 2 Accent 4" w:uiPriority="64"/>
+    <w:lsdException w:name="Medium List 1 Accent 4" w:uiPriority="65"/>
+    <w:lsdException w:name="Medium List 2 Accent 4" w:uiPriority="66"/>
+    <w:lsdException w:name="Medium Grid 1 Accent 4" w:uiPriority="67"/>
+    <w:lsdException w:name="Medium Grid 2 Accent 4" w:uiPriority="68"/>
+    <w:lsdException w:name="Medium Grid 3 Accent 4" w:uiPriority="69"/>
+    <w:lsdException w:name="Dark List Accent 4" w:uiPriority="70"/>
+    <w:lsdException w:name="Colorful Shading Accent 4" w:uiPriority="71"/>
+    <w:lsdException w:name="Colorful List Accent 4" w:uiPriority="72"/>
+    <w:lsdException w:name="Colorful Grid Accent 4" w:uiPriority="73"/>
+    <w:lsdException w:name="Light Shading Accent 5" w:uiPriority="60"/>
+    <w:lsdException w:name="Light List Accent 5" w:uiPriority="61"/>
+    <w:lsdException w:name="Light Grid Accent 5" w:uiPriority="62"/>
+    <w:lsdException w:name="Medium Shading 1 Accent 5" w:uiPriority="63"/>
+    <w:lsdException w:name="Medium Shading 2 Accent 5" w:uiPriority="64"/>
+    <w:lsdException w:name="Medium List 1 Accent 5" w:uiPriority="65"/>
+    <w:lsdException w:name="Medium List 2 Accent 5" w:uiPriority="66"/>
+    <w:lsdException w:name="Medium Grid 1 Accent 5" w:uiPriority="67"/>
+    <w:lsdException w:name="Medium Grid 2 Accent 5" w:uiPriority="68"/>
+    <w:lsdException w:name="Medium Grid 3 Accent 5" w:uiPriority="69"/>
+    <w:lsdException w:name="Dark List Accent 5" w:uiPriority="70"/>
+    <w:lsdException w:name="Colorful Shading Accent 5" w:uiPriority="71"/>
+    <w:lsdException w:name="Colorful List Accent 5" w:uiPriority="72"/>
+    <w:lsdException w:name="Colorful Grid Accent 5" w:uiPriority="73"/>
+    <w:lsdException w:name="Light Shading Accent 6" w:uiPriority="60"/>
+    <w:lsdException w:name="Light List Accent 6" w:uiPriority="61"/>
+    <w:lsdException w:name="Light Grid Accent 6" w:uiPriority="62"/>
+    <w:lsdException w:name="Medium Shading 1 Accent 6" w:uiPriority="63"/>
+    <w:lsdException w:name="Medium Shading 2 Accent 6" w:uiPriority="64"/>
+    <w:lsdException w:name="Medium List 1 Accent 6" w:uiPriority="65"/>
+    <w:lsdException w:name="Medium List 2 Accent 6" w:uiPriority="66"/>
+    <w:lsdException w:name="Medium Grid 1 Accent 6" w:uiPriority="67"/>
+    <w:lsdException w:name="Medium Grid 2 Accent 6" w:uiPriority="68"/>
+    <w:lsdException w:name="Medium Grid 3 Accent 6" w:uiPriority="69"/>
+    <w:lsdException w:name="Dark List Accent 6" w:uiPriority="70"/>
+    <w:lsdException w:name="Colorful Shading Accent 6" w:uiPriority="71"/>
+    <w:lsdException w:name="Colorful List Accent 6" w:uiPriority="72"/>
+    <w:lsdException w:name="Colorful Grid Accent 6" w:uiPriority="73"/>
+    <w:lsdException w:name="Subtle Emphasis" w:uiPriority="19" w:qFormat="1"/>
+    <w:lsdException w:name="Intense Emphasis" w:uiPriority="21" w:qFormat="1"/>
+    <w:lsdException w:name="Subtle Reference" w:uiPriority="31" w:qFormat="1"/>
+    <w:lsdException w:name="Intense Reference" w:uiPriority="32" w:qFormat="1"/>
+    <w:lsdException w:name="Book Title" w:uiPriority="33" w:qFormat="1"/>
+    <w:lsdException w:name="Bibliography" w:semiHidden="1" w:uiPriority="37" w:unhideWhenUsed="1"/>
+    <w:lsdException w:name="TOC Heading" w:semiHidden="1" w:uiPriority="39" w:unhideWhenUsed="1" w:qFormat="1"/>
+    <w:lsdException w:name="Plain Table 1" w:uiPriority="41"/>
+    <w:lsdException w:name="Plain Table 2" w:uiPriority="42"/>
+    <w:lsdException w:name="Plain Table 3" w:uiPriority="43"/>
+    <w:lsdException w:name="Plain Table 4" w:uiPriority="44"/>
+    <w:lsdException w:name="Plain Table 5" w:uiPriority="45"/>
+    <w:lsdException w:name="Grid Table Light" w:uiPriority="40"/>
+    <w:lsdException w:name="Grid Table 1 Light" w:uiPriority="46"/>
+    <w:lsdException w:name="Grid Table 2" w:uiPriority="47"/>
+    <w:lsdException w:name="Grid Table 3" w:uiPriority="48"/>
+    <w:lsdException w:name="Grid Table 4" w:uiPriority="49"/>
+    <w:lsdException w:name="Grid Table 5 Dark" w:uiPriority="50"/>
+    <w:lsdException w:name="Grid Table 6 Colorful" w:uiPriority="51"/>
+    <w:lsdException w:name="Grid Table 7 Colorful" w:uiPriority="52"/>
+    <w:lsdException w:name="Grid Table 1 Light Accent 1" w:uiPriority="46"/>
+    <w:lsdException w:name="Grid Table 2 Accent 1" w:uiPriority="47"/>
+    <w:lsdException w:name="Grid Table 3 Accent 1" w:uiPriority="48"/>
+    <w:lsdException w:name="Grid Table 4 Accent 1" w:uiPriority="49"/>
+    <w:lsdException w:name="Grid Table 5 Dark Accent 1" w:uiPriority="50"/>
+    <w:lsdException w:name="Grid Table 6 Colorful Accent 1" w:uiPriority="51"/>
+    <w:lsdException w:name="Grid Table 7 Colorful Accent 1" w:uiPriority="52"/>
+    <w:lsdException w:name="Grid Table 1 Light Accent 2" w:uiPriority="46"/>
+    <w:lsdException w:name="Grid Table 2 Accent 2" w:uiPriority="47"/>
+    <w:lsdException w:name="Grid Table 3 Accent 2" w:uiPriority="48"/>
+    <w:lsdException w:name="Grid Table 4 Accent 2" w:uiPriority="49"/>
+    <w:lsdException w:name="Grid Table 5 Dark Accent 2" w:uiPriority="50"/>
+    <w:lsdException w:name="Grid Table 6 Colorful Accent 2" w:uiPriority="51"/>
+    <w:lsdException w:name="Grid Table 7 Colorful Accent 2" w:uiPriority="52"/>
+    <w:lsdException w:name="Grid Table 1 Light Accent 3" w:uiPriority="46"/>
+    <w:lsdException w:name="Grid Table 2 Accent 3" w:uiPriority="47"/>
+    <w:lsdException w:name="Grid Table 3 Accent 3" w:uiPriority="48"/>
+    <w:lsdException w:name="Grid Table 4 Accent 3" w:uiPriority="49"/>
+    <w:lsdException w:name="Grid Table 5 Dark Accent 3" w:uiPriority="50"/>
+    <w:lsdException w:name="Grid Table 6 Colorful Accent 3" w:uiPriority="51"/>
+    <w:lsdException w:name="Grid Table 7 Colorful Accent 3" w:uiPriority="52"/>
+    <w:lsdException w:name="Grid Table 1 Light Accent 4" w:uiPriority="46"/>
+    <w:lsdException w:name="Grid Table 2 Accent 4" w:uiPriority="47"/>
+    <w:lsdException w:name="Grid Table 3 Accent 4" w:uiPriority="48"/>
+    <w:lsdException w:name="Grid Table 4 Accent 4" w:uiPriority="49"/>
+    <w:lsdException w:name="Grid Table 5 Dark Accent 4" w:uiPriority="50"/>
+    <w:lsdException w:name="Grid Table 6 Colorful Accent 4" w:uiPriority="51"/>
+    <w:lsdException w:name="Grid Table 7 Colorful Accent 4" w:uiPriority="52"/>
+    <w:lsdException w:name="Grid Table 1 Light Accent 5" w:uiPriority="46"/>
+    <w:lsdException w:name="Grid Table 2 Accent 5" w:uiPriority="47"/>
+    <w:lsdException w:name="Grid Table 3 Accent 5" w:uiPriority="48"/>
+    <w:lsdException w:name="Grid Table 4 Accent 5" w:uiPriority="49"/>
+    <w:lsdException w:name="Grid Table 5 Dark Accent 5" w:uiPriority="50"/>
+    <w:lsdException w:name="Grid Table 6 Colorful Accent 5" w:uiPriority="51"/>
+    <w:lsdException w:name="Grid Table 7 Colorful Accent 5" w:uiPriority="52"/>
+    <w:lsdException w:name="Grid Table 1 Light Accent 6" w:uiPriority="46"/>
+    <w:lsdException w:name="Grid Table 2 Accent 6" w:uiPriority="47"/>
+    <w:lsdException w:name="Grid Table 3 Accent 6" w:uiPriority="48"/>
+    <w:lsdException w:name="Grid Table 4 Accent 6" w:uiPriority="49"/>
+    <w:lsdException w:name="Grid Table 5 Dark Accent 6" w:uiPriority="50"/>
+    <w:lsdException w:name="Grid Table 6 Colorful Accent 6" w:uiPriority="51"/>
+    <w:lsdException w:name="Grid Table 7 Colorful Accent 6" w:uiPriority="52"/>
+    <w:lsdException w:name="List Table 1 Light" w:uiPriority="46"/>
+    <w:lsdException w:name="List Table 2" w:uiPriority="47"/>
+    <w:lsdException w:name="List Table 3" w:uiPriority="48"/>
+    <w:lsdException w:name="List Table 4" w:uiPriority="49"/>
+    <w:lsdException w:name="List Table 5 Dark" w:uiPriority="50"/>
+    <w:lsdException w:name="List Table 6 Colorful" w:uiPriority="51"/>
+    <w:lsdException w:name="List Table 7 Colorful" w:uiPriority="52"/>
+    <w:lsdException w:name="List Table 1 Light Accent 1" w:uiPriority="46"/>
+    <w:lsdException w:name="List Table 2 Accent 1" w:uiPriority="47"/>
+    <w:lsdException w:name="List Table 3 Accent 1" w:uiPriority="48"/>
+    <w:lsdException w:name="List Table 4 Accent 1" w:uiPriority="49"/>
+    <w:lsdException w:name="List Table 5 Dark Accent 1" w:uiPriority="50"/>
+    <w:lsdException w:name="List Table 6 Colorful Accent 1" w:uiPriority="51"/>
+    <w:lsdException w:name="List Table 7 Colorful Accent 1" w:uiPriority="52"/>
+    <w:lsdException w:name="List Table 1 Light Accent 2" w:uiPriority="46"/>
+    <w:lsdException w:name="List Table 2 Accent 2" w:uiPriority="47"/>
+    <w:lsdException w:name="List Table 3 Accent 2" w:uiPriority="48"/>
+    <w:lsdException w:name="List Table 4 Accent 2" w:uiPriority="49"/>
+    <w:lsdException w:name="List Table 5 Dark Accent 2" w:uiPriority="50"/>
+    <w:lsdException w:name="List Table 6 Colorful Accent 2" w:uiPriority="51"/>
+    <w:lsdException w:name="List Table 7 Colorful Accent 2" w:uiPriority="52"/>
+    <w:lsdException w:name="List Table 1 Light Accent 3" w:uiPriority="46"/>
+    <w:lsdException w:name="List Table 2 Accent 3" w:uiPriority="47"/>
+    <w:lsdException w:name="List Table 3 Accent 3" w:uiPriority="48"/>
+    <w:lsdException w:name="List Table 4 Accent 3" w:uiPriority="49"/>
+    <w:lsdException w:name="List Table 5 Dark Accent 3" w:uiPriority="50"/>
+    <w:lsdException w:name="List Table 6 Colorful Accent 3" w:uiPriority="51"/>
+    <w:lsdException w:name="List Table 7 Colorful Accent 3" w:uiPriority="52"/>
+    <w:lsdException w:name="List Table 1 Light Accent 4" w:uiPriority="46"/>
+    <w:lsdException w:name="List Table 2 Accent 4" w:uiPriority="47"/>
+    <w:lsdException w:name="List Table 3 Accent 4" w:uiPriority="48"/>
+    <w:lsdException w:name="List Table 4 Accent 4" w:uiPriority="49"/>
+    <w:lsdException w:name="List Table 5 Dark Accent 4" w:uiPriority="50"/>
+    <w:lsdException w:name="List Table 6 Colorful Accent 4" w:uiPriority="51"/>
+    <w:lsdException w:name="List Table 7 Colorful Accent 4" w:uiPriority="52"/>
+    <w:lsdException w:name="List Table 1 Light Accent 5" w:uiPriority="46"/>
+    <w:lsdException w:name="List Table 2 Accent 5" w:uiPriority="47"/>
+    <w:lsdException w:name="List Table 3 Accent 5" w:uiPriority="48"/>
+    <w:lsdException w:name="List Table 4 Accent 5" w:uiPriority="49"/>
+    <w:lsdException w:name="List Table 5 Dark Accent 5" w:uiPriority="50"/>
+    <w:lsdException w:name="List Table 6 Colorful Accent 5" w:uiPriority="51"/>
+    <w:lsdException w:name="List Table 7 Colorful Accent 5" w:uiPriority="52"/>
+    <w:lsdException w:name="List Table 1 Light Accent 6" w:uiPriority="46"/>
+    <w:lsdException w:name="List Table 2 Accent 6" w:uiPriority="47"/>
+    <w:lsdException w:name="List Table 3 Accent 6" w:uiPriority="48"/>
+    <w:lsdException w:name="List Table 4 Accent 6" w:uiPriority="49"/>
+    <w:lsdException w:name="List Table 5 Dark Accent 6" w:uiPriority="50"/>
+    <w:lsdException w:name="List Table 6 Colorful Accent 6" w:uiPriority="51"/>
+    <w:lsdException w:name="List Table 7 Colorful Accent 6" w:uiPriority="52"/>
+    <w:lsdException w:name="Mention" w:semiHidden="1" w:unhideWhenUsed="1"/>
+    <w:lsdException w:name="Smart Hyperlink" w:semiHidden="1" w:unhideWhenUsed="1"/>
+    <w:lsdException w:name="Hashtag" w:semiHidden="1" w:unhideWhenUsed="1"/>
+    <w:lsdException w:name="Unresolved Mention" w:semiHidden="1" w:unhideWhenUsed="1"/>
+  </w:latentStyles>
+  <w:style w:type="paragraph" w:default="1" w:styleId="Normal">
+    <w:name w:val="Normal"/>
+    <w:qFormat/>
+  </w:style>
+  <w:style w:type="character" w:default="1" w:styleId="DefaultParagraphFont">
+    <w:name w:val="Default Paragraph Font"/>
+    <w:uiPriority w:val="1"/>
+    <w:semiHidden/>
+    <w:unhideWhenUsed/>
+  </w:style>
+  <w:style w:type="table" w:default="1" w:styleId="TableNormal">
+    <w:name w:val="Normal Table"/>
+    <w:uiPriority w:val="99"/>
+    <w:semiHidden/>
+    <w:unhideWhenUsed/>
+    <w:tblPr>
+      <w:tblInd w:w="0" w:type="dxa"/>
+      <w:tblCellMar>
+        <w:top w:w="0" w:type="dxa"/>
+        <w:left w:w="108" w:type="dxa"/>
+        <w:bottom w:w="0" w:type="dxa"/>
+        <w:right w:w="108" w:type="dxa"/>
+      </w:tblCellMar>
+    </w:tblPr>
+  </w:style>
+  <w:style w:type="numbering" w:default="1" w:styleId="NoList">
+    <w:name w:val="No List"/>
+    <w:uiPriority w:val="99"/>
+    <w:semiHidden/>
+    <w:unhideWhenUsed/>
+  </w:style>
+  <w:style w:type="paragraph" w:customStyle="1" w:styleId="F16BB2568E3B42599837BE612EC2DFE8">
+    <w:name w:val="F16BB2568E3B42599837BE612EC2DFE8"/>
+    <w:rsid w:val="00E50A44"/>
+  </w:style>
+  <w:style w:type="paragraph" w:customStyle="1" w:styleId="DD1B4A4E65184C1ABA4576CF126D067D">
+    <w:name w:val="DD1B4A4E65184C1ABA4576CF126D067D"/>
+    <w:rsid w:val="00E50A44"/>
+  </w:style>
+  <w:style w:type="paragraph" w:customStyle="1" w:styleId="B26A3F15FCC345CEA8FD4B1884E57190">
+    <w:name w:val="B26A3F15FCC345CEA8FD4B1884E57190"/>
+    <w:rsid w:val="00E50A44"/>
+  </w:style>
+</w:styles>
+</file>
+
+<file path=word/glossary/webSettings.xml><?xml version="1.0" encoding="utf-8"?>
+<w:webSettings xmlns:mc="http://schemas.openxmlformats.org/markup-compatibility/2006" xmlns:r="http://schemas.openxmlformats.org/officeDocument/2006/relationships" xmlns:w="http://schemas.openxmlformats.org/wordprocessingml/2006/main" xmlns:w14="http://schemas.microsoft.com/office/word/2010/wordml" xmlns:w15="http://schemas.microsoft.com/office/word/2012/wordml" xmlns:w16cid="http://schemas.microsoft.com/office/word/2016/wordml/cid" xmlns:w16se="http://schemas.microsoft.com/office/word/2015/wordml/symex" mc:Ignorable="w14 w15 w16se w16cid">
+  <w:optimizeForBrowser/>
+  <w:allowPNG/>
+</w:webSettings>
 </file>
 
 <file path=word/theme/theme1.xml><?xml version="1.0" encoding="utf-8"?>
@@ -7581,4 +12329,16 @@
     </a:ext>
   </a:extLst>
 </a:theme>
+</file>
+
+<file path=customXml/item1.xml><?xml version="1.0" encoding="utf-8"?>
+<b:Sources xmlns:b="http://schemas.openxmlformats.org/officeDocument/2006/bibliography" xmlns="http://schemas.openxmlformats.org/officeDocument/2006/bibliography" SelectedStyle="\APASixthEditionOfficeOnline.xsl" StyleName="APA" Version="6"/>
+</file>
+
+<file path=customXml/itemProps1.xml><?xml version="1.0" encoding="utf-8"?>
+<ds:datastoreItem xmlns:ds="http://schemas.openxmlformats.org/officeDocument/2006/customXml" ds:itemID="{07ACB72F-030A-4D89-AF0E-8EF5640C249F}">
+  <ds:schemaRefs>
+    <ds:schemaRef ds:uri="http://schemas.openxmlformats.org/officeDocument/2006/bibliography"/>
+  </ds:schemaRefs>
+</ds:datastoreItem>
 </file>